--- a/charles-university/data-structures-1/matrix-transposition/docs/assignment-3-report.docx
+++ b/charles-university/data-structures-1/matrix-transposition/docs/assignment-3-report.docx
@@ -1,6 +1,6 @@
 
 <file path=word/document.xml><?xml version="1.0" encoding="utf-8"?>
-<w:document xmlns:wpc="http://schemas.microsoft.com/office/word/2010/wordprocessingCanvas" xmlns:cx="http://schemas.microsoft.com/office/drawing/2014/chartex" xmlns:cx1="http://schemas.microsoft.com/office/drawing/2015/9/8/chartex" xmlns:cx2="http://schemas.microsoft.com/office/drawing/2015/10/21/chartex" xmlns:cx3="http://schemas.microsoft.com/office/drawing/2016/5/9/chartex" xmlns:cx4="http://schemas.microsoft.com/office/drawing/2016/5/10/chartex" xmlns:cx5="http://schemas.microsoft.com/office/drawing/2016/5/11/chartex" xmlns:cx6="http://schemas.microsoft.com/office/drawing/2016/5/12/chartex" xmlns:cx7="http://schemas.microsoft.com/office/drawing/2016/5/13/chartex" xmlns:cx8="http://schemas.microsoft.com/office/drawing/2016/5/14/chartex" xmlns:mc="http://schemas.openxmlformats.org/markup-compatibility/2006" xmlns:aink="http://schemas.microsoft.com/office/drawing/2016/ink" xmlns:am3d="http://schemas.microsoft.com/office/drawing/2017/model3d" xmlns:o="urn:schemas-microsoft-com:office:office" xmlns:r="http://schemas.openxmlformats.org/officeDocument/2006/relationships" xmlns:m="http://schemas.openxmlformats.org/officeDocument/2006/math" xmlns:v="urn:schemas-microsoft-com:vml" xmlns:wp14="http://schemas.microsoft.com/office/word/2010/wordprocessingDrawing" xmlns:wp="http://schemas.openxmlformats.org/drawingml/2006/wordprocessingDrawing" xmlns:w10="urn:schemas-microsoft-com:office:word" xmlns:w="http://schemas.openxmlformats.org/wordprocessingml/2006/main" xmlns:w14="http://schemas.microsoft.com/office/word/2010/wordml" xmlns:w15="http://schemas.microsoft.com/office/word/2012/wordml" xmlns:w16se="http://schemas.microsoft.com/office/word/2015/wordml/symex" xmlns:wpg="http://schemas.microsoft.com/office/word/2010/wordprocessingGroup" xmlns:wpi="http://schemas.microsoft.com/office/word/2010/wordprocessingInk" xmlns:wne="http://schemas.microsoft.com/office/word/2006/wordml" xmlns:wps="http://schemas.microsoft.com/office/word/2010/wordprocessingShape" mc:Ignorable="w14 w15 w16se wp14">
+<w:document xmlns:wpc="http://schemas.microsoft.com/office/word/2010/wordprocessingCanvas" xmlns:cx="http://schemas.microsoft.com/office/drawing/2014/chartex" xmlns:cx1="http://schemas.microsoft.com/office/drawing/2015/9/8/chartex" xmlns:cx2="http://schemas.microsoft.com/office/drawing/2015/10/21/chartex" xmlns:cx3="http://schemas.microsoft.com/office/drawing/2016/5/9/chartex" xmlns:cx4="http://schemas.microsoft.com/office/drawing/2016/5/10/chartex" xmlns:cx5="http://schemas.microsoft.com/office/drawing/2016/5/11/chartex" xmlns:cx6="http://schemas.microsoft.com/office/drawing/2016/5/12/chartex" xmlns:cx7="http://schemas.microsoft.com/office/drawing/2016/5/13/chartex" xmlns:cx8="http://schemas.microsoft.com/office/drawing/2016/5/14/chartex" xmlns:mc="http://schemas.openxmlformats.org/markup-compatibility/2006" xmlns:aink="http://schemas.microsoft.com/office/drawing/2016/ink" xmlns:am3d="http://schemas.microsoft.com/office/drawing/2017/model3d" xmlns:o="urn:schemas-microsoft-com:office:office" xmlns:r="http://schemas.openxmlformats.org/officeDocument/2006/relationships" xmlns:m="http://schemas.openxmlformats.org/officeDocument/2006/math" xmlns:v="urn:schemas-microsoft-com:vml" xmlns:wp14="http://schemas.microsoft.com/office/word/2010/wordprocessingDrawing" xmlns:wp="http://schemas.openxmlformats.org/drawingml/2006/wordprocessingDrawing" xmlns:w10="urn:schemas-microsoft-com:office:word" xmlns:w="http://schemas.openxmlformats.org/wordprocessingml/2006/main" xmlns:w14="http://schemas.microsoft.com/office/word/2010/wordml" xmlns:w15="http://schemas.microsoft.com/office/word/2012/wordml" xmlns:w16cid="http://schemas.microsoft.com/office/word/2016/wordml/cid" xmlns:w16se="http://schemas.microsoft.com/office/word/2015/wordml/symex" xmlns:wpg="http://schemas.microsoft.com/office/word/2010/wordprocessingGroup" xmlns:wpi="http://schemas.microsoft.com/office/word/2010/wordprocessingInk" xmlns:wne="http://schemas.microsoft.com/office/word/2006/wordml" xmlns:wps="http://schemas.microsoft.com/office/word/2010/wordprocessingShape" mc:Ignorable="w14 w15 w16se w16cid wp14">
   <w:body>
     <w:p>
       <w:pPr>
@@ -80,13 +80,7 @@
         <w:tab/>
       </w:r>
       <w:r>
-        <w:t xml:space="preserve">This assignment analyzes the performance of two matrix transposition algorithms </w:t>
-      </w:r>
-      <w:r>
-        <w:t>as pertaining to processor cache</w:t>
-      </w:r>
-      <w:r>
-        <w:t xml:space="preserve">: a </w:t>
+        <w:t xml:space="preserve">This assignment analyzes the performance of two matrix transposition algorithms as pertaining to processor cache: a </w:t>
       </w:r>
       <w:r>
         <w:t>simple</w:t>
@@ -149,16 +143,31 @@
         <w:ind w:firstLine="720"/>
       </w:pPr>
       <w:r>
-        <w:t xml:space="preserve">The hardware test plots the amount of time </w:t>
-      </w:r>
-      <w:r>
-        <w:t>(in seconds</w:t>
-      </w:r>
-      <w:r>
-        <w:t xml:space="preserve">) that a matrix transposition algorithm </w:t>
-      </w:r>
-      <w:r>
-        <w:t xml:space="preserve">will run for a given matrix of size </w:t>
+        <w:t xml:space="preserve">The hardware test plots the </w:t>
+      </w:r>
+      <w:r>
+        <w:t xml:space="preserve">average </w:t>
+      </w:r>
+      <w:r>
+        <w:t xml:space="preserve">amount of time </w:t>
+      </w:r>
+      <w:r>
+        <w:t xml:space="preserve">(in </w:t>
+      </w:r>
+      <w:r>
+        <w:t>nanoseconds</w:t>
+      </w:r>
+      <w:r>
+        <w:t xml:space="preserve">) that a </w:t>
+      </w:r>
+      <w:r>
+        <w:t xml:space="preserve">single swap takes </w:t>
+      </w:r>
+      <w:r>
+        <w:t xml:space="preserve">in a matrix transposition </w:t>
+      </w:r>
+      <w:r>
+        <w:t xml:space="preserve">for a given matrix of size </w:t>
       </w:r>
       <m:oMath>
         <m:r>
@@ -220,7 +229,39 @@
         <w:rPr>
           <w:rFonts w:eastAsiaTheme="minorEastAsia"/>
         </w:rPr>
-        <w:t>8 MiB cache.</w:t>
+        <w:t xml:space="preserve">8 </w:t>
+      </w:r>
+      <w:proofErr w:type="spellStart"/>
+      <w:r>
+        <w:rPr>
+          <w:rFonts w:eastAsiaTheme="minorEastAsia"/>
+        </w:rPr>
+        <w:t>MiB</w:t>
+      </w:r>
+      <w:proofErr w:type="spellEnd"/>
+      <w:r>
+        <w:rPr>
+          <w:rFonts w:eastAsiaTheme="minorEastAsia"/>
+        </w:rPr>
+        <w:t xml:space="preserve"> cache.</w:t>
+      </w:r>
+      <w:r>
+        <w:rPr>
+          <w:rFonts w:eastAsiaTheme="minorEastAsia"/>
+        </w:rPr>
+        <w:t xml:space="preserve"> Note that the </w:t>
+      </w:r>
+      <w:r>
+        <w:rPr>
+          <w:rFonts w:eastAsiaTheme="minorEastAsia"/>
+        </w:rPr>
+        <w:t xml:space="preserve">horizontal axis </w:t>
+      </w:r>
+      <w:r>
+        <w:rPr>
+          <w:rFonts w:eastAsiaTheme="minorEastAsia"/>
+        </w:rPr>
+        <w:t>uses a log scale.</w:t>
       </w:r>
     </w:p>
     <w:p>
@@ -235,19 +276,19 @@
         <w:rPr>
           <w:b/>
         </w:rPr>
-        <w:t xml:space="preserve">Figure 1: </w:t>
+        <w:t xml:space="preserve">Figure 1: Matrix Size vs. </w:t>
       </w:r>
       <w:r>
         <w:rPr>
           <w:b/>
         </w:rPr>
-        <w:t>Matrix Size</w:t>
+        <w:t>Average Swap</w:t>
       </w:r>
       <w:r>
         <w:rPr>
           <w:b/>
         </w:rPr>
-        <w:t xml:space="preserve"> vs. Processor Time</w:t>
+        <w:t xml:space="preserve"> Time</w:t>
       </w:r>
     </w:p>
     <w:p>
@@ -259,9 +300,9 @@
           <w:noProof/>
         </w:rPr>
         <w:drawing>
-          <wp:inline distT="0" distB="0" distL="0" distR="0" wp14:anchorId="06F605EB" wp14:editId="6D17FAE6">
-            <wp:extent cx="5940425" cy="3340100"/>
-            <wp:effectExtent l="0" t="0" r="3175" b="12700"/>
+          <wp:inline distT="0" distB="0" distL="0" distR="0" wp14:anchorId="78D60FC1" wp14:editId="47275B58">
+            <wp:extent cx="5895975" cy="3038475"/>
+            <wp:effectExtent l="0" t="0" r="9525" b="9525"/>
             <wp:docPr id="1" name="Chart 1">
               <a:extLst xmlns:a="http://schemas.openxmlformats.org/drawingml/2006/main">
                 <a:ext uri="{FF2B5EF4-FFF2-40B4-BE49-F238E27FC236}">
@@ -285,68 +326,154 @@
         <w:tab/>
       </w:r>
       <w:r>
-        <w:t xml:space="preserve">As expected, the amount of processor time is dependent on the number of swaps, which is </w:t>
-      </w:r>
-      <m:oMath>
-        <m:r>
-          <w:rPr>
-            <w:rFonts w:ascii="Cambria Math" w:hAnsi="Cambria Math"/>
-          </w:rPr>
-          <m:t>O(</m:t>
-        </m:r>
-        <m:sSup>
-          <m:sSupPr>
-            <m:ctrlPr>
-              <w:rPr>
-                <w:rFonts w:ascii="Cambria Math" w:hAnsi="Cambria Math"/>
-                <w:i/>
-              </w:rPr>
-            </m:ctrlPr>
-          </m:sSupPr>
-          <m:e>
-            <m:r>
-              <w:rPr>
-                <w:rFonts w:ascii="Cambria Math" w:hAnsi="Cambria Math"/>
-              </w:rPr>
-              <m:t>n</m:t>
-            </m:r>
-          </m:e>
-          <m:sup>
-            <m:r>
-              <w:rPr>
-                <w:rFonts w:ascii="Cambria Math" w:hAnsi="Cambria Math"/>
-              </w:rPr>
-              <m:t>2</m:t>
-            </m:r>
-          </m:sup>
-        </m:sSup>
-        <m:r>
-          <w:rPr>
-            <w:rFonts w:ascii="Cambria Math" w:hAnsi="Cambria Math"/>
-          </w:rPr>
-          <m:t>)</m:t>
-        </m:r>
-      </m:oMath>
-      <w:r>
-        <w:rPr>
-          <w:rFonts w:eastAsiaTheme="minorEastAsia"/>
-        </w:rPr>
-        <w:t xml:space="preserve">. </w:t>
-      </w:r>
-      <w:r>
-        <w:t>And the</w:t>
-      </w:r>
-      <w:r>
-        <w:t xml:space="preserve"> recursive</w:t>
+        <w:t xml:space="preserve">As expected, </w:t>
+      </w:r>
+      <w:r>
+        <w:t xml:space="preserve">the </w:t>
+      </w:r>
+      <w:r>
+        <w:t>recursive</w:t>
       </w:r>
       <w:r>
         <w:t xml:space="preserve"> (cache-oblivious)</w:t>
       </w:r>
       <w:r>
-        <w:t xml:space="preserve"> matrix transposition algorithm runs faster due to its ability to use the processor cache effectively. </w:t>
-      </w:r>
-      <w:r>
-        <w:t>As the matrix size increases, the chance that the elements the simple algorithm needs will be in the cache decreases substantially due to the row-based layout of the matrix. The recursive algorithm transposes elements that are close together, increasing the likelihood that the next swapped elements will also be in the cache.</w:t>
+        <w:t xml:space="preserve"> matrix transposition algorithm runs faster</w:t>
+      </w:r>
+      <w:r>
+        <w:t xml:space="preserve"> on average</w:t>
+      </w:r>
+      <w:r>
+        <w:t xml:space="preserve"> </w:t>
+      </w:r>
+      <w:r>
+        <w:t xml:space="preserve">than the </w:t>
+      </w:r>
+      <w:r>
+        <w:t>simple</w:t>
+      </w:r>
+      <w:r>
+        <w:t xml:space="preserve"> algorithm </w:t>
+      </w:r>
+      <w:r>
+        <w:t xml:space="preserve">due to its ability to use the processor cache effectively. </w:t>
+      </w:r>
+      <w:r>
+        <w:t xml:space="preserve">As the matrix size increases, the chance that the elements </w:t>
+      </w:r>
+      <w:r>
+        <w:t xml:space="preserve">which </w:t>
+      </w:r>
+      <w:r>
+        <w:t>the simple algorithm needs will be in the cache decreases substantially</w:t>
+      </w:r>
+      <w:r>
+        <w:t>, since</w:t>
+      </w:r>
+      <w:r>
+        <w:t xml:space="preserve"> the</w:t>
+      </w:r>
+      <w:r>
+        <w:t xml:space="preserve"> memory accesses on the</w:t>
+      </w:r>
+      <w:r>
+        <w:t xml:space="preserve"> row-based layout of the matrix</w:t>
+      </w:r>
+      <w:r>
+        <w:t xml:space="preserve"> are far apart</w:t>
+      </w:r>
+      <w:r>
+        <w:t>. The recursive algorithm</w:t>
+      </w:r>
+      <w:r>
+        <w:t xml:space="preserve"> tends to</w:t>
+      </w:r>
+      <w:r>
+        <w:t xml:space="preserve"> transpose elements that are close together, increasing the likelihood that the next swapped elements will also be in the cache</w:t>
+      </w:r>
+      <w:r>
+        <w:t xml:space="preserve"> (even when the matrix is large)</w:t>
+      </w:r>
+      <w:r>
+        <w:t>.</w:t>
+      </w:r>
+    </w:p>
+    <w:p>
+      <w:r>
+        <w:tab/>
+        <w:t xml:space="preserve">One curious observation is that in the simple transpose algorithm, the average swap time spikes substantially when the matrix size is a power of two. </w:t>
+      </w:r>
+      <w:r>
+        <w:t xml:space="preserve">This occurs due to the cache being set associative </w:t>
+      </w:r>
+      <w:r>
+        <w:t>(</w:t>
+      </w:r>
+      <w:r>
+        <w:t>as opposed to being fully associative</w:t>
+      </w:r>
+      <w:r>
+        <w:t>)</w:t>
+      </w:r>
+      <w:r>
+        <w:t>. Each set in a set associative caches use a fixed number of lines</w:t>
+      </w:r>
+      <w:r>
+        <w:t>, and thus the set</w:t>
+      </w:r>
+      <w:r>
+        <w:t xml:space="preserve"> size</w:t>
+      </w:r>
+      <w:r>
+        <w:t xml:space="preserve"> is</w:t>
+      </w:r>
+      <w:r>
+        <w:t xml:space="preserve"> </w:t>
+      </w:r>
+      <w:r>
+        <w:t xml:space="preserve">a factor of </w:t>
+      </w:r>
+      <w:r>
+        <w:t>the entire cache</w:t>
+      </w:r>
+      <w:r>
+        <w:t xml:space="preserve"> size</w:t>
+      </w:r>
+      <w:r>
+        <w:t>. If memory is accessed in such a way that the boundaries between memory accesses map to the same cache set, then the accessed elements will be evicted</w:t>
+      </w:r>
+      <w:r>
+        <w:t xml:space="preserve"> from the cache</w:t>
+      </w:r>
+      <w:r>
+        <w:t xml:space="preserve"> much quicker</w:t>
+      </w:r>
+      <w:r>
+        <w:t xml:space="preserve"> as we are only storing </w:t>
+      </w:r>
+      <w:r>
+        <w:t xml:space="preserve">the </w:t>
+      </w:r>
+      <w:r>
+        <w:t xml:space="preserve">recent memory in one set. This boundary is known as the critical stride, which is a power of two in modern processors. Hence, </w:t>
+      </w:r>
+      <w:r>
+        <w:t xml:space="preserve">transposing </w:t>
+      </w:r>
+      <w:r>
+        <w:t xml:space="preserve">matrices of size of a power of two </w:t>
+      </w:r>
+      <w:r>
+        <w:t xml:space="preserve">with the simple algorithm </w:t>
+      </w:r>
+      <w:r>
+        <w:t>will</w:t>
+      </w:r>
+      <w:r>
+        <w:t xml:space="preserve"> tend to</w:t>
+      </w:r>
+      <w:r>
+        <w:t xml:space="preserve"> use the cache in the worst way possible.</w:t>
       </w:r>
     </w:p>
     <w:p>
@@ -485,13 +612,10 @@
         <w:ind w:firstLine="720"/>
       </w:pPr>
       <w:r>
-        <w:t xml:space="preserve">To improve readability, all graphs are shown using </w:t>
-      </w:r>
-      <w:r>
-        <w:t xml:space="preserve">a </w:t>
-      </w:r>
-      <w:r>
-        <w:t>log-log scale.</w:t>
+        <w:t xml:space="preserve">To improve readability, </w:t>
+      </w:r>
+      <w:r>
+        <w:t>the horizontal axes use a log scale.</w:t>
       </w:r>
     </w:p>
     <w:p>
@@ -508,6 +632,7 @@
         <w:rPr>
           <w:b/>
         </w:rPr>
+        <w:lastRenderedPageBreak/>
         <w:t xml:space="preserve">Figure 2: </w:t>
       </w:r>
       <m:oMath>
@@ -525,6 +650,7 @@
     <w:p>
       <w:pPr>
         <w:keepNext/>
+        <w:jc w:val="center"/>
         <w:rPr>
           <w:b/>
         </w:rPr>
@@ -534,13 +660,13 @@
           <w:noProof/>
         </w:rPr>
         <w:drawing>
-          <wp:inline distT="0" distB="0" distL="0" distR="0" wp14:anchorId="00D4DE45" wp14:editId="015FBF3B">
-            <wp:extent cx="5911850" cy="2654300"/>
-            <wp:effectExtent l="0" t="0" r="12700" b="12700"/>
-            <wp:docPr id="9" name="Chart 9">
+          <wp:inline distT="0" distB="0" distL="0" distR="0" wp14:anchorId="589F38F6" wp14:editId="6F591041">
+            <wp:extent cx="5915025" cy="2743200"/>
+            <wp:effectExtent l="0" t="0" r="9525" b="9525"/>
+            <wp:docPr id="3" name="Chart 3">
               <a:extLst xmlns:a="http://schemas.openxmlformats.org/drawingml/2006/main">
                 <a:ext uri="{FF2B5EF4-FFF2-40B4-BE49-F238E27FC236}">
-                  <a16:creationId xmlns:a16="http://schemas.microsoft.com/office/drawing/2014/main" id="{3DF85044-249B-4577-8CF5-1A0C5A238B3A}"/>
+                  <a16:creationId xmlns:a16="http://schemas.microsoft.com/office/drawing/2014/main" id="{1A982892-B285-4CE4-BEBD-5808DA1EEC3A}"/>
                 </a:ext>
               </a:extLst>
             </wp:docPr>
@@ -569,14 +695,7 @@
         <w:rPr>
           <w:b/>
         </w:rPr>
-        <w:lastRenderedPageBreak/>
-        <w:t>Figure 3</w:t>
-      </w:r>
-      <w:r>
-        <w:rPr>
-          <w:b/>
-        </w:rPr>
-        <w:t xml:space="preserve">: </w:t>
+        <w:t xml:space="preserve">Figure 3: </w:t>
       </w:r>
       <m:oMath>
         <m:r>
@@ -586,21 +705,13 @@
           <w:rPr>
             <w:rFonts w:ascii="Cambria Math" w:hAnsi="Cambria Math"/>
           </w:rPr>
-          <m:t>B,C=64,</m:t>
-        </m:r>
-        <m:r>
-          <m:rPr>
-            <m:sty m:val="bi"/>
-          </m:rPr>
-          <w:rPr>
-            <w:rFonts w:ascii="Cambria Math" w:hAnsi="Cambria Math"/>
-          </w:rPr>
-          <m:t>1024</m:t>
+          <m:t>B,C=64,1024</m:t>
         </m:r>
       </m:oMath>
     </w:p>
     <w:p>
       <w:pPr>
+        <w:jc w:val="center"/>
         <w:rPr>
           <w:rFonts w:eastAsiaTheme="minorEastAsia"/>
           <w:b/>
@@ -611,13 +722,13 @@
           <w:noProof/>
         </w:rPr>
         <w:drawing>
-          <wp:inline distT="0" distB="0" distL="0" distR="0" wp14:anchorId="09FF5D30" wp14:editId="24A6AA3E">
-            <wp:extent cx="5867400" cy="2825750"/>
-            <wp:effectExtent l="0" t="0" r="0" b="0"/>
-            <wp:docPr id="10" name="Chart 10">
+          <wp:inline distT="0" distB="0" distL="0" distR="0" wp14:anchorId="559BDD54" wp14:editId="5786CEEF">
+            <wp:extent cx="5895975" cy="2743200"/>
+            <wp:effectExtent l="0" t="0" r="9525" b="0"/>
+            <wp:docPr id="4" name="Chart 4">
               <a:extLst xmlns:a="http://schemas.openxmlformats.org/drawingml/2006/main">
                 <a:ext uri="{FF2B5EF4-FFF2-40B4-BE49-F238E27FC236}">
-                  <a16:creationId xmlns:a16="http://schemas.microsoft.com/office/drawing/2014/main" id="{64B05BBD-8521-4744-8E06-A21872A2C20F}"/>
+                  <a16:creationId xmlns:a16="http://schemas.microsoft.com/office/drawing/2014/main" id="{668D60FA-4823-4A6E-AD81-5C64CD64EB43}"/>
                 </a:ext>
               </a:extLst>
             </wp:docPr>
@@ -645,13 +756,8 @@
         <w:rPr>
           <w:b/>
         </w:rPr>
-        <w:t>Figure 4</w:t>
-      </w:r>
-      <w:r>
-        <w:rPr>
-          <w:b/>
-        </w:rPr>
-        <w:t xml:space="preserve">: </w:t>
+        <w:lastRenderedPageBreak/>
+        <w:t xml:space="preserve">Figure 4: </w:t>
       </w:r>
       <m:oMath>
         <m:r>
@@ -661,21 +767,13 @@
           <w:rPr>
             <w:rFonts w:ascii="Cambria Math" w:hAnsi="Cambria Math"/>
           </w:rPr>
-          <m:t>B,C=64,</m:t>
-        </m:r>
-        <m:r>
-          <m:rPr>
-            <m:sty m:val="bi"/>
-          </m:rPr>
-          <w:rPr>
-            <w:rFonts w:ascii="Cambria Math" w:hAnsi="Cambria Math"/>
-          </w:rPr>
-          <m:t>4096</m:t>
+          <m:t>B,C=64,4096</m:t>
         </m:r>
       </m:oMath>
     </w:p>
     <w:p>
       <w:pPr>
+        <w:jc w:val="center"/>
         <w:rPr>
           <w:b/>
         </w:rPr>
@@ -685,13 +783,13 @@
           <w:noProof/>
         </w:rPr>
         <w:drawing>
-          <wp:inline distT="0" distB="0" distL="0" distR="0" wp14:anchorId="1FB5F88E" wp14:editId="230D33F5">
-            <wp:extent cx="5905500" cy="2654300"/>
-            <wp:effectExtent l="0" t="0" r="0" b="12700"/>
-            <wp:docPr id="11" name="Chart 11">
+          <wp:inline distT="0" distB="0" distL="0" distR="0" wp14:anchorId="59A2D3EE" wp14:editId="56A929F3">
+            <wp:extent cx="5915025" cy="2743200"/>
+            <wp:effectExtent l="0" t="0" r="9525" b="0"/>
+            <wp:docPr id="5" name="Chart 5">
               <a:extLst xmlns:a="http://schemas.openxmlformats.org/drawingml/2006/main">
                 <a:ext uri="{FF2B5EF4-FFF2-40B4-BE49-F238E27FC236}">
-                  <a16:creationId xmlns:a16="http://schemas.microsoft.com/office/drawing/2014/main" id="{D4264C23-629D-4559-8B72-27784FC551FC}"/>
+                  <a16:creationId xmlns:a16="http://schemas.microsoft.com/office/drawing/2014/main" id="{31597839-DDE6-4261-858A-1CB608D1CCC3}"/>
                 </a:ext>
               </a:extLst>
             </wp:docPr>
@@ -719,14 +817,7 @@
         <w:rPr>
           <w:b/>
         </w:rPr>
-        <w:lastRenderedPageBreak/>
-        <w:t>Figure 5</w:t>
-      </w:r>
-      <w:r>
-        <w:rPr>
-          <w:b/>
-        </w:rPr>
-        <w:t xml:space="preserve">: </w:t>
+        <w:t xml:space="preserve">Figure 5: </w:t>
       </w:r>
       <m:oMath>
         <m:r>
@@ -736,21 +827,13 @@
           <w:rPr>
             <w:rFonts w:ascii="Cambria Math" w:hAnsi="Cambria Math"/>
           </w:rPr>
-          <m:t>B,C=</m:t>
-        </m:r>
-        <m:r>
-          <m:rPr>
-            <m:sty m:val="bi"/>
-          </m:rPr>
-          <w:rPr>
-            <w:rFonts w:ascii="Cambria Math" w:hAnsi="Cambria Math"/>
-          </w:rPr>
-          <m:t>512,512</m:t>
+          <m:t>B,C=512,512</m:t>
         </m:r>
       </m:oMath>
     </w:p>
     <w:p>
       <w:pPr>
+        <w:jc w:val="center"/>
         <w:rPr>
           <w:b/>
         </w:rPr>
@@ -760,13 +843,13 @@
           <w:noProof/>
         </w:rPr>
         <w:drawing>
-          <wp:inline distT="0" distB="0" distL="0" distR="0" wp14:anchorId="08AB5363" wp14:editId="2FAAC040">
-            <wp:extent cx="5911850" cy="2625725"/>
-            <wp:effectExtent l="0" t="0" r="12700" b="3175"/>
-            <wp:docPr id="12" name="Chart 12">
+          <wp:inline distT="0" distB="0" distL="0" distR="0" wp14:anchorId="20AC48D5" wp14:editId="0C72CF53">
+            <wp:extent cx="5924550" cy="2743200"/>
+            <wp:effectExtent l="0" t="0" r="0" b="0"/>
+            <wp:docPr id="6" name="Chart 6">
               <a:extLst xmlns:a="http://schemas.openxmlformats.org/drawingml/2006/main">
                 <a:ext uri="{FF2B5EF4-FFF2-40B4-BE49-F238E27FC236}">
-                  <a16:creationId xmlns:a16="http://schemas.microsoft.com/office/drawing/2014/main" id="{6EBA5B6C-45BD-46FA-A162-C4E2793688AF}"/>
+                  <a16:creationId xmlns:a16="http://schemas.microsoft.com/office/drawing/2014/main" id="{0DA7B099-3207-4755-AB5C-BE17C4682887}"/>
                 </a:ext>
               </a:extLst>
             </wp:docPr>
@@ -793,13 +876,8 @@
         <w:rPr>
           <w:b/>
         </w:rPr>
-        <w:t>Figure 6</w:t>
-      </w:r>
-      <w:r>
-        <w:rPr>
-          <w:b/>
-        </w:rPr>
-        <w:t xml:space="preserve">: </w:t>
+        <w:lastRenderedPageBreak/>
+        <w:t xml:space="preserve">Figure 6: </w:t>
       </w:r>
       <m:oMath>
         <m:r>
@@ -809,21 +887,13 @@
           <w:rPr>
             <w:rFonts w:ascii="Cambria Math" w:hAnsi="Cambria Math"/>
           </w:rPr>
-          <m:t>B,C=</m:t>
-        </m:r>
-        <m:r>
-          <m:rPr>
-            <m:sty m:val="bi"/>
-          </m:rPr>
-          <w:rPr>
-            <w:rFonts w:ascii="Cambria Math" w:hAnsi="Cambria Math"/>
-          </w:rPr>
-          <m:t>4096,64</m:t>
+          <m:t>B,C=4096,64</m:t>
         </m:r>
       </m:oMath>
     </w:p>
     <w:p>
       <w:pPr>
+        <w:jc w:val="center"/>
         <w:rPr>
           <w:rFonts w:eastAsiaTheme="minorEastAsia"/>
           <w:b/>
@@ -834,13 +904,13 @@
           <w:noProof/>
         </w:rPr>
         <w:drawing>
-          <wp:inline distT="0" distB="0" distL="0" distR="0" wp14:anchorId="199C421D" wp14:editId="1AA11154">
-            <wp:extent cx="5892800" cy="2654300"/>
-            <wp:effectExtent l="0" t="0" r="12700" b="12700"/>
-            <wp:docPr id="13" name="Chart 13">
+          <wp:inline distT="0" distB="0" distL="0" distR="0" wp14:anchorId="572B055B" wp14:editId="28795DDC">
+            <wp:extent cx="5924550" cy="2743200"/>
+            <wp:effectExtent l="0" t="0" r="0" b="0"/>
+            <wp:docPr id="7" name="Chart 7">
               <a:extLst xmlns:a="http://schemas.openxmlformats.org/drawingml/2006/main">
                 <a:ext uri="{FF2B5EF4-FFF2-40B4-BE49-F238E27FC236}">
-                  <a16:creationId xmlns:a16="http://schemas.microsoft.com/office/drawing/2014/main" id="{09CA02D5-EB2A-46AF-A532-D25B9C58C097}"/>
+                  <a16:creationId xmlns:a16="http://schemas.microsoft.com/office/drawing/2014/main" id="{A6B540F8-1DF6-401C-802C-F32CA33E7AAF}"/>
                 </a:ext>
               </a:extLst>
             </wp:docPr>
@@ -957,7 +1027,19 @@
         <w:rPr>
           <w:rFonts w:eastAsiaTheme="minorEastAsia"/>
         </w:rPr>
-        <w:t>The cache misses of the recursive algorithm decreases slightly</w:t>
+        <w:t xml:space="preserve">The cache misses of the recursive algorithm </w:t>
+      </w:r>
+      <w:r>
+        <w:rPr>
+          <w:rFonts w:eastAsiaTheme="minorEastAsia"/>
+        </w:rPr>
+        <w:t>decrease</w:t>
+      </w:r>
+      <w:r>
+        <w:rPr>
+          <w:rFonts w:eastAsiaTheme="minorEastAsia"/>
+        </w:rPr>
+        <w:t xml:space="preserve"> slightly</w:t>
       </w:r>
       <w:r>
         <w:rPr>
@@ -996,7 +1078,6 @@
         <w:rPr>
           <w:rFonts w:eastAsiaTheme="minorEastAsia"/>
         </w:rPr>
-        <w:lastRenderedPageBreak/>
         <w:tab/>
       </w:r>
       <w:r>
@@ -1085,7 +1166,15 @@
         <w:rPr>
           <w:rFonts w:eastAsiaTheme="minorEastAsia"/>
         </w:rPr>
-        <w:t xml:space="preserve"> In the simple algorithm, the whole matrix is fully stored in the cache initially, but as the matrix size exceeds the cache size the number of cache misses returns to its base rate (as if there was little to no cache at all). </w:t>
+        <w:t xml:space="preserve"> In the simple algorithm, the whole matrix is full</w:t>
+      </w:r>
+      <w:bookmarkStart w:id="0" w:name="_GoBack"/>
+      <w:bookmarkEnd w:id="0"/>
+      <w:r>
+        <w:rPr>
+          <w:rFonts w:eastAsiaTheme="minorEastAsia"/>
+        </w:rPr>
+        <w:t xml:space="preserve">y stored in the cache initially, but as the matrix size exceeds the cache size the number of cache misses returns to its base rate (as if there was little to no cache at all). </w:t>
       </w:r>
       <w:r>
         <w:rPr>
@@ -1097,10 +1186,20 @@
         <w:rPr>
           <w:rFonts w:eastAsiaTheme="minorEastAsia"/>
         </w:rPr>
-        <w:t>, indicating that it is able to utilize the cache even when the entire matrix does not fit into cache.</w:t>
-      </w:r>
-      <w:bookmarkStart w:id="0" w:name="_GoBack"/>
-      <w:bookmarkEnd w:id="0"/>
+        <w:t xml:space="preserve">, indicating that it </w:t>
+      </w:r>
+      <w:r>
+        <w:rPr>
+          <w:rFonts w:eastAsiaTheme="minorEastAsia"/>
+        </w:rPr>
+        <w:t>can</w:t>
+      </w:r>
+      <w:r>
+        <w:rPr>
+          <w:rFonts w:eastAsiaTheme="minorEastAsia"/>
+        </w:rPr>
+        <w:t xml:space="preserve"> utilize the cache even when the entire matrix does not fit into cache.</w:t>
+      </w:r>
     </w:p>
     <w:sectPr>
       <w:pgSz w:w="12240" w:h="15840"/>
@@ -1113,7 +1212,7 @@
 </file>
 
 <file path=word/numbering.xml><?xml version="1.0" encoding="utf-8"?>
-<w:numbering xmlns:wpc="http://schemas.microsoft.com/office/word/2010/wordprocessingCanvas" xmlns:cx="http://schemas.microsoft.com/office/drawing/2014/chartex" xmlns:cx1="http://schemas.microsoft.com/office/drawing/2015/9/8/chartex" xmlns:cx2="http://schemas.microsoft.com/office/drawing/2015/10/21/chartex" xmlns:cx3="http://schemas.microsoft.com/office/drawing/2016/5/9/chartex" xmlns:cx4="http://schemas.microsoft.com/office/drawing/2016/5/10/chartex" xmlns:cx5="http://schemas.microsoft.com/office/drawing/2016/5/11/chartex" xmlns:cx6="http://schemas.microsoft.com/office/drawing/2016/5/12/chartex" xmlns:cx7="http://schemas.microsoft.com/office/drawing/2016/5/13/chartex" xmlns:cx8="http://schemas.microsoft.com/office/drawing/2016/5/14/chartex" xmlns:mc="http://schemas.openxmlformats.org/markup-compatibility/2006" xmlns:aink="http://schemas.microsoft.com/office/drawing/2016/ink" xmlns:am3d="http://schemas.microsoft.com/office/drawing/2017/model3d" xmlns:o="urn:schemas-microsoft-com:office:office" xmlns:r="http://schemas.openxmlformats.org/officeDocument/2006/relationships" xmlns:m="http://schemas.openxmlformats.org/officeDocument/2006/math" xmlns:v="urn:schemas-microsoft-com:vml" xmlns:wp14="http://schemas.microsoft.com/office/word/2010/wordprocessingDrawing" xmlns:wp="http://schemas.openxmlformats.org/drawingml/2006/wordprocessingDrawing" xmlns:w10="urn:schemas-microsoft-com:office:word" xmlns:w="http://schemas.openxmlformats.org/wordprocessingml/2006/main" xmlns:w14="http://schemas.microsoft.com/office/word/2010/wordml" xmlns:w15="http://schemas.microsoft.com/office/word/2012/wordml" xmlns:w16se="http://schemas.microsoft.com/office/word/2015/wordml/symex" xmlns:wpg="http://schemas.microsoft.com/office/word/2010/wordprocessingGroup" xmlns:wpi="http://schemas.microsoft.com/office/word/2010/wordprocessingInk" xmlns:wne="http://schemas.microsoft.com/office/word/2006/wordml" xmlns:wps="http://schemas.microsoft.com/office/word/2010/wordprocessingShape" mc:Ignorable="w14 w15 w16se wp14">
+<w:numbering xmlns:wpc="http://schemas.microsoft.com/office/word/2010/wordprocessingCanvas" xmlns:cx="http://schemas.microsoft.com/office/drawing/2014/chartex" xmlns:cx1="http://schemas.microsoft.com/office/drawing/2015/9/8/chartex" xmlns:cx2="http://schemas.microsoft.com/office/drawing/2015/10/21/chartex" xmlns:cx3="http://schemas.microsoft.com/office/drawing/2016/5/9/chartex" xmlns:cx4="http://schemas.microsoft.com/office/drawing/2016/5/10/chartex" xmlns:cx5="http://schemas.microsoft.com/office/drawing/2016/5/11/chartex" xmlns:cx6="http://schemas.microsoft.com/office/drawing/2016/5/12/chartex" xmlns:cx7="http://schemas.microsoft.com/office/drawing/2016/5/13/chartex" xmlns:cx8="http://schemas.microsoft.com/office/drawing/2016/5/14/chartex" xmlns:mc="http://schemas.openxmlformats.org/markup-compatibility/2006" xmlns:aink="http://schemas.microsoft.com/office/drawing/2016/ink" xmlns:am3d="http://schemas.microsoft.com/office/drawing/2017/model3d" xmlns:o="urn:schemas-microsoft-com:office:office" xmlns:r="http://schemas.openxmlformats.org/officeDocument/2006/relationships" xmlns:m="http://schemas.openxmlformats.org/officeDocument/2006/math" xmlns:v="urn:schemas-microsoft-com:vml" xmlns:wp14="http://schemas.microsoft.com/office/word/2010/wordprocessingDrawing" xmlns:wp="http://schemas.openxmlformats.org/drawingml/2006/wordprocessingDrawing" xmlns:w10="urn:schemas-microsoft-com:office:word" xmlns:w="http://schemas.openxmlformats.org/wordprocessingml/2006/main" xmlns:w14="http://schemas.microsoft.com/office/word/2010/wordml" xmlns:w15="http://schemas.microsoft.com/office/word/2012/wordml" xmlns:w16cid="http://schemas.microsoft.com/office/word/2016/wordml/cid" xmlns:w16se="http://schemas.microsoft.com/office/word/2015/wordml/symex" xmlns:wpg="http://schemas.microsoft.com/office/word/2010/wordprocessingGroup" xmlns:wpi="http://schemas.microsoft.com/office/word/2010/wordprocessingInk" xmlns:wne="http://schemas.microsoft.com/office/word/2006/wordml" xmlns:wps="http://schemas.microsoft.com/office/word/2010/wordprocessingShape" mc:Ignorable="w14 w15 w16se w16cid wp14">
   <w:abstractNum w:abstractNumId="0" w15:restartNumberingAfterBreak="0">
     <w:nsid w:val="0E033257"/>
     <w:multiLevelType w:val="hybridMultilevel"/>
@@ -1210,7 +1309,7 @@
 </file>
 
 <file path=word/styles.xml><?xml version="1.0" encoding="utf-8"?>
-<w:styles xmlns:mc="http://schemas.openxmlformats.org/markup-compatibility/2006" xmlns:r="http://schemas.openxmlformats.org/officeDocument/2006/relationships" xmlns:w="http://schemas.openxmlformats.org/wordprocessingml/2006/main" xmlns:w14="http://schemas.microsoft.com/office/word/2010/wordml" xmlns:w15="http://schemas.microsoft.com/office/word/2012/wordml" xmlns:w16se="http://schemas.microsoft.com/office/word/2015/wordml/symex" mc:Ignorable="w14 w15 w16se">
+<w:styles xmlns:mc="http://schemas.openxmlformats.org/markup-compatibility/2006" xmlns:r="http://schemas.openxmlformats.org/officeDocument/2006/relationships" xmlns:w="http://schemas.openxmlformats.org/wordprocessingml/2006/main" xmlns:w14="http://schemas.microsoft.com/office/word/2010/wordml" xmlns:w15="http://schemas.microsoft.com/office/word/2012/wordml" xmlns:w16cid="http://schemas.microsoft.com/office/word/2016/wordml/cid" xmlns:w16se="http://schemas.microsoft.com/office/word/2015/wordml/symex" mc:Ignorable="w14 w15 w16se w16cid">
   <w:docDefaults>
     <w:rPrDefault>
       <w:rPr>
@@ -1618,6 +1717,7 @@
   <w:style w:type="character" w:default="1" w:styleId="DefaultParagraphFont">
     <w:name w:val="Default Paragraph Font"/>
     <w:uiPriority w:val="1"/>
+    <w:semiHidden/>
     <w:unhideWhenUsed/>
   </w:style>
   <w:style w:type="table" w:default="1" w:styleId="TableNormal">
@@ -1686,11 +1786,11 @@
         <c:scatterStyle val="lineMarker"/>
         <c:varyColors val="0"/>
         <c:ser>
-          <c:idx val="0"/>
+          <c:idx val="4"/>
           <c:order val="0"/>
           <c:tx>
             <c:strRef>
-              <c:f>'Hardware Test'!$B$1</c:f>
+              <c:f>'Hardware Test'!$D$1</c:f>
               <c:strCache>
                 <c:ptCount val="1"/>
                 <c:pt idx="0">
@@ -1702,7 +1802,7 @@
           <c:spPr>
             <a:ln w="19050" cap="rnd">
               <a:solidFill>
-                <a:schemeClr val="accent1"/>
+                <a:schemeClr val="accent5"/>
               </a:solidFill>
               <a:round/>
             </a:ln>
@@ -1989,276 +2089,276 @@
           </c:xVal>
           <c:yVal>
             <c:numRef>
-              <c:f>'Hardware Test'!$B$2:$B$90</c:f>
+              <c:f>'Hardware Test'!$F$2:$F$90</c:f>
               <c:numCache>
                 <c:formatCode>General</c:formatCode>
                 <c:ptCount val="89"/>
                 <c:pt idx="0">
-                  <c:v>0</c:v>
+                  <c:v>53.571399999999997</c:v>
                 </c:pt>
                 <c:pt idx="1">
-                  <c:v>0</c:v>
+                  <c:v>51.345799999999997</c:v>
                 </c:pt>
                 <c:pt idx="2">
-                  <c:v>0</c:v>
+                  <c:v>52.6126</c:v>
                 </c:pt>
                 <c:pt idx="3">
-                  <c:v>0</c:v>
+                  <c:v>52.160499999999999</c:v>
                 </c:pt>
                 <c:pt idx="4">
-                  <c:v>0</c:v>
+                  <c:v>81.5047</c:v>
                 </c:pt>
                 <c:pt idx="5">
-                  <c:v>0</c:v>
+                  <c:v>26.427799999999998</c:v>
                 </c:pt>
                 <c:pt idx="6">
-                  <c:v>0</c:v>
+                  <c:v>35.332899999999995</c:v>
                 </c:pt>
                 <c:pt idx="7">
-                  <c:v>1.5625E-2</c:v>
+                  <c:v>30.024999999999999</c:v>
                 </c:pt>
                 <c:pt idx="8">
-                  <c:v>0</c:v>
+                  <c:v>26.207100000000001</c:v>
                 </c:pt>
                 <c:pt idx="9">
-                  <c:v>0</c:v>
+                  <c:v>26.5748</c:v>
                 </c:pt>
                 <c:pt idx="10">
-                  <c:v>0</c:v>
+                  <c:v>26.4832</c:v>
                 </c:pt>
                 <c:pt idx="11">
-                  <c:v>0</c:v>
+                  <c:v>26.666699999999999</c:v>
                 </c:pt>
                 <c:pt idx="12">
-                  <c:v>0</c:v>
+                  <c:v>27.451900000000002</c:v>
                 </c:pt>
                 <c:pt idx="13">
-                  <c:v>0</c:v>
+                  <c:v>28.308699999999998</c:v>
                 </c:pt>
                 <c:pt idx="14">
-                  <c:v>0</c:v>
+                  <c:v>33.547199999999997</c:v>
                 </c:pt>
                 <c:pt idx="15">
-                  <c:v>0</c:v>
+                  <c:v>26.369199999999999</c:v>
                 </c:pt>
                 <c:pt idx="16">
-                  <c:v>0</c:v>
+                  <c:v>26.774600000000003</c:v>
                 </c:pt>
                 <c:pt idx="17">
-                  <c:v>0</c:v>
+                  <c:v>26.486499999999999</c:v>
                 </c:pt>
                 <c:pt idx="18">
-                  <c:v>0</c:v>
+                  <c:v>26.715699999999998</c:v>
                 </c:pt>
                 <c:pt idx="19">
-                  <c:v>0</c:v>
+                  <c:v>26.552600000000002</c:v>
                 </c:pt>
                 <c:pt idx="20">
-                  <c:v>0</c:v>
+                  <c:v>29.135100000000001</c:v>
                 </c:pt>
                 <c:pt idx="21">
-                  <c:v>0</c:v>
+                  <c:v>26.863800000000001</c:v>
                 </c:pt>
                 <c:pt idx="22">
-                  <c:v>1.5625E-2</c:v>
+                  <c:v>27.2042</c:v>
                 </c:pt>
                 <c:pt idx="23">
-                  <c:v>0</c:v>
+                  <c:v>26.511099999999999</c:v>
                 </c:pt>
                 <c:pt idx="24">
-                  <c:v>0</c:v>
+                  <c:v>28.418900000000001</c:v>
                 </c:pt>
                 <c:pt idx="25">
-                  <c:v>0</c:v>
+                  <c:v>27.3245</c:v>
                 </c:pt>
                 <c:pt idx="26">
-                  <c:v>0</c:v>
+                  <c:v>28.052399999999999</c:v>
                 </c:pt>
                 <c:pt idx="27">
-                  <c:v>0</c:v>
+                  <c:v>31.242399999999996</c:v>
                 </c:pt>
                 <c:pt idx="28">
-                  <c:v>1.5625E-2</c:v>
+                  <c:v>27.2362</c:v>
                 </c:pt>
                 <c:pt idx="29">
-                  <c:v>0</c:v>
+                  <c:v>27.377700000000001</c:v>
                 </c:pt>
                 <c:pt idx="30">
-                  <c:v>0</c:v>
+                  <c:v>22.670200000000001</c:v>
                 </c:pt>
                 <c:pt idx="31">
-                  <c:v>0</c:v>
+                  <c:v>29.885900000000003</c:v>
                 </c:pt>
                 <c:pt idx="32">
-                  <c:v>0</c:v>
+                  <c:v>16.116399999999999</c:v>
                 </c:pt>
                 <c:pt idx="33">
-                  <c:v>0</c:v>
+                  <c:v>14.366300000000001</c:v>
                 </c:pt>
                 <c:pt idx="34">
-                  <c:v>1.5625E-2</c:v>
+                  <c:v>10.610300000000001</c:v>
                 </c:pt>
                 <c:pt idx="35">
-                  <c:v>0</c:v>
+                  <c:v>9.0879600000000007</c:v>
                 </c:pt>
                 <c:pt idx="36">
-                  <c:v>1.5625E-2</c:v>
+                  <c:v>18.660599999999999</c:v>
                 </c:pt>
                 <c:pt idx="37">
-                  <c:v>1.5625E-2</c:v>
+                  <c:v>10.0448</c:v>
                 </c:pt>
                 <c:pt idx="38">
-                  <c:v>1.5625E-2</c:v>
+                  <c:v>10.304</c:v>
                 </c:pt>
                 <c:pt idx="39">
-                  <c:v>1.5625E-2</c:v>
+                  <c:v>10.0457</c:v>
                 </c:pt>
                 <c:pt idx="40">
-                  <c:v>1.5625E-2</c:v>
+                  <c:v>9.9441700000000015</c:v>
                 </c:pt>
                 <c:pt idx="41">
-                  <c:v>1.5625E-2</c:v>
+                  <c:v>9.8097100000000008</c:v>
                 </c:pt>
                 <c:pt idx="42">
-                  <c:v>1.5625E-2</c:v>
+                  <c:v>9.8529699999999991</c:v>
                 </c:pt>
                 <c:pt idx="43">
-                  <c:v>1.5625E-2</c:v>
+                  <c:v>9.7638400000000001</c:v>
                 </c:pt>
                 <c:pt idx="44">
-                  <c:v>3.125E-2</c:v>
+                  <c:v>9.8545599999999993</c:v>
                 </c:pt>
                 <c:pt idx="45">
-                  <c:v>6.25E-2</c:v>
+                  <c:v>25.840499999999999</c:v>
                 </c:pt>
                 <c:pt idx="46">
-                  <c:v>1.5625E-2</c:v>
+                  <c:v>9.8876799999999996</c:v>
                 </c:pt>
                 <c:pt idx="47">
-                  <c:v>3.125E-2</c:v>
+                  <c:v>9.9770400000000006</c:v>
                 </c:pt>
                 <c:pt idx="48">
-                  <c:v>6.25E-2</c:v>
+                  <c:v>9.9672900000000002</c:v>
                 </c:pt>
                 <c:pt idx="49">
-                  <c:v>6.25E-2</c:v>
+                  <c:v>10.201500000000001</c:v>
                 </c:pt>
                 <c:pt idx="50">
-                  <c:v>6.25E-2</c:v>
+                  <c:v>10.3384</c:v>
                 </c:pt>
                 <c:pt idx="51">
-                  <c:v>7.8125E-2</c:v>
+                  <c:v>10.5075</c:v>
                 </c:pt>
                 <c:pt idx="52">
-                  <c:v>9.375E-2</c:v>
+                  <c:v>10.197699999999999</c:v>
                 </c:pt>
                 <c:pt idx="53">
-                  <c:v>0.125</c:v>
+                  <c:v>10.2372</c:v>
                 </c:pt>
                 <c:pt idx="54">
-                  <c:v>0.3125</c:v>
+                  <c:v>35.237499999999997</c:v>
                 </c:pt>
                 <c:pt idx="55">
-                  <c:v>0.140625</c:v>
+                  <c:v>10.2523</c:v>
                 </c:pt>
                 <c:pt idx="56">
-                  <c:v>0.171875</c:v>
+                  <c:v>10.6746</c:v>
                 </c:pt>
                 <c:pt idx="57">
-                  <c:v>0.1875</c:v>
+                  <c:v>10.638999999999999</c:v>
                 </c:pt>
                 <c:pt idx="58">
-                  <c:v>0.21875</c:v>
+                  <c:v>10.9786</c:v>
                 </c:pt>
                 <c:pt idx="59">
-                  <c:v>0.265625</c:v>
+                  <c:v>10.801</c:v>
                 </c:pt>
                 <c:pt idx="60">
-                  <c:v>0.3125</c:v>
+                  <c:v>10.702999999999999</c:v>
                 </c:pt>
                 <c:pt idx="61">
-                  <c:v>0.421875</c:v>
+                  <c:v>10.7233</c:v>
                 </c:pt>
                 <c:pt idx="62">
-                  <c:v>0.453125</c:v>
+                  <c:v>10.892300000000001</c:v>
                 </c:pt>
                 <c:pt idx="63">
-                  <c:v>1.578125</c:v>
+                  <c:v>38.292299999999997</c:v>
                 </c:pt>
                 <c:pt idx="64">
-                  <c:v>0.75</c:v>
+                  <c:v>10.959399999999999</c:v>
                 </c:pt>
                 <c:pt idx="65">
-                  <c:v>0.71875</c:v>
+                  <c:v>11.563700000000001</c:v>
                 </c:pt>
                 <c:pt idx="66">
-                  <c:v>0.84375</c:v>
+                  <c:v>10.8949</c:v>
                 </c:pt>
                 <c:pt idx="67">
-                  <c:v>0.984375</c:v>
+                  <c:v>10.9367</c:v>
                 </c:pt>
                 <c:pt idx="68">
-                  <c:v>1.28125</c:v>
+                  <c:v>12.204600000000001</c:v>
                 </c:pt>
                 <c:pt idx="69">
-                  <c:v>1.546875</c:v>
+                  <c:v>11.0387</c:v>
                 </c:pt>
                 <c:pt idx="70">
-                  <c:v>1.796875</c:v>
+                  <c:v>11.194599999999999</c:v>
                 </c:pt>
                 <c:pt idx="71">
-                  <c:v>2.953125</c:v>
+                  <c:v>11.364800000000001</c:v>
                 </c:pt>
                 <c:pt idx="72">
-                  <c:v>8.15625</c:v>
+                  <c:v>39.080500000000001</c:v>
                 </c:pt>
                 <c:pt idx="73">
-                  <c:v>5.140625</c:v>
+                  <c:v>11.4734</c:v>
                 </c:pt>
                 <c:pt idx="74">
-                  <c:v>7.5</c:v>
+                  <c:v>11.7737</c:v>
                 </c:pt>
                 <c:pt idx="75">
-                  <c:v>9.96875</c:v>
+                  <c:v>12.2372</c:v>
                 </c:pt>
                 <c:pt idx="76">
-                  <c:v>9.15625</c:v>
+                  <c:v>13.936999999999999</c:v>
                 </c:pt>
                 <c:pt idx="77">
-                  <c:v>12.265625</c:v>
+                  <c:v>13.8347</c:v>
                 </c:pt>
                 <c:pt idx="78">
-                  <c:v>14.703125</c:v>
+                  <c:v>16.151399999999999</c:v>
                 </c:pt>
                 <c:pt idx="79">
-                  <c:v>23.390625</c:v>
+                  <c:v>17.161300000000001</c:v>
                 </c:pt>
                 <c:pt idx="80">
-                  <c:v>20.265625</c:v>
+                  <c:v>20.387700000000002</c:v>
                 </c:pt>
                 <c:pt idx="81">
-                  <c:v>38.375</c:v>
+                  <c:v>47.128100000000003</c:v>
                 </c:pt>
                 <c:pt idx="82">
-                  <c:v>37.171875</c:v>
+                  <c:v>33.148099999999999</c:v>
                 </c:pt>
                 <c:pt idx="83">
-                  <c:v>38.9375</c:v>
+                  <c:v>27.688299999999998</c:v>
                 </c:pt>
                 <c:pt idx="84">
-                  <c:v>49.90625</c:v>
+                  <c:v>33.9557</c:v>
                 </c:pt>
                 <c:pt idx="85">
-                  <c:v>57.75</c:v>
+                  <c:v>32.091099999999997</c:v>
                 </c:pt>
                 <c:pt idx="86">
-                  <c:v>73.234375</c:v>
+                  <c:v>37.2393</c:v>
                 </c:pt>
                 <c:pt idx="87">
-                  <c:v>89.671875</c:v>
+                  <c:v>48.373899999999999</c:v>
                 </c:pt>
                 <c:pt idx="88">
-                  <c:v>106.71875</c:v>
+                  <c:v>50.197399999999995</c:v>
                 </c:pt>
               </c:numCache>
             </c:numRef>
@@ -2266,16 +2366,16 @@
           <c:smooth val="0"/>
           <c:extLst>
             <c:ext xmlns:c16="http://schemas.microsoft.com/office/drawing/2014/chart" uri="{C3380CC4-5D6E-409C-BE32-E72D297353CC}">
-              <c16:uniqueId val="{00000000-C325-42A9-9D3A-315D3B575C4E}"/>
+              <c16:uniqueId val="{00000000-C7D6-4E47-9784-8743878B5E95}"/>
             </c:ext>
           </c:extLst>
         </c:ser>
         <c:ser>
-          <c:idx val="1"/>
+          <c:idx val="5"/>
           <c:order val="1"/>
           <c:tx>
             <c:strRef>
-              <c:f>'Hardware Test'!$C$1</c:f>
+              <c:f>'Hardware Test'!$E$1</c:f>
               <c:strCache>
                 <c:ptCount val="1"/>
                 <c:pt idx="0">
@@ -2574,276 +2674,276 @@
           </c:xVal>
           <c:yVal>
             <c:numRef>
-              <c:f>'Hardware Test'!$C$2:$C$90</c:f>
+              <c:f>'Hardware Test'!$G$2:$G$90</c:f>
               <c:numCache>
                 <c:formatCode>General</c:formatCode>
                 <c:ptCount val="89"/>
                 <c:pt idx="0">
-                  <c:v>0</c:v>
+                  <c:v>9.4245999999999999</c:v>
                 </c:pt>
                 <c:pt idx="1">
-                  <c:v>0</c:v>
+                  <c:v>9.523810000000001</c:v>
                 </c:pt>
                 <c:pt idx="2">
-                  <c:v>0</c:v>
+                  <c:v>9.36937</c:v>
                 </c:pt>
                 <c:pt idx="3">
-                  <c:v>0</c:v>
+                  <c:v>9.5678999999999998</c:v>
                 </c:pt>
                 <c:pt idx="4">
-                  <c:v>0</c:v>
+                  <c:v>10.1881</c:v>
                 </c:pt>
                 <c:pt idx="5">
-                  <c:v>0</c:v>
+                  <c:v>9.6304600000000011</c:v>
                 </c:pt>
                 <c:pt idx="6">
-                  <c:v>0</c:v>
+                  <c:v>10.4834</c:v>
                 </c:pt>
                 <c:pt idx="7">
-                  <c:v>0</c:v>
+                  <c:v>9.6747300000000003</c:v>
                 </c:pt>
                 <c:pt idx="8">
-                  <c:v>0</c:v>
+                  <c:v>9.6852299999999989</c:v>
                 </c:pt>
                 <c:pt idx="9">
-                  <c:v>0</c:v>
+                  <c:v>9.5964600000000004</c:v>
                 </c:pt>
                 <c:pt idx="10">
-                  <c:v>0</c:v>
+                  <c:v>9.9051200000000001</c:v>
                 </c:pt>
                 <c:pt idx="11">
-                  <c:v>0</c:v>
+                  <c:v>9.6644299999999994</c:v>
                 </c:pt>
                 <c:pt idx="12">
-                  <c:v>0</c:v>
+                  <c:v>15.643000000000001</c:v>
                 </c:pt>
                 <c:pt idx="13">
-                  <c:v>0</c:v>
+                  <c:v>13.793100000000001</c:v>
                 </c:pt>
                 <c:pt idx="14">
-                  <c:v>0</c:v>
+                  <c:v>9.8502799999999997</c:v>
                 </c:pt>
                 <c:pt idx="15">
-                  <c:v>0</c:v>
+                  <c:v>9.75563</c:v>
                 </c:pt>
                 <c:pt idx="16">
-                  <c:v>0</c:v>
+                  <c:v>14.0307</c:v>
                 </c:pt>
                 <c:pt idx="17">
-                  <c:v>0</c:v>
+                  <c:v>9.5379899999999989</c:v>
                 </c:pt>
                 <c:pt idx="18">
-                  <c:v>0</c:v>
+                  <c:v>9.5894600000000008</c:v>
                 </c:pt>
                 <c:pt idx="19">
-                  <c:v>0</c:v>
+                  <c:v>9.8362400000000001</c:v>
                 </c:pt>
                 <c:pt idx="20">
-                  <c:v>0</c:v>
+                  <c:v>9.7416400000000003</c:v>
                 </c:pt>
                 <c:pt idx="21">
-                  <c:v>0</c:v>
+                  <c:v>9.7686700000000002</c:v>
                 </c:pt>
                 <c:pt idx="22">
-                  <c:v>0</c:v>
+                  <c:v>9.7651699999999995</c:v>
                 </c:pt>
                 <c:pt idx="23">
-                  <c:v>0</c:v>
+                  <c:v>9.9328400000000006</c:v>
                 </c:pt>
                 <c:pt idx="24">
-                  <c:v>0</c:v>
+                  <c:v>9.7069800000000015</c:v>
                 </c:pt>
                 <c:pt idx="25">
-                  <c:v>0</c:v>
+                  <c:v>9.5692799999999991</c:v>
                 </c:pt>
                 <c:pt idx="26">
-                  <c:v>0</c:v>
+                  <c:v>9.82456</c:v>
                 </c:pt>
                 <c:pt idx="27">
-                  <c:v>0</c:v>
+                  <c:v>9.9834899999999998</c:v>
                 </c:pt>
                 <c:pt idx="28">
-                  <c:v>0</c:v>
+                  <c:v>10.5158</c:v>
                 </c:pt>
                 <c:pt idx="29">
-                  <c:v>0</c:v>
+                  <c:v>10.0503</c:v>
                 </c:pt>
                 <c:pt idx="30">
-                  <c:v>0</c:v>
+                  <c:v>10.127899999999999</c:v>
                 </c:pt>
                 <c:pt idx="31">
-                  <c:v>0</c:v>
+                  <c:v>10.109</c:v>
                 </c:pt>
                 <c:pt idx="32">
-                  <c:v>1.5625E-2</c:v>
+                  <c:v>10.020200000000001</c:v>
                 </c:pt>
                 <c:pt idx="33">
-                  <c:v>0</c:v>
+                  <c:v>11.4276</c:v>
                 </c:pt>
                 <c:pt idx="34">
-                  <c:v>1.5625E-2</c:v>
+                  <c:v>12.3713</c:v>
                 </c:pt>
                 <c:pt idx="35">
-                  <c:v>0</c:v>
+                  <c:v>8.9857000000000014</c:v>
                 </c:pt>
                 <c:pt idx="36">
-                  <c:v>0</c:v>
+                  <c:v>9.4677900000000008</c:v>
                 </c:pt>
                 <c:pt idx="37">
-                  <c:v>0</c:v>
+                  <c:v>9.2166999999999994</c:v>
                 </c:pt>
                 <c:pt idx="38">
-                  <c:v>0</c:v>
+                  <c:v>9.8091600000000003</c:v>
                 </c:pt>
                 <c:pt idx="39">
-                  <c:v>0</c:v>
+                  <c:v>10.120200000000001</c:v>
                 </c:pt>
                 <c:pt idx="40">
-                  <c:v>1.5625E-2</c:v>
+                  <c:v>9.76084</c:v>
                 </c:pt>
                 <c:pt idx="41">
-                  <c:v>0</c:v>
+                  <c:v>9.7311699999999988</c:v>
                 </c:pt>
                 <c:pt idx="42">
-                  <c:v>1.5625E-2</c:v>
+                  <c:v>9.5585200000000015</c:v>
                 </c:pt>
                 <c:pt idx="43">
-                  <c:v>1.5625E-2</c:v>
+                  <c:v>9.9708600000000001</c:v>
                 </c:pt>
                 <c:pt idx="44">
-                  <c:v>3.125E-2</c:v>
+                  <c:v>9.5459399999999999</c:v>
                 </c:pt>
                 <c:pt idx="45">
-                  <c:v>1.5625E-2</c:v>
+                  <c:v>9.1449600000000011</c:v>
                 </c:pt>
                 <c:pt idx="46">
-                  <c:v>3.125E-2</c:v>
+                  <c:v>9.8872699999999991</c:v>
                 </c:pt>
                 <c:pt idx="47">
-                  <c:v>4.6875E-2</c:v>
+                  <c:v>9.4232499999999995</c:v>
                 </c:pt>
                 <c:pt idx="48">
-                  <c:v>3.125E-2</c:v>
+                  <c:v>10.667999999999999</c:v>
                 </c:pt>
                 <c:pt idx="49">
-                  <c:v>4.6875E-2</c:v>
+                  <c:v>10.1814</c:v>
                 </c:pt>
                 <c:pt idx="50">
-                  <c:v>6.25E-2</c:v>
+                  <c:v>9.9544199999999989</c:v>
                 </c:pt>
                 <c:pt idx="51">
-                  <c:v>6.25E-2</c:v>
+                  <c:v>9.8758700000000008</c:v>
                 </c:pt>
                 <c:pt idx="52">
-                  <c:v>6.25E-2</c:v>
+                  <c:v>9.3755100000000002</c:v>
                 </c:pt>
                 <c:pt idx="53">
-                  <c:v>9.375E-2</c:v>
+                  <c:v>9.5139700000000005</c:v>
                 </c:pt>
                 <c:pt idx="54">
-                  <c:v>0.109375</c:v>
+                  <c:v>10.518000000000001</c:v>
                 </c:pt>
                 <c:pt idx="55">
-                  <c:v>0.109375</c:v>
+                  <c:v>10.042200000000001</c:v>
                 </c:pt>
                 <c:pt idx="56">
-                  <c:v>0.109375</c:v>
+                  <c:v>9.2464499999999994</c:v>
                 </c:pt>
                 <c:pt idx="57">
-                  <c:v>0.15625</c:v>
+                  <c:v>9.8269799999999989</c:v>
                 </c:pt>
                 <c:pt idx="58">
-                  <c:v>0.171875</c:v>
+                  <c:v>10.0443</c:v>
                 </c:pt>
                 <c:pt idx="59">
-                  <c:v>0.171875</c:v>
+                  <c:v>9.8505699999999994</c:v>
                 </c:pt>
                 <c:pt idx="60">
-                  <c:v>0.21875</c:v>
+                  <c:v>9.6960700000000006</c:v>
                 </c:pt>
                 <c:pt idx="61">
-                  <c:v>0.21875</c:v>
+                  <c:v>9.1990099999999995</c:v>
                 </c:pt>
                 <c:pt idx="62">
-                  <c:v>0.3125</c:v>
+                  <c:v>9.8122500000000006</c:v>
                 </c:pt>
                 <c:pt idx="63">
-                  <c:v>0.390625</c:v>
+                  <c:v>10.857799999999999</c:v>
                 </c:pt>
                 <c:pt idx="64">
-                  <c:v>0.421875</c:v>
+                  <c:v>9.6422399999999993</c:v>
                 </c:pt>
                 <c:pt idx="65">
-                  <c:v>0.484375</c:v>
+                  <c:v>9.4544800000000002</c:v>
                 </c:pt>
                 <c:pt idx="66">
-                  <c:v>0.546875</c:v>
+                  <c:v>9.9741099999999996</c:v>
                 </c:pt>
                 <c:pt idx="67">
-                  <c:v>0.65625</c:v>
+                  <c:v>10.047400000000001</c:v>
                 </c:pt>
                 <c:pt idx="68">
-                  <c:v>0.75</c:v>
+                  <c:v>9.8851200000000006</c:v>
                 </c:pt>
                 <c:pt idx="69">
-                  <c:v>0.890625</c:v>
+                  <c:v>9.9603200000000012</c:v>
                 </c:pt>
                 <c:pt idx="70">
-                  <c:v>1.046875</c:v>
+                  <c:v>9.6773400000000009</c:v>
                 </c:pt>
                 <c:pt idx="71">
-                  <c:v>1.125</c:v>
+                  <c:v>9.3222700000000014</c:v>
                 </c:pt>
                 <c:pt idx="72">
-                  <c:v>1.640625</c:v>
+                  <c:v>11.636899999999999</c:v>
                 </c:pt>
                 <c:pt idx="73">
-                  <c:v>1.625</c:v>
+                  <c:v>9.6599000000000004</c:v>
                 </c:pt>
                 <c:pt idx="74">
-                  <c:v>1.9375</c:v>
+                  <c:v>10.259499999999999</c:v>
                 </c:pt>
                 <c:pt idx="75">
-                  <c:v>2.3125</c:v>
+                  <c:v>10.2639</c:v>
                 </c:pt>
                 <c:pt idx="76">
-                  <c:v>2.6875</c:v>
+                  <c:v>10.3934</c:v>
                 </c:pt>
                 <c:pt idx="77">
-                  <c:v>3.046875</c:v>
+                  <c:v>10.100300000000001</c:v>
                 </c:pt>
                 <c:pt idx="78">
-                  <c:v>3.625</c:v>
+                  <c:v>10.494200000000001</c:v>
                 </c:pt>
                 <c:pt idx="79">
-                  <c:v>4.203125</c:v>
+                  <c:v>10.339499999999999</c:v>
                 </c:pt>
                 <c:pt idx="80">
-                  <c:v>4.890625</c:v>
+                  <c:v>10.4367</c:v>
                 </c:pt>
                 <c:pt idx="81">
-                  <c:v>6.328125</c:v>
+                  <c:v>10.6724</c:v>
                 </c:pt>
                 <c:pt idx="82">
-                  <c:v>6.515625</c:v>
+                  <c:v>10.492000000000001</c:v>
                 </c:pt>
                 <c:pt idx="83">
-                  <c:v>7.953125</c:v>
+                  <c:v>10.7776</c:v>
                 </c:pt>
                 <c:pt idx="84">
-                  <c:v>9.328125</c:v>
+                  <c:v>11.434900000000001</c:v>
                 </c:pt>
                 <c:pt idx="85">
-                  <c:v>10.125</c:v>
+                  <c:v>10.8605</c:v>
                 </c:pt>
                 <c:pt idx="86">
-                  <c:v>10.9375</c:v>
+                  <c:v>10.0297</c:v>
                 </c:pt>
                 <c:pt idx="87">
-                  <c:v>14.53125</c:v>
+                  <c:v>10.843200000000001</c:v>
                 </c:pt>
                 <c:pt idx="88">
-                  <c:v>15.8125</c:v>
+                  <c:v>10.3919</c:v>
                 </c:pt>
               </c:numCache>
             </c:numRef>
@@ -2851,7 +2951,7 @@
           <c:smooth val="0"/>
           <c:extLst>
             <c:ext xmlns:c16="http://schemas.microsoft.com/office/drawing/2014/chart" uri="{C3380CC4-5D6E-409C-BE32-E72D297353CC}">
-              <c16:uniqueId val="{00000001-C325-42A9-9D3A-315D3B575C4E}"/>
+              <c16:uniqueId val="{00000001-C7D6-4E47-9784-8743878B5E95}"/>
             </c:ext>
           </c:extLst>
         </c:ser>
@@ -2869,7 +2969,10 @@
       <c:valAx>
         <c:axId val="702192896"/>
         <c:scaling>
+          <c:logBase val="2"/>
           <c:orientation val="minMax"/>
+          <c:max val="56181"/>
+          <c:min val="64"/>
         </c:scaling>
         <c:delete val="0"/>
         <c:axPos val="b"/>
@@ -2908,7 +3011,7 @@
                 </a:pPr>
                 <a:r>
                   <a:rPr lang="en-US"/>
-                  <a:t>Size (n)</a:t>
+                  <a:t>Matrix Size (n)</a:t>
                 </a:r>
               </a:p>
             </c:rich>
@@ -2982,6 +3085,7 @@
         <c:crossAx val="702191912"/>
         <c:crosses val="autoZero"/>
         <c:crossBetween val="midCat"/>
+        <c:majorUnit val="2"/>
       </c:valAx>
       <c:valAx>
         <c:axId val="702191912"/>
@@ -3025,7 +3129,7 @@
                 </a:pPr>
                 <a:r>
                   <a:rPr lang="en-US"/>
-                  <a:t>Time (s)</a:t>
+                  <a:t>Swap Time (ns)</a:t>
                 </a:r>
               </a:p>
             </c:rich>
@@ -3059,7 +3163,7 @@
             </a:p>
           </c:txPr>
         </c:title>
-        <c:numFmt formatCode="General" sourceLinked="1"/>
+        <c:numFmt formatCode="General" sourceLinked="0"/>
         <c:majorTickMark val="none"/>
         <c:minorTickMark val="none"/>
         <c:tickLblPos val="nextTo"/>
@@ -3199,7 +3303,7 @@
           <c:order val="0"/>
           <c:tx>
             <c:strRef>
-              <c:f>'Cache Sim'!$B$2</c:f>
+              <c:f>'Cache Sim'!$D$2</c:f>
               <c:strCache>
                 <c:ptCount val="1"/>
                 <c:pt idx="0">
@@ -3432,210 +3536,210 @@
           </c:xVal>
           <c:yVal>
             <c:numRef>
-              <c:f>'Cache Sim'!$B$3:$B$69</c:f>
+              <c:f>'Cache Sim'!$D$3:$D$69</c:f>
               <c:numCache>
                 <c:formatCode>General</c:formatCode>
                 <c:ptCount val="67"/>
                 <c:pt idx="0">
-                  <c:v>438</c:v>
+                  <c:v>0.21726200000000001</c:v>
                 </c:pt>
                 <c:pt idx="1">
-                  <c:v>928</c:v>
+                  <c:v>0.38426500000000002</c:v>
                 </c:pt>
                 <c:pt idx="2">
-                  <c:v>1333</c:v>
+                  <c:v>0.48036000000000001</c:v>
                 </c:pt>
                 <c:pt idx="3">
-                  <c:v>1854</c:v>
+                  <c:v>0.57222200000000001</c:v>
                 </c:pt>
                 <c:pt idx="4">
-                  <c:v>2441</c:v>
+                  <c:v>0.63766999999999996</c:v>
                 </c:pt>
                 <c:pt idx="5">
-                  <c:v>3099</c:v>
+                  <c:v>0.69406500000000004</c:v>
                 </c:pt>
                 <c:pt idx="6">
-                  <c:v>3868</c:v>
+                  <c:v>0.75092199999999998</c:v>
                 </c:pt>
                 <c:pt idx="7">
-                  <c:v>4799</c:v>
+                  <c:v>0.80049999999999999</c:v>
                 </c:pt>
                 <c:pt idx="8">
-                  <c:v>5860</c:v>
+                  <c:v>0.83463900000000002</c:v>
                 </c:pt>
                 <c:pt idx="9">
-                  <c:v>6962</c:v>
+                  <c:v>0.856545</c:v>
                 </c:pt>
                 <c:pt idx="10">
-                  <c:v>8629</c:v>
+                  <c:v>0.899698</c:v>
                 </c:pt>
                 <c:pt idx="11">
-                  <c:v>10312</c:v>
+                  <c:v>0.92277399999999998</c:v>
                 </c:pt>
                 <c:pt idx="12">
-                  <c:v>12339</c:v>
+                  <c:v>0.94616999999999996</c:v>
                 </c:pt>
                 <c:pt idx="13">
-                  <c:v>14569</c:v>
+                  <c:v>0.95691300000000001</c:v>
                 </c:pt>
                 <c:pt idx="14">
-                  <c:v>17373</c:v>
+                  <c:v>0.97787900000000005</c:v>
                 </c:pt>
                 <c:pt idx="15">
-                  <c:v>20461</c:v>
+                  <c:v>0.98816800000000005</c:v>
                 </c:pt>
                 <c:pt idx="16">
-                  <c:v>24070</c:v>
+                  <c:v>0.99917</c:v>
                 </c:pt>
                 <c:pt idx="17">
-                  <c:v>28511</c:v>
+                  <c:v>1.01092</c:v>
                 </c:pt>
                 <c:pt idx="18">
-                  <c:v>33066</c:v>
+                  <c:v>1.01305</c:v>
                 </c:pt>
                 <c:pt idx="19">
-                  <c:v>39205</c:v>
+                  <c:v>1.0256099999999999</c:v>
                 </c:pt>
                 <c:pt idx="20">
-                  <c:v>45909</c:v>
+                  <c:v>1.0304800000000001</c:v>
                 </c:pt>
                 <c:pt idx="21">
-                  <c:v>53817</c:v>
+                  <c:v>1.03488</c:v>
                 </c:pt>
                 <c:pt idx="22">
-                  <c:v>63163</c:v>
+                  <c:v>1.04013</c:v>
                 </c:pt>
                 <c:pt idx="23">
-                  <c:v>73958</c:v>
+                  <c:v>1.04348</c:v>
                 </c:pt>
                 <c:pt idx="24">
-                  <c:v>86392</c:v>
+                  <c:v>1.0456399999999999</c:v>
                 </c:pt>
                 <c:pt idx="25">
-                  <c:v>100780</c:v>
+                  <c:v>1.0482499999999999</c:v>
                 </c:pt>
                 <c:pt idx="26">
-                  <c:v>118333</c:v>
+                  <c:v>1.05115</c:v>
                 </c:pt>
                 <c:pt idx="27">
-                  <c:v>137498</c:v>
+                  <c:v>1.05108</c:v>
                 </c:pt>
                 <c:pt idx="28">
-                  <c:v>160979</c:v>
+                  <c:v>1.05471</c:v>
                 </c:pt>
                 <c:pt idx="29">
-                  <c:v>188504</c:v>
+                  <c:v>1.05603</c:v>
                 </c:pt>
                 <c:pt idx="30">
-                  <c:v>220244</c:v>
+                  <c:v>1.0571600000000001</c:v>
                 </c:pt>
                 <c:pt idx="31">
-                  <c:v>256658</c:v>
+                  <c:v>1.0581400000000001</c:v>
                 </c:pt>
                 <c:pt idx="32">
-                  <c:v>299844</c:v>
+                  <c:v>1.05904</c:v>
                 </c:pt>
                 <c:pt idx="33">
-                  <c:v>349770</c:v>
+                  <c:v>1.05966</c:v>
                 </c:pt>
                 <c:pt idx="34">
-                  <c:v>408191</c:v>
+                  <c:v>1.06023</c:v>
                 </c:pt>
                 <c:pt idx="35">
-                  <c:v>477139</c:v>
+                  <c:v>1.0607200000000001</c:v>
                 </c:pt>
                 <c:pt idx="36">
-                  <c:v>555258</c:v>
+                  <c:v>1.0601100000000001</c:v>
                 </c:pt>
                 <c:pt idx="37">
-                  <c:v>648595</c:v>
+                  <c:v>1.06142</c:v>
                 </c:pt>
                 <c:pt idx="38">
-                  <c:v>757333</c:v>
+                  <c:v>1.0615600000000001</c:v>
                 </c:pt>
                 <c:pt idx="39">
-                  <c:v>884149</c:v>
+                  <c:v>1.06179</c:v>
                 </c:pt>
                 <c:pt idx="40">
-                  <c:v>1031203</c:v>
+                  <c:v>1.06209</c:v>
                 </c:pt>
                 <c:pt idx="41">
-                  <c:v>1203795</c:v>
+                  <c:v>1.0622400000000001</c:v>
                 </c:pt>
                 <c:pt idx="42">
-                  <c:v>1403481</c:v>
+                  <c:v>1.0623400000000001</c:v>
                 </c:pt>
                 <c:pt idx="43">
-                  <c:v>1636966</c:v>
+                  <c:v>1.0623499999999999</c:v>
                 </c:pt>
                 <c:pt idx="44">
-                  <c:v>1910783</c:v>
+                  <c:v>1.0625199999999999</c:v>
                 </c:pt>
                 <c:pt idx="45">
-                  <c:v>2226362</c:v>
+                  <c:v>1.06213</c:v>
                 </c:pt>
                 <c:pt idx="46">
-                  <c:v>2598375</c:v>
+                  <c:v>1.06257</c:v>
                 </c:pt>
                 <c:pt idx="47">
-                  <c:v>3033752</c:v>
+                  <c:v>1.0626599999999999</c:v>
                 </c:pt>
                 <c:pt idx="48">
-                  <c:v>3538261</c:v>
+                  <c:v>1.0627</c:v>
                 </c:pt>
                 <c:pt idx="49">
-                  <c:v>4125577</c:v>
+                  <c:v>1.06267</c:v>
                 </c:pt>
                 <c:pt idx="50">
-                  <c:v>4815609</c:v>
+                  <c:v>1.0626800000000001</c:v>
                 </c:pt>
                 <c:pt idx="51">
-                  <c:v>5614089</c:v>
+                  <c:v>1.0627</c:v>
                 </c:pt>
                 <c:pt idx="52">
-                  <c:v>6551483</c:v>
+                  <c:v>1.06264</c:v>
                 </c:pt>
                 <c:pt idx="53">
-                  <c:v>7642774</c:v>
+                  <c:v>1.0627500000000001</c:v>
                 </c:pt>
                 <c:pt idx="54">
-                  <c:v>8910906</c:v>
+                  <c:v>1.0625199999999999</c:v>
                 </c:pt>
                 <c:pt idx="55">
-                  <c:v>10396646</c:v>
+                  <c:v>1.0626500000000001</c:v>
                 </c:pt>
                 <c:pt idx="56">
-                  <c:v>12132949</c:v>
+                  <c:v>1.06271</c:v>
                 </c:pt>
                 <c:pt idx="57">
-                  <c:v>14150579</c:v>
+                  <c:v>1.0627200000000001</c:v>
                 </c:pt>
                 <c:pt idx="58">
-                  <c:v>16506052</c:v>
+                  <c:v>1.0627200000000001</c:v>
                 </c:pt>
                 <c:pt idx="59">
-                  <c:v>19259706</c:v>
+                  <c:v>1.06271</c:v>
                 </c:pt>
                 <c:pt idx="60">
-                  <c:v>22459868</c:v>
+                  <c:v>1.0627</c:v>
                 </c:pt>
                 <c:pt idx="61">
-                  <c:v>26200465</c:v>
+                  <c:v>1.0625599999999999</c:v>
                 </c:pt>
                 <c:pt idx="62">
-                  <c:v>30565177</c:v>
+                  <c:v>1.0626800000000001</c:v>
                 </c:pt>
                 <c:pt idx="63">
-                  <c:v>35649338</c:v>
+                  <c:v>1.0625599999999999</c:v>
                 </c:pt>
                 <c:pt idx="64">
-                  <c:v>41587737</c:v>
+                  <c:v>1.0625599999999999</c:v>
                 </c:pt>
                 <c:pt idx="65">
-                  <c:v>48524305</c:v>
+                  <c:v>1.0626500000000001</c:v>
                 </c:pt>
                 <c:pt idx="66">
-                  <c:v>56603539</c:v>
+                  <c:v>1.06264</c:v>
                 </c:pt>
               </c:numCache>
             </c:numRef>
@@ -3643,7 +3747,7 @@
           <c:smooth val="0"/>
           <c:extLst>
             <c:ext xmlns:c16="http://schemas.microsoft.com/office/drawing/2014/chart" uri="{C3380CC4-5D6E-409C-BE32-E72D297353CC}">
-              <c16:uniqueId val="{00000000-CA78-4FA2-A958-645D4B8926AF}"/>
+              <c16:uniqueId val="{00000000-3C93-4F84-B6C9-E652CABA4C1C}"/>
             </c:ext>
           </c:extLst>
         </c:ser>
@@ -3652,7 +3756,7 @@
           <c:order val="1"/>
           <c:tx>
             <c:strRef>
-              <c:f>'Cache Sim'!$C$2</c:f>
+              <c:f>'Cache Sim'!$E$2</c:f>
               <c:strCache>
                 <c:ptCount val="1"/>
                 <c:pt idx="0">
@@ -3885,210 +3989,210 @@
           </c:xVal>
           <c:yVal>
             <c:numRef>
-              <c:f>'Cache Sim'!$C$3:$C$69</c:f>
+              <c:f>'Cache Sim'!$E$3:$E$69</c:f>
               <c:numCache>
                 <c:formatCode>General</c:formatCode>
                 <c:ptCount val="67"/>
                 <c:pt idx="0">
-                  <c:v>256</c:v>
+                  <c:v>0.12698400000000001</c:v>
                 </c:pt>
                 <c:pt idx="1">
-                  <c:v>547</c:v>
+                  <c:v>0.22650100000000001</c:v>
                 </c:pt>
                 <c:pt idx="2">
-                  <c:v>616</c:v>
+                  <c:v>0.22198200000000001</c:v>
                 </c:pt>
                 <c:pt idx="3">
-                  <c:v>703</c:v>
+                  <c:v>0.216975</c:v>
                 </c:pt>
                 <c:pt idx="4">
-                  <c:v>789</c:v>
+                  <c:v>0.20611299999999999</c:v>
                 </c:pt>
                 <c:pt idx="5">
-                  <c:v>912</c:v>
+                  <c:v>0.20425499999999999</c:v>
                 </c:pt>
                 <c:pt idx="6">
-                  <c:v>1030</c:v>
+                  <c:v>0.199961</c:v>
                 </c:pt>
                 <c:pt idx="7">
-                  <c:v>1167</c:v>
+                  <c:v>0.194662</c:v>
                 </c:pt>
                 <c:pt idx="8">
-                  <c:v>1326</c:v>
+                  <c:v>0.188862</c:v>
                 </c:pt>
                 <c:pt idx="9">
-                  <c:v>1024</c:v>
+                  <c:v>0.12598400000000001</c:v>
                 </c:pt>
                 <c:pt idx="10">
-                  <c:v>2224</c:v>
+                  <c:v>0.23188400000000001</c:v>
                 </c:pt>
                 <c:pt idx="11">
-                  <c:v>2522</c:v>
+                  <c:v>0.22568199999999999</c:v>
                 </c:pt>
                 <c:pt idx="12">
-                  <c:v>2852</c:v>
+                  <c:v>0.218695</c:v>
                 </c:pt>
                 <c:pt idx="13">
-                  <c:v>3219</c:v>
+                  <c:v>0.21142900000000001</c:v>
                 </c:pt>
                 <c:pt idx="14">
-                  <c:v>3651</c:v>
+                  <c:v>0.20550499999999999</c:v>
                 </c:pt>
                 <c:pt idx="15">
-                  <c:v>4131</c:v>
+                  <c:v>0.19950699999999999</c:v>
                 </c:pt>
                 <c:pt idx="16">
-                  <c:v>4674</c:v>
+                  <c:v>0.194022</c:v>
                 </c:pt>
                 <c:pt idx="17">
-                  <c:v>5325</c:v>
+                  <c:v>0.18881000000000001</c:v>
                 </c:pt>
                 <c:pt idx="18">
-                  <c:v>4096</c:v>
+                  <c:v>0.12548999999999999</c:v>
                 </c:pt>
                 <c:pt idx="19">
-                  <c:v>8905</c:v>
+                  <c:v>0.232957</c:v>
                 </c:pt>
                 <c:pt idx="20">
-                  <c:v>10046</c:v>
+                  <c:v>0.225494</c:v>
                 </c:pt>
                 <c:pt idx="21">
-                  <c:v>11356</c:v>
+                  <c:v>0.21837200000000001</c:v>
                 </c:pt>
                 <c:pt idx="22">
-                  <c:v>12844</c:v>
+                  <c:v>0.211507</c:v>
                 </c:pt>
                 <c:pt idx="23">
-                  <c:v>14535</c:v>
+                  <c:v>0.20507600000000001</c:v>
                 </c:pt>
                 <c:pt idx="24">
-                  <c:v>16449</c:v>
+                  <c:v>0.19908999999999999</c:v>
                 </c:pt>
                 <c:pt idx="25">
-                  <c:v>18616</c:v>
+                  <c:v>0.193632</c:v>
                 </c:pt>
                 <c:pt idx="26">
-                  <c:v>21222</c:v>
+                  <c:v>0.18851399999999999</c:v>
                 </c:pt>
                 <c:pt idx="27">
-                  <c:v>16384</c:v>
+                  <c:v>0.125245</c:v>
                 </c:pt>
                 <c:pt idx="28">
-                  <c:v>35605</c:v>
+                  <c:v>0.23327999999999999</c:v>
                 </c:pt>
                 <c:pt idx="29">
-                  <c:v>40249</c:v>
+                  <c:v>0.22548099999999999</c:v>
                 </c:pt>
                 <c:pt idx="30">
-                  <c:v>45453</c:v>
+                  <c:v>0.21817300000000001</c:v>
                 </c:pt>
                 <c:pt idx="31">
-                  <c:v>51265</c:v>
+                  <c:v>0.21135300000000001</c:v>
                 </c:pt>
                 <c:pt idx="32">
-                  <c:v>58023</c:v>
+                  <c:v>0.20493600000000001</c:v>
                 </c:pt>
                 <c:pt idx="33">
-                  <c:v>65696</c:v>
+                  <c:v>0.19903199999999999</c:v>
                 </c:pt>
                 <c:pt idx="34">
-                  <c:v>74515</c:v>
+                  <c:v>0.19354399999999999</c:v>
                 </c:pt>
                 <c:pt idx="35">
-                  <c:v>84755</c:v>
+                  <c:v>0.188417</c:v>
                 </c:pt>
                 <c:pt idx="36">
-                  <c:v>65536</c:v>
+                  <c:v>0.12512200000000001</c:v>
                 </c:pt>
                 <c:pt idx="37">
-                  <c:v>142612</c:v>
+                  <c:v>0.23338300000000001</c:v>
                 </c:pt>
                 <c:pt idx="38">
-                  <c:v>160858</c:v>
+                  <c:v>0.22547600000000001</c:v>
                 </c:pt>
                 <c:pt idx="39">
-                  <c:v>181592</c:v>
+                  <c:v>0.21807699999999999</c:v>
                 </c:pt>
                 <c:pt idx="40">
-                  <c:v>205081</c:v>
+                  <c:v>0.21122299999999999</c:v>
                 </c:pt>
                 <c:pt idx="41">
-                  <c:v>232105</c:v>
+                  <c:v>0.20481099999999999</c:v>
                 </c:pt>
                 <c:pt idx="42">
-                  <c:v>262791</c:v>
+                  <c:v>0.19891500000000001</c:v>
                 </c:pt>
                 <c:pt idx="43">
-                  <c:v>298071</c:v>
+                  <c:v>0.193441</c:v>
                 </c:pt>
                 <c:pt idx="44">
-                  <c:v>338730</c:v>
+                  <c:v>0.18835499999999999</c:v>
                 </c:pt>
                 <c:pt idx="45">
-                  <c:v>262144</c:v>
+                  <c:v>0.12506100000000001</c:v>
                 </c:pt>
                 <c:pt idx="46">
-                  <c:v>569842</c:v>
+                  <c:v>0.23302899999999999</c:v>
                 </c:pt>
                 <c:pt idx="47">
-                  <c:v>643639</c:v>
+                  <c:v>0.22545399999999999</c:v>
                 </c:pt>
                 <c:pt idx="48">
-                  <c:v>726030</c:v>
+                  <c:v>0.21806</c:v>
                 </c:pt>
                 <c:pt idx="49">
-                  <c:v>819869</c:v>
+                  <c:v>0.21118200000000001</c:v>
                 </c:pt>
                 <c:pt idx="50">
-                  <c:v>927921</c:v>
+                  <c:v>0.20476900000000001</c:v>
                 </c:pt>
                 <c:pt idx="51">
-                  <c:v>1050647</c:v>
+                  <c:v>0.198878</c:v>
                 </c:pt>
                 <c:pt idx="52">
-                  <c:v>1192308</c:v>
+                  <c:v>0.19339000000000001</c:v>
                 </c:pt>
                 <c:pt idx="53">
-                  <c:v>1354323</c:v>
+                  <c:v>0.18832199999999999</c:v>
                 </c:pt>
                 <c:pt idx="54">
-                  <c:v>1048576</c:v>
+                  <c:v>0.125031</c:v>
                 </c:pt>
                 <c:pt idx="55">
-                  <c:v>2281565</c:v>
+                  <c:v>0.23320099999999999</c:v>
                 </c:pt>
                 <c:pt idx="56">
-                  <c:v>2574028</c:v>
+                  <c:v>0.22545499999999999</c:v>
                 </c:pt>
                 <c:pt idx="57">
-                  <c:v>2903296</c:v>
+                  <c:v>0.21804100000000001</c:v>
                 </c:pt>
                 <c:pt idx="58">
-                  <c:v>3279569</c:v>
+                  <c:v>0.21115</c:v>
                 </c:pt>
                 <c:pt idx="59">
-                  <c:v>3710786</c:v>
+                  <c:v>0.20475299999999999</c:v>
                 </c:pt>
                 <c:pt idx="60">
-                  <c:v>4202701</c:v>
+                  <c:v>0.198853</c:v>
                 </c:pt>
                 <c:pt idx="61">
-                  <c:v>4767923</c:v>
+                  <c:v>0.19336400000000001</c:v>
                 </c:pt>
                 <c:pt idx="62">
-                  <c:v>5416133</c:v>
+                  <c:v>0.188307</c:v>
                 </c:pt>
                 <c:pt idx="63">
-                  <c:v>4194304</c:v>
+                  <c:v>0.12501499999999999</c:v>
                 </c:pt>
                 <c:pt idx="64">
-                  <c:v>9132981</c:v>
+                  <c:v>0.233347</c:v>
                 </c:pt>
                 <c:pt idx="65">
-                  <c:v>10295062</c:v>
+                  <c:v>0.22545599999999999</c:v>
                 </c:pt>
                 <c:pt idx="66">
-                  <c:v>11613364</c:v>
+                  <c:v>0.21802299999999999</c:v>
                 </c:pt>
               </c:numCache>
             </c:numRef>
@@ -4096,7 +4200,7 @@
           <c:smooth val="0"/>
           <c:extLst>
             <c:ext xmlns:c16="http://schemas.microsoft.com/office/drawing/2014/chart" uri="{C3380CC4-5D6E-409C-BE32-E72D297353CC}">
-              <c16:uniqueId val="{00000001-CA78-4FA2-A958-645D4B8926AF}"/>
+              <c16:uniqueId val="{00000001-3C93-4F84-B6C9-E652CABA4C1C}"/>
             </c:ext>
           </c:extLst>
         </c:ser>
@@ -4116,7 +4220,7 @@
         <c:scaling>
           <c:logBase val="2"/>
           <c:orientation val="minMax"/>
-          <c:max val="10000"/>
+          <c:max val="10322"/>
           <c:min val="64"/>
         </c:scaling>
         <c:delete val="0"/>
@@ -4156,8 +4260,13 @@
                 </a:pPr>
                 <a:r>
                   <a:rPr lang="en-US"/>
-                  <a:t>Size (n)</a:t>
+                  <a:t>Matrix</a:t>
                 </a:r>
+                <a:r>
+                  <a:rPr lang="en-US" baseline="0"/>
+                  <a:t> Size (n)</a:t>
+                </a:r>
+                <a:endParaRPr lang="en-US"/>
               </a:p>
             </c:rich>
           </c:tx>
@@ -4235,7 +4344,6 @@
       <c:valAx>
         <c:axId val="730509528"/>
         <c:scaling>
-          <c:logBase val="2"/>
           <c:orientation val="minMax"/>
         </c:scaling>
         <c:delete val="0"/>
@@ -4275,13 +4383,8 @@
                 </a:pPr>
                 <a:r>
                   <a:rPr lang="en-US"/>
-                  <a:t>Cache</a:t>
+                  <a:t>Cache Misses (avg)</a:t>
                 </a:r>
-                <a:r>
-                  <a:rPr lang="en-US" baseline="0"/>
-                  <a:t> Misses</a:t>
-                </a:r>
-                <a:endParaRPr lang="en-US"/>
               </a:p>
             </c:rich>
           </c:tx>
@@ -4354,6 +4457,7 @@
         <c:crossAx val="730511168"/>
         <c:crosses val="autoZero"/>
         <c:crossBetween val="midCat"/>
+        <c:majorUnit val="0.1"/>
       </c:valAx>
       <c:spPr>
         <a:noFill/>
@@ -4454,7 +4558,7 @@
           <c:order val="0"/>
           <c:tx>
             <c:strRef>
-              <c:f>'Cache Sim'!$E$2</c:f>
+              <c:f>'Cache Sim'!$I$2</c:f>
               <c:strCache>
                 <c:ptCount val="1"/>
                 <c:pt idx="0">
@@ -4687,210 +4791,210 @@
           </c:xVal>
           <c:yVal>
             <c:numRef>
-              <c:f>'Cache Sim'!$E$3:$E$69</c:f>
+              <c:f>'Cache Sim'!$I$3:$I$69</c:f>
               <c:numCache>
                 <c:formatCode>General</c:formatCode>
                 <c:ptCount val="67"/>
                 <c:pt idx="0">
-                  <c:v>256</c:v>
+                  <c:v>0.12698400000000001</c:v>
                 </c:pt>
                 <c:pt idx="1">
-                  <c:v>307</c:v>
+                  <c:v>0.12712200000000001</c:v>
                 </c:pt>
                 <c:pt idx="2">
-                  <c:v>352</c:v>
+                  <c:v>0.12684699999999999</c:v>
                 </c:pt>
                 <c:pt idx="3">
-                  <c:v>410</c:v>
+                  <c:v>0.12654299999999999</c:v>
                 </c:pt>
                 <c:pt idx="4">
-                  <c:v>484</c:v>
+                  <c:v>0.12643699999999999</c:v>
                 </c:pt>
                 <c:pt idx="5">
-                  <c:v>564</c:v>
+                  <c:v>0.12631600000000001</c:v>
                 </c:pt>
                 <c:pt idx="6">
-                  <c:v>651</c:v>
+                  <c:v>0.126383</c:v>
                 </c:pt>
                 <c:pt idx="7">
-                  <c:v>757</c:v>
+                  <c:v>0.126272</c:v>
                 </c:pt>
                 <c:pt idx="8">
-                  <c:v>885</c:v>
+                  <c:v>0.12605</c:v>
                 </c:pt>
                 <c:pt idx="9">
-                  <c:v>1024</c:v>
+                  <c:v>0.12598400000000001</c:v>
                 </c:pt>
                 <c:pt idx="10">
-                  <c:v>1253</c:v>
+                  <c:v>0.13064300000000001</c:v>
                 </c:pt>
                 <c:pt idx="11">
-                  <c:v>1473</c:v>
+                  <c:v>0.13181200000000001</c:v>
                 </c:pt>
                 <c:pt idx="12">
-                  <c:v>1727</c:v>
+                  <c:v>0.13242799999999999</c:v>
                 </c:pt>
                 <c:pt idx="13">
-                  <c:v>2019</c:v>
+                  <c:v>0.13261100000000001</c:v>
                 </c:pt>
                 <c:pt idx="14">
-                  <c:v>2362</c:v>
+                  <c:v>0.13295100000000001</c:v>
                 </c:pt>
                 <c:pt idx="15">
-                  <c:v>2721</c:v>
+                  <c:v>0.131411</c:v>
                 </c:pt>
                 <c:pt idx="16">
-                  <c:v>3160</c:v>
+                  <c:v>0.13117500000000001</c:v>
                 </c:pt>
                 <c:pt idx="17">
-                  <c:v>3717</c:v>
+                  <c:v>0.13179399999999999</c:v>
                 </c:pt>
                 <c:pt idx="18">
-                  <c:v>4096</c:v>
+                  <c:v>0.12548999999999999</c:v>
                 </c:pt>
                 <c:pt idx="19">
-                  <c:v>5027</c:v>
+                  <c:v>0.13150700000000001</c:v>
                 </c:pt>
                 <c:pt idx="20">
-                  <c:v>5841</c:v>
+                  <c:v>0.131108</c:v>
                 </c:pt>
                 <c:pt idx="21">
-                  <c:v>6800</c:v>
+                  <c:v>0.13076199999999999</c:v>
                 </c:pt>
                 <c:pt idx="22">
-                  <c:v>7918</c:v>
+                  <c:v>0.130389</c:v>
                 </c:pt>
                 <c:pt idx="23">
-                  <c:v>9216</c:v>
+                  <c:v>0.13003000000000001</c:v>
                 </c:pt>
                 <c:pt idx="24">
-                  <c:v>10717</c:v>
+                  <c:v>0.12971299999999999</c:v>
                 </c:pt>
                 <c:pt idx="25">
-                  <c:v>12439</c:v>
+                  <c:v>0.129383</c:v>
                 </c:pt>
                 <c:pt idx="26">
-                  <c:v>14531</c:v>
+                  <c:v>0.129078</c:v>
                 </c:pt>
                 <c:pt idx="27">
-                  <c:v>16384</c:v>
+                  <c:v>0.125245</c:v>
                 </c:pt>
                 <c:pt idx="28">
-                  <c:v>19618</c:v>
+                  <c:v>0.12853500000000001</c:v>
                 </c:pt>
                 <c:pt idx="29">
-                  <c:v>22862</c:v>
+                  <c:v>0.128076</c:v>
                 </c:pt>
                 <c:pt idx="30">
-                  <c:v>26637</c:v>
+                  <c:v>0.127857</c:v>
                 </c:pt>
                 <c:pt idx="31">
-                  <c:v>31005</c:v>
+                  <c:v>0.127826</c:v>
                 </c:pt>
                 <c:pt idx="32">
-                  <c:v>36135</c:v>
+                  <c:v>0.12762799999999999</c:v>
                 </c:pt>
                 <c:pt idx="33">
-                  <c:v>42064</c:v>
+                  <c:v>0.12743699999999999</c:v>
                 </c:pt>
                 <c:pt idx="34">
-                  <c:v>48942</c:v>
+                  <c:v>0.12712100000000001</c:v>
                 </c:pt>
                 <c:pt idx="35">
-                  <c:v>57170</c:v>
+                  <c:v>0.12709400000000001</c:v>
                 </c:pt>
                 <c:pt idx="36">
-                  <c:v>122106</c:v>
+                  <c:v>0.233126</c:v>
                 </c:pt>
                 <c:pt idx="37">
-                  <c:v>215187</c:v>
+                  <c:v>0.35215099999999999</c:v>
                 </c:pt>
                 <c:pt idx="38">
-                  <c:v>324001</c:v>
+                  <c:v>0.45415499999999998</c:v>
                 </c:pt>
                 <c:pt idx="39">
-                  <c:v>450817</c:v>
+                  <c:v>0.54139499999999996</c:v>
                 </c:pt>
                 <c:pt idx="40">
-                  <c:v>597795</c:v>
+                  <c:v>0.615699</c:v>
                 </c:pt>
                 <c:pt idx="41">
-                  <c:v>770387</c:v>
+                  <c:v>0.67979400000000001</c:v>
                 </c:pt>
                 <c:pt idx="42">
-                  <c:v>970579</c:v>
+                  <c:v>0.73466100000000001</c:v>
                 </c:pt>
                 <c:pt idx="43">
-                  <c:v>1203246</c:v>
+                  <c:v>0.78087700000000004</c:v>
                 </c:pt>
                 <c:pt idx="44">
-                  <c:v>1477340</c:v>
+                  <c:v>0.82149499999999998</c:v>
                 </c:pt>
                 <c:pt idx="45">
-                  <c:v>1793210</c:v>
+                  <c:v>0.855487</c:v>
                 </c:pt>
                 <c:pt idx="46">
-                  <c:v>2164516</c:v>
+                  <c:v>0.88514999999999999</c:v>
                 </c:pt>
                 <c:pt idx="47">
-                  <c:v>2600319</c:v>
+                  <c:v>0.91084100000000001</c:v>
                 </c:pt>
                 <c:pt idx="48">
-                  <c:v>3105092</c:v>
+                  <c:v>0.93260299999999996</c:v>
                 </c:pt>
                 <c:pt idx="49">
-                  <c:v>3692395</c:v>
+                  <c:v>0.95108700000000002</c:v>
                 </c:pt>
                 <c:pt idx="50">
-                  <c:v>4382427</c:v>
+                  <c:v>0.96709100000000003</c:v>
                 </c:pt>
                 <c:pt idx="51">
-                  <c:v>5180907</c:v>
+                  <c:v>0.98069799999999996</c:v>
                 </c:pt>
                 <c:pt idx="52">
-                  <c:v>6117983</c:v>
+                  <c:v>0.99232299999999996</c:v>
                 </c:pt>
                 <c:pt idx="53">
-                  <c:v>7209363</c:v>
+                  <c:v>1.00248</c:v>
                 </c:pt>
                 <c:pt idx="54">
-                  <c:v>8477754</c:v>
+                  <c:v>1.0108699999999999</c:v>
                 </c:pt>
                 <c:pt idx="55">
-                  <c:v>9963146</c:v>
+                  <c:v>1.01834</c:v>
                 </c:pt>
                 <c:pt idx="56">
-                  <c:v>11699617</c:v>
+                  <c:v>1.02475</c:v>
                 </c:pt>
                 <c:pt idx="57">
-                  <c:v>13717136</c:v>
+                  <c:v>1.03017</c:v>
                 </c:pt>
                 <c:pt idx="58">
-                  <c:v>16072619</c:v>
+                  <c:v>1.03481</c:v>
                 </c:pt>
                 <c:pt idx="59">
-                  <c:v>18826537</c:v>
+                  <c:v>1.03881</c:v>
                 </c:pt>
                 <c:pt idx="60">
-                  <c:v>22026435</c:v>
+                  <c:v>1.0421899999999999</c:v>
                 </c:pt>
                 <c:pt idx="61">
-                  <c:v>25767391</c:v>
+                  <c:v>1.0449999999999999</c:v>
                 </c:pt>
                 <c:pt idx="62">
-                  <c:v>30131766</c:v>
+                  <c:v>1.0476099999999999</c:v>
                 </c:pt>
                 <c:pt idx="63">
-                  <c:v>35216186</c:v>
+                  <c:v>1.04965</c:v>
                 </c:pt>
                 <c:pt idx="64">
-                  <c:v>41154585</c:v>
+                  <c:v>1.05149</c:v>
                 </c:pt>
                 <c:pt idx="65">
-                  <c:v>48091136</c:v>
+                  <c:v>1.0531699999999999</c:v>
                 </c:pt>
                 <c:pt idx="66">
-                  <c:v>56170131</c:v>
+                  <c:v>1.0545100000000001</c:v>
                 </c:pt>
               </c:numCache>
             </c:numRef>
@@ -4898,7 +5002,7 @@
           <c:smooth val="0"/>
           <c:extLst>
             <c:ext xmlns:c16="http://schemas.microsoft.com/office/drawing/2014/chart" uri="{C3380CC4-5D6E-409C-BE32-E72D297353CC}">
-              <c16:uniqueId val="{00000000-B0E3-4DDA-B6DF-4BC089B31D58}"/>
+              <c16:uniqueId val="{00000000-362E-4752-B257-7FB381CAF960}"/>
             </c:ext>
           </c:extLst>
         </c:ser>
@@ -4907,7 +5011,7 @@
           <c:order val="1"/>
           <c:tx>
             <c:strRef>
-              <c:f>'Cache Sim'!$F$2</c:f>
+              <c:f>'Cache Sim'!$J$2</c:f>
               <c:strCache>
                 <c:ptCount val="1"/>
                 <c:pt idx="0">
@@ -5140,210 +5244,210 @@
           </c:xVal>
           <c:yVal>
             <c:numRef>
-              <c:f>'Cache Sim'!$F$3:$F$69</c:f>
+              <c:f>'Cache Sim'!$J$3:$J$69</c:f>
               <c:numCache>
                 <c:formatCode>General</c:formatCode>
                 <c:ptCount val="67"/>
                 <c:pt idx="0">
-                  <c:v>256</c:v>
+                  <c:v>0.12698400000000001</c:v>
                 </c:pt>
                 <c:pt idx="1">
-                  <c:v>307</c:v>
+                  <c:v>0.12712200000000001</c:v>
                 </c:pt>
                 <c:pt idx="2">
-                  <c:v>352</c:v>
+                  <c:v>0.12684699999999999</c:v>
                 </c:pt>
                 <c:pt idx="3">
-                  <c:v>410</c:v>
+                  <c:v>0.12654299999999999</c:v>
                 </c:pt>
                 <c:pt idx="4">
-                  <c:v>484</c:v>
+                  <c:v>0.12643699999999999</c:v>
                 </c:pt>
                 <c:pt idx="5">
-                  <c:v>564</c:v>
+                  <c:v>0.12631600000000001</c:v>
                 </c:pt>
                 <c:pt idx="6">
-                  <c:v>651</c:v>
+                  <c:v>0.126383</c:v>
                 </c:pt>
                 <c:pt idx="7">
-                  <c:v>757</c:v>
+                  <c:v>0.126272</c:v>
                 </c:pt>
                 <c:pt idx="8">
-                  <c:v>885</c:v>
+                  <c:v>0.12605</c:v>
                 </c:pt>
                 <c:pt idx="9">
-                  <c:v>1024</c:v>
+                  <c:v>0.12598400000000001</c:v>
                 </c:pt>
                 <c:pt idx="10">
-                  <c:v>1256</c:v>
+                  <c:v>0.13095599999999999</c:v>
                 </c:pt>
                 <c:pt idx="11">
-                  <c:v>1509</c:v>
+                  <c:v>0.13503399999999999</c:v>
                 </c:pt>
                 <c:pt idx="12">
-                  <c:v>1832</c:v>
+                  <c:v>0.14047999999999999</c:v>
                 </c:pt>
                 <c:pt idx="13">
-                  <c:v>2119</c:v>
+                  <c:v>0.139179</c:v>
                 </c:pt>
                 <c:pt idx="14">
-                  <c:v>2455</c:v>
+                  <c:v>0.138185</c:v>
                 </c:pt>
                 <c:pt idx="15">
-                  <c:v>2882</c:v>
+                  <c:v>0.13918700000000001</c:v>
                 </c:pt>
                 <c:pt idx="16">
-                  <c:v>3352</c:v>
+                  <c:v>0.13914499999999999</c:v>
                 </c:pt>
                 <c:pt idx="17">
-                  <c:v>3936</c:v>
+                  <c:v>0.13955999999999999</c:v>
                 </c:pt>
                 <c:pt idx="18">
-                  <c:v>4096</c:v>
+                  <c:v>0.12548999999999999</c:v>
                 </c:pt>
                 <c:pt idx="19">
-                  <c:v>5283</c:v>
+                  <c:v>0.13820399999999999</c:v>
                 </c:pt>
                 <c:pt idx="20">
-                  <c:v>6292</c:v>
+                  <c:v>0.141231</c:v>
                 </c:pt>
                 <c:pt idx="21">
-                  <c:v>7428</c:v>
+                  <c:v>0.14283799999999999</c:v>
                 </c:pt>
                 <c:pt idx="22">
-                  <c:v>8598</c:v>
+                  <c:v>0.14158699999999999</c:v>
                 </c:pt>
                 <c:pt idx="23">
-                  <c:v>9945</c:v>
+                  <c:v>0.140315</c:v>
                 </c:pt>
                 <c:pt idx="24">
-                  <c:v>11803</c:v>
+                  <c:v>0.14285700000000001</c:v>
                 </c:pt>
                 <c:pt idx="25">
-                  <c:v>13635</c:v>
+                  <c:v>0.141823</c:v>
                 </c:pt>
                 <c:pt idx="26">
-                  <c:v>15827</c:v>
+                  <c:v>0.14059099999999999</c:v>
                 </c:pt>
                 <c:pt idx="27">
-                  <c:v>16384</c:v>
+                  <c:v>0.125245</c:v>
                 </c:pt>
                 <c:pt idx="28">
-                  <c:v>21238</c:v>
+                  <c:v>0.13914899999999999</c:v>
                 </c:pt>
                 <c:pt idx="29">
-                  <c:v>25560</c:v>
+                  <c:v>0.14319100000000001</c:v>
                 </c:pt>
                 <c:pt idx="30">
-                  <c:v>29828</c:v>
+                  <c:v>0.14317299999999999</c:v>
                 </c:pt>
                 <c:pt idx="31">
-                  <c:v>34447</c:v>
+                  <c:v>0.142017</c:v>
                 </c:pt>
                 <c:pt idx="32">
-                  <c:v>39851</c:v>
+                  <c:v>0.14075299999999999</c:v>
                 </c:pt>
                 <c:pt idx="33">
-                  <c:v>47407</c:v>
+                  <c:v>0.143624</c:v>
                 </c:pt>
                 <c:pt idx="34">
-                  <c:v>54765</c:v>
+                  <c:v>0.14224600000000001</c:v>
                 </c:pt>
                 <c:pt idx="35">
-                  <c:v>63405</c:v>
+                  <c:v>0.140955</c:v>
                 </c:pt>
                 <c:pt idx="36">
-                  <c:v>65536</c:v>
+                  <c:v>0.12512200000000001</c:v>
                 </c:pt>
                 <c:pt idx="37">
-                  <c:v>85037</c:v>
+                  <c:v>0.13916200000000001</c:v>
                 </c:pt>
                 <c:pt idx="38">
-                  <c:v>102449</c:v>
+                  <c:v>0.14360400000000001</c:v>
                 </c:pt>
                 <c:pt idx="39">
-                  <c:v>118995</c:v>
+                  <c:v>0.142903</c:v>
                 </c:pt>
                 <c:pt idx="40">
-                  <c:v>137640</c:v>
+                  <c:v>0.141762</c:v>
                 </c:pt>
                 <c:pt idx="41">
-                  <c:v>158861</c:v>
+                  <c:v>0.14018</c:v>
                 </c:pt>
                 <c:pt idx="42">
-                  <c:v>189629</c:v>
+                  <c:v>0.143536</c:v>
                 </c:pt>
                 <c:pt idx="43">
-                  <c:v>219059</c:v>
+                  <c:v>0.14216400000000001</c:v>
                 </c:pt>
                 <c:pt idx="44">
-                  <c:v>253367</c:v>
+                  <c:v>0.14088800000000001</c:v>
                 </c:pt>
                 <c:pt idx="45">
-                  <c:v>262144</c:v>
+                  <c:v>0.12506100000000001</c:v>
                 </c:pt>
                 <c:pt idx="46">
-                  <c:v>340632</c:v>
+                  <c:v>0.139297</c:v>
                 </c:pt>
                 <c:pt idx="47">
-                  <c:v>410133</c:v>
+                  <c:v>0.14366200000000001</c:v>
                 </c:pt>
                 <c:pt idx="48">
-                  <c:v>475035</c:v>
+                  <c:v>0.142675</c:v>
                 </c:pt>
                 <c:pt idx="49">
-                  <c:v>548829</c:v>
+                  <c:v>0.14136699999999999</c:v>
                 </c:pt>
                 <c:pt idx="50">
-                  <c:v>635094</c:v>
+                  <c:v>0.140149</c:v>
                 </c:pt>
                 <c:pt idx="51">
-                  <c:v>758084</c:v>
+                  <c:v>0.14349799999999999</c:v>
                 </c:pt>
                 <c:pt idx="52">
-                  <c:v>876239</c:v>
+                  <c:v>0.142124</c:v>
                 </c:pt>
                 <c:pt idx="53">
-                  <c:v>1012965</c:v>
+                  <c:v>0.14085500000000001</c:v>
                 </c:pt>
                 <c:pt idx="54">
-                  <c:v>1048576</c:v>
+                  <c:v>0.125031</c:v>
                 </c:pt>
                 <c:pt idx="55">
-                  <c:v>1372018</c:v>
+                  <c:v>0.140235</c:v>
                 </c:pt>
                 <c:pt idx="56">
-                  <c:v>1641507</c:v>
+                  <c:v>0.14377699999999999</c:v>
                 </c:pt>
                 <c:pt idx="57">
-                  <c:v>1898225</c:v>
+                  <c:v>0.14255899999999999</c:v>
                 </c:pt>
                 <c:pt idx="58">
-                  <c:v>2195399</c:v>
+                  <c:v>0.141347</c:v>
                 </c:pt>
                 <c:pt idx="59">
-                  <c:v>2538154</c:v>
+                  <c:v>0.14005000000000001</c:v>
                 </c:pt>
                 <c:pt idx="60">
-                  <c:v>3032362</c:v>
+                  <c:v>0.14347799999999999</c:v>
                 </c:pt>
                 <c:pt idx="61">
-                  <c:v>3503974</c:v>
+                  <c:v>0.14210400000000001</c:v>
                 </c:pt>
                 <c:pt idx="62">
-                  <c:v>4050857</c:v>
+                  <c:v>0.14083899999999999</c:v>
                 </c:pt>
                 <c:pt idx="63">
-                  <c:v>4194304</c:v>
+                  <c:v>0.12501499999999999</c:v>
                 </c:pt>
                 <c:pt idx="64">
-                  <c:v>5516820</c:v>
+                  <c:v>0.140954</c:v>
                 </c:pt>
                 <c:pt idx="65">
-                  <c:v>6566659</c:v>
+                  <c:v>0.14380599999999999</c:v>
                 </c:pt>
                 <c:pt idx="66">
-                  <c:v>7589784</c:v>
+                  <c:v>0.142487</c:v>
                 </c:pt>
               </c:numCache>
             </c:numRef>
@@ -5351,7 +5455,7 @@
           <c:smooth val="0"/>
           <c:extLst>
             <c:ext xmlns:c16="http://schemas.microsoft.com/office/drawing/2014/chart" uri="{C3380CC4-5D6E-409C-BE32-E72D297353CC}">
-              <c16:uniqueId val="{00000001-B0E3-4DDA-B6DF-4BC089B31D58}"/>
+              <c16:uniqueId val="{00000001-362E-4752-B257-7FB381CAF960}"/>
             </c:ext>
           </c:extLst>
         </c:ser>
@@ -5371,7 +5475,7 @@
         <c:scaling>
           <c:logBase val="2"/>
           <c:orientation val="minMax"/>
-          <c:max val="10000"/>
+          <c:max val="10322"/>
           <c:min val="64"/>
         </c:scaling>
         <c:delete val="0"/>
@@ -5411,8 +5515,13 @@
                 </a:pPr>
                 <a:r>
                   <a:rPr lang="en-US"/>
-                  <a:t>Size (n)</a:t>
+                  <a:t>Matrix</a:t>
                 </a:r>
+                <a:r>
+                  <a:rPr lang="en-US" baseline="0"/>
+                  <a:t> Size (n)</a:t>
+                </a:r>
+                <a:endParaRPr lang="en-US"/>
               </a:p>
             </c:rich>
           </c:tx>
@@ -5490,7 +5599,6 @@
       <c:valAx>
         <c:axId val="730509528"/>
         <c:scaling>
-          <c:logBase val="2"/>
           <c:orientation val="minMax"/>
         </c:scaling>
         <c:delete val="0"/>
@@ -5530,13 +5638,8 @@
                 </a:pPr>
                 <a:r>
                   <a:rPr lang="en-US"/>
-                  <a:t>Cache</a:t>
+                  <a:t>Cache Misses (avg)</a:t>
                 </a:r>
-                <a:r>
-                  <a:rPr lang="en-US" baseline="0"/>
-                  <a:t> Misses</a:t>
-                </a:r>
-                <a:endParaRPr lang="en-US"/>
               </a:p>
             </c:rich>
           </c:tx>
@@ -5609,6 +5712,7 @@
         <c:crossAx val="730511168"/>
         <c:crosses val="autoZero"/>
         <c:crossBetween val="midCat"/>
+        <c:majorUnit val="0.1"/>
       </c:valAx>
       <c:spPr>
         <a:noFill/>
@@ -5709,7 +5813,7 @@
           <c:order val="0"/>
           <c:tx>
             <c:strRef>
-              <c:f>'Cache Sim'!$H$2</c:f>
+              <c:f>'Cache Sim'!$N$2</c:f>
               <c:strCache>
                 <c:ptCount val="1"/>
                 <c:pt idx="0">
@@ -5942,210 +6046,210 @@
           </c:xVal>
           <c:yVal>
             <c:numRef>
-              <c:f>'Cache Sim'!$H$3:$H$69</c:f>
+              <c:f>'Cache Sim'!$N$3:$N$69</c:f>
               <c:numCache>
                 <c:formatCode>General</c:formatCode>
                 <c:ptCount val="67"/>
                 <c:pt idx="0">
-                  <c:v>256</c:v>
+                  <c:v>0.12698400000000001</c:v>
                 </c:pt>
                 <c:pt idx="1">
-                  <c:v>307</c:v>
+                  <c:v>0.12712200000000001</c:v>
                 </c:pt>
                 <c:pt idx="2">
-                  <c:v>352</c:v>
+                  <c:v>0.12684699999999999</c:v>
                 </c:pt>
                 <c:pt idx="3">
-                  <c:v>410</c:v>
+                  <c:v>0.12654299999999999</c:v>
                 </c:pt>
                 <c:pt idx="4">
-                  <c:v>484</c:v>
+                  <c:v>0.12643699999999999</c:v>
                 </c:pt>
                 <c:pt idx="5">
-                  <c:v>564</c:v>
+                  <c:v>0.12631600000000001</c:v>
                 </c:pt>
                 <c:pt idx="6">
-                  <c:v>651</c:v>
+                  <c:v>0.126383</c:v>
                 </c:pt>
                 <c:pt idx="7">
-                  <c:v>757</c:v>
+                  <c:v>0.126272</c:v>
                 </c:pt>
                 <c:pt idx="8">
-                  <c:v>885</c:v>
+                  <c:v>0.12605</c:v>
                 </c:pt>
                 <c:pt idx="9">
-                  <c:v>1024</c:v>
+                  <c:v>0.12598400000000001</c:v>
                 </c:pt>
                 <c:pt idx="10">
-                  <c:v>1208</c:v>
+                  <c:v>0.12595100000000001</c:v>
                 </c:pt>
                 <c:pt idx="11">
-                  <c:v>1407</c:v>
+                  <c:v>0.12590599999999999</c:v>
                 </c:pt>
                 <c:pt idx="12">
-                  <c:v>1641</c:v>
+                  <c:v>0.125834</c:v>
                 </c:pt>
                 <c:pt idx="13">
-                  <c:v>1914</c:v>
+                  <c:v>0.12571399999999999</c:v>
                 </c:pt>
                 <c:pt idx="14">
-                  <c:v>2233</c:v>
+                  <c:v>0.12569</c:v>
                 </c:pt>
                 <c:pt idx="15">
-                  <c:v>2601</c:v>
+                  <c:v>0.12561600000000001</c:v>
                 </c:pt>
                 <c:pt idx="16">
-                  <c:v>3025</c:v>
+                  <c:v>0.12557099999999999</c:v>
                 </c:pt>
                 <c:pt idx="17">
-                  <c:v>3541</c:v>
+                  <c:v>0.125554</c:v>
                 </c:pt>
                 <c:pt idx="18">
-                  <c:v>4096</c:v>
+                  <c:v>0.12548999999999999</c:v>
                 </c:pt>
                 <c:pt idx="19">
-                  <c:v>4889</c:v>
+                  <c:v>0.12789700000000001</c:v>
                 </c:pt>
                 <c:pt idx="20">
-                  <c:v>5729</c:v>
+                  <c:v>0.12859400000000001</c:v>
                 </c:pt>
                 <c:pt idx="21">
-                  <c:v>6704</c:v>
+                  <c:v>0.128916</c:v>
                 </c:pt>
                 <c:pt idx="22">
-                  <c:v>7834</c:v>
+                  <c:v>0.12900600000000001</c:v>
                 </c:pt>
                 <c:pt idx="23">
-                  <c:v>9142</c:v>
+                  <c:v>0.12898599999999999</c:v>
                 </c:pt>
                 <c:pt idx="24">
-                  <c:v>10649</c:v>
+                  <c:v>0.12889</c:v>
                 </c:pt>
                 <c:pt idx="25">
-                  <c:v>12379</c:v>
+                  <c:v>0.12875900000000001</c:v>
                 </c:pt>
                 <c:pt idx="26">
-                  <c:v>14477</c:v>
+                  <c:v>0.12859899999999999</c:v>
                 </c:pt>
                 <c:pt idx="27">
-                  <c:v>16384</c:v>
+                  <c:v>0.125245</c:v>
                 </c:pt>
                 <c:pt idx="28">
-                  <c:v>19572</c:v>
+                  <c:v>0.12823300000000001</c:v>
                 </c:pt>
                 <c:pt idx="29">
-                  <c:v>22825</c:v>
+                  <c:v>0.12786900000000001</c:v>
                 </c:pt>
                 <c:pt idx="30">
-                  <c:v>26602</c:v>
+                  <c:v>0.127689</c:v>
                 </c:pt>
                 <c:pt idx="31">
-                  <c:v>30971</c:v>
+                  <c:v>0.12768599999999999</c:v>
                 </c:pt>
                 <c:pt idx="32">
-                  <c:v>36103</c:v>
+                  <c:v>0.12751499999999999</c:v>
                 </c:pt>
                 <c:pt idx="33">
-                  <c:v>42035</c:v>
+                  <c:v>0.12734899999999999</c:v>
                 </c:pt>
                 <c:pt idx="34">
-                  <c:v>48916</c:v>
+                  <c:v>0.127054</c:v>
                 </c:pt>
                 <c:pt idx="35">
-                  <c:v>57146</c:v>
+                  <c:v>0.12703999999999999</c:v>
                 </c:pt>
                 <c:pt idx="36">
-                  <c:v>65536</c:v>
+                  <c:v>0.12512200000000001</c:v>
                 </c:pt>
                 <c:pt idx="37">
-                  <c:v>77395</c:v>
+                  <c:v>0.12665599999999999</c:v>
                 </c:pt>
                 <c:pt idx="38">
-                  <c:v>90345</c:v>
+                  <c:v>0.126637</c:v>
                 </c:pt>
                 <c:pt idx="39">
-                  <c:v>105355</c:v>
+                  <c:v>0.126523</c:v>
                 </c:pt>
                 <c:pt idx="40">
-                  <c:v>122653</c:v>
+                  <c:v>0.12632599999999999</c:v>
                 </c:pt>
                 <c:pt idx="41">
-                  <c:v>143052</c:v>
+                  <c:v>0.12623000000000001</c:v>
                 </c:pt>
                 <c:pt idx="42">
-                  <c:v>166649</c:v>
+                  <c:v>0.126142</c:v>
                 </c:pt>
                 <c:pt idx="43">
-                  <c:v>194026</c:v>
+                  <c:v>0.125918</c:v>
                 </c:pt>
                 <c:pt idx="44">
-                  <c:v>226676</c:v>
+                  <c:v>0.12604599999999999</c:v>
                 </c:pt>
                 <c:pt idx="45">
-                  <c:v>262144</c:v>
+                  <c:v>0.12506100000000001</c:v>
                 </c:pt>
                 <c:pt idx="46">
-                  <c:v>307459</c:v>
+                  <c:v>0.12573100000000001</c:v>
                 </c:pt>
                 <c:pt idx="47">
-                  <c:v>359087</c:v>
+                  <c:v>0.125781</c:v>
                 </c:pt>
                 <c:pt idx="48">
-                  <c:v>418756</c:v>
+                  <c:v>0.12577199999999999</c:v>
                 </c:pt>
                 <c:pt idx="49">
-                  <c:v>488062</c:v>
+                  <c:v>0.12571499999999999</c:v>
                 </c:pt>
                 <c:pt idx="50">
-                  <c:v>569447</c:v>
+                  <c:v>0.125663</c:v>
                 </c:pt>
                 <c:pt idx="51">
-                  <c:v>663602</c:v>
+                  <c:v>0.125614</c:v>
                 </c:pt>
                 <c:pt idx="52">
-                  <c:v>772636</c:v>
+                  <c:v>0.12531999999999999</c:v>
                 </c:pt>
                 <c:pt idx="53">
-                  <c:v>902726</c:v>
+                  <c:v>0.125526</c:v>
                 </c:pt>
                 <c:pt idx="54">
-                  <c:v>1943161</c:v>
+                  <c:v>0.23169899999999999</c:v>
                 </c:pt>
                 <c:pt idx="55">
-                  <c:v>3431503</c:v>
+                  <c:v>0.35073799999999999</c:v>
                 </c:pt>
                 <c:pt idx="56">
-                  <c:v>5169479</c:v>
+                  <c:v>0.452787</c:v>
                 </c:pt>
                 <c:pt idx="57">
-                  <c:v>7188082</c:v>
+                  <c:v>0.53983300000000001</c:v>
                 </c:pt>
                 <c:pt idx="58">
-                  <c:v>9543805</c:v>
+                  <c:v>0.61446299999999998</c:v>
                 </c:pt>
                 <c:pt idx="59">
-                  <c:v>12297424</c:v>
+                  <c:v>0.67854599999999998</c:v>
                 </c:pt>
                 <c:pt idx="60">
-                  <c:v>15497621</c:v>
+                  <c:v>0.73327699999999996</c:v>
                 </c:pt>
                 <c:pt idx="61">
-                  <c:v>19235809</c:v>
+                  <c:v>0.78011200000000003</c:v>
                 </c:pt>
                 <c:pt idx="62">
-                  <c:v>23602893</c:v>
+                  <c:v>0.82061899999999999</c:v>
                 </c:pt>
                 <c:pt idx="63">
-                  <c:v>28681593</c:v>
+                  <c:v>0.85488200000000003</c:v>
                 </c:pt>
                 <c:pt idx="64">
-                  <c:v>34619992</c:v>
+                  <c:v>0.88453700000000002</c:v>
                 </c:pt>
                 <c:pt idx="65">
-                  <c:v>41562023</c:v>
+                  <c:v>0.91018299999999996</c:v>
                 </c:pt>
                 <c:pt idx="66">
-                  <c:v>49641499</c:v>
+                  <c:v>0.93194299999999997</c:v>
                 </c:pt>
               </c:numCache>
             </c:numRef>
@@ -6153,7 +6257,7 @@
           <c:smooth val="0"/>
           <c:extLst>
             <c:ext xmlns:c16="http://schemas.microsoft.com/office/drawing/2014/chart" uri="{C3380CC4-5D6E-409C-BE32-E72D297353CC}">
-              <c16:uniqueId val="{00000000-20EA-4BF5-9D44-25539443B2B9}"/>
+              <c16:uniqueId val="{00000000-9EBA-4A75-9621-DFED297A06C0}"/>
             </c:ext>
           </c:extLst>
         </c:ser>
@@ -6162,7 +6266,7 @@
           <c:order val="1"/>
           <c:tx>
             <c:strRef>
-              <c:f>'Cache Sim'!$I$2</c:f>
+              <c:f>'Cache Sim'!$O$2</c:f>
               <c:strCache>
                 <c:ptCount val="1"/>
                 <c:pt idx="0">
@@ -6395,210 +6499,210 @@
           </c:xVal>
           <c:yVal>
             <c:numRef>
-              <c:f>'Cache Sim'!$I$3:$I$69</c:f>
+              <c:f>'Cache Sim'!$O$3:$O$69</c:f>
               <c:numCache>
                 <c:formatCode>General</c:formatCode>
                 <c:ptCount val="67"/>
                 <c:pt idx="0">
-                  <c:v>256</c:v>
+                  <c:v>0.12698400000000001</c:v>
                 </c:pt>
                 <c:pt idx="1">
-                  <c:v>307</c:v>
+                  <c:v>0.12712200000000001</c:v>
                 </c:pt>
                 <c:pt idx="2">
-                  <c:v>352</c:v>
+                  <c:v>0.12684699999999999</c:v>
                 </c:pt>
                 <c:pt idx="3">
-                  <c:v>410</c:v>
+                  <c:v>0.12654299999999999</c:v>
                 </c:pt>
                 <c:pt idx="4">
-                  <c:v>484</c:v>
+                  <c:v>0.12643699999999999</c:v>
                 </c:pt>
                 <c:pt idx="5">
-                  <c:v>564</c:v>
+                  <c:v>0.12631600000000001</c:v>
                 </c:pt>
                 <c:pt idx="6">
-                  <c:v>651</c:v>
+                  <c:v>0.126383</c:v>
                 </c:pt>
                 <c:pt idx="7">
-                  <c:v>757</c:v>
+                  <c:v>0.126272</c:v>
                 </c:pt>
                 <c:pt idx="8">
-                  <c:v>885</c:v>
+                  <c:v>0.12605</c:v>
                 </c:pt>
                 <c:pt idx="9">
-                  <c:v>1024</c:v>
+                  <c:v>0.12598400000000001</c:v>
                 </c:pt>
                 <c:pt idx="10">
-                  <c:v>1208</c:v>
+                  <c:v>0.12595100000000001</c:v>
                 </c:pt>
                 <c:pt idx="11">
-                  <c:v>1407</c:v>
+                  <c:v>0.12590599999999999</c:v>
                 </c:pt>
                 <c:pt idx="12">
-                  <c:v>1641</c:v>
+                  <c:v>0.125834</c:v>
                 </c:pt>
                 <c:pt idx="13">
-                  <c:v>1914</c:v>
+                  <c:v>0.12571399999999999</c:v>
                 </c:pt>
                 <c:pt idx="14">
-                  <c:v>2233</c:v>
+                  <c:v>0.12569</c:v>
                 </c:pt>
                 <c:pt idx="15">
-                  <c:v>2601</c:v>
+                  <c:v>0.12561600000000001</c:v>
                 </c:pt>
                 <c:pt idx="16">
-                  <c:v>3025</c:v>
+                  <c:v>0.12557099999999999</c:v>
                 </c:pt>
                 <c:pt idx="17">
-                  <c:v>3541</c:v>
+                  <c:v>0.125554</c:v>
                 </c:pt>
                 <c:pt idx="18">
-                  <c:v>4096</c:v>
+                  <c:v>0.12548999999999999</c:v>
                 </c:pt>
                 <c:pt idx="19">
-                  <c:v>4830</c:v>
+                  <c:v>0.12635399999999999</c:v>
                 </c:pt>
                 <c:pt idx="20">
-                  <c:v>5725</c:v>
+                  <c:v>0.12850400000000001</c:v>
                 </c:pt>
                 <c:pt idx="21">
-                  <c:v>6882</c:v>
+                  <c:v>0.13233900000000001</c:v>
                 </c:pt>
                 <c:pt idx="22">
-                  <c:v>8022</c:v>
+                  <c:v>0.132102</c:v>
                 </c:pt>
                 <c:pt idx="23">
-                  <c:v>9325</c:v>
+                  <c:v>0.13156799999999999</c:v>
                 </c:pt>
                 <c:pt idx="24">
-                  <c:v>10830</c:v>
+                  <c:v>0.13108</c:v>
                 </c:pt>
                 <c:pt idx="25">
-                  <c:v>12712</c:v>
+                  <c:v>0.13222200000000001</c:v>
                 </c:pt>
                 <c:pt idx="26">
-                  <c:v>14869</c:v>
+                  <c:v>0.132081</c:v>
                 </c:pt>
                 <c:pt idx="27">
-                  <c:v>16384</c:v>
+                  <c:v>0.125245</c:v>
                 </c:pt>
                 <c:pt idx="28">
-                  <c:v>20020</c:v>
+                  <c:v>0.13116900000000001</c:v>
                 </c:pt>
                 <c:pt idx="29">
-                  <c:v>23740</c:v>
+                  <c:v>0.132995</c:v>
                 </c:pt>
                 <c:pt idx="30">
-                  <c:v>27931</c:v>
+                  <c:v>0.13406799999999999</c:v>
                 </c:pt>
                 <c:pt idx="31">
-                  <c:v>32324</c:v>
+                  <c:v>0.13326399999999999</c:v>
                 </c:pt>
                 <c:pt idx="32">
-                  <c:v>37557</c:v>
+                  <c:v>0.13264999999999999</c:v>
                 </c:pt>
                 <c:pt idx="33">
-                  <c:v>43599</c:v>
+                  <c:v>0.13208700000000001</c:v>
                 </c:pt>
                 <c:pt idx="34">
-                  <c:v>51336</c:v>
+                  <c:v>0.13333900000000001</c:v>
                 </c:pt>
                 <c:pt idx="35">
-                  <c:v>59736</c:v>
+                  <c:v>0.132798</c:v>
                 </c:pt>
                 <c:pt idx="36">
-                  <c:v>65536</c:v>
+                  <c:v>0.12512200000000001</c:v>
                 </c:pt>
                 <c:pt idx="37">
-                  <c:v>80540</c:v>
+                  <c:v>0.131803</c:v>
                 </c:pt>
                 <c:pt idx="38">
-                  <c:v>95590</c:v>
+                  <c:v>0.133989</c:v>
                 </c:pt>
                 <c:pt idx="39">
-                  <c:v>111733</c:v>
+                  <c:v>0.134182</c:v>
                 </c:pt>
                 <c:pt idx="40">
-                  <c:v>129533</c:v>
+                  <c:v>0.133413</c:v>
                 </c:pt>
                 <c:pt idx="41">
-                  <c:v>150482</c:v>
+                  <c:v>0.13278599999999999</c:v>
                 </c:pt>
                 <c:pt idx="42">
-                  <c:v>174872</c:v>
+                  <c:v>0.13236600000000001</c:v>
                 </c:pt>
                 <c:pt idx="43">
-                  <c:v>205890</c:v>
+                  <c:v>0.13361799999999999</c:v>
                 </c:pt>
                 <c:pt idx="44">
-                  <c:v>239139</c:v>
+                  <c:v>0.13297600000000001</c:v>
                 </c:pt>
                 <c:pt idx="45">
-                  <c:v>262144</c:v>
+                  <c:v>0.12506100000000001</c:v>
                 </c:pt>
                 <c:pt idx="46">
-                  <c:v>322399</c:v>
+                  <c:v>0.13184100000000001</c:v>
                 </c:pt>
                 <c:pt idx="47">
-                  <c:v>383280</c:v>
+                  <c:v>0.13425599999999999</c:v>
                 </c:pt>
                 <c:pt idx="48">
-                  <c:v>445997</c:v>
+                  <c:v>0.13395399999999999</c:v>
                 </c:pt>
                 <c:pt idx="49">
-                  <c:v>517471</c:v>
+                  <c:v>0.13328999999999999</c:v>
                 </c:pt>
                 <c:pt idx="50">
-                  <c:v>601213</c:v>
+                  <c:v>0.13267300000000001</c:v>
                 </c:pt>
                 <c:pt idx="51">
-                  <c:v>697905</c:v>
+                  <c:v>0.132107</c:v>
                 </c:pt>
                 <c:pt idx="52">
-                  <c:v>823561</c:v>
+                  <c:v>0.13358</c:v>
                 </c:pt>
                 <c:pt idx="53">
-                  <c:v>956071</c:v>
+                  <c:v>0.13294400000000001</c:v>
                 </c:pt>
                 <c:pt idx="54">
-                  <c:v>1048576</c:v>
+                  <c:v>0.125031</c:v>
                 </c:pt>
                 <c:pt idx="55">
-                  <c:v>1289645</c:v>
+                  <c:v>0.13181599999999999</c:v>
                 </c:pt>
                 <c:pt idx="56">
-                  <c:v>1533307</c:v>
+                  <c:v>0.1343</c:v>
                 </c:pt>
                 <c:pt idx="57">
-                  <c:v>1782093</c:v>
+                  <c:v>0.13383700000000001</c:v>
                 </c:pt>
                 <c:pt idx="58">
-                  <c:v>2067872</c:v>
+                  <c:v>0.13313700000000001</c:v>
                 </c:pt>
                 <c:pt idx="59">
-                  <c:v>2402670</c:v>
+                  <c:v>0.132574</c:v>
                 </c:pt>
                 <c:pt idx="60">
-                  <c:v>2790899</c:v>
+                  <c:v>0.132053</c:v>
                 </c:pt>
                 <c:pt idx="61">
-                  <c:v>3293316</c:v>
+                  <c:v>0.13356100000000001</c:v>
                 </c:pt>
                 <c:pt idx="62">
-                  <c:v>3823310</c:v>
+                  <c:v>0.13292799999999999</c:v>
                 </c:pt>
                 <c:pt idx="63">
-                  <c:v>4194304</c:v>
+                  <c:v>0.12501499999999999</c:v>
                 </c:pt>
                 <c:pt idx="64">
-                  <c:v>5158586</c:v>
+                  <c:v>0.131801</c:v>
                 </c:pt>
                 <c:pt idx="65">
-                  <c:v>6134933</c:v>
+                  <c:v>0.134351</c:v>
                 </c:pt>
                 <c:pt idx="66">
-                  <c:v>7126565</c:v>
+                  <c:v>0.13378999999999999</c:v>
                 </c:pt>
               </c:numCache>
             </c:numRef>
@@ -6606,7 +6710,7 @@
           <c:smooth val="0"/>
           <c:extLst>
             <c:ext xmlns:c16="http://schemas.microsoft.com/office/drawing/2014/chart" uri="{C3380CC4-5D6E-409C-BE32-E72D297353CC}">
-              <c16:uniqueId val="{00000001-20EA-4BF5-9D44-25539443B2B9}"/>
+              <c16:uniqueId val="{00000001-9EBA-4A75-9621-DFED297A06C0}"/>
             </c:ext>
           </c:extLst>
         </c:ser>
@@ -6626,7 +6730,7 @@
         <c:scaling>
           <c:logBase val="2"/>
           <c:orientation val="minMax"/>
-          <c:max val="10000"/>
+          <c:max val="10322"/>
           <c:min val="64"/>
         </c:scaling>
         <c:delete val="0"/>
@@ -6666,8 +6770,13 @@
                 </a:pPr>
                 <a:r>
                   <a:rPr lang="en-US"/>
-                  <a:t>Size (n)</a:t>
+                  <a:t>Matrix</a:t>
                 </a:r>
+                <a:r>
+                  <a:rPr lang="en-US" baseline="0"/>
+                  <a:t> Size (n)</a:t>
+                </a:r>
+                <a:endParaRPr lang="en-US"/>
               </a:p>
             </c:rich>
           </c:tx>
@@ -6745,7 +6854,6 @@
       <c:valAx>
         <c:axId val="730509528"/>
         <c:scaling>
-          <c:logBase val="2"/>
           <c:orientation val="minMax"/>
         </c:scaling>
         <c:delete val="0"/>
@@ -6785,13 +6893,8 @@
                 </a:pPr>
                 <a:r>
                   <a:rPr lang="en-US"/>
-                  <a:t>Cache</a:t>
+                  <a:t>Cache Misses (avg)</a:t>
                 </a:r>
-                <a:r>
-                  <a:rPr lang="en-US" baseline="0"/>
-                  <a:t> Misses</a:t>
-                </a:r>
-                <a:endParaRPr lang="en-US"/>
               </a:p>
             </c:rich>
           </c:tx>
@@ -6964,7 +7067,7 @@
           <c:order val="0"/>
           <c:tx>
             <c:strRef>
-              <c:f>'Cache Sim'!$K$2</c:f>
+              <c:f>'Cache Sim'!$S$2</c:f>
               <c:strCache>
                 <c:ptCount val="1"/>
                 <c:pt idx="0">
@@ -7197,210 +7300,210 @@
           </c:xVal>
           <c:yVal>
             <c:numRef>
-              <c:f>'Cache Sim'!$K$3:$K$69</c:f>
+              <c:f>'Cache Sim'!$S$3:$S$69</c:f>
               <c:numCache>
                 <c:formatCode>General</c:formatCode>
                 <c:ptCount val="67"/>
                 <c:pt idx="0">
-                  <c:v>32</c:v>
+                  <c:v>1.5873000000000002E-2</c:v>
                 </c:pt>
                 <c:pt idx="1">
-                  <c:v>39</c:v>
+                  <c:v>1.61491E-2</c:v>
                 </c:pt>
                 <c:pt idx="2">
-                  <c:v>44</c:v>
+                  <c:v>1.5855899999999999E-2</c:v>
                 </c:pt>
                 <c:pt idx="3">
-                  <c:v>52</c:v>
+                  <c:v>1.6049399999999998E-2</c:v>
                 </c:pt>
                 <c:pt idx="4">
-                  <c:v>61</c:v>
+                  <c:v>1.59352E-2</c:v>
                 </c:pt>
                 <c:pt idx="5">
-                  <c:v>71</c:v>
+                  <c:v>1.5901499999999999E-2</c:v>
                 </c:pt>
                 <c:pt idx="6">
-                  <c:v>82</c:v>
+                  <c:v>1.5919200000000001E-2</c:v>
                 </c:pt>
                 <c:pt idx="7">
-                  <c:v>95</c:v>
+                  <c:v>1.5846499999999999E-2</c:v>
                 </c:pt>
                 <c:pt idx="8">
-                  <c:v>111</c:v>
+                  <c:v>1.5809699999999999E-2</c:v>
                 </c:pt>
                 <c:pt idx="9">
-                  <c:v>128</c:v>
+                  <c:v>1.5748000000000002E-2</c:v>
                 </c:pt>
                 <c:pt idx="10">
-                  <c:v>151</c:v>
+                  <c:v>1.5743900000000002E-2</c:v>
                 </c:pt>
                 <c:pt idx="11">
-                  <c:v>176</c:v>
+                  <c:v>1.57494E-2</c:v>
                 </c:pt>
                 <c:pt idx="12">
-                  <c:v>206</c:v>
+                  <c:v>1.5796299999999999E-2</c:v>
                 </c:pt>
                 <c:pt idx="13">
-                  <c:v>240</c:v>
+                  <c:v>1.57635E-2</c:v>
                 </c:pt>
                 <c:pt idx="14">
-                  <c:v>280</c:v>
+                  <c:v>1.5760400000000001E-2</c:v>
                 </c:pt>
                 <c:pt idx="15">
-                  <c:v>326</c:v>
+                  <c:v>1.57442E-2</c:v>
                 </c:pt>
                 <c:pt idx="16">
-                  <c:v>379</c:v>
+                  <c:v>1.5732699999999999E-2</c:v>
                 </c:pt>
                 <c:pt idx="17">
-                  <c:v>443</c:v>
+                  <c:v>1.5707499999999999E-2</c:v>
                 </c:pt>
                 <c:pt idx="18">
-                  <c:v>512</c:v>
+                  <c:v>1.56863E-2</c:v>
                 </c:pt>
                 <c:pt idx="19">
-                  <c:v>649</c:v>
+                  <c:v>1.6978E-2</c:v>
                 </c:pt>
                 <c:pt idx="20">
-                  <c:v>795</c:v>
+                  <c:v>1.7844700000000002E-2</c:v>
                 </c:pt>
                 <c:pt idx="21">
-                  <c:v>975</c:v>
+                  <c:v>1.8748899999999999E-2</c:v>
                 </c:pt>
                 <c:pt idx="22">
-                  <c:v>1167</c:v>
+                  <c:v>1.9217499999999998E-2</c:v>
                 </c:pt>
                 <c:pt idx="23">
-                  <c:v>1371</c:v>
+                  <c:v>1.9343599999999999E-2</c:v>
                 </c:pt>
                 <c:pt idx="24">
-                  <c:v>1598</c:v>
+                  <c:v>1.9341299999999999E-2</c:v>
                 </c:pt>
                 <c:pt idx="25">
-                  <c:v>1851</c:v>
+                  <c:v>1.9252999999999999E-2</c:v>
                 </c:pt>
                 <c:pt idx="26">
-                  <c:v>2155</c:v>
+                  <c:v>1.9142800000000001E-2</c:v>
                 </c:pt>
                 <c:pt idx="27">
-                  <c:v>3574</c:v>
+                  <c:v>2.7320799999999999E-2</c:v>
                 </c:pt>
                 <c:pt idx="28">
-                  <c:v>26123</c:v>
+                  <c:v>0.171155</c:v>
                 </c:pt>
                 <c:pt idx="29">
-                  <c:v>52459</c:v>
+                  <c:v>0.29388300000000001</c:v>
                 </c:pt>
                 <c:pt idx="30">
-                  <c:v>82788</c:v>
+                  <c:v>0.39737899999999998</c:v>
                 </c:pt>
                 <c:pt idx="31">
-                  <c:v>117246</c:v>
+                  <c:v>0.483377</c:v>
                 </c:pt>
                 <c:pt idx="32">
-                  <c:v>158192</c:v>
+                  <c:v>0.55872999999999995</c:v>
                 </c:pt>
                 <c:pt idx="33">
-                  <c:v>205631</c:v>
+                  <c:v>0.622977</c:v>
                 </c:pt>
                 <c:pt idx="34">
-                  <c:v>260970</c:v>
+                  <c:v>0.67783899999999997</c:v>
                 </c:pt>
                 <c:pt idx="35">
-                  <c:v>326349</c:v>
+                  <c:v>0.72550099999999995</c:v>
                 </c:pt>
                 <c:pt idx="36">
-                  <c:v>399858</c:v>
+                  <c:v>0.76341400000000004</c:v>
                 </c:pt>
                 <c:pt idx="37">
-                  <c:v>489239</c:v>
+                  <c:v>0.80063300000000004</c:v>
                 </c:pt>
                 <c:pt idx="38">
-                  <c:v>592333</c:v>
+                  <c:v>0.83027799999999996</c:v>
                 </c:pt>
                 <c:pt idx="39">
-                  <c:v>712682</c:v>
+                  <c:v>0.85587400000000002</c:v>
                 </c:pt>
                 <c:pt idx="40">
-                  <c:v>851991</c:v>
+                  <c:v>0.87750799999999995</c:v>
                 </c:pt>
                 <c:pt idx="41">
-                  <c:v>1015775</c:v>
+                  <c:v>0.89632599999999996</c:v>
                 </c:pt>
                 <c:pt idx="42">
-                  <c:v>1205069</c:v>
+                  <c:v>0.91215400000000002</c:v>
                 </c:pt>
                 <c:pt idx="43">
-                  <c:v>1426670</c:v>
+                  <c:v>0.92587399999999997</c:v>
                 </c:pt>
                 <c:pt idx="44">
-                  <c:v>1686768</c:v>
+                  <c:v>0.93794999999999995</c:v>
                 </c:pt>
                 <c:pt idx="45">
-                  <c:v>1985002</c:v>
+                  <c:v>0.94698499999999997</c:v>
                 </c:pt>
                 <c:pt idx="46">
-                  <c:v>2338944</c:v>
+                  <c:v>0.95648</c:v>
                 </c:pt>
                 <c:pt idx="47">
-                  <c:v>2751518</c:v>
+                  <c:v>0.96380299999999997</c:v>
                 </c:pt>
                 <c:pt idx="48">
-                  <c:v>3230225</c:v>
+                  <c:v>0.97018599999999999</c:v>
                 </c:pt>
                 <c:pt idx="49">
-                  <c:v>3787530</c:v>
+                  <c:v>0.97559099999999999</c:v>
                 </c:pt>
                 <c:pt idx="50">
-                  <c:v>4442087</c:v>
+                  <c:v>0.98025700000000004</c:v>
                 </c:pt>
                 <c:pt idx="51">
-                  <c:v>5199205</c:v>
+                  <c:v>0.98416199999999998</c:v>
                 </c:pt>
                 <c:pt idx="52">
-                  <c:v>6088975</c:v>
+                  <c:v>0.987618</c:v>
                 </c:pt>
                 <c:pt idx="53">
-                  <c:v>7123760</c:v>
+                  <c:v>0.99057700000000004</c:v>
                 </c:pt>
                 <c:pt idx="54">
-                  <c:v>8325594</c:v>
+                  <c:v>0.99273100000000003</c:v>
                 </c:pt>
                 <c:pt idx="55">
-                  <c:v>9736552</c:v>
+                  <c:v>0.99518300000000004</c:v>
                 </c:pt>
                 <c:pt idx="56">
-                  <c:v>11383085</c:v>
+                  <c:v>0.997027</c:v>
                 </c:pt>
                 <c:pt idx="57">
-                  <c:v>13296837</c:v>
+                  <c:v>0.99860700000000002</c:v>
                 </c:pt>
                 <c:pt idx="58">
-                  <c:v>15530969</c:v>
+                  <c:v>0.99993699999999996</c:v>
                 </c:pt>
                 <c:pt idx="59">
-                  <c:v>18142935</c:v>
+                  <c:v>1.00109</c:v>
                 </c:pt>
                 <c:pt idx="60">
-                  <c:v>21178357</c:v>
+                  <c:v>1.00206</c:v>
                 </c:pt>
                 <c:pt idx="61">
-                  <c:v>24729083</c:v>
+                  <c:v>1.0028900000000001</c:v>
                 </c:pt>
                 <c:pt idx="62">
-                  <c:v>28866821</c:v>
+                  <c:v>1.00363</c:v>
                 </c:pt>
                 <c:pt idx="63">
-                  <c:v>33687994</c:v>
+                  <c:v>1.0041</c:v>
                 </c:pt>
                 <c:pt idx="64">
-                  <c:v>39325384</c:v>
+                  <c:v>1.0047600000000001</c:v>
                 </c:pt>
                 <c:pt idx="65">
-                  <c:v>45901537</c:v>
+                  <c:v>1.00522</c:v>
                 </c:pt>
                 <c:pt idx="66">
-                  <c:v>53565335</c:v>
+                  <c:v>1.0056099999999999</c:v>
                 </c:pt>
               </c:numCache>
             </c:numRef>
@@ -7408,7 +7511,7 @@
           <c:smooth val="0"/>
           <c:extLst>
             <c:ext xmlns:c16="http://schemas.microsoft.com/office/drawing/2014/chart" uri="{C3380CC4-5D6E-409C-BE32-E72D297353CC}">
-              <c16:uniqueId val="{00000000-55FB-4CF4-A91B-F661737B19F6}"/>
+              <c16:uniqueId val="{00000000-7B9D-47BE-B2F3-CA2F9339BD2C}"/>
             </c:ext>
           </c:extLst>
         </c:ser>
@@ -7417,7 +7520,7 @@
           <c:order val="1"/>
           <c:tx>
             <c:strRef>
-              <c:f>'Cache Sim'!$L$2</c:f>
+              <c:f>'Cache Sim'!$T$2</c:f>
               <c:strCache>
                 <c:ptCount val="1"/>
                 <c:pt idx="0">
@@ -7650,210 +7753,210 @@
           </c:xVal>
           <c:yVal>
             <c:numRef>
-              <c:f>'Cache Sim'!$L$3:$L$69</c:f>
+              <c:f>'Cache Sim'!$T$3:$T$69</c:f>
               <c:numCache>
                 <c:formatCode>General</c:formatCode>
                 <c:ptCount val="67"/>
                 <c:pt idx="0">
-                  <c:v>32</c:v>
+                  <c:v>1.5873000000000002E-2</c:v>
                 </c:pt>
                 <c:pt idx="1">
-                  <c:v>39</c:v>
+                  <c:v>1.61491E-2</c:v>
                 </c:pt>
                 <c:pt idx="2">
-                  <c:v>44</c:v>
+                  <c:v>1.5855899999999999E-2</c:v>
                 </c:pt>
                 <c:pt idx="3">
-                  <c:v>52</c:v>
+                  <c:v>1.6049399999999998E-2</c:v>
                 </c:pt>
                 <c:pt idx="4">
-                  <c:v>61</c:v>
+                  <c:v>1.59352E-2</c:v>
                 </c:pt>
                 <c:pt idx="5">
-                  <c:v>71</c:v>
+                  <c:v>1.5901499999999999E-2</c:v>
                 </c:pt>
                 <c:pt idx="6">
-                  <c:v>82</c:v>
+                  <c:v>1.5919200000000001E-2</c:v>
                 </c:pt>
                 <c:pt idx="7">
-                  <c:v>95</c:v>
+                  <c:v>1.5846499999999999E-2</c:v>
                 </c:pt>
                 <c:pt idx="8">
-                  <c:v>111</c:v>
+                  <c:v>1.5809699999999999E-2</c:v>
                 </c:pt>
                 <c:pt idx="9">
-                  <c:v>128</c:v>
+                  <c:v>1.5748000000000002E-2</c:v>
                 </c:pt>
                 <c:pt idx="10">
-                  <c:v>151</c:v>
+                  <c:v>1.5743900000000002E-2</c:v>
                 </c:pt>
                 <c:pt idx="11">
-                  <c:v>176</c:v>
+                  <c:v>1.57494E-2</c:v>
                 </c:pt>
                 <c:pt idx="12">
-                  <c:v>206</c:v>
+                  <c:v>1.5796299999999999E-2</c:v>
                 </c:pt>
                 <c:pt idx="13">
-                  <c:v>240</c:v>
+                  <c:v>1.57635E-2</c:v>
                 </c:pt>
                 <c:pt idx="14">
-                  <c:v>280</c:v>
+                  <c:v>1.5760400000000001E-2</c:v>
                 </c:pt>
                 <c:pt idx="15">
-                  <c:v>326</c:v>
+                  <c:v>1.57442E-2</c:v>
                 </c:pt>
                 <c:pt idx="16">
-                  <c:v>379</c:v>
+                  <c:v>1.5732699999999999E-2</c:v>
                 </c:pt>
                 <c:pt idx="17">
-                  <c:v>443</c:v>
+                  <c:v>1.5707499999999999E-2</c:v>
                 </c:pt>
                 <c:pt idx="18">
-                  <c:v>512</c:v>
+                  <c:v>1.56863E-2</c:v>
                 </c:pt>
                 <c:pt idx="19">
-                  <c:v>853</c:v>
+                  <c:v>2.23147E-2</c:v>
                 </c:pt>
                 <c:pt idx="20">
-                  <c:v>1046</c:v>
+                  <c:v>2.3478700000000002E-2</c:v>
                 </c:pt>
                 <c:pt idx="21">
-                  <c:v>1279</c:v>
+                  <c:v>2.4594700000000001E-2</c:v>
                 </c:pt>
                 <c:pt idx="22">
-                  <c:v>1531</c:v>
+                  <c:v>2.5211600000000001E-2</c:v>
                 </c:pt>
                 <c:pt idx="23">
-                  <c:v>1765</c:v>
+                  <c:v>2.49026E-2</c:v>
                 </c:pt>
                 <c:pt idx="24">
-                  <c:v>2203</c:v>
+                  <c:v>2.6663900000000001E-2</c:v>
                 </c:pt>
                 <c:pt idx="25">
-                  <c:v>2533</c:v>
+                  <c:v>2.6346700000000001E-2</c:v>
                 </c:pt>
                 <c:pt idx="26">
-                  <c:v>2941</c:v>
+                  <c:v>2.61248E-2</c:v>
                 </c:pt>
                 <c:pt idx="27">
-                  <c:v>2048</c:v>
+                  <c:v>1.5655599999999999E-2</c:v>
                 </c:pt>
                 <c:pt idx="28">
-                  <c:v>4072</c:v>
+                  <c:v>2.66792E-2</c:v>
                 </c:pt>
                 <c:pt idx="29">
-                  <c:v>5035</c:v>
+                  <c:v>2.8206800000000001E-2</c:v>
                 </c:pt>
                 <c:pt idx="30">
-                  <c:v>5741</c:v>
+                  <c:v>2.7556600000000001E-2</c:v>
                 </c:pt>
                 <c:pt idx="31">
-                  <c:v>6520</c:v>
+                  <c:v>2.6880399999999999E-2</c:v>
                 </c:pt>
                 <c:pt idx="32">
-                  <c:v>7442</c:v>
+                  <c:v>2.62849E-2</c:v>
                 </c:pt>
                 <c:pt idx="33">
-                  <c:v>9602</c:v>
+                  <c:v>2.9090100000000001E-2</c:v>
                 </c:pt>
                 <c:pt idx="34">
-                  <c:v>10915</c:v>
+                  <c:v>2.8350400000000001E-2</c:v>
                 </c:pt>
                 <c:pt idx="35">
-                  <c:v>12452</c:v>
+                  <c:v>2.7681799999999999E-2</c:v>
                 </c:pt>
                 <c:pt idx="36">
-                  <c:v>8192</c:v>
+                  <c:v>1.5640299999999999E-2</c:v>
                 </c:pt>
                 <c:pt idx="37">
-                  <c:v>17057</c:v>
+                  <c:v>2.79136E-2</c:v>
                 </c:pt>
                 <c:pt idx="38">
-                  <c:v>20535</c:v>
+                  <c:v>2.87841E-2</c:v>
                 </c:pt>
                 <c:pt idx="39">
-                  <c:v>23258</c:v>
+                  <c:v>2.7931000000000001E-2</c:v>
                 </c:pt>
                 <c:pt idx="40">
-                  <c:v>26246</c:v>
+                  <c:v>2.70321E-2</c:v>
                 </c:pt>
                 <c:pt idx="41">
-                  <c:v>29672</c:v>
+                  <c:v>2.6182799999999999E-2</c:v>
                 </c:pt>
                 <c:pt idx="42">
-                  <c:v>39217</c:v>
+                  <c:v>2.9684499999999999E-2</c:v>
                 </c:pt>
                 <c:pt idx="43">
-                  <c:v>44307</c:v>
+                  <c:v>2.8754200000000001E-2</c:v>
                 </c:pt>
                 <c:pt idx="44">
-                  <c:v>50233</c:v>
+                  <c:v>2.7932700000000001E-2</c:v>
                 </c:pt>
                 <c:pt idx="45">
-                  <c:v>32768</c:v>
+                  <c:v>1.56326E-2</c:v>
                 </c:pt>
                 <c:pt idx="46">
-                  <c:v>68647</c:v>
+                  <c:v>2.8072300000000001E-2</c:v>
                 </c:pt>
                 <c:pt idx="47">
-                  <c:v>82315</c:v>
+                  <c:v>2.8833299999999999E-2</c:v>
                 </c:pt>
                 <c:pt idx="48">
-                  <c:v>92997</c:v>
+                  <c:v>2.7931299999999999E-2</c:v>
                 </c:pt>
                 <c:pt idx="49">
-                  <c:v>104927</c:v>
+                  <c:v>2.7027099999999998E-2</c:v>
                 </c:pt>
                 <c:pt idx="50">
-                  <c:v>120157</c:v>
+                  <c:v>2.65156E-2</c:v>
                 </c:pt>
                 <c:pt idx="51">
-                  <c:v>158284</c:v>
+                  <c:v>2.9961700000000001E-2</c:v>
                 </c:pt>
                 <c:pt idx="52">
-                  <c:v>178600</c:v>
+                  <c:v>2.8968500000000001E-2</c:v>
                 </c:pt>
                 <c:pt idx="53">
-                  <c:v>201781</c:v>
+                  <c:v>2.8058199999999998E-2</c:v>
                 </c:pt>
                 <c:pt idx="54">
-                  <c:v>131072</c:v>
+                  <c:v>1.5628800000000002E-2</c:v>
                 </c:pt>
                 <c:pt idx="55">
-                  <c:v>276655</c:v>
+                  <c:v>2.8277199999999999E-2</c:v>
                 </c:pt>
                 <c:pt idx="56">
-                  <c:v>329683</c:v>
+                  <c:v>2.88764E-2</c:v>
                 </c:pt>
                 <c:pt idx="57">
-                  <c:v>371900</c:v>
+                  <c:v>2.7930099999999999E-2</c:v>
                 </c:pt>
                 <c:pt idx="58">
-                  <c:v>419705</c:v>
+                  <c:v>2.7022000000000001E-2</c:v>
                 </c:pt>
                 <c:pt idx="59">
-                  <c:v>485324</c:v>
+                  <c:v>2.67791E-2</c:v>
                 </c:pt>
                 <c:pt idx="60">
-                  <c:v>635909</c:v>
+                  <c:v>3.0088299999999998E-2</c:v>
                 </c:pt>
                 <c:pt idx="61">
-                  <c:v>717103</c:v>
+                  <c:v>2.9082299999999998E-2</c:v>
                 </c:pt>
                 <c:pt idx="62">
-                  <c:v>808833</c:v>
+                  <c:v>2.8121299999999998E-2</c:v>
                 </c:pt>
                 <c:pt idx="63">
-                  <c:v>524288</c:v>
+                  <c:v>1.5626899999999999E-2</c:v>
                 </c:pt>
                 <c:pt idx="64">
-                  <c:v>1113435</c:v>
+                  <c:v>2.84481E-2</c:v>
                 </c:pt>
                 <c:pt idx="65">
-                  <c:v>1319517</c:v>
+                  <c:v>2.8896600000000001E-2</c:v>
                 </c:pt>
                 <c:pt idx="66">
-                  <c:v>1487724</c:v>
+                  <c:v>2.7929699999999998E-2</c:v>
                 </c:pt>
               </c:numCache>
             </c:numRef>
@@ -7861,7 +7964,7 @@
           <c:smooth val="0"/>
           <c:extLst>
             <c:ext xmlns:c16="http://schemas.microsoft.com/office/drawing/2014/chart" uri="{C3380CC4-5D6E-409C-BE32-E72D297353CC}">
-              <c16:uniqueId val="{00000001-55FB-4CF4-A91B-F661737B19F6}"/>
+              <c16:uniqueId val="{00000001-7B9D-47BE-B2F3-CA2F9339BD2C}"/>
             </c:ext>
           </c:extLst>
         </c:ser>
@@ -7881,7 +7984,7 @@
         <c:scaling>
           <c:logBase val="2"/>
           <c:orientation val="minMax"/>
-          <c:max val="10000"/>
+          <c:max val="10322"/>
           <c:min val="64"/>
         </c:scaling>
         <c:delete val="0"/>
@@ -7921,8 +8024,13 @@
                 </a:pPr>
                 <a:r>
                   <a:rPr lang="en-US"/>
-                  <a:t>Size (n)</a:t>
+                  <a:t>Matrix</a:t>
                 </a:r>
+                <a:r>
+                  <a:rPr lang="en-US" baseline="0"/>
+                  <a:t> Size (n)</a:t>
+                </a:r>
+                <a:endParaRPr lang="en-US"/>
               </a:p>
             </c:rich>
           </c:tx>
@@ -8000,7 +8108,6 @@
       <c:valAx>
         <c:axId val="730509528"/>
         <c:scaling>
-          <c:logBase val="2"/>
           <c:orientation val="minMax"/>
         </c:scaling>
         <c:delete val="0"/>
@@ -8040,13 +8147,8 @@
                 </a:pPr>
                 <a:r>
                   <a:rPr lang="en-US"/>
-                  <a:t>Cache</a:t>
+                  <a:t>Cache Misses (avg)</a:t>
                 </a:r>
-                <a:r>
-                  <a:rPr lang="en-US" baseline="0"/>
-                  <a:t> Misses</a:t>
-                </a:r>
-                <a:endParaRPr lang="en-US"/>
               </a:p>
             </c:rich>
           </c:tx>
@@ -8079,7 +8181,7 @@
             </a:p>
           </c:txPr>
         </c:title>
-        <c:numFmt formatCode="General" sourceLinked="1"/>
+        <c:numFmt formatCode="General" sourceLinked="0"/>
         <c:majorTickMark val="none"/>
         <c:minorTickMark val="none"/>
         <c:tickLblPos val="nextTo"/>
@@ -8119,6 +8221,7 @@
         <c:crossAx val="730511168"/>
         <c:crosses val="autoZero"/>
         <c:crossBetween val="midCat"/>
+        <c:majorUnit val="0.1"/>
       </c:valAx>
       <c:spPr>
         <a:noFill/>
@@ -8219,7 +8322,7 @@
           <c:order val="0"/>
           <c:tx>
             <c:strRef>
-              <c:f>'Cache Sim'!$N$2</c:f>
+              <c:f>'Cache Sim'!$X$2</c:f>
               <c:strCache>
                 <c:ptCount val="1"/>
                 <c:pt idx="0">
@@ -8452,210 +8555,210 @@
           </c:xVal>
           <c:yVal>
             <c:numRef>
-              <c:f>'Cache Sim'!$N$3:$N$69</c:f>
+              <c:f>'Cache Sim'!$X$3:$X$69</c:f>
               <c:numCache>
                 <c:formatCode>General</c:formatCode>
                 <c:ptCount val="67"/>
                 <c:pt idx="0">
-                  <c:v>4</c:v>
+                  <c:v>1.9841300000000002E-3</c:v>
                 </c:pt>
                 <c:pt idx="1">
-                  <c:v>5</c:v>
+                  <c:v>2.0703900000000001E-3</c:v>
                 </c:pt>
                 <c:pt idx="2">
-                  <c:v>6</c:v>
+                  <c:v>2.1621600000000002E-3</c:v>
                 </c:pt>
                 <c:pt idx="3">
-                  <c:v>7</c:v>
+                  <c:v>2.1604900000000002E-3</c:v>
                 </c:pt>
                 <c:pt idx="4">
-                  <c:v>8</c:v>
+                  <c:v>2.0898599999999998E-3</c:v>
                 </c:pt>
                 <c:pt idx="5">
-                  <c:v>9</c:v>
+                  <c:v>2.0156800000000002E-3</c:v>
                 </c:pt>
                 <c:pt idx="6">
-                  <c:v>11</c:v>
+                  <c:v>2.1355100000000002E-3</c:v>
                 </c:pt>
                 <c:pt idx="7">
-                  <c:v>12</c:v>
+                  <c:v>2.0016700000000001E-3</c:v>
                 </c:pt>
                 <c:pt idx="8">
-                  <c:v>14</c:v>
+                  <c:v>1.99402E-3</c:v>
                 </c:pt>
                 <c:pt idx="9">
-                  <c:v>16</c:v>
+                  <c:v>1.9685000000000002E-3</c:v>
                 </c:pt>
                 <c:pt idx="10">
-                  <c:v>19</c:v>
+                  <c:v>1.98102E-3</c:v>
                 </c:pt>
                 <c:pt idx="11">
-                  <c:v>22</c:v>
+                  <c:v>1.96868E-3</c:v>
                 </c:pt>
                 <c:pt idx="12">
-                  <c:v>26</c:v>
+                  <c:v>1.9937100000000001E-3</c:v>
                 </c:pt>
                 <c:pt idx="13">
-                  <c:v>30</c:v>
+                  <c:v>1.97044E-3</c:v>
                 </c:pt>
                 <c:pt idx="14">
-                  <c:v>35</c:v>
+                  <c:v>1.97006E-3</c:v>
                 </c:pt>
                 <c:pt idx="15">
-                  <c:v>41</c:v>
+                  <c:v>1.9800999999999998E-3</c:v>
                 </c:pt>
                 <c:pt idx="16">
-                  <c:v>48</c:v>
+                  <c:v>1.9925300000000002E-3</c:v>
                 </c:pt>
                 <c:pt idx="17">
-                  <c:v>56</c:v>
+                  <c:v>1.9856000000000001E-3</c:v>
                 </c:pt>
                 <c:pt idx="18">
-                  <c:v>64</c:v>
+                  <c:v>1.9607800000000001E-3</c:v>
                 </c:pt>
                 <c:pt idx="19">
-                  <c:v>2850</c:v>
+                  <c:v>7.4556600000000001E-2</c:v>
                 </c:pt>
                 <c:pt idx="20">
-                  <c:v>6074</c:v>
+                  <c:v>0.13633799999999999</c:v>
                 </c:pt>
                 <c:pt idx="21">
-                  <c:v>9985</c:v>
+                  <c:v>0.19200800000000001</c:v>
                 </c:pt>
                 <c:pt idx="22">
-                  <c:v>14758</c:v>
+                  <c:v>0.24302599999999999</c:v>
                 </c:pt>
                 <c:pt idx="23">
-                  <c:v>20611</c:v>
+                  <c:v>0.29080400000000001</c:v>
                 </c:pt>
                 <c:pt idx="24">
-                  <c:v>27784</c:v>
+                  <c:v>0.336283</c:v>
                 </c:pt>
                 <c:pt idx="25">
-                  <c:v>36522</c:v>
+                  <c:v>0.37988</c:v>
                 </c:pt>
                 <c:pt idx="26">
-                  <c:v>47944</c:v>
+                  <c:v>0.42588500000000001</c:v>
                 </c:pt>
                 <c:pt idx="27">
-                  <c:v>61504</c:v>
+                  <c:v>0.47015699999999999</c:v>
                 </c:pt>
                 <c:pt idx="28">
-                  <c:v>78808</c:v>
+                  <c:v>0.51634000000000002</c:v>
                 </c:pt>
                 <c:pt idx="29">
-                  <c:v>100965</c:v>
+                  <c:v>0.56562100000000004</c:v>
                 </c:pt>
                 <c:pt idx="30">
-                  <c:v>128462</c:v>
+                  <c:v>0.61661299999999997</c:v>
                 </c:pt>
                 <c:pt idx="31">
-                  <c:v>162464</c:v>
+                  <c:v>0.66979999999999995</c:v>
                 </c:pt>
                 <c:pt idx="32">
-                  <c:v>205868</c:v>
+                  <c:v>0.72711999999999999</c:v>
                 </c:pt>
                 <c:pt idx="33">
-                  <c:v>260035</c:v>
+                  <c:v>0.78779900000000003</c:v>
                 </c:pt>
                 <c:pt idx="34">
-                  <c:v>328398</c:v>
+                  <c:v>0.85297500000000004</c:v>
                 </c:pt>
                 <c:pt idx="35">
-                  <c:v>415473</c:v>
+                  <c:v>0.92362999999999995</c:v>
                 </c:pt>
                 <c:pt idx="36">
-                  <c:v>522783</c:v>
+                  <c:v>0.99810399999999999</c:v>
                 </c:pt>
                 <c:pt idx="37">
-                  <c:v>610275</c:v>
+                  <c:v>0.99870700000000001</c:v>
                 </c:pt>
                 <c:pt idx="38">
-                  <c:v>712772</c:v>
+                  <c:v>0.99909899999999996</c:v>
                 </c:pt>
                 <c:pt idx="39">
-                  <c:v>832274</c:v>
+                  <c:v>0.99949399999999999</c:v>
                 </c:pt>
                 <c:pt idx="40">
-                  <c:v>970736</c:v>
+                  <c:v>0.99980899999999995</c:v>
                 </c:pt>
                 <c:pt idx="41">
-                  <c:v>1133351</c:v>
+                  <c:v>1.0000800000000001</c:v>
                 </c:pt>
                 <c:pt idx="42">
-                  <c:v>1321515</c:v>
+                  <c:v>1.0003</c:v>
                 </c:pt>
                 <c:pt idx="43">
-                  <c:v>1541621</c:v>
+                  <c:v>1.00047</c:v>
                 </c:pt>
                 <c:pt idx="44">
-                  <c:v>1799483</c:v>
+                  <c:v>1.0006299999999999</c:v>
                 </c:pt>
                 <c:pt idx="45">
-                  <c:v>2097182</c:v>
+                  <c:v>1.0004999999999999</c:v>
                 </c:pt>
                 <c:pt idx="46">
-                  <c:v>2447437</c:v>
+                  <c:v>1.00085</c:v>
                 </c:pt>
                 <c:pt idx="47">
-                  <c:v>2857493</c:v>
+                  <c:v>1.00092</c:v>
                 </c:pt>
                 <c:pt idx="48">
-                  <c:v>3332795</c:v>
+                  <c:v>1.00099</c:v>
                 </c:pt>
                 <c:pt idx="49">
-                  <c:v>3886340</c:v>
+                  <c:v>1.0010399999999999</c:v>
                 </c:pt>
                 <c:pt idx="50">
-                  <c:v>4536462</c:v>
+                  <c:v>1.00108</c:v>
                 </c:pt>
                 <c:pt idx="51">
-                  <c:v>5288755</c:v>
+                  <c:v>1.0011099999999999</c:v>
                 </c:pt>
                 <c:pt idx="52">
-                  <c:v>6172311</c:v>
+                  <c:v>1.0011300000000001</c:v>
                 </c:pt>
                 <c:pt idx="53">
-                  <c:v>7199814</c:v>
+                  <c:v>1.00115</c:v>
                 </c:pt>
                 <c:pt idx="54">
-                  <c:v>8394780</c:v>
+                  <c:v>1.00098</c:v>
                 </c:pt>
                 <c:pt idx="55">
-                  <c:v>9795114</c:v>
+                  <c:v>1.0011699999999999</c:v>
                 </c:pt>
                 <c:pt idx="56">
-                  <c:v>11430395</c:v>
+                  <c:v>1.0011699999999999</c:v>
                 </c:pt>
                 <c:pt idx="57">
-                  <c:v>13331011</c:v>
+                  <c:v>1.0011699999999999</c:v>
                 </c:pt>
                 <c:pt idx="58">
-                  <c:v>15550153</c:v>
+                  <c:v>1.0011699999999999</c:v>
                 </c:pt>
                 <c:pt idx="59">
-                  <c:v>18144398</c:v>
+                  <c:v>1.0011699999999999</c:v>
                 </c:pt>
                 <c:pt idx="60">
-                  <c:v>21159359</c:v>
+                  <c:v>1.00116</c:v>
                 </c:pt>
                 <c:pt idx="61">
-                  <c:v>24686279</c:v>
+                  <c:v>1.00116</c:v>
                 </c:pt>
                 <c:pt idx="62">
-                  <c:v>28795458</c:v>
+                  <c:v>1.00115</c:v>
                 </c:pt>
                 <c:pt idx="63">
-                  <c:v>33585176</c:v>
+                  <c:v>1.0010399999999999</c:v>
                 </c:pt>
                 <c:pt idx="64">
-                  <c:v>39183607</c:v>
+                  <c:v>1.0011399999999999</c:v>
                 </c:pt>
                 <c:pt idx="65">
-                  <c:v>45715054</c:v>
+                  <c:v>1.0011300000000001</c:v>
                 </c:pt>
                 <c:pt idx="66">
-                  <c:v>53326515</c:v>
+                  <c:v>1.00112</c:v>
                 </c:pt>
               </c:numCache>
             </c:numRef>
@@ -8663,7 +8766,7 @@
           <c:smooth val="0"/>
           <c:extLst>
             <c:ext xmlns:c16="http://schemas.microsoft.com/office/drawing/2014/chart" uri="{C3380CC4-5D6E-409C-BE32-E72D297353CC}">
-              <c16:uniqueId val="{00000000-B2A3-447D-85D8-2C0B6FD6080B}"/>
+              <c16:uniqueId val="{00000000-D46B-40FF-B535-C71D9D257F2B}"/>
             </c:ext>
           </c:extLst>
         </c:ser>
@@ -8672,7 +8775,7 @@
           <c:order val="1"/>
           <c:tx>
             <c:strRef>
-              <c:f>'Cache Sim'!$O$2</c:f>
+              <c:f>'Cache Sim'!$Y$2</c:f>
               <c:strCache>
                 <c:ptCount val="1"/>
                 <c:pt idx="0">
@@ -8905,210 +9008,210 @@
           </c:xVal>
           <c:yVal>
             <c:numRef>
-              <c:f>'Cache Sim'!$O$3:$O$69</c:f>
+              <c:f>'Cache Sim'!$Y$3:$Y$69</c:f>
               <c:numCache>
                 <c:formatCode>General</c:formatCode>
                 <c:ptCount val="67"/>
                 <c:pt idx="0">
-                  <c:v>4</c:v>
+                  <c:v>1.9841300000000002E-3</c:v>
                 </c:pt>
                 <c:pt idx="1">
-                  <c:v>5</c:v>
+                  <c:v>2.0703900000000001E-3</c:v>
                 </c:pt>
                 <c:pt idx="2">
-                  <c:v>6</c:v>
+                  <c:v>2.1621600000000002E-3</c:v>
                 </c:pt>
                 <c:pt idx="3">
-                  <c:v>7</c:v>
+                  <c:v>2.1604900000000002E-3</c:v>
                 </c:pt>
                 <c:pt idx="4">
-                  <c:v>8</c:v>
+                  <c:v>2.0898599999999998E-3</c:v>
                 </c:pt>
                 <c:pt idx="5">
-                  <c:v>9</c:v>
+                  <c:v>2.0156800000000002E-3</c:v>
                 </c:pt>
                 <c:pt idx="6">
-                  <c:v>11</c:v>
+                  <c:v>2.1355100000000002E-3</c:v>
                 </c:pt>
                 <c:pt idx="7">
-                  <c:v>12</c:v>
+                  <c:v>2.0016700000000001E-3</c:v>
                 </c:pt>
                 <c:pt idx="8">
-                  <c:v>14</c:v>
+                  <c:v>1.99402E-3</c:v>
                 </c:pt>
                 <c:pt idx="9">
-                  <c:v>16</c:v>
+                  <c:v>1.9685000000000002E-3</c:v>
                 </c:pt>
                 <c:pt idx="10">
-                  <c:v>19</c:v>
+                  <c:v>1.98102E-3</c:v>
                 </c:pt>
                 <c:pt idx="11">
-                  <c:v>22</c:v>
+                  <c:v>1.96868E-3</c:v>
                 </c:pt>
                 <c:pt idx="12">
-                  <c:v>26</c:v>
+                  <c:v>1.9937100000000001E-3</c:v>
                 </c:pt>
                 <c:pt idx="13">
-                  <c:v>30</c:v>
+                  <c:v>1.97044E-3</c:v>
                 </c:pt>
                 <c:pt idx="14">
-                  <c:v>35</c:v>
+                  <c:v>1.97006E-3</c:v>
                 </c:pt>
                 <c:pt idx="15">
-                  <c:v>41</c:v>
+                  <c:v>1.9800999999999998E-3</c:v>
                 </c:pt>
                 <c:pt idx="16">
-                  <c:v>48</c:v>
+                  <c:v>1.9925300000000002E-3</c:v>
                 </c:pt>
                 <c:pt idx="17">
-                  <c:v>56</c:v>
+                  <c:v>1.9856000000000001E-3</c:v>
                 </c:pt>
                 <c:pt idx="18">
-                  <c:v>64</c:v>
+                  <c:v>1.9607800000000001E-3</c:v>
                 </c:pt>
                 <c:pt idx="19">
-                  <c:v>124</c:v>
+                  <c:v>3.2438699999999998E-3</c:v>
                 </c:pt>
                 <c:pt idx="20">
-                  <c:v>198</c:v>
+                  <c:v>4.4443399999999997E-3</c:v>
                 </c:pt>
                 <c:pt idx="21">
-                  <c:v>246</c:v>
+                  <c:v>4.7305000000000003E-3</c:v>
                 </c:pt>
                 <c:pt idx="22">
-                  <c:v>330</c:v>
+                  <c:v>5.4342499999999998E-3</c:v>
                 </c:pt>
                 <c:pt idx="23">
-                  <c:v>459</c:v>
+                  <c:v>6.4761000000000003E-3</c:v>
                 </c:pt>
                 <c:pt idx="24">
-                  <c:v>680</c:v>
+                  <c:v>8.2303500000000009E-3</c:v>
                 </c:pt>
                 <c:pt idx="25">
-                  <c:v>993</c:v>
+                  <c:v>1.03286E-2</c:v>
                 </c:pt>
                 <c:pt idx="26">
-                  <c:v>1466</c:v>
+                  <c:v>1.30224E-2</c:v>
                 </c:pt>
                 <c:pt idx="27">
-                  <c:v>1748</c:v>
+                  <c:v>1.3362300000000001E-2</c:v>
                 </c:pt>
                 <c:pt idx="28">
-                  <c:v>2739</c:v>
+                  <c:v>1.7945599999999999E-2</c:v>
                 </c:pt>
                 <c:pt idx="29">
-                  <c:v>3957</c:v>
+                  <c:v>2.2167699999999999E-2</c:v>
                 </c:pt>
                 <c:pt idx="30">
-                  <c:v>5067</c:v>
+                  <c:v>2.43214E-2</c:v>
                 </c:pt>
                 <c:pt idx="31">
-                  <c:v>6902</c:v>
+                  <c:v>2.8455299999999999E-2</c:v>
                 </c:pt>
                 <c:pt idx="32">
-                  <c:v>8610</c:v>
+                  <c:v>3.0410300000000001E-2</c:v>
                 </c:pt>
                 <c:pt idx="33">
-                  <c:v>10019</c:v>
+                  <c:v>3.0353399999999999E-2</c:v>
                 </c:pt>
                 <c:pt idx="34">
-                  <c:v>22713</c:v>
+                  <c:v>5.89943E-2</c:v>
                 </c:pt>
                 <c:pt idx="35">
-                  <c:v>26589</c:v>
+                  <c:v>5.9109500000000002E-2</c:v>
                 </c:pt>
                 <c:pt idx="36">
-                  <c:v>31496</c:v>
+                  <c:v>6.0132600000000001E-2</c:v>
                 </c:pt>
                 <c:pt idx="37">
-                  <c:v>35969</c:v>
+                  <c:v>5.88628E-2</c:v>
                 </c:pt>
                 <c:pt idx="38">
-                  <c:v>39006</c:v>
+                  <c:v>5.4675000000000001E-2</c:v>
                 </c:pt>
                 <c:pt idx="39">
-                  <c:v>42382</c:v>
+                  <c:v>5.0897400000000002E-2</c:v>
                 </c:pt>
                 <c:pt idx="40">
-                  <c:v>86643</c:v>
+                  <c:v>8.9237999999999998E-2</c:v>
                 </c:pt>
                 <c:pt idx="41">
-                  <c:v>94659</c:v>
+                  <c:v>8.3527699999999996E-2</c:v>
                 </c:pt>
                 <c:pt idx="42">
-                  <c:v>102556</c:v>
+                  <c:v>7.7627799999999997E-2</c:v>
                 </c:pt>
                 <c:pt idx="43">
-                  <c:v>111143</c:v>
+                  <c:v>7.2129100000000002E-2</c:v>
                 </c:pt>
                 <c:pt idx="44">
-                  <c:v>120499</c:v>
+                  <c:v>6.7005099999999998E-2</c:v>
                 </c:pt>
                 <c:pt idx="45">
-                  <c:v>128016</c:v>
+                  <c:v>6.1072599999999998E-2</c:v>
                 </c:pt>
                 <c:pt idx="46">
-                  <c:v>145055</c:v>
+                  <c:v>5.9318299999999997E-2</c:v>
                 </c:pt>
                 <c:pt idx="47">
-                  <c:v>157819</c:v>
+                  <c:v>5.5280900000000001E-2</c:v>
                 </c:pt>
                 <c:pt idx="48">
-                  <c:v>170536</c:v>
+                  <c:v>5.1219899999999999E-2</c:v>
                 </c:pt>
                 <c:pt idx="49">
-                  <c:v>349482</c:v>
+                  <c:v>9.0019500000000002E-2</c:v>
                 </c:pt>
                 <c:pt idx="50">
-                  <c:v>382110</c:v>
+                  <c:v>8.4321999999999994E-2</c:v>
                 </c:pt>
                 <c:pt idx="51">
-                  <c:v>413972</c:v>
+                  <c:v>7.8361100000000003E-2</c:v>
                 </c:pt>
                 <c:pt idx="52">
-                  <c:v>448747</c:v>
+                  <c:v>7.2785699999999995E-2</c:v>
                 </c:pt>
                 <c:pt idx="53">
-                  <c:v>486364</c:v>
+                  <c:v>6.7630099999999999E-2</c:v>
                 </c:pt>
                 <c:pt idx="54">
-                  <c:v>516128</c:v>
+                  <c:v>6.1542300000000001E-2</c:v>
                 </c:pt>
                 <c:pt idx="55">
-                  <c:v>582530</c:v>
+                  <c:v>5.9540999999999997E-2</c:v>
                 </c:pt>
                 <c:pt idx="56">
-                  <c:v>636588</c:v>
+                  <c:v>5.5757800000000003E-2</c:v>
                 </c:pt>
                 <c:pt idx="57">
-                  <c:v>686174</c:v>
+                  <c:v>5.1532399999999999E-2</c:v>
                 </c:pt>
                 <c:pt idx="58">
-                  <c:v>1402476</c:v>
+                  <c:v>9.0296199999999993E-2</c:v>
                 </c:pt>
                 <c:pt idx="59">
-                  <c:v>1535346</c:v>
+                  <c:v>8.4717100000000004E-2</c:v>
                 </c:pt>
                 <c:pt idx="60">
-                  <c:v>1663665</c:v>
+                  <c:v>7.8716999999999995E-2</c:v>
                 </c:pt>
                 <c:pt idx="61">
-                  <c:v>1803168</c:v>
+                  <c:v>7.3127800000000007E-2</c:v>
                 </c:pt>
                 <c:pt idx="62">
-                  <c:v>1954263</c:v>
+                  <c:v>6.7945199999999997E-2</c:v>
                 </c:pt>
                 <c:pt idx="63">
-                  <c:v>2072640</c:v>
+                  <c:v>6.1776999999999999E-2</c:v>
                 </c:pt>
                 <c:pt idx="64">
-                  <c:v>2334723</c:v>
+                  <c:v>5.9651900000000001E-2</c:v>
                 </c:pt>
                 <c:pt idx="65">
-                  <c:v>2540680</c:v>
+                  <c:v>5.5639399999999999E-2</c:v>
                 </c:pt>
                 <c:pt idx="66">
-                  <c:v>2749410</c:v>
+                  <c:v>5.1615899999999999E-2</c:v>
                 </c:pt>
               </c:numCache>
             </c:numRef>
@@ -9116,7 +9219,7 @@
           <c:smooth val="0"/>
           <c:extLst>
             <c:ext xmlns:c16="http://schemas.microsoft.com/office/drawing/2014/chart" uri="{C3380CC4-5D6E-409C-BE32-E72D297353CC}">
-              <c16:uniqueId val="{00000001-B2A3-447D-85D8-2C0B6FD6080B}"/>
+              <c16:uniqueId val="{00000001-D46B-40FF-B535-C71D9D257F2B}"/>
             </c:ext>
           </c:extLst>
         </c:ser>
@@ -9136,7 +9239,7 @@
         <c:scaling>
           <c:logBase val="2"/>
           <c:orientation val="minMax"/>
-          <c:max val="10000"/>
+          <c:max val="10322"/>
           <c:min val="64"/>
         </c:scaling>
         <c:delete val="0"/>
@@ -9176,8 +9279,13 @@
                 </a:pPr>
                 <a:r>
                   <a:rPr lang="en-US"/>
-                  <a:t>Size (n)</a:t>
+                  <a:t>Matrix</a:t>
                 </a:r>
+                <a:r>
+                  <a:rPr lang="en-US" baseline="0"/>
+                  <a:t> Size (n)</a:t>
+                </a:r>
+                <a:endParaRPr lang="en-US"/>
               </a:p>
             </c:rich>
           </c:tx>
@@ -9255,7 +9363,6 @@
       <c:valAx>
         <c:axId val="730509528"/>
         <c:scaling>
-          <c:logBase val="2"/>
           <c:orientation val="minMax"/>
         </c:scaling>
         <c:delete val="0"/>
@@ -9295,13 +9402,8 @@
                 </a:pPr>
                 <a:r>
                   <a:rPr lang="en-US"/>
-                  <a:t>Cache</a:t>
+                  <a:t>Cache Misses (avg)</a:t>
                 </a:r>
-                <a:r>
-                  <a:rPr lang="en-US" baseline="0"/>
-                  <a:t> Misses</a:t>
-                </a:r>
-                <a:endParaRPr lang="en-US"/>
               </a:p>
             </c:rich>
           </c:tx>
@@ -9374,6 +9476,7 @@
         <c:crossAx val="730511168"/>
         <c:crosses val="autoZero"/>
         <c:crossBetween val="midCat"/>
+        <c:majorUnit val="0.1"/>
       </c:valAx>
       <c:spPr>
         <a:noFill/>

--- a/charles-university/data-structures-1/matrix-transposition/docs/assignment-3-report.docx
+++ b/charles-university/data-structures-1/matrix-transposition/docs/assignment-3-report.docx
@@ -161,10 +161,7 @@
         <w:t xml:space="preserve">) that a </w:t>
       </w:r>
       <w:r>
-        <w:t xml:space="preserve">single swap takes </w:t>
-      </w:r>
-      <w:r>
-        <w:t xml:space="preserve">in a matrix transposition </w:t>
+        <w:t xml:space="preserve">single swap takes in a matrix transposition </w:t>
       </w:r>
       <w:r>
         <w:t xml:space="preserve">for a given matrix of size </w:t>
@@ -292,18 +289,15 @@
       </w:r>
     </w:p>
     <w:p>
-      <w:pPr>
-        <w:jc w:val="center"/>
-      </w:pPr>
       <w:r>
         <w:rPr>
           <w:noProof/>
         </w:rPr>
         <w:drawing>
-          <wp:inline distT="0" distB="0" distL="0" distR="0" wp14:anchorId="78D60FC1" wp14:editId="47275B58">
-            <wp:extent cx="5895975" cy="3038475"/>
-            <wp:effectExtent l="0" t="0" r="9525" b="9525"/>
-            <wp:docPr id="1" name="Chart 1">
+          <wp:inline distT="0" distB="0" distL="0" distR="0" wp14:anchorId="5A87AC67" wp14:editId="21EDBED1">
+            <wp:extent cx="5915025" cy="3467100"/>
+            <wp:effectExtent l="0" t="0" r="9525" b="0"/>
+            <wp:docPr id="2" name="Chart 2">
               <a:extLst xmlns:a="http://schemas.openxmlformats.org/drawingml/2006/main">
                 <a:ext uri="{FF2B5EF4-FFF2-40B4-BE49-F238E27FC236}">
                   <a16:creationId xmlns:a16="http://schemas.microsoft.com/office/drawing/2014/main" id="{DD0905B8-CF84-4B2F-9E3D-079770067755}"/>
@@ -606,6 +600,32 @@
         </w:rPr>
         <w:t xml:space="preserve"> is the number of pages.</w:t>
       </w:r>
+      <w:r>
+        <w:rPr>
+          <w:rFonts w:eastAsiaTheme="minorEastAsia"/>
+        </w:rPr>
+        <w:t xml:space="preserve"> </w:t>
+      </w:r>
+      <w:r>
+        <w:rPr>
+          <w:rFonts w:eastAsiaTheme="minorEastAsia"/>
+        </w:rPr>
+        <w:t xml:space="preserve">Each curve represents varying parameters </w:t>
+      </w:r>
+      <m:oMath>
+        <m:r>
+          <w:rPr>
+            <w:rFonts w:ascii="Cambria Math" w:eastAsiaTheme="minorEastAsia" w:hAnsi="Cambria Math"/>
+          </w:rPr>
+          <m:t>B,C</m:t>
+        </m:r>
+      </m:oMath>
+      <w:r>
+        <w:rPr>
+          <w:rFonts w:eastAsiaTheme="minorEastAsia"/>
+        </w:rPr>
+        <w:t>.</w:t>
+      </w:r>
     </w:p>
     <w:p>
       <w:pPr>
@@ -635,17 +655,24 @@
         <w:lastRenderedPageBreak/>
         <w:t xml:space="preserve">Figure 2: </w:t>
       </w:r>
-      <m:oMath>
-        <m:r>
-          <m:rPr>
-            <m:sty m:val="bi"/>
-          </m:rPr>
-          <w:rPr>
-            <w:rFonts w:ascii="Cambria Math" w:hAnsi="Cambria Math"/>
-          </w:rPr>
-          <m:t>B,C=64,64</m:t>
-        </m:r>
-      </m:oMath>
+      <w:r>
+        <w:rPr>
+          <w:b/>
+        </w:rPr>
+        <w:t>Simple Algorithm</w:t>
+      </w:r>
+      <w:r>
+        <w:rPr>
+          <w:b/>
+        </w:rPr>
+        <w:t xml:space="preserve"> (</w:t>
+      </w:r>
+      <w:r>
+        <w:rPr>
+          <w:b/>
+        </w:rPr>
+        <w:t>B, C)</w:t>
+      </w:r>
     </w:p>
     <w:p>
       <w:pPr>
@@ -660,13 +687,13 @@
           <w:noProof/>
         </w:rPr>
         <w:drawing>
-          <wp:inline distT="0" distB="0" distL="0" distR="0" wp14:anchorId="589F38F6" wp14:editId="6F591041">
-            <wp:extent cx="5915025" cy="2743200"/>
-            <wp:effectExtent l="0" t="0" r="9525" b="9525"/>
-            <wp:docPr id="3" name="Chart 3">
+          <wp:inline distT="0" distB="0" distL="0" distR="0" wp14:anchorId="320D793A" wp14:editId="49F080A9">
+            <wp:extent cx="5886450" cy="3171825"/>
+            <wp:effectExtent l="0" t="0" r="0" b="9525"/>
+            <wp:docPr id="1" name="Chart 1">
               <a:extLst xmlns:a="http://schemas.openxmlformats.org/drawingml/2006/main">
                 <a:ext uri="{FF2B5EF4-FFF2-40B4-BE49-F238E27FC236}">
-                  <a16:creationId xmlns:a16="http://schemas.microsoft.com/office/drawing/2014/main" id="{1A982892-B285-4CE4-BEBD-5808DA1EEC3A}"/>
+                  <a16:creationId xmlns:a16="http://schemas.microsoft.com/office/drawing/2014/main" id="{B1C6A9A7-36F8-4F52-B7B9-40FE3FAFAC7D}"/>
                 </a:ext>
               </a:extLst>
             </wp:docPr>
@@ -697,17 +724,18 @@
         </w:rPr>
         <w:t xml:space="preserve">Figure 3: </w:t>
       </w:r>
-      <m:oMath>
-        <m:r>
-          <m:rPr>
-            <m:sty m:val="bi"/>
-          </m:rPr>
-          <w:rPr>
-            <w:rFonts w:ascii="Cambria Math" w:hAnsi="Cambria Math"/>
-          </w:rPr>
-          <m:t>B,C=64,1024</m:t>
-        </m:r>
-      </m:oMath>
+      <w:r>
+        <w:rPr>
+          <w:b/>
+        </w:rPr>
+        <w:t>Recursive Algorithm</w:t>
+      </w:r>
+      <w:r>
+        <w:rPr>
+          <w:b/>
+        </w:rPr>
+        <w:t xml:space="preserve"> (B, C)</w:t>
+      </w:r>
     </w:p>
     <w:p>
       <w:pPr>
@@ -722,13 +750,13 @@
           <w:noProof/>
         </w:rPr>
         <w:drawing>
-          <wp:inline distT="0" distB="0" distL="0" distR="0" wp14:anchorId="559BDD54" wp14:editId="5786CEEF">
-            <wp:extent cx="5895975" cy="2743200"/>
-            <wp:effectExtent l="0" t="0" r="9525" b="0"/>
-            <wp:docPr id="4" name="Chart 4">
+          <wp:inline distT="0" distB="0" distL="0" distR="0" wp14:anchorId="6AB5559E" wp14:editId="49A27E1E">
+            <wp:extent cx="5905500" cy="3333750"/>
+            <wp:effectExtent l="0" t="0" r="0" b="0"/>
+            <wp:docPr id="8" name="Chart 8">
               <a:extLst xmlns:a="http://schemas.openxmlformats.org/drawingml/2006/main">
                 <a:ext uri="{FF2B5EF4-FFF2-40B4-BE49-F238E27FC236}">
-                  <a16:creationId xmlns:a16="http://schemas.microsoft.com/office/drawing/2014/main" id="{668D60FA-4823-4A6E-AD81-5C64CD64EB43}"/>
+                  <a16:creationId xmlns:a16="http://schemas.microsoft.com/office/drawing/2014/main" id="{026865FD-AA95-42DE-8914-C9DA637AC12F}"/>
                 </a:ext>
               </a:extLst>
             </wp:docPr>
@@ -744,197 +772,16 @@
     </w:p>
     <w:p>
       <w:pPr>
-        <w:keepNext/>
-        <w:ind w:firstLine="720"/>
-        <w:jc w:val="center"/>
+        <w:rPr>
+          <w:rFonts w:eastAsiaTheme="minorEastAsia"/>
+        </w:rPr>
+      </w:pPr>
+      <w:r>
         <w:rPr>
           <w:rFonts w:eastAsiaTheme="minorEastAsia"/>
           <w:b/>
         </w:rPr>
-      </w:pPr>
-      <w:r>
-        <w:rPr>
-          <w:b/>
-        </w:rPr>
         <w:lastRenderedPageBreak/>
-        <w:t xml:space="preserve">Figure 4: </w:t>
-      </w:r>
-      <m:oMath>
-        <m:r>
-          <m:rPr>
-            <m:sty m:val="bi"/>
-          </m:rPr>
-          <w:rPr>
-            <w:rFonts w:ascii="Cambria Math" w:hAnsi="Cambria Math"/>
-          </w:rPr>
-          <m:t>B,C=64,4096</m:t>
-        </m:r>
-      </m:oMath>
-    </w:p>
-    <w:p>
-      <w:pPr>
-        <w:jc w:val="center"/>
-        <w:rPr>
-          <w:b/>
-        </w:rPr>
-      </w:pPr>
-      <w:r>
-        <w:rPr>
-          <w:noProof/>
-        </w:rPr>
-        <w:drawing>
-          <wp:inline distT="0" distB="0" distL="0" distR="0" wp14:anchorId="59A2D3EE" wp14:editId="56A929F3">
-            <wp:extent cx="5915025" cy="2743200"/>
-            <wp:effectExtent l="0" t="0" r="9525" b="0"/>
-            <wp:docPr id="5" name="Chart 5">
-              <a:extLst xmlns:a="http://schemas.openxmlformats.org/drawingml/2006/main">
-                <a:ext uri="{FF2B5EF4-FFF2-40B4-BE49-F238E27FC236}">
-                  <a16:creationId xmlns:a16="http://schemas.microsoft.com/office/drawing/2014/main" id="{31597839-DDE6-4261-858A-1CB608D1CCC3}"/>
-                </a:ext>
-              </a:extLst>
-            </wp:docPr>
-            <wp:cNvGraphicFramePr/>
-            <a:graphic xmlns:a="http://schemas.openxmlformats.org/drawingml/2006/main">
-              <a:graphicData uri="http://schemas.openxmlformats.org/drawingml/2006/chart">
-                <c:chart xmlns:c="http://schemas.openxmlformats.org/drawingml/2006/chart" xmlns:r="http://schemas.openxmlformats.org/officeDocument/2006/relationships" r:id="rId8"/>
-              </a:graphicData>
-            </a:graphic>
-          </wp:inline>
-        </w:drawing>
-      </w:r>
-    </w:p>
-    <w:p>
-      <w:pPr>
-        <w:keepNext/>
-        <w:ind w:firstLine="720"/>
-        <w:jc w:val="center"/>
-        <w:rPr>
-          <w:rFonts w:eastAsiaTheme="minorEastAsia"/>
-          <w:b/>
-        </w:rPr>
-      </w:pPr>
-      <w:r>
-        <w:rPr>
-          <w:b/>
-        </w:rPr>
-        <w:t xml:space="preserve">Figure 5: </w:t>
-      </w:r>
-      <m:oMath>
-        <m:r>
-          <m:rPr>
-            <m:sty m:val="bi"/>
-          </m:rPr>
-          <w:rPr>
-            <w:rFonts w:ascii="Cambria Math" w:hAnsi="Cambria Math"/>
-          </w:rPr>
-          <m:t>B,C=512,512</m:t>
-        </m:r>
-      </m:oMath>
-    </w:p>
-    <w:p>
-      <w:pPr>
-        <w:jc w:val="center"/>
-        <w:rPr>
-          <w:b/>
-        </w:rPr>
-      </w:pPr>
-      <w:r>
-        <w:rPr>
-          <w:noProof/>
-        </w:rPr>
-        <w:drawing>
-          <wp:inline distT="0" distB="0" distL="0" distR="0" wp14:anchorId="20AC48D5" wp14:editId="0C72CF53">
-            <wp:extent cx="5924550" cy="2743200"/>
-            <wp:effectExtent l="0" t="0" r="0" b="0"/>
-            <wp:docPr id="6" name="Chart 6">
-              <a:extLst xmlns:a="http://schemas.openxmlformats.org/drawingml/2006/main">
-                <a:ext uri="{FF2B5EF4-FFF2-40B4-BE49-F238E27FC236}">
-                  <a16:creationId xmlns:a16="http://schemas.microsoft.com/office/drawing/2014/main" id="{0DA7B099-3207-4755-AB5C-BE17C4682887}"/>
-                </a:ext>
-              </a:extLst>
-            </wp:docPr>
-            <wp:cNvGraphicFramePr/>
-            <a:graphic xmlns:a="http://schemas.openxmlformats.org/drawingml/2006/main">
-              <a:graphicData uri="http://schemas.openxmlformats.org/drawingml/2006/chart">
-                <c:chart xmlns:c="http://schemas.openxmlformats.org/drawingml/2006/chart" xmlns:r="http://schemas.openxmlformats.org/officeDocument/2006/relationships" r:id="rId9"/>
-              </a:graphicData>
-            </a:graphic>
-          </wp:inline>
-        </w:drawing>
-      </w:r>
-    </w:p>
-    <w:p>
-      <w:pPr>
-        <w:keepNext/>
-        <w:ind w:firstLine="720"/>
-        <w:jc w:val="center"/>
-        <w:rPr>
-          <w:b/>
-        </w:rPr>
-      </w:pPr>
-      <w:r>
-        <w:rPr>
-          <w:b/>
-        </w:rPr>
-        <w:lastRenderedPageBreak/>
-        <w:t xml:space="preserve">Figure 6: </w:t>
-      </w:r>
-      <m:oMath>
-        <m:r>
-          <m:rPr>
-            <m:sty m:val="bi"/>
-          </m:rPr>
-          <w:rPr>
-            <w:rFonts w:ascii="Cambria Math" w:hAnsi="Cambria Math"/>
-          </w:rPr>
-          <m:t>B,C=4096,64</m:t>
-        </m:r>
-      </m:oMath>
-    </w:p>
-    <w:p>
-      <w:pPr>
-        <w:jc w:val="center"/>
-        <w:rPr>
-          <w:rFonts w:eastAsiaTheme="minorEastAsia"/>
-          <w:b/>
-        </w:rPr>
-      </w:pPr>
-      <w:r>
-        <w:rPr>
-          <w:noProof/>
-        </w:rPr>
-        <w:drawing>
-          <wp:inline distT="0" distB="0" distL="0" distR="0" wp14:anchorId="572B055B" wp14:editId="28795DDC">
-            <wp:extent cx="5924550" cy="2743200"/>
-            <wp:effectExtent l="0" t="0" r="0" b="0"/>
-            <wp:docPr id="7" name="Chart 7">
-              <a:extLst xmlns:a="http://schemas.openxmlformats.org/drawingml/2006/main">
-                <a:ext uri="{FF2B5EF4-FFF2-40B4-BE49-F238E27FC236}">
-                  <a16:creationId xmlns:a16="http://schemas.microsoft.com/office/drawing/2014/main" id="{A6B540F8-1DF6-401C-802C-F32CA33E7AAF}"/>
-                </a:ext>
-              </a:extLst>
-            </wp:docPr>
-            <wp:cNvGraphicFramePr/>
-            <a:graphic xmlns:a="http://schemas.openxmlformats.org/drawingml/2006/main">
-              <a:graphicData uri="http://schemas.openxmlformats.org/drawingml/2006/chart">
-                <c:chart xmlns:c="http://schemas.openxmlformats.org/drawingml/2006/chart" xmlns:r="http://schemas.openxmlformats.org/officeDocument/2006/relationships" r:id="rId10"/>
-              </a:graphicData>
-            </a:graphic>
-          </wp:inline>
-        </w:drawing>
-      </w:r>
-    </w:p>
-    <w:p>
-      <w:pPr>
-        <w:rPr>
-          <w:rFonts w:eastAsiaTheme="minorEastAsia"/>
-        </w:rPr>
-      </w:pPr>
-      <w:r>
-        <w:rPr>
-          <w:rFonts w:eastAsiaTheme="minorEastAsia"/>
-          <w:b/>
-        </w:rPr>
         <w:tab/>
       </w:r>
       <w:r>
@@ -1021,31 +868,203 @@
         <w:rPr>
           <w:rFonts w:eastAsiaTheme="minorEastAsia"/>
         </w:rPr>
-        <w:t xml:space="preserve">Up until that point, the simple algorithm behaves identically to the recursive algorithm. </w:t>
-      </w:r>
-      <w:r>
-        <w:rPr>
-          <w:rFonts w:eastAsiaTheme="minorEastAsia"/>
-        </w:rPr>
-        <w:t xml:space="preserve">The cache misses of the recursive algorithm </w:t>
-      </w:r>
-      <w:r>
-        <w:rPr>
-          <w:rFonts w:eastAsiaTheme="minorEastAsia"/>
-        </w:rPr>
-        <w:t>decrease</w:t>
-      </w:r>
-      <w:r>
-        <w:rPr>
-          <w:rFonts w:eastAsiaTheme="minorEastAsia"/>
-        </w:rPr>
-        <w:t xml:space="preserve"> slightly</w:t>
-      </w:r>
-      <w:r>
-        <w:rPr>
-          <w:rFonts w:eastAsiaTheme="minorEastAsia"/>
-        </w:rPr>
-        <w:t xml:space="preserve"> as </w:t>
+        <w:t>Up until that point, the simple algorithm behaves</w:t>
+      </w:r>
+      <w:r>
+        <w:rPr>
+          <w:rFonts w:eastAsiaTheme="minorEastAsia"/>
+        </w:rPr>
+        <w:t xml:space="preserve"> nearly</w:t>
+      </w:r>
+      <w:r>
+        <w:rPr>
+          <w:rFonts w:eastAsiaTheme="minorEastAsia"/>
+        </w:rPr>
+        <w:t xml:space="preserve"> identically to the recursive algorithm.</w:t>
+      </w:r>
+    </w:p>
+    <w:p>
+      <w:pPr>
+        <w:ind w:firstLine="720"/>
+        <w:rPr>
+          <w:rFonts w:eastAsiaTheme="minorEastAsia"/>
+        </w:rPr>
+      </w:pPr>
+      <w:r>
+        <w:rPr>
+          <w:rFonts w:eastAsiaTheme="minorEastAsia"/>
+        </w:rPr>
+        <w:t>Due to the row-based layout of the matrix, we can see that the number of cache misses in the simple algorithm approaches 0.5. Intuitively, the simple algorithm will be iterating over each row, which will be loaded into cache</w:t>
+      </w:r>
+      <w:r>
+        <w:rPr>
+          <w:rFonts w:eastAsiaTheme="minorEastAsia"/>
+        </w:rPr>
+        <w:t xml:space="preserve"> after the first page fault</w:t>
+      </w:r>
+      <w:r>
+        <w:rPr>
+          <w:rFonts w:eastAsiaTheme="minorEastAsia"/>
+        </w:rPr>
+        <w:t>, reducing the number of cache misses</w:t>
+      </w:r>
+      <w:r>
+        <w:rPr>
+          <w:rFonts w:eastAsiaTheme="minorEastAsia"/>
+        </w:rPr>
+        <w:t xml:space="preserve"> when the next row element is accessed</w:t>
+      </w:r>
+      <w:r>
+        <w:rPr>
+          <w:rFonts w:eastAsiaTheme="minorEastAsia"/>
+        </w:rPr>
+        <w:t xml:space="preserve">. But it also iterates over the columns, which will cause a page fault if the corresponding row has been evicted from cache. For large matrices, this will occur for each column access, resulting in an </w:t>
+      </w:r>
+      <w:r>
+        <w:rPr>
+          <w:rFonts w:eastAsiaTheme="minorEastAsia"/>
+        </w:rPr>
+        <w:t>average</w:t>
+      </w:r>
+      <w:r>
+        <w:rPr>
+          <w:rFonts w:eastAsiaTheme="minorEastAsia"/>
+        </w:rPr>
+        <w:t xml:space="preserve"> one out of every two accesses in a single swap missing the cache.</w:t>
+      </w:r>
+    </w:p>
+    <w:p>
+      <w:pPr>
+        <w:ind w:firstLine="720"/>
+        <w:rPr>
+          <w:rFonts w:eastAsiaTheme="minorEastAsia"/>
+        </w:rPr>
+      </w:pPr>
+      <w:r>
+        <w:rPr>
+          <w:rFonts w:eastAsiaTheme="minorEastAsia"/>
+        </w:rPr>
+        <w:t xml:space="preserve">By increasing the size of each page </w:t>
+      </w:r>
+      <m:oMath>
+        <m:r>
+          <w:rPr>
+            <w:rFonts w:ascii="Cambria Math" w:eastAsiaTheme="minorEastAsia" w:hAnsi="Cambria Math"/>
+          </w:rPr>
+          <m:t>B</m:t>
+        </m:r>
+      </m:oMath>
+      <w:r>
+        <w:rPr>
+          <w:rFonts w:eastAsiaTheme="minorEastAsia"/>
+        </w:rPr>
+        <w:t xml:space="preserve"> (and holding the total cache size </w:t>
+      </w:r>
+      <m:oMath>
+        <m:r>
+          <w:rPr>
+            <w:rFonts w:ascii="Cambria Math" w:eastAsiaTheme="minorEastAsia" w:hAnsi="Cambria Math"/>
+          </w:rPr>
+          <m:t>BC</m:t>
+        </m:r>
+      </m:oMath>
+      <w:r>
+        <w:rPr>
+          <w:rFonts w:eastAsiaTheme="minorEastAsia"/>
+        </w:rPr>
+        <w:t xml:space="preserve"> constant), it is apparent that the simple</w:t>
+      </w:r>
+      <w:r>
+        <w:rPr>
+          <w:rFonts w:eastAsiaTheme="minorEastAsia"/>
+        </w:rPr>
+        <w:t xml:space="preserve"> algorithm</w:t>
+      </w:r>
+      <w:r>
+        <w:rPr>
+          <w:rFonts w:eastAsiaTheme="minorEastAsia"/>
+        </w:rPr>
+        <w:t xml:space="preserve"> causes fewer </w:t>
+      </w:r>
+      <w:r>
+        <w:rPr>
+          <w:rFonts w:eastAsiaTheme="minorEastAsia"/>
+        </w:rPr>
+        <w:t>cache misses</w:t>
+      </w:r>
+      <w:r>
+        <w:rPr>
+          <w:rFonts w:eastAsiaTheme="minorEastAsia"/>
+        </w:rPr>
+        <w:t xml:space="preserve"> for small matrices</w:t>
+      </w:r>
+      <w:r>
+        <w:rPr>
+          <w:rFonts w:eastAsiaTheme="minorEastAsia"/>
+        </w:rPr>
+        <w:t xml:space="preserve">. </w:t>
+      </w:r>
+      <w:r>
+        <w:rPr>
+          <w:rFonts w:eastAsiaTheme="minorEastAsia"/>
+        </w:rPr>
+        <w:t>This is because there are fewer cache boundaries in which a cache miss can occur, i.e., more row</w:t>
+      </w:r>
+      <w:r>
+        <w:rPr>
+          <w:rFonts w:eastAsiaTheme="minorEastAsia"/>
+        </w:rPr>
+        <w:t>s</w:t>
+      </w:r>
+      <w:r>
+        <w:rPr>
+          <w:rFonts w:eastAsiaTheme="minorEastAsia"/>
+        </w:rPr>
+        <w:t xml:space="preserve"> in the matrix </w:t>
+      </w:r>
+      <w:r>
+        <w:rPr>
+          <w:rFonts w:eastAsiaTheme="minorEastAsia"/>
+        </w:rPr>
+        <w:t>are</w:t>
+      </w:r>
+      <w:r>
+        <w:rPr>
+          <w:rFonts w:eastAsiaTheme="minorEastAsia"/>
+        </w:rPr>
+        <w:t xml:space="preserve"> loaded after a cache miss, reducing the likelihood of a subsequent cache miss. </w:t>
+      </w:r>
+      <w:r>
+        <w:rPr>
+          <w:rFonts w:eastAsiaTheme="minorEastAsia"/>
+        </w:rPr>
+        <w:t>T</w:t>
+      </w:r>
+      <w:r>
+        <w:rPr>
+          <w:rFonts w:eastAsiaTheme="minorEastAsia"/>
+        </w:rPr>
+        <w:t xml:space="preserve">he whole matrix is fully stored in the cache initially, but as the matrix size exceeds the cache size the number of cache misses returns to its base rate </w:t>
+      </w:r>
+      <w:r>
+        <w:rPr>
+          <w:rFonts w:eastAsiaTheme="minorEastAsia"/>
+        </w:rPr>
+        <w:t xml:space="preserve">of slightly above 0.5. This presents a relationship between </w:t>
+      </w:r>
+      <m:oMath>
+        <m:r>
+          <w:rPr>
+            <w:rFonts w:ascii="Cambria Math" w:eastAsiaTheme="minorEastAsia" w:hAnsi="Cambria Math"/>
+          </w:rPr>
+          <m:t>B</m:t>
+        </m:r>
+      </m:oMath>
+      <w:r>
+        <w:rPr>
+          <w:rFonts w:eastAsiaTheme="minorEastAsia"/>
+        </w:rPr>
+        <w:t xml:space="preserve"> and </w:t>
       </w:r>
       <m:oMath>
         <m:r>
@@ -1059,32 +1078,25 @@
         <w:rPr>
           <w:rFonts w:eastAsiaTheme="minorEastAsia"/>
         </w:rPr>
-        <w:t xml:space="preserve"> increases</w:t>
-      </w:r>
-      <w:r>
-        <w:rPr>
-          <w:rFonts w:eastAsiaTheme="minorEastAsia"/>
-        </w:rPr>
-        <w:t>, but there is not much of an impact.</w:t>
-      </w:r>
-    </w:p>
-    <w:p>
-      <w:pPr>
-        <w:rPr>
-          <w:rFonts w:eastAsiaTheme="minorEastAsia"/>
-        </w:rPr>
-      </w:pPr>
-      <w:r>
-        <w:rPr>
-          <w:rFonts w:eastAsiaTheme="minorEastAsia"/>
-        </w:rPr>
-        <w:tab/>
-      </w:r>
-      <w:r>
-        <w:rPr>
-          <w:rFonts w:eastAsiaTheme="minorEastAsia"/>
-        </w:rPr>
-        <w:t>By increasing the size of each page</w:t>
+        <w:t xml:space="preserve"> for caches of equal size</w:t>
+      </w:r>
+      <w:r>
+        <w:rPr>
+          <w:rFonts w:eastAsiaTheme="minorEastAsia"/>
+        </w:rPr>
+        <w:t xml:space="preserve"> (in the simple algorithm)</w:t>
+      </w:r>
+      <w:r>
+        <w:rPr>
+          <w:rFonts w:eastAsiaTheme="minorEastAsia"/>
+        </w:rPr>
+        <w:t xml:space="preserve">: </w:t>
+      </w:r>
+      <w:r>
+        <w:rPr>
+          <w:rFonts w:eastAsiaTheme="minorEastAsia"/>
+        </w:rPr>
+        <w:t>increasing</w:t>
       </w:r>
       <w:r>
         <w:rPr>
@@ -1110,13 +1122,170 @@
         <w:rPr>
           <w:rFonts w:eastAsiaTheme="minorEastAsia"/>
         </w:rPr>
-        <w:t>(and holding the total cache size</w:t>
+        <w:t xml:space="preserve">decreases the number of cache misses for small matrices, and increasing </w:t>
+      </w:r>
+      <m:oMath>
+        <m:r>
+          <w:rPr>
+            <w:rFonts w:ascii="Cambria Math" w:eastAsiaTheme="minorEastAsia" w:hAnsi="Cambria Math"/>
+          </w:rPr>
+          <m:t>C</m:t>
+        </m:r>
+      </m:oMath>
+      <w:r>
+        <w:rPr>
+          <w:rFonts w:eastAsiaTheme="minorEastAsia"/>
+        </w:rPr>
+        <w:t xml:space="preserve"> allows for larger matrices before the number of cache misses starts increasing.</w:t>
+      </w:r>
+    </w:p>
+    <w:p>
+      <w:pPr>
+        <w:ind w:firstLine="720"/>
+        <w:rPr>
+          <w:rFonts w:eastAsiaTheme="minorEastAsia"/>
+        </w:rPr>
+      </w:pPr>
+      <w:r>
+        <w:rPr>
+          <w:rFonts w:eastAsiaTheme="minorEastAsia"/>
+        </w:rPr>
+        <w:t>On the other hand, the recursive algorithm shows improvement across the entire spectrum of matrix sizes, indicating that it can utilize the cache</w:t>
+      </w:r>
+      <w:r>
+        <w:rPr>
+          <w:rFonts w:eastAsiaTheme="minorEastAsia"/>
+        </w:rPr>
+        <w:t xml:space="preserve"> better</w:t>
+      </w:r>
+      <w:r>
+        <w:rPr>
+          <w:rFonts w:eastAsiaTheme="minorEastAsia"/>
+        </w:rPr>
+        <w:t xml:space="preserve"> even when the entire matrix does not fit into cache.</w:t>
+      </w:r>
+      <w:r>
+        <w:rPr>
+          <w:rFonts w:eastAsiaTheme="minorEastAsia"/>
+        </w:rPr>
+        <w:t xml:space="preserve"> For instance, </w:t>
+      </w:r>
+      <w:r>
+        <w:rPr>
+          <w:rFonts w:eastAsiaTheme="minorEastAsia"/>
+        </w:rPr>
+        <w:t xml:space="preserve">if </w:t>
+      </w:r>
+      <w:r>
+        <w:rPr>
+          <w:rFonts w:eastAsiaTheme="minorEastAsia"/>
+        </w:rPr>
+        <w:t xml:space="preserve">the matrix size is a power of two, then the cache can be used most </w:t>
+      </w:r>
+      <w:r>
+        <w:rPr>
+          <w:rFonts w:eastAsiaTheme="minorEastAsia"/>
+        </w:rPr>
+        <w:lastRenderedPageBreak/>
+        <w:t>efficiently because the submatrices transposed in the recursion step will perfectly align with the cache size</w:t>
       </w:r>
       <w:r>
         <w:rPr>
           <w:rFonts w:eastAsiaTheme="minorEastAsia"/>
         </w:rPr>
         <w:t xml:space="preserve"> </w:t>
+      </w:r>
+      <w:r>
+        <w:rPr>
+          <w:rFonts w:eastAsiaTheme="minorEastAsia"/>
+        </w:rPr>
+        <w:t>and so are less prone to cache misses on row boundaries.</w:t>
+      </w:r>
+      <w:r>
+        <w:rPr>
+          <w:rFonts w:eastAsiaTheme="minorEastAsia"/>
+        </w:rPr>
+        <w:t xml:space="preserve"> This is different from the first graph, since we are swapping small submatrices.</w:t>
+      </w:r>
+    </w:p>
+    <w:p>
+      <w:pPr>
+        <w:ind w:firstLine="720"/>
+        <w:rPr>
+          <w:rFonts w:eastAsiaTheme="minorEastAsia"/>
+        </w:rPr>
+      </w:pPr>
+      <w:r>
+        <w:rPr>
+          <w:rFonts w:eastAsiaTheme="minorEastAsia"/>
+        </w:rPr>
+        <w:t>A</w:t>
+      </w:r>
+      <w:r>
+        <w:rPr>
+          <w:rFonts w:eastAsiaTheme="minorEastAsia"/>
+        </w:rPr>
+        <w:t xml:space="preserve">s </w:t>
+      </w:r>
+      <m:oMath>
+        <m:r>
+          <w:rPr>
+            <w:rFonts w:ascii="Cambria Math" w:eastAsiaTheme="minorEastAsia" w:hAnsi="Cambria Math"/>
+          </w:rPr>
+          <m:t>C</m:t>
+        </m:r>
+      </m:oMath>
+      <w:r>
+        <w:rPr>
+          <w:rFonts w:eastAsiaTheme="minorEastAsia"/>
+        </w:rPr>
+        <w:t xml:space="preserve"> increases, the number of cache misses of the recursive algorithm decrease on boundaries not of a power of two. </w:t>
+      </w:r>
+      <w:r>
+        <w:rPr>
+          <w:rFonts w:eastAsiaTheme="minorEastAsia"/>
+        </w:rPr>
+        <w:t xml:space="preserve">This is because alignment issues become less of an issue of there are more pages to spare. </w:t>
+      </w:r>
+      <w:r>
+        <w:rPr>
+          <w:rFonts w:eastAsiaTheme="minorEastAsia"/>
+        </w:rPr>
+        <w:t>More rows of a submatrix can be fit into the cache</w:t>
+      </w:r>
+      <w:r>
+        <w:rPr>
+          <w:rFonts w:eastAsiaTheme="minorEastAsia"/>
+        </w:rPr>
+        <w:t>.</w:t>
+      </w:r>
+    </w:p>
+    <w:p>
+      <w:pPr>
+        <w:ind w:firstLine="720"/>
+        <w:rPr>
+          <w:rFonts w:eastAsiaTheme="minorEastAsia"/>
+        </w:rPr>
+      </w:pPr>
+      <w:r>
+        <w:rPr>
+          <w:rFonts w:eastAsiaTheme="minorEastAsia"/>
+        </w:rPr>
+        <w:t xml:space="preserve">By increasing the size of each page </w:t>
+      </w:r>
+      <m:oMath>
+        <m:r>
+          <w:rPr>
+            <w:rFonts w:ascii="Cambria Math" w:eastAsiaTheme="minorEastAsia" w:hAnsi="Cambria Math"/>
+          </w:rPr>
+          <m:t>B</m:t>
+        </m:r>
+      </m:oMath>
+      <w:r>
+        <w:rPr>
+          <w:rFonts w:eastAsiaTheme="minorEastAsia"/>
+        </w:rPr>
+        <w:t xml:space="preserve"> (and holding the total cache size </w:t>
       </w:r>
       <m:oMath>
         <m:r>
@@ -1130,76 +1299,112 @@
         <w:rPr>
           <w:rFonts w:eastAsiaTheme="minorEastAsia"/>
         </w:rPr>
-        <w:t xml:space="preserve"> constant)</w:t>
-      </w:r>
-      <w:r>
-        <w:rPr>
-          <w:rFonts w:eastAsiaTheme="minorEastAsia"/>
-        </w:rPr>
-        <w:t xml:space="preserve">, </w:t>
-      </w:r>
-      <w:r>
-        <w:rPr>
-          <w:rFonts w:eastAsiaTheme="minorEastAsia"/>
-        </w:rPr>
-        <w:t xml:space="preserve">it is apparent that both the simple and recursive algorithms benefit significantly. This is because there are fewer cache boundaries in which a cache miss can occur, i.e., more of each </w:t>
-      </w:r>
-      <w:r>
-        <w:rPr>
-          <w:rFonts w:eastAsiaTheme="minorEastAsia"/>
-        </w:rPr>
-        <w:t xml:space="preserve">row in the matrix is loaded after a cache miss, reducing the likelihood of a </w:t>
-      </w:r>
-      <w:r>
-        <w:rPr>
-          <w:rFonts w:eastAsiaTheme="minorEastAsia"/>
-        </w:rPr>
-        <w:t>subsequent</w:t>
-      </w:r>
-      <w:r>
-        <w:rPr>
-          <w:rFonts w:eastAsiaTheme="minorEastAsia"/>
-        </w:rPr>
-        <w:t xml:space="preserve"> cache miss.</w:t>
-      </w:r>
-      <w:r>
-        <w:rPr>
-          <w:rFonts w:eastAsiaTheme="minorEastAsia"/>
-        </w:rPr>
-        <w:t xml:space="preserve"> In the simple algorithm, the whole matrix is full</w:t>
+        <w:t xml:space="preserve"> constant),</w:t>
+      </w:r>
+      <w:r>
+        <w:rPr>
+          <w:rFonts w:eastAsiaTheme="minorEastAsia"/>
+        </w:rPr>
+        <w:t xml:space="preserve"> the recursive algorithm runs in overall fewer cache misses if </w:t>
+      </w:r>
+      <m:oMath>
+        <m:r>
+          <w:rPr>
+            <w:rFonts w:ascii="Cambria Math" w:eastAsiaTheme="minorEastAsia" w:hAnsi="Cambria Math"/>
+          </w:rPr>
+          <m:t>B</m:t>
+        </m:r>
+      </m:oMath>
+      <w:r>
+        <w:rPr>
+          <w:rFonts w:eastAsiaTheme="minorEastAsia"/>
+        </w:rPr>
+        <w:t xml:space="preserve"> is close in value to </w:t>
+      </w:r>
+      <m:oMath>
+        <m:r>
+          <w:rPr>
+            <w:rFonts w:ascii="Cambria Math" w:eastAsiaTheme="minorEastAsia" w:hAnsi="Cambria Math"/>
+          </w:rPr>
+          <m:t>C</m:t>
+        </m:r>
+      </m:oMath>
+      <w:r>
+        <w:rPr>
+          <w:rFonts w:eastAsiaTheme="minorEastAsia"/>
+        </w:rPr>
+        <w:t xml:space="preserve">. As </w:t>
+      </w:r>
+      <m:oMath>
+        <m:r>
+          <w:rPr>
+            <w:rFonts w:ascii="Cambria Math" w:eastAsiaTheme="minorEastAsia" w:hAnsi="Cambria Math"/>
+          </w:rPr>
+          <m:t>B</m:t>
+        </m:r>
+      </m:oMath>
+      <w:r>
+        <w:rPr>
+          <w:rFonts w:eastAsiaTheme="minorEastAsia"/>
+        </w:rPr>
+        <w:t xml:space="preserve"> increases, the larger the rows of a submatrix can fit entirely into a page, decreasing cache misses overall. If the matrix is especially small, then it can fit entirely into one page.</w:t>
+      </w:r>
+      <w:r>
+        <w:rPr>
+          <w:rFonts w:eastAsiaTheme="minorEastAsia"/>
+        </w:rPr>
+        <w:t xml:space="preserve"> But as the matrix gets larger, the cache boundaries become more apparent and alignment issues crop up.</w:t>
+      </w:r>
+    </w:p>
+    <w:p>
+      <w:pPr>
+        <w:ind w:firstLine="720"/>
+        <w:rPr>
+          <w:rFonts w:eastAsiaTheme="minorEastAsia"/>
+        </w:rPr>
+      </w:pPr>
+      <w:r>
+        <w:rPr>
+          <w:rFonts w:eastAsiaTheme="minorEastAsia"/>
+        </w:rPr>
+        <w:t xml:space="preserve">Therefore, it would be most beneficial to have a cache </w:t>
+      </w:r>
+      <w:r>
+        <w:rPr>
+          <w:rFonts w:eastAsiaTheme="minorEastAsia"/>
+        </w:rPr>
+        <w:t xml:space="preserve">with </w:t>
+      </w:r>
+      <m:oMath>
+        <m:r>
+          <w:rPr>
+            <w:rFonts w:ascii="Cambria Math" w:eastAsiaTheme="minorEastAsia" w:hAnsi="Cambria Math"/>
+          </w:rPr>
+          <m:t>B</m:t>
+        </m:r>
+      </m:oMath>
+      <w:r>
+        <w:rPr>
+          <w:rFonts w:eastAsiaTheme="minorEastAsia"/>
+        </w:rPr>
+        <w:t xml:space="preserve"> and </w:t>
+      </w:r>
+      <m:oMath>
+        <m:r>
+          <w:rPr>
+            <w:rFonts w:ascii="Cambria Math" w:eastAsiaTheme="minorEastAsia" w:hAnsi="Cambria Math"/>
+          </w:rPr>
+          <m:t>C</m:t>
+        </m:r>
+      </m:oMath>
+      <w:r>
+        <w:rPr>
+          <w:rFonts w:eastAsiaTheme="minorEastAsia"/>
+        </w:rPr>
+        <w:t xml:space="preserve"> close in value.</w:t>
       </w:r>
       <w:bookmarkStart w:id="0" w:name="_GoBack"/>
       <w:bookmarkEnd w:id="0"/>
-      <w:r>
-        <w:rPr>
-          <w:rFonts w:eastAsiaTheme="minorEastAsia"/>
-        </w:rPr>
-        <w:t xml:space="preserve">y stored in the cache initially, but as the matrix size exceeds the cache size the number of cache misses returns to its base rate (as if there was little to no cache at all). </w:t>
-      </w:r>
-      <w:r>
-        <w:rPr>
-          <w:rFonts w:eastAsiaTheme="minorEastAsia"/>
-        </w:rPr>
-        <w:t>On the other hand, the recursive algorithm shows improvement across the entire spectrum of matrix sizes</w:t>
-      </w:r>
-      <w:r>
-        <w:rPr>
-          <w:rFonts w:eastAsiaTheme="minorEastAsia"/>
-        </w:rPr>
-        <w:t xml:space="preserve">, indicating that it </w:t>
-      </w:r>
-      <w:r>
-        <w:rPr>
-          <w:rFonts w:eastAsiaTheme="minorEastAsia"/>
-        </w:rPr>
-        <w:t>can</w:t>
-      </w:r>
-      <w:r>
-        <w:rPr>
-          <w:rFonts w:eastAsiaTheme="minorEastAsia"/>
-        </w:rPr>
-        <w:t xml:space="preserve"> utilize the cache even when the entire matrix does not fit into cache.</w:t>
-      </w:r>
     </w:p>
     <w:sectPr>
       <w:pgSz w:w="12240" w:h="15840"/>
@@ -1813,10 +2018,10 @@
           </c:marker>
           <c:xVal>
             <c:numRef>
-              <c:f>'Hardware Test'!$A$2:$A$90</c:f>
+              <c:f>'Hardware Test'!$A$2:$A$91</c:f>
               <c:numCache>
                 <c:formatCode>General</c:formatCode>
-                <c:ptCount val="89"/>
+                <c:ptCount val="90"/>
                 <c:pt idx="0">
                   <c:v>64</c:v>
                 </c:pt>
@@ -2083,282 +2288,288 @@
                 </c:pt>
                 <c:pt idx="88">
                   <c:v>56181</c:v>
+                </c:pt>
+                <c:pt idx="89">
+                  <c:v>60679</c:v>
                 </c:pt>
               </c:numCache>
             </c:numRef>
           </c:xVal>
           <c:yVal>
             <c:numRef>
-              <c:f>'Hardware Test'!$F$2:$F$90</c:f>
+              <c:f>'Hardware Test'!$F$2:$F$91</c:f>
               <c:numCache>
                 <c:formatCode>General</c:formatCode>
-                <c:ptCount val="89"/>
+                <c:ptCount val="90"/>
                 <c:pt idx="0">
-                  <c:v>53.571399999999997</c:v>
+                  <c:v>14.881</c:v>
                 </c:pt>
                 <c:pt idx="1">
-                  <c:v>51.345799999999997</c:v>
+                  <c:v>9.523810000000001</c:v>
                 </c:pt>
                 <c:pt idx="2">
-                  <c:v>52.6126</c:v>
+                  <c:v>9.72973</c:v>
                 </c:pt>
                 <c:pt idx="3">
-                  <c:v>52.160499999999999</c:v>
+                  <c:v>9.8765400000000003</c:v>
                 </c:pt>
                 <c:pt idx="4">
-                  <c:v>81.5047</c:v>
+                  <c:v>9.6656200000000005</c:v>
                 </c:pt>
                 <c:pt idx="5">
-                  <c:v>26.427799999999998</c:v>
+                  <c:v>9.6304600000000011</c:v>
                 </c:pt>
                 <c:pt idx="6">
-                  <c:v>35.332899999999995</c:v>
+                  <c:v>9.9009900000000002</c:v>
                 </c:pt>
                 <c:pt idx="7">
-                  <c:v>30.024999999999999</c:v>
+                  <c:v>9.6747300000000003</c:v>
                 </c:pt>
                 <c:pt idx="8">
-                  <c:v>26.207100000000001</c:v>
+                  <c:v>12.248999999999999</c:v>
                 </c:pt>
                 <c:pt idx="9">
-                  <c:v>26.5748</c:v>
+                  <c:v>9.7194900000000004</c:v>
                 </c:pt>
                 <c:pt idx="10">
-                  <c:v>26.4832</c:v>
+                  <c:v>14.597</c:v>
                 </c:pt>
                 <c:pt idx="11">
-                  <c:v>26.666699999999999</c:v>
+                  <c:v>12.7964</c:v>
                 </c:pt>
                 <c:pt idx="12">
-                  <c:v>27.451900000000002</c:v>
+                  <c:v>11.8089</c:v>
                 </c:pt>
                 <c:pt idx="13">
-                  <c:v>28.308699999999998</c:v>
+                  <c:v>11.559900000000001</c:v>
                 </c:pt>
                 <c:pt idx="14">
-                  <c:v>33.547199999999997</c:v>
+                  <c:v>12.6646</c:v>
                 </c:pt>
                 <c:pt idx="15">
-                  <c:v>26.369199999999999</c:v>
+                  <c:v>11.397699999999999</c:v>
                 </c:pt>
                 <c:pt idx="16">
-                  <c:v>26.774600000000003</c:v>
+                  <c:v>11.540100000000001</c:v>
                 </c:pt>
                 <c:pt idx="17">
-                  <c:v>26.486499999999999</c:v>
+                  <c:v>11.771800000000001</c:v>
                 </c:pt>
                 <c:pt idx="18">
-                  <c:v>26.715699999999998</c:v>
+                  <c:v>11.8873</c:v>
                 </c:pt>
                 <c:pt idx="19">
-                  <c:v>26.552600000000002</c:v>
+                  <c:v>11.589</c:v>
                 </c:pt>
                 <c:pt idx="20">
-                  <c:v>29.135100000000001</c:v>
+                  <c:v>10.9537</c:v>
                 </c:pt>
                 <c:pt idx="21">
-                  <c:v>26.863800000000001</c:v>
+                  <c:v>7.8264699999999996</c:v>
                 </c:pt>
                 <c:pt idx="22">
-                  <c:v>27.2042</c:v>
+                  <c:v>8.5630500000000005</c:v>
                 </c:pt>
                 <c:pt idx="23">
-                  <c:v>26.511099999999999</c:v>
+                  <c:v>7.7459199999999999</c:v>
                 </c:pt>
                 <c:pt idx="24">
-                  <c:v>28.418900000000001</c:v>
+                  <c:v>7.8430400000000002</c:v>
                 </c:pt>
                 <c:pt idx="25">
-                  <c:v>27.3245</c:v>
+                  <c:v>12.263199999999999</c:v>
                 </c:pt>
                 <c:pt idx="26">
-                  <c:v>28.052399999999999</c:v>
+                  <c:v>8.5987100000000005</c:v>
                 </c:pt>
                 <c:pt idx="27">
-                  <c:v>31.242399999999996</c:v>
+                  <c:v>9.1502599999999994</c:v>
                 </c:pt>
                 <c:pt idx="28">
-                  <c:v>27.2362</c:v>
+                  <c:v>7.8491499999999998</c:v>
                 </c:pt>
                 <c:pt idx="29">
-                  <c:v>27.377700000000001</c:v>
+                  <c:v>8.2519600000000004</c:v>
                 </c:pt>
                 <c:pt idx="30">
-                  <c:v>22.670200000000001</c:v>
+                  <c:v>8.385530000000001</c:v>
                 </c:pt>
                 <c:pt idx="31">
-                  <c:v>29.885900000000003</c:v>
+                  <c:v>8.4970099999999995</c:v>
                 </c:pt>
                 <c:pt idx="32">
-                  <c:v>16.116399999999999</c:v>
+                  <c:v>8.6603899999999996</c:v>
                 </c:pt>
                 <c:pt idx="33">
-                  <c:v>14.366300000000001</c:v>
+                  <c:v>8.7343000000000011</c:v>
                 </c:pt>
                 <c:pt idx="34">
-                  <c:v>10.610300000000001</c:v>
+                  <c:v>8.7375900000000009</c:v>
                 </c:pt>
                 <c:pt idx="35">
-                  <c:v>9.0879600000000007</c:v>
+                  <c:v>8.6588999999999992</c:v>
                 </c:pt>
                 <c:pt idx="36">
-                  <c:v>18.660599999999999</c:v>
+                  <c:v>18.229200000000002</c:v>
                 </c:pt>
                 <c:pt idx="37">
-                  <c:v>10.0448</c:v>
+                  <c:v>9.6519999999999992</c:v>
                 </c:pt>
                 <c:pt idx="38">
-                  <c:v>10.304</c:v>
+                  <c:v>9.844199999999999</c:v>
                 </c:pt>
                 <c:pt idx="39">
-                  <c:v>10.0457</c:v>
+                  <c:v>10.351900000000001</c:v>
                 </c:pt>
                 <c:pt idx="40">
-                  <c:v>9.9441700000000015</c:v>
+                  <c:v>10.4107</c:v>
                 </c:pt>
                 <c:pt idx="41">
-                  <c:v>9.8097100000000008</c:v>
+                  <c:v>9.9861900000000006</c:v>
                 </c:pt>
                 <c:pt idx="42">
-                  <c:v>9.8529699999999991</c:v>
+                  <c:v>10.691600000000001</c:v>
                 </c:pt>
                 <c:pt idx="43">
-                  <c:v>9.7638400000000001</c:v>
+                  <c:v>10.425799999999999</c:v>
                 </c:pt>
                 <c:pt idx="44">
-                  <c:v>9.8545599999999993</c:v>
+                  <c:v>10.242100000000001</c:v>
                 </c:pt>
                 <c:pt idx="45">
-                  <c:v>25.840499999999999</c:v>
+                  <c:v>29.521100000000001</c:v>
                 </c:pt>
                 <c:pt idx="46">
-                  <c:v>9.8876799999999996</c:v>
+                  <c:v>10.371</c:v>
                 </c:pt>
                 <c:pt idx="47">
-                  <c:v>9.9770400000000006</c:v>
+                  <c:v>10.661499999999998</c:v>
                 </c:pt>
                 <c:pt idx="48">
-                  <c:v>9.9672900000000002</c:v>
+                  <c:v>10.2097</c:v>
                 </c:pt>
                 <c:pt idx="49">
-                  <c:v>10.201500000000001</c:v>
+                  <c:v>10.547599999999999</c:v>
                 </c:pt>
                 <c:pt idx="50">
-                  <c:v>10.3384</c:v>
+                  <c:v>10.636699999999999</c:v>
                 </c:pt>
                 <c:pt idx="51">
-                  <c:v>10.5075</c:v>
+                  <c:v>10.941000000000001</c:v>
                 </c:pt>
                 <c:pt idx="52">
-                  <c:v>10.197699999999999</c:v>
+                  <c:v>10.397499999999999</c:v>
                 </c:pt>
                 <c:pt idx="53">
-                  <c:v>10.2372</c:v>
+                  <c:v>10.654199999999999</c:v>
                 </c:pt>
                 <c:pt idx="54">
-                  <c:v>35.237499999999997</c:v>
+                  <c:v>38.098500000000001</c:v>
                 </c:pt>
                 <c:pt idx="55">
-                  <c:v>10.2523</c:v>
+                  <c:v>10.570399999999999</c:v>
                 </c:pt>
                 <c:pt idx="56">
-                  <c:v>10.6746</c:v>
+                  <c:v>10.732100000000001</c:v>
                 </c:pt>
                 <c:pt idx="57">
-                  <c:v>10.638999999999999</c:v>
+                  <c:v>10.807099999999998</c:v>
                 </c:pt>
                 <c:pt idx="58">
-                  <c:v>10.9786</c:v>
+                  <c:v>11.508799999999999</c:v>
                 </c:pt>
                 <c:pt idx="59">
-                  <c:v>10.801</c:v>
+                  <c:v>12.4291</c:v>
                 </c:pt>
                 <c:pt idx="60">
-                  <c:v>10.702999999999999</c:v>
+                  <c:v>11.301299999999999</c:v>
                 </c:pt>
                 <c:pt idx="61">
-                  <c:v>10.7233</c:v>
+                  <c:v>11.106400000000001</c:v>
                 </c:pt>
                 <c:pt idx="62">
-                  <c:v>10.892300000000001</c:v>
+                  <c:v>11.2529</c:v>
                 </c:pt>
                 <c:pt idx="63">
-                  <c:v>38.292299999999997</c:v>
+                  <c:v>41.239100000000001</c:v>
                 </c:pt>
                 <c:pt idx="64">
-                  <c:v>10.959399999999999</c:v>
+                  <c:v>11.580599999999999</c:v>
                 </c:pt>
                 <c:pt idx="65">
-                  <c:v>11.563700000000001</c:v>
+                  <c:v>10.941000000000001</c:v>
                 </c:pt>
                 <c:pt idx="66">
-                  <c:v>10.8949</c:v>
+                  <c:v>13.075100000000001</c:v>
                 </c:pt>
                 <c:pt idx="67">
-                  <c:v>10.9367</c:v>
+                  <c:v>11.454600000000001</c:v>
                 </c:pt>
                 <c:pt idx="68">
-                  <c:v>12.204600000000001</c:v>
+                  <c:v>11.229000000000001</c:v>
                 </c:pt>
                 <c:pt idx="69">
-                  <c:v>11.0387</c:v>
+                  <c:v>11.4846</c:v>
                 </c:pt>
                 <c:pt idx="70">
-                  <c:v>11.194599999999999</c:v>
+                  <c:v>11.7003</c:v>
                 </c:pt>
                 <c:pt idx="71">
-                  <c:v>11.364800000000001</c:v>
+                  <c:v>12.0305</c:v>
                 </c:pt>
                 <c:pt idx="72">
-                  <c:v>39.080500000000001</c:v>
+                  <c:v>41.848699999999994</c:v>
                 </c:pt>
                 <c:pt idx="73">
-                  <c:v>11.4734</c:v>
+                  <c:v>12.332799999999999</c:v>
                 </c:pt>
                 <c:pt idx="74">
-                  <c:v>11.7737</c:v>
+                  <c:v>11.981400000000001</c:v>
                 </c:pt>
                 <c:pt idx="75">
-                  <c:v>12.2372</c:v>
+                  <c:v>12.1228</c:v>
                 </c:pt>
                 <c:pt idx="76">
-                  <c:v>13.936999999999999</c:v>
+                  <c:v>13.1592</c:v>
                 </c:pt>
                 <c:pt idx="77">
-                  <c:v>13.8347</c:v>
+                  <c:v>12.8095</c:v>
                 </c:pt>
                 <c:pt idx="78">
-                  <c:v>16.151399999999999</c:v>
+                  <c:v>15.158900000000001</c:v>
                 </c:pt>
                 <c:pt idx="79">
-                  <c:v>17.161300000000001</c:v>
+                  <c:v>13.6043</c:v>
                 </c:pt>
                 <c:pt idx="80">
-                  <c:v>20.387700000000002</c:v>
+                  <c:v>14.8908</c:v>
                 </c:pt>
                 <c:pt idx="81">
-                  <c:v>47.128100000000003</c:v>
+                  <c:v>43.302500000000002</c:v>
                 </c:pt>
                 <c:pt idx="82">
-                  <c:v>33.148099999999999</c:v>
+                  <c:v>27.871300000000002</c:v>
                 </c:pt>
                 <c:pt idx="83">
-                  <c:v>27.688299999999998</c:v>
+                  <c:v>14.6599</c:v>
                 </c:pt>
                 <c:pt idx="84">
-                  <c:v>33.9557</c:v>
+                  <c:v>20.006</c:v>
                 </c:pt>
                 <c:pt idx="85">
-                  <c:v>32.091099999999997</c:v>
+                  <c:v>15.1899</c:v>
                 </c:pt>
                 <c:pt idx="86">
-                  <c:v>37.2393</c:v>
+                  <c:v>25.422699999999999</c:v>
                 </c:pt>
                 <c:pt idx="87">
-                  <c:v>48.373899999999999</c:v>
+                  <c:v>17.511900000000001</c:v>
                 </c:pt>
                 <c:pt idx="88">
-                  <c:v>50.197399999999995</c:v>
+                  <c:v>24.646699999999999</c:v>
+                </c:pt>
+                <c:pt idx="89">
+                  <c:v>22.331399999999999</c:v>
                 </c:pt>
               </c:numCache>
             </c:numRef>
@@ -2366,7 +2577,7 @@
           <c:smooth val="0"/>
           <c:extLst>
             <c:ext xmlns:c16="http://schemas.microsoft.com/office/drawing/2014/chart" uri="{C3380CC4-5D6E-409C-BE32-E72D297353CC}">
-              <c16:uniqueId val="{00000000-C7D6-4E47-9784-8743878B5E95}"/>
+              <c16:uniqueId val="{00000000-DF8B-4049-9618-F176B098C142}"/>
             </c:ext>
           </c:extLst>
         </c:ser>
@@ -2398,10 +2609,10 @@
           </c:marker>
           <c:xVal>
             <c:numRef>
-              <c:f>'Hardware Test'!$A$2:$A$90</c:f>
+              <c:f>'Hardware Test'!$A$2:$A$91</c:f>
               <c:numCache>
                 <c:formatCode>General</c:formatCode>
-                <c:ptCount val="89"/>
+                <c:ptCount val="90"/>
                 <c:pt idx="0">
                   <c:v>64</c:v>
                 </c:pt>
@@ -2668,282 +2879,288 @@
                 </c:pt>
                 <c:pt idx="88">
                   <c:v>56181</c:v>
+                </c:pt>
+                <c:pt idx="89">
+                  <c:v>60679</c:v>
                 </c:pt>
               </c:numCache>
             </c:numRef>
           </c:xVal>
           <c:yVal>
             <c:numRef>
-              <c:f>'Hardware Test'!$G$2:$G$90</c:f>
+              <c:f>'Hardware Test'!$G$2:$G$91</c:f>
               <c:numCache>
                 <c:formatCode>General</c:formatCode>
-                <c:ptCount val="89"/>
+                <c:ptCount val="90"/>
                 <c:pt idx="0">
-                  <c:v>9.4245999999999999</c:v>
+                  <c:v>8.4325400000000013</c:v>
                 </c:pt>
                 <c:pt idx="1">
-                  <c:v>9.523810000000001</c:v>
+                  <c:v>8.2815700000000003</c:v>
                 </c:pt>
                 <c:pt idx="2">
-                  <c:v>9.36937</c:v>
+                  <c:v>9.72973</c:v>
                 </c:pt>
                 <c:pt idx="3">
-                  <c:v>9.5678999999999998</c:v>
+                  <c:v>8.0246899999999997</c:v>
                 </c:pt>
                 <c:pt idx="4">
-                  <c:v>10.1881</c:v>
+                  <c:v>8.0982199999999995</c:v>
                 </c:pt>
                 <c:pt idx="5">
-                  <c:v>9.6304600000000011</c:v>
+                  <c:v>11.646099999999999</c:v>
                 </c:pt>
                 <c:pt idx="6">
-                  <c:v>10.4834</c:v>
+                  <c:v>7.9596199999999993</c:v>
                 </c:pt>
                 <c:pt idx="7">
-                  <c:v>9.6747300000000003</c:v>
+                  <c:v>7.8398699999999995</c:v>
                 </c:pt>
                 <c:pt idx="8">
-                  <c:v>9.6852299999999989</c:v>
+                  <c:v>12.248999999999999</c:v>
                 </c:pt>
                 <c:pt idx="9">
-                  <c:v>9.5964600000000004</c:v>
+                  <c:v>11.811</c:v>
                 </c:pt>
                 <c:pt idx="10">
-                  <c:v>9.9051200000000001</c:v>
+                  <c:v>12.3032</c:v>
                 </c:pt>
                 <c:pt idx="11">
-                  <c:v>9.6644299999999994</c:v>
+                  <c:v>8.1431799999999992</c:v>
                 </c:pt>
                 <c:pt idx="12">
-                  <c:v>15.643000000000001</c:v>
+                  <c:v>12.499000000000001</c:v>
                 </c:pt>
                 <c:pt idx="13">
-                  <c:v>13.793100000000001</c:v>
+                  <c:v>8.1445000000000007</c:v>
                 </c:pt>
                 <c:pt idx="14">
-                  <c:v>9.8502799999999997</c:v>
+                  <c:v>8.04908</c:v>
                 </c:pt>
                 <c:pt idx="15">
-                  <c:v>9.75563</c:v>
+                  <c:v>9.6107399999999998</c:v>
                 </c:pt>
                 <c:pt idx="16">
-                  <c:v>14.0307</c:v>
+                  <c:v>12.328799999999999</c:v>
                 </c:pt>
                 <c:pt idx="17">
-                  <c:v>9.5379899999999989</c:v>
+                  <c:v>11.771800000000001</c:v>
                 </c:pt>
                 <c:pt idx="18">
-                  <c:v>9.5894600000000008</c:v>
+                  <c:v>9.8039199999999997</c:v>
                 </c:pt>
                 <c:pt idx="19">
-                  <c:v>9.8362400000000001</c:v>
+                  <c:v>8.5020699999999998</c:v>
                 </c:pt>
                 <c:pt idx="20">
-                  <c:v>9.7416400000000003</c:v>
+                  <c:v>11.716899999999999</c:v>
                 </c:pt>
                 <c:pt idx="21">
-                  <c:v>9.7686700000000002</c:v>
+                  <c:v>9.8648199999999999</c:v>
                 </c:pt>
                 <c:pt idx="22">
-                  <c:v>9.7651699999999995</c:v>
+                  <c:v>8.3983800000000013</c:v>
                 </c:pt>
                 <c:pt idx="23">
-                  <c:v>9.9328400000000006</c:v>
+                  <c:v>8.7758900000000004</c:v>
                 </c:pt>
                 <c:pt idx="24">
-                  <c:v>9.7069800000000015</c:v>
+                  <c:v>9.9611499999999999</c:v>
                 </c:pt>
                 <c:pt idx="25">
-                  <c:v>9.5692799999999991</c:v>
+                  <c:v>8.9660000000000011</c:v>
                 </c:pt>
                 <c:pt idx="26">
-                  <c:v>9.82456</c:v>
+                  <c:v>8.2700399999999998</c:v>
                 </c:pt>
                 <c:pt idx="27">
-                  <c:v>9.9834899999999998</c:v>
+                  <c:v>8.3705400000000001</c:v>
                 </c:pt>
                 <c:pt idx="28">
-                  <c:v>10.5158</c:v>
+                  <c:v>8.5567499999999992</c:v>
                 </c:pt>
                 <c:pt idx="29">
-                  <c:v>10.0503</c:v>
+                  <c:v>8.4480400000000007</c:v>
                 </c:pt>
                 <c:pt idx="30">
-                  <c:v>10.127899999999999</c:v>
+                  <c:v>8.3663299999999996</c:v>
                 </c:pt>
                 <c:pt idx="31">
-                  <c:v>10.109</c:v>
+                  <c:v>8.4846400000000006</c:v>
                 </c:pt>
                 <c:pt idx="32">
-                  <c:v>10.020200000000001</c:v>
+                  <c:v>8.3637099999999993</c:v>
                 </c:pt>
                 <c:pt idx="33">
-                  <c:v>11.4276</c:v>
+                  <c:v>8.4586100000000002</c:v>
                 </c:pt>
                 <c:pt idx="34">
-                  <c:v>12.3713</c:v>
+                  <c:v>8.407729999999999</c:v>
                 </c:pt>
                 <c:pt idx="35">
-                  <c:v>8.9857000000000014</c:v>
+                  <c:v>8.6188900000000004</c:v>
                 </c:pt>
                 <c:pt idx="36">
-                  <c:v>9.4677900000000008</c:v>
+                  <c:v>8.5513700000000004</c:v>
                 </c:pt>
                 <c:pt idx="37">
-                  <c:v>9.2166999999999994</c:v>
+                  <c:v>9.7338299999999993</c:v>
                 </c:pt>
                 <c:pt idx="38">
-                  <c:v>9.8091600000000003</c:v>
+                  <c:v>10.1456</c:v>
                 </c:pt>
                 <c:pt idx="39">
-                  <c:v>10.120200000000001</c:v>
+                  <c:v>10.150200000000002</c:v>
                 </c:pt>
                 <c:pt idx="40">
-                  <c:v>9.76084</c:v>
+                  <c:v>9.8154199999999996</c:v>
                 </c:pt>
                 <c:pt idx="41">
-                  <c:v>9.7311699999999988</c:v>
+                  <c:v>9.7938299999999998</c:v>
                 </c:pt>
                 <c:pt idx="42">
-                  <c:v>9.5585200000000015</c:v>
+                  <c:v>9.7871100000000002</c:v>
                 </c:pt>
                 <c:pt idx="43">
-                  <c:v>9.9708600000000001</c:v>
+                  <c:v>9.615219999999999</c:v>
                 </c:pt>
                 <c:pt idx="44">
-                  <c:v>9.5459399999999999</c:v>
+                  <c:v>9.9168400000000005</c:v>
                 </c:pt>
                 <c:pt idx="45">
-                  <c:v>9.1449600000000011</c:v>
+                  <c:v>10.275600000000001</c:v>
                 </c:pt>
                 <c:pt idx="46">
-                  <c:v>9.8872699999999991</c:v>
+                  <c:v>11.4764</c:v>
                 </c:pt>
                 <c:pt idx="47">
-                  <c:v>9.4232499999999995</c:v>
+                  <c:v>9.3622999999999994</c:v>
                 </c:pt>
                 <c:pt idx="48">
-                  <c:v>10.667999999999999</c:v>
+                  <c:v>10.0769</c:v>
                 </c:pt>
                 <c:pt idx="49">
-                  <c:v>10.1814</c:v>
+                  <c:v>10.197800000000001</c:v>
                 </c:pt>
                 <c:pt idx="50">
-                  <c:v>9.9544199999999989</c:v>
+                  <c:v>9.9085200000000011</c:v>
                 </c:pt>
                 <c:pt idx="51">
-                  <c:v>9.8758700000000008</c:v>
+                  <c:v>10.0954</c:v>
                 </c:pt>
                 <c:pt idx="52">
-                  <c:v>9.3755100000000002</c:v>
+                  <c:v>9.7224500000000003</c:v>
                 </c:pt>
                 <c:pt idx="53">
-                  <c:v>9.5139700000000005</c:v>
+                  <c:v>9.8948400000000003</c:v>
                 </c:pt>
                 <c:pt idx="54">
-                  <c:v>10.518000000000001</c:v>
+                  <c:v>10.9854</c:v>
                 </c:pt>
                 <c:pt idx="55">
-                  <c:v>10.042200000000001</c:v>
+                  <c:v>10.274800000000001</c:v>
                 </c:pt>
                 <c:pt idx="56">
-                  <c:v>9.2464499999999994</c:v>
+                  <c:v>9.28613</c:v>
                 </c:pt>
                 <c:pt idx="57">
-                  <c:v>9.8269799999999989</c:v>
+                  <c:v>9.8006999999999991</c:v>
                 </c:pt>
                 <c:pt idx="58">
-                  <c:v>10.0443</c:v>
+                  <c:v>10.0633</c:v>
                 </c:pt>
                 <c:pt idx="59">
-                  <c:v>9.8505699999999994</c:v>
+                  <c:v>10.188699999999999</c:v>
                 </c:pt>
                 <c:pt idx="60">
-                  <c:v>9.6960700000000006</c:v>
+                  <c:v>10.0167</c:v>
                 </c:pt>
                 <c:pt idx="61">
-                  <c:v>9.1990099999999995</c:v>
+                  <c:v>9.4522399999999998</c:v>
                 </c:pt>
                 <c:pt idx="62">
-                  <c:v>9.8122500000000006</c:v>
+                  <c:v>10.1379</c:v>
                 </c:pt>
                 <c:pt idx="63">
-                  <c:v>10.857799999999999</c:v>
+                  <c:v>10.926500000000001</c:v>
                 </c:pt>
                 <c:pt idx="64">
-                  <c:v>9.6422399999999993</c:v>
+                  <c:v>9.8263800000000003</c:v>
                 </c:pt>
                 <c:pt idx="65">
-                  <c:v>9.4544800000000002</c:v>
+                  <c:v>9.5999300000000005</c:v>
                 </c:pt>
                 <c:pt idx="66">
-                  <c:v>9.9741099999999996</c:v>
+                  <c:v>10.2614</c:v>
                 </c:pt>
                 <c:pt idx="67">
-                  <c:v>10.047400000000001</c:v>
+                  <c:v>10.0871</c:v>
                 </c:pt>
                 <c:pt idx="68">
-                  <c:v>9.8851200000000006</c:v>
+                  <c:v>10.1372</c:v>
                 </c:pt>
                 <c:pt idx="69">
-                  <c:v>9.9603200000000012</c:v>
+                  <c:v>10.6341</c:v>
                 </c:pt>
                 <c:pt idx="70">
-                  <c:v>9.6773400000000009</c:v>
+                  <c:v>10.0495</c:v>
                 </c:pt>
                 <c:pt idx="71">
-                  <c:v>9.3222700000000014</c:v>
+                  <c:v>9.6904199999999996</c:v>
                 </c:pt>
                 <c:pt idx="72">
-                  <c:v>11.636899999999999</c:v>
+                  <c:v>12.291400000000001</c:v>
                 </c:pt>
                 <c:pt idx="73">
-                  <c:v>9.6599000000000004</c:v>
+                  <c:v>10.023900000000001</c:v>
                 </c:pt>
                 <c:pt idx="74">
-                  <c:v>10.259499999999999</c:v>
+                  <c:v>10.331100000000001</c:v>
                 </c:pt>
                 <c:pt idx="75">
-                  <c:v>10.2639</c:v>
+                  <c:v>10.1868</c:v>
                 </c:pt>
                 <c:pt idx="76">
-                  <c:v>10.3934</c:v>
+                  <c:v>10.1389</c:v>
                 </c:pt>
                 <c:pt idx="77">
-                  <c:v>10.100300000000001</c:v>
+                  <c:v>10.1188</c:v>
                 </c:pt>
                 <c:pt idx="78">
-                  <c:v>10.494200000000001</c:v>
+                  <c:v>10.5839</c:v>
                 </c:pt>
                 <c:pt idx="79">
-                  <c:v>10.339499999999999</c:v>
+                  <c:v>10.2926</c:v>
                 </c:pt>
                 <c:pt idx="80">
-                  <c:v>10.4367</c:v>
+                  <c:v>10.263300000000001</c:v>
                 </c:pt>
                 <c:pt idx="81">
-                  <c:v>10.6724</c:v>
+                  <c:v>12.098000000000001</c:v>
                 </c:pt>
                 <c:pt idx="82">
-                  <c:v>10.492000000000001</c:v>
+                  <c:v>9.8667300000000004</c:v>
                 </c:pt>
                 <c:pt idx="83">
-                  <c:v>10.7776</c:v>
+                  <c:v>10.121</c:v>
                 </c:pt>
                 <c:pt idx="84">
-                  <c:v>11.434900000000001</c:v>
+                  <c:v>10.212899999999999</c:v>
                 </c:pt>
                 <c:pt idx="85">
-                  <c:v>10.8605</c:v>
+                  <c:v>10.029599999999999</c:v>
                 </c:pt>
                 <c:pt idx="86">
-                  <c:v>10.0297</c:v>
+                  <c:v>8.8595600000000001</c:v>
                 </c:pt>
                 <c:pt idx="87">
-                  <c:v>10.843200000000001</c:v>
+                  <c:v>9.9678599999999999</c:v>
                 </c:pt>
                 <c:pt idx="88">
-                  <c:v>10.3919</c:v>
+                  <c:v>9.2999299999999998</c:v>
+                </c:pt>
+                <c:pt idx="89">
+                  <c:v>10.0562</c:v>
                 </c:pt>
               </c:numCache>
             </c:numRef>
@@ -2951,7 +3168,7 @@
           <c:smooth val="0"/>
           <c:extLst>
             <c:ext xmlns:c16="http://schemas.microsoft.com/office/drawing/2014/chart" uri="{C3380CC4-5D6E-409C-BE32-E72D297353CC}">
-              <c16:uniqueId val="{00000001-C7D6-4E47-9784-8743878B5E95}"/>
+              <c16:uniqueId val="{00000001-DF8B-4049-9618-F176B098C142}"/>
             </c:ext>
           </c:extLst>
         </c:ser>
@@ -3091,6 +3308,7 @@
         <c:axId val="702191912"/>
         <c:scaling>
           <c:orientation val="minMax"/>
+          <c:max val="45"/>
         </c:scaling>
         <c:delete val="0"/>
         <c:axPos val="l"/>
@@ -3203,6 +3421,7 @@
         <c:crossAx val="702192896"/>
         <c:crosses val="autoZero"/>
         <c:crossBetween val="midCat"/>
+        <c:majorUnit val="5"/>
       </c:valAx>
       <c:spPr>
         <a:noFill/>
@@ -3303,11 +3522,11 @@
           <c:order val="0"/>
           <c:tx>
             <c:strRef>
-              <c:f>'Cache Sim'!$D$2</c:f>
+              <c:f>'Cache Sim'!$A$1</c:f>
               <c:strCache>
                 <c:ptCount val="1"/>
                 <c:pt idx="0">
-                  <c:v>simple</c:v>
+                  <c:v>64, 64</c:v>
                 </c:pt>
               </c:strCache>
             </c:strRef>
@@ -3326,10 +3545,10 @@
           </c:marker>
           <c:xVal>
             <c:numRef>
-              <c:f>'Cache Sim'!$A$3:$A$69</c:f>
+              <c:f>'Cache Sim'!$A$3:$A$75</c:f>
               <c:numCache>
                 <c:formatCode>General</c:formatCode>
-                <c:ptCount val="67"/>
+                <c:ptCount val="73"/>
                 <c:pt idx="0">
                   <c:v>64</c:v>
                 </c:pt>
@@ -3530,216 +3749,252 @@
                 </c:pt>
                 <c:pt idx="66">
                   <c:v>10322</c:v>
+                </c:pt>
+                <c:pt idx="67">
+                  <c:v>11148</c:v>
+                </c:pt>
+                <c:pt idx="68">
+                  <c:v>12041</c:v>
+                </c:pt>
+                <c:pt idx="69">
+                  <c:v>13004</c:v>
+                </c:pt>
+                <c:pt idx="70">
+                  <c:v>14046</c:v>
+                </c:pt>
+                <c:pt idx="71">
+                  <c:v>15170</c:v>
+                </c:pt>
+                <c:pt idx="72">
+                  <c:v>16384</c:v>
                 </c:pt>
               </c:numCache>
             </c:numRef>
           </c:xVal>
           <c:yVal>
             <c:numRef>
-              <c:f>'Cache Sim'!$D$3:$D$69</c:f>
+              <c:f>'Cache Sim'!$D$3:$D$75</c:f>
               <c:numCache>
                 <c:formatCode>General</c:formatCode>
-                <c:ptCount val="67"/>
+                <c:ptCount val="73"/>
                 <c:pt idx="0">
-                  <c:v>0.21726200000000001</c:v>
+                  <c:v>0.10863100000000001</c:v>
                 </c:pt>
                 <c:pt idx="1">
-                  <c:v>0.38426500000000002</c:v>
+                  <c:v>0.19213250000000001</c:v>
                 </c:pt>
                 <c:pt idx="2">
-                  <c:v>0.48036000000000001</c:v>
+                  <c:v>0.24018</c:v>
                 </c:pt>
                 <c:pt idx="3">
-                  <c:v>0.57222200000000001</c:v>
+                  <c:v>0.286111</c:v>
                 </c:pt>
                 <c:pt idx="4">
-                  <c:v>0.63766999999999996</c:v>
+                  <c:v>0.31883499999999998</c:v>
                 </c:pt>
                 <c:pt idx="5">
-                  <c:v>0.69406500000000004</c:v>
+                  <c:v>0.34703250000000002</c:v>
                 </c:pt>
                 <c:pt idx="6">
-                  <c:v>0.75092199999999998</c:v>
+                  <c:v>0.37546099999999999</c:v>
                 </c:pt>
                 <c:pt idx="7">
-                  <c:v>0.80049999999999999</c:v>
+                  <c:v>0.40024999999999999</c:v>
                 </c:pt>
                 <c:pt idx="8">
-                  <c:v>0.83463900000000002</c:v>
+                  <c:v>0.41731950000000001</c:v>
                 </c:pt>
                 <c:pt idx="9">
-                  <c:v>0.856545</c:v>
+                  <c:v>0.4282725</c:v>
                 </c:pt>
                 <c:pt idx="10">
-                  <c:v>0.899698</c:v>
+                  <c:v>0.449849</c:v>
                 </c:pt>
                 <c:pt idx="11">
-                  <c:v>0.92277399999999998</c:v>
+                  <c:v>0.46138699999999999</c:v>
                 </c:pt>
                 <c:pt idx="12">
-                  <c:v>0.94616999999999996</c:v>
+                  <c:v>0.47308499999999998</c:v>
                 </c:pt>
                 <c:pt idx="13">
-                  <c:v>0.95691300000000001</c:v>
+                  <c:v>0.47845650000000001</c:v>
                 </c:pt>
                 <c:pt idx="14">
-                  <c:v>0.97787900000000005</c:v>
+                  <c:v>0.48893950000000003</c:v>
                 </c:pt>
                 <c:pt idx="15">
-                  <c:v>0.98816800000000005</c:v>
+                  <c:v>0.49408400000000002</c:v>
                 </c:pt>
                 <c:pt idx="16">
-                  <c:v>0.99917</c:v>
+                  <c:v>0.499585</c:v>
                 </c:pt>
                 <c:pt idx="17">
-                  <c:v>1.01092</c:v>
+                  <c:v>0.50546000000000002</c:v>
                 </c:pt>
                 <c:pt idx="18">
-                  <c:v>1.01305</c:v>
+                  <c:v>0.506525</c:v>
                 </c:pt>
                 <c:pt idx="19">
-                  <c:v>1.0256099999999999</c:v>
+                  <c:v>0.51280499999999996</c:v>
                 </c:pt>
                 <c:pt idx="20">
-                  <c:v>1.0304800000000001</c:v>
+                  <c:v>0.51524000000000003</c:v>
                 </c:pt>
                 <c:pt idx="21">
-                  <c:v>1.03488</c:v>
+                  <c:v>0.51744000000000001</c:v>
                 </c:pt>
                 <c:pt idx="22">
-                  <c:v>1.04013</c:v>
+                  <c:v>0.520065</c:v>
                 </c:pt>
                 <c:pt idx="23">
-                  <c:v>1.04348</c:v>
+                  <c:v>0.52173999999999998</c:v>
                 </c:pt>
                 <c:pt idx="24">
-                  <c:v>1.0456399999999999</c:v>
+                  <c:v>0.52281999999999995</c:v>
                 </c:pt>
                 <c:pt idx="25">
-                  <c:v>1.0482499999999999</c:v>
+                  <c:v>0.52412499999999995</c:v>
                 </c:pt>
                 <c:pt idx="26">
-                  <c:v>1.05115</c:v>
+                  <c:v>0.52557500000000001</c:v>
                 </c:pt>
                 <c:pt idx="27">
-                  <c:v>1.05108</c:v>
+                  <c:v>0.52554000000000001</c:v>
                 </c:pt>
                 <c:pt idx="28">
-                  <c:v>1.05471</c:v>
+                  <c:v>0.52735500000000002</c:v>
                 </c:pt>
                 <c:pt idx="29">
-                  <c:v>1.05603</c:v>
+                  <c:v>0.52801500000000001</c:v>
                 </c:pt>
                 <c:pt idx="30">
-                  <c:v>1.0571600000000001</c:v>
+                  <c:v>0.52858000000000005</c:v>
                 </c:pt>
                 <c:pt idx="31">
-                  <c:v>1.0581400000000001</c:v>
+                  <c:v>0.52907000000000004</c:v>
                 </c:pt>
                 <c:pt idx="32">
-                  <c:v>1.05904</c:v>
+                  <c:v>0.52951999999999999</c:v>
                 </c:pt>
                 <c:pt idx="33">
-                  <c:v>1.05966</c:v>
+                  <c:v>0.52983000000000002</c:v>
                 </c:pt>
                 <c:pt idx="34">
-                  <c:v>1.06023</c:v>
+                  <c:v>0.530115</c:v>
                 </c:pt>
                 <c:pt idx="35">
-                  <c:v>1.0607200000000001</c:v>
+                  <c:v>0.53036000000000005</c:v>
                 </c:pt>
                 <c:pt idx="36">
-                  <c:v>1.0601100000000001</c:v>
+                  <c:v>0.53005500000000005</c:v>
                 </c:pt>
                 <c:pt idx="37">
-                  <c:v>1.06142</c:v>
+                  <c:v>0.53071000000000002</c:v>
                 </c:pt>
                 <c:pt idx="38">
-                  <c:v>1.0615600000000001</c:v>
+                  <c:v>0.53078000000000003</c:v>
                 </c:pt>
                 <c:pt idx="39">
-                  <c:v>1.06179</c:v>
+                  <c:v>0.53089500000000001</c:v>
                 </c:pt>
                 <c:pt idx="40">
-                  <c:v>1.06209</c:v>
+                  <c:v>0.53104499999999999</c:v>
                 </c:pt>
                 <c:pt idx="41">
-                  <c:v>1.0622400000000001</c:v>
+                  <c:v>0.53112000000000004</c:v>
                 </c:pt>
                 <c:pt idx="42">
-                  <c:v>1.0623400000000001</c:v>
+                  <c:v>0.53117000000000003</c:v>
                 </c:pt>
                 <c:pt idx="43">
-                  <c:v>1.0623499999999999</c:v>
+                  <c:v>0.53117499999999995</c:v>
                 </c:pt>
                 <c:pt idx="44">
-                  <c:v>1.0625199999999999</c:v>
+                  <c:v>0.53125999999999995</c:v>
                 </c:pt>
                 <c:pt idx="45">
-                  <c:v>1.06213</c:v>
+                  <c:v>0.53106500000000001</c:v>
                 </c:pt>
                 <c:pt idx="46">
-                  <c:v>1.06257</c:v>
+                  <c:v>0.53128500000000001</c:v>
                 </c:pt>
                 <c:pt idx="47">
-                  <c:v>1.0626599999999999</c:v>
+                  <c:v>0.53132999999999997</c:v>
                 </c:pt>
                 <c:pt idx="48">
-                  <c:v>1.0627</c:v>
+                  <c:v>0.53134999999999999</c:v>
                 </c:pt>
                 <c:pt idx="49">
-                  <c:v>1.06267</c:v>
+                  <c:v>0.531335</c:v>
                 </c:pt>
                 <c:pt idx="50">
-                  <c:v>1.0626800000000001</c:v>
+                  <c:v>0.53134000000000003</c:v>
                 </c:pt>
                 <c:pt idx="51">
-                  <c:v>1.0627</c:v>
+                  <c:v>0.53134999999999999</c:v>
                 </c:pt>
                 <c:pt idx="52">
-                  <c:v>1.06264</c:v>
+                  <c:v>0.53132000000000001</c:v>
                 </c:pt>
                 <c:pt idx="53">
-                  <c:v>1.0627500000000001</c:v>
+                  <c:v>0.53137500000000004</c:v>
                 </c:pt>
                 <c:pt idx="54">
-                  <c:v>1.0625199999999999</c:v>
+                  <c:v>0.53125999999999995</c:v>
                 </c:pt>
                 <c:pt idx="55">
-                  <c:v>1.0626500000000001</c:v>
+                  <c:v>0.53132500000000005</c:v>
                 </c:pt>
                 <c:pt idx="56">
-                  <c:v>1.06271</c:v>
+                  <c:v>0.53135500000000002</c:v>
                 </c:pt>
                 <c:pt idx="57">
-                  <c:v>1.0627200000000001</c:v>
+                  <c:v>0.53136000000000005</c:v>
                 </c:pt>
                 <c:pt idx="58">
-                  <c:v>1.0627200000000001</c:v>
+                  <c:v>0.53136000000000005</c:v>
                 </c:pt>
                 <c:pt idx="59">
-                  <c:v>1.06271</c:v>
+                  <c:v>0.53135500000000002</c:v>
                 </c:pt>
                 <c:pt idx="60">
-                  <c:v>1.0627</c:v>
+                  <c:v>0.53134999999999999</c:v>
                 </c:pt>
                 <c:pt idx="61">
-                  <c:v>1.0625599999999999</c:v>
+                  <c:v>0.53127999999999997</c:v>
                 </c:pt>
                 <c:pt idx="62">
-                  <c:v>1.0626800000000001</c:v>
+                  <c:v>0.53134000000000003</c:v>
                 </c:pt>
                 <c:pt idx="63">
-                  <c:v>1.0625599999999999</c:v>
+                  <c:v>0.53127999999999997</c:v>
                 </c:pt>
                 <c:pt idx="64">
-                  <c:v>1.0625599999999999</c:v>
+                  <c:v>0.53127999999999997</c:v>
                 </c:pt>
                 <c:pt idx="65">
-                  <c:v>1.0626500000000001</c:v>
+                  <c:v>0.53132500000000005</c:v>
                 </c:pt>
                 <c:pt idx="66">
-                  <c:v>1.06264</c:v>
+                  <c:v>0.53132000000000001</c:v>
+                </c:pt>
+                <c:pt idx="67">
+                  <c:v>0.53130999999999995</c:v>
+                </c:pt>
+                <c:pt idx="68">
+                  <c:v>0.53132000000000001</c:v>
+                </c:pt>
+                <c:pt idx="69">
+                  <c:v>0.53130500000000003</c:v>
+                </c:pt>
+                <c:pt idx="70">
+                  <c:v>0.53130500000000003</c:v>
+                </c:pt>
+                <c:pt idx="71">
+                  <c:v>0.53129999999999999</c:v>
+                </c:pt>
+                <c:pt idx="72">
+                  <c:v>0.53127000000000002</c:v>
                 </c:pt>
               </c:numCache>
             </c:numRef>
@@ -3747,7 +4002,7 @@
           <c:smooth val="0"/>
           <c:extLst>
             <c:ext xmlns:c16="http://schemas.microsoft.com/office/drawing/2014/chart" uri="{C3380CC4-5D6E-409C-BE32-E72D297353CC}">
-              <c16:uniqueId val="{00000000-3C93-4F84-B6C9-E652CABA4C1C}"/>
+              <c16:uniqueId val="{00000000-D228-4429-B35C-3E487840B5F5}"/>
             </c:ext>
           </c:extLst>
         </c:ser>
@@ -3756,11 +4011,11 @@
           <c:order val="1"/>
           <c:tx>
             <c:strRef>
-              <c:f>'Cache Sim'!$E$2</c:f>
+              <c:f>'Cache Sim'!$G$1</c:f>
               <c:strCache>
                 <c:ptCount val="1"/>
                 <c:pt idx="0">
-                  <c:v>recursive</c:v>
+                  <c:v>64, 1024</c:v>
                 </c:pt>
               </c:strCache>
             </c:strRef>
@@ -3779,10 +4034,10 @@
           </c:marker>
           <c:xVal>
             <c:numRef>
-              <c:f>'Cache Sim'!$A$3:$A$69</c:f>
+              <c:f>'Cache Sim'!$A$3:$A$75</c:f>
               <c:numCache>
                 <c:formatCode>General</c:formatCode>
-                <c:ptCount val="67"/>
+                <c:ptCount val="73"/>
                 <c:pt idx="0">
                   <c:v>64</c:v>
                 </c:pt>
@@ -3983,216 +4238,252 @@
                 </c:pt>
                 <c:pt idx="66">
                   <c:v>10322</c:v>
+                </c:pt>
+                <c:pt idx="67">
+                  <c:v>11148</c:v>
+                </c:pt>
+                <c:pt idx="68">
+                  <c:v>12041</c:v>
+                </c:pt>
+                <c:pt idx="69">
+                  <c:v>13004</c:v>
+                </c:pt>
+                <c:pt idx="70">
+                  <c:v>14046</c:v>
+                </c:pt>
+                <c:pt idx="71">
+                  <c:v>15170</c:v>
+                </c:pt>
+                <c:pt idx="72">
+                  <c:v>16384</c:v>
                 </c:pt>
               </c:numCache>
             </c:numRef>
           </c:xVal>
           <c:yVal>
             <c:numRef>
-              <c:f>'Cache Sim'!$E$3:$E$69</c:f>
+              <c:f>'Cache Sim'!$I$3:$I$75</c:f>
               <c:numCache>
                 <c:formatCode>General</c:formatCode>
-                <c:ptCount val="67"/>
+                <c:ptCount val="73"/>
                 <c:pt idx="0">
-                  <c:v>0.12698400000000001</c:v>
+                  <c:v>6.3492000000000007E-2</c:v>
                 </c:pt>
                 <c:pt idx="1">
-                  <c:v>0.22650100000000001</c:v>
+                  <c:v>6.3561000000000006E-2</c:v>
                 </c:pt>
                 <c:pt idx="2">
-                  <c:v>0.22198200000000001</c:v>
+                  <c:v>6.3423499999999994E-2</c:v>
                 </c:pt>
                 <c:pt idx="3">
-                  <c:v>0.216975</c:v>
+                  <c:v>6.3271499999999994E-2</c:v>
                 </c:pt>
                 <c:pt idx="4">
-                  <c:v>0.20611299999999999</c:v>
+                  <c:v>6.3218499999999997E-2</c:v>
                 </c:pt>
                 <c:pt idx="5">
-                  <c:v>0.20425499999999999</c:v>
+                  <c:v>6.3158000000000006E-2</c:v>
                 </c:pt>
                 <c:pt idx="6">
-                  <c:v>0.199961</c:v>
+                  <c:v>6.3191499999999998E-2</c:v>
                 </c:pt>
                 <c:pt idx="7">
-                  <c:v>0.194662</c:v>
+                  <c:v>6.3135999999999998E-2</c:v>
                 </c:pt>
                 <c:pt idx="8">
-                  <c:v>0.188862</c:v>
+                  <c:v>6.3024999999999998E-2</c:v>
                 </c:pt>
                 <c:pt idx="9">
-                  <c:v>0.12598400000000001</c:v>
+                  <c:v>6.2992000000000006E-2</c:v>
                 </c:pt>
                 <c:pt idx="10">
-                  <c:v>0.23188400000000001</c:v>
+                  <c:v>6.5321500000000005E-2</c:v>
                 </c:pt>
                 <c:pt idx="11">
-                  <c:v>0.22568199999999999</c:v>
+                  <c:v>6.5906000000000006E-2</c:v>
                 </c:pt>
                 <c:pt idx="12">
-                  <c:v>0.218695</c:v>
+                  <c:v>6.6213999999999995E-2</c:v>
                 </c:pt>
                 <c:pt idx="13">
-                  <c:v>0.21142900000000001</c:v>
+                  <c:v>6.6305500000000003E-2</c:v>
                 </c:pt>
                 <c:pt idx="14">
-                  <c:v>0.20550499999999999</c:v>
+                  <c:v>6.6475500000000007E-2</c:v>
                 </c:pt>
                 <c:pt idx="15">
-                  <c:v>0.19950699999999999</c:v>
+                  <c:v>6.57055E-2</c:v>
                 </c:pt>
                 <c:pt idx="16">
-                  <c:v>0.194022</c:v>
+                  <c:v>6.5587500000000007E-2</c:v>
                 </c:pt>
                 <c:pt idx="17">
-                  <c:v>0.18881000000000001</c:v>
+                  <c:v>6.5896999999999997E-2</c:v>
                 </c:pt>
                 <c:pt idx="18">
-                  <c:v>0.12548999999999999</c:v>
+                  <c:v>6.2744999999999995E-2</c:v>
                 </c:pt>
                 <c:pt idx="19">
-                  <c:v>0.232957</c:v>
+                  <c:v>6.5753500000000006E-2</c:v>
                 </c:pt>
                 <c:pt idx="20">
-                  <c:v>0.225494</c:v>
+                  <c:v>6.5554000000000001E-2</c:v>
                 </c:pt>
                 <c:pt idx="21">
-                  <c:v>0.21837200000000001</c:v>
+                  <c:v>6.5380999999999995E-2</c:v>
                 </c:pt>
                 <c:pt idx="22">
-                  <c:v>0.211507</c:v>
+                  <c:v>6.5194500000000002E-2</c:v>
                 </c:pt>
                 <c:pt idx="23">
-                  <c:v>0.20507600000000001</c:v>
+                  <c:v>6.5015000000000003E-2</c:v>
                 </c:pt>
                 <c:pt idx="24">
-                  <c:v>0.19908999999999999</c:v>
+                  <c:v>6.4856499999999997E-2</c:v>
                 </c:pt>
                 <c:pt idx="25">
-                  <c:v>0.193632</c:v>
+                  <c:v>6.4691499999999999E-2</c:v>
                 </c:pt>
                 <c:pt idx="26">
-                  <c:v>0.18851399999999999</c:v>
+                  <c:v>6.4538999999999999E-2</c:v>
                 </c:pt>
                 <c:pt idx="27">
-                  <c:v>0.125245</c:v>
+                  <c:v>6.2622499999999998E-2</c:v>
                 </c:pt>
                 <c:pt idx="28">
-                  <c:v>0.23327999999999999</c:v>
+                  <c:v>6.4267500000000005E-2</c:v>
                 </c:pt>
                 <c:pt idx="29">
-                  <c:v>0.22548099999999999</c:v>
+                  <c:v>6.4037999999999998E-2</c:v>
                 </c:pt>
                 <c:pt idx="30">
-                  <c:v>0.21817300000000001</c:v>
+                  <c:v>6.3928499999999999E-2</c:v>
                 </c:pt>
                 <c:pt idx="31">
-                  <c:v>0.21135300000000001</c:v>
+                  <c:v>6.3912999999999998E-2</c:v>
                 </c:pt>
                 <c:pt idx="32">
-                  <c:v>0.20493600000000001</c:v>
+                  <c:v>6.3813999999999996E-2</c:v>
                 </c:pt>
                 <c:pt idx="33">
-                  <c:v>0.19903199999999999</c:v>
+                  <c:v>6.3718499999999997E-2</c:v>
                 </c:pt>
                 <c:pt idx="34">
-                  <c:v>0.19354399999999999</c:v>
+                  <c:v>6.3560500000000006E-2</c:v>
                 </c:pt>
                 <c:pt idx="35">
-                  <c:v>0.188417</c:v>
+                  <c:v>6.3547000000000006E-2</c:v>
                 </c:pt>
                 <c:pt idx="36">
-                  <c:v>0.12512200000000001</c:v>
+                  <c:v>0.116563</c:v>
                 </c:pt>
                 <c:pt idx="37">
-                  <c:v>0.23338300000000001</c:v>
+                  <c:v>0.1760755</c:v>
                 </c:pt>
                 <c:pt idx="38">
-                  <c:v>0.22547600000000001</c:v>
+                  <c:v>0.22707749999999999</c:v>
                 </c:pt>
                 <c:pt idx="39">
-                  <c:v>0.21807699999999999</c:v>
+                  <c:v>0.27069749999999998</c:v>
                 </c:pt>
                 <c:pt idx="40">
-                  <c:v>0.21122299999999999</c:v>
+                  <c:v>0.3078495</c:v>
                 </c:pt>
                 <c:pt idx="41">
-                  <c:v>0.20481099999999999</c:v>
+                  <c:v>0.339897</c:v>
                 </c:pt>
                 <c:pt idx="42">
-                  <c:v>0.19891500000000001</c:v>
+                  <c:v>0.3673305</c:v>
                 </c:pt>
                 <c:pt idx="43">
-                  <c:v>0.193441</c:v>
+                  <c:v>0.39043850000000002</c:v>
                 </c:pt>
                 <c:pt idx="44">
-                  <c:v>0.18835499999999999</c:v>
+                  <c:v>0.41074749999999999</c:v>
                 </c:pt>
                 <c:pt idx="45">
-                  <c:v>0.12506100000000001</c:v>
+                  <c:v>0.4277435</c:v>
                 </c:pt>
                 <c:pt idx="46">
-                  <c:v>0.23302899999999999</c:v>
+                  <c:v>0.442575</c:v>
                 </c:pt>
                 <c:pt idx="47">
-                  <c:v>0.22545399999999999</c:v>
+                  <c:v>0.45542050000000001</c:v>
                 </c:pt>
                 <c:pt idx="48">
-                  <c:v>0.21806</c:v>
+                  <c:v>0.46630149999999998</c:v>
                 </c:pt>
                 <c:pt idx="49">
-                  <c:v>0.21118200000000001</c:v>
+                  <c:v>0.47554350000000001</c:v>
                 </c:pt>
                 <c:pt idx="50">
-                  <c:v>0.20476900000000001</c:v>
+                  <c:v>0.48354550000000002</c:v>
                 </c:pt>
                 <c:pt idx="51">
-                  <c:v>0.198878</c:v>
+                  <c:v>0.49034899999999998</c:v>
                 </c:pt>
                 <c:pt idx="52">
-                  <c:v>0.19339000000000001</c:v>
+                  <c:v>0.49616149999999998</c:v>
                 </c:pt>
                 <c:pt idx="53">
-                  <c:v>0.18832199999999999</c:v>
+                  <c:v>0.50124000000000002</c:v>
                 </c:pt>
                 <c:pt idx="54">
-                  <c:v>0.125031</c:v>
+                  <c:v>0.50543499999999997</c:v>
                 </c:pt>
                 <c:pt idx="55">
-                  <c:v>0.23320099999999999</c:v>
+                  <c:v>0.50917000000000001</c:v>
                 </c:pt>
                 <c:pt idx="56">
-                  <c:v>0.22545499999999999</c:v>
+                  <c:v>0.51237500000000002</c:v>
                 </c:pt>
                 <c:pt idx="57">
-                  <c:v>0.21804100000000001</c:v>
+                  <c:v>0.51508500000000002</c:v>
                 </c:pt>
                 <c:pt idx="58">
-                  <c:v>0.21115</c:v>
+                  <c:v>0.517405</c:v>
                 </c:pt>
                 <c:pt idx="59">
-                  <c:v>0.20475299999999999</c:v>
+                  <c:v>0.51940500000000001</c:v>
                 </c:pt>
                 <c:pt idx="60">
-                  <c:v>0.198853</c:v>
+                  <c:v>0.52109499999999997</c:v>
                 </c:pt>
                 <c:pt idx="61">
-                  <c:v>0.19336400000000001</c:v>
+                  <c:v>0.52249999999999996</c:v>
                 </c:pt>
                 <c:pt idx="62">
-                  <c:v>0.188307</c:v>
+                  <c:v>0.52380499999999997</c:v>
                 </c:pt>
                 <c:pt idx="63">
-                  <c:v>0.12501499999999999</c:v>
+                  <c:v>0.52482499999999999</c:v>
                 </c:pt>
                 <c:pt idx="64">
-                  <c:v>0.233347</c:v>
+                  <c:v>0.52574500000000002</c:v>
                 </c:pt>
                 <c:pt idx="65">
-                  <c:v>0.22545599999999999</c:v>
+                  <c:v>0.52658499999999997</c:v>
                 </c:pt>
                 <c:pt idx="66">
-                  <c:v>0.21802299999999999</c:v>
+                  <c:v>0.52725500000000003</c:v>
+                </c:pt>
+                <c:pt idx="67">
+                  <c:v>0.52781999999999996</c:v>
+                </c:pt>
+                <c:pt idx="68">
+                  <c:v>0.52832999999999997</c:v>
+                </c:pt>
+                <c:pt idx="69">
+                  <c:v>0.52873999999999999</c:v>
+                </c:pt>
+                <c:pt idx="70">
+                  <c:v>0.52910999999999997</c:v>
+                </c:pt>
+                <c:pt idx="71">
+                  <c:v>0.52942</c:v>
+                </c:pt>
+                <c:pt idx="72">
+                  <c:v>0.52966000000000002</c:v>
                 </c:pt>
               </c:numCache>
             </c:numRef>
@@ -4200,369 +4491,20 @@
           <c:smooth val="0"/>
           <c:extLst>
             <c:ext xmlns:c16="http://schemas.microsoft.com/office/drawing/2014/chart" uri="{C3380CC4-5D6E-409C-BE32-E72D297353CC}">
-              <c16:uniqueId val="{00000001-3C93-4F84-B6C9-E652CABA4C1C}"/>
+              <c16:uniqueId val="{00000001-D228-4429-B35C-3E487840B5F5}"/>
             </c:ext>
           </c:extLst>
         </c:ser>
-        <c:dLbls>
-          <c:showLegendKey val="0"/>
-          <c:showVal val="0"/>
-          <c:showCatName val="0"/>
-          <c:showSerName val="0"/>
-          <c:showPercent val="0"/>
-          <c:showBubbleSize val="0"/>
-        </c:dLbls>
-        <c:axId val="730511168"/>
-        <c:axId val="730509528"/>
-      </c:scatterChart>
-      <c:valAx>
-        <c:axId val="730511168"/>
-        <c:scaling>
-          <c:logBase val="2"/>
-          <c:orientation val="minMax"/>
-          <c:max val="10322"/>
-          <c:min val="64"/>
-        </c:scaling>
-        <c:delete val="0"/>
-        <c:axPos val="b"/>
-        <c:majorGridlines>
-          <c:spPr>
-            <a:ln w="9525" cap="flat" cmpd="sng" algn="ctr">
-              <a:solidFill>
-                <a:schemeClr val="tx1">
-                  <a:lumMod val="15000"/>
-                  <a:lumOff val="85000"/>
-                </a:schemeClr>
-              </a:solidFill>
-              <a:round/>
-            </a:ln>
-            <a:effectLst/>
-          </c:spPr>
-        </c:majorGridlines>
-        <c:title>
-          <c:tx>
-            <c:rich>
-              <a:bodyPr rot="0" spcFirstLastPara="1" vertOverflow="ellipsis" vert="horz" wrap="square" anchor="ctr" anchorCtr="1"/>
-              <a:lstStyle/>
-              <a:p>
-                <a:pPr>
-                  <a:defRPr sz="1000" b="0" i="0" u="none" strike="noStrike" kern="1200" baseline="0">
-                    <a:solidFill>
-                      <a:schemeClr val="tx1">
-                        <a:lumMod val="65000"/>
-                        <a:lumOff val="35000"/>
-                      </a:schemeClr>
-                    </a:solidFill>
-                    <a:latin typeface="+mn-lt"/>
-                    <a:ea typeface="+mn-ea"/>
-                    <a:cs typeface="+mn-cs"/>
-                  </a:defRPr>
-                </a:pPr>
-                <a:r>
-                  <a:rPr lang="en-US"/>
-                  <a:t>Matrix</a:t>
-                </a:r>
-                <a:r>
-                  <a:rPr lang="en-US" baseline="0"/>
-                  <a:t> Size (n)</a:t>
-                </a:r>
-                <a:endParaRPr lang="en-US"/>
-              </a:p>
-            </c:rich>
-          </c:tx>
-          <c:overlay val="0"/>
-          <c:spPr>
-            <a:noFill/>
-            <a:ln>
-              <a:noFill/>
-            </a:ln>
-            <a:effectLst/>
-          </c:spPr>
-          <c:txPr>
-            <a:bodyPr rot="0" spcFirstLastPara="1" vertOverflow="ellipsis" vert="horz" wrap="square" anchor="ctr" anchorCtr="1"/>
-            <a:lstStyle/>
-            <a:p>
-              <a:pPr>
-                <a:defRPr sz="1000" b="0" i="0" u="none" strike="noStrike" kern="1200" baseline="0">
-                  <a:solidFill>
-                    <a:schemeClr val="tx1">
-                      <a:lumMod val="65000"/>
-                      <a:lumOff val="35000"/>
-                    </a:schemeClr>
-                  </a:solidFill>
-                  <a:latin typeface="+mn-lt"/>
-                  <a:ea typeface="+mn-ea"/>
-                  <a:cs typeface="+mn-cs"/>
-                </a:defRPr>
-              </a:pPr>
-              <a:endParaRPr lang="en-US"/>
-            </a:p>
-          </c:txPr>
-        </c:title>
-        <c:numFmt formatCode="General" sourceLinked="1"/>
-        <c:majorTickMark val="none"/>
-        <c:minorTickMark val="none"/>
-        <c:tickLblPos val="nextTo"/>
-        <c:spPr>
-          <a:noFill/>
-          <a:ln w="9525" cap="flat" cmpd="sng" algn="ctr">
-            <a:solidFill>
-              <a:schemeClr val="tx1">
-                <a:lumMod val="25000"/>
-                <a:lumOff val="75000"/>
-              </a:schemeClr>
-            </a:solidFill>
-            <a:round/>
-          </a:ln>
-          <a:effectLst/>
-        </c:spPr>
-        <c:txPr>
-          <a:bodyPr rot="-60000000" spcFirstLastPara="1" vertOverflow="ellipsis" vert="horz" wrap="square" anchor="ctr" anchorCtr="1"/>
-          <a:lstStyle/>
-          <a:p>
-            <a:pPr>
-              <a:defRPr sz="900" b="0" i="0" u="none" strike="noStrike" kern="1200" baseline="0">
-                <a:solidFill>
-                  <a:schemeClr val="tx1">
-                    <a:lumMod val="65000"/>
-                    <a:lumOff val="35000"/>
-                  </a:schemeClr>
-                </a:solidFill>
-                <a:latin typeface="+mn-lt"/>
-                <a:ea typeface="+mn-ea"/>
-                <a:cs typeface="+mn-cs"/>
-              </a:defRPr>
-            </a:pPr>
-            <a:endParaRPr lang="en-US"/>
-          </a:p>
-        </c:txPr>
-        <c:crossAx val="730509528"/>
-        <c:crosses val="autoZero"/>
-        <c:crossBetween val="midCat"/>
-        <c:majorUnit val="2"/>
-      </c:valAx>
-      <c:valAx>
-        <c:axId val="730509528"/>
-        <c:scaling>
-          <c:orientation val="minMax"/>
-        </c:scaling>
-        <c:delete val="0"/>
-        <c:axPos val="l"/>
-        <c:majorGridlines>
-          <c:spPr>
-            <a:ln w="9525" cap="flat" cmpd="sng" algn="ctr">
-              <a:solidFill>
-                <a:schemeClr val="tx1">
-                  <a:lumMod val="15000"/>
-                  <a:lumOff val="85000"/>
-                </a:schemeClr>
-              </a:solidFill>
-              <a:round/>
-            </a:ln>
-            <a:effectLst/>
-          </c:spPr>
-        </c:majorGridlines>
-        <c:title>
-          <c:tx>
-            <c:rich>
-              <a:bodyPr rot="-5400000" spcFirstLastPara="1" vertOverflow="ellipsis" vert="horz" wrap="square" anchor="ctr" anchorCtr="1"/>
-              <a:lstStyle/>
-              <a:p>
-                <a:pPr>
-                  <a:defRPr sz="1000" b="0" i="0" u="none" strike="noStrike" kern="1200" baseline="0">
-                    <a:solidFill>
-                      <a:schemeClr val="tx1">
-                        <a:lumMod val="65000"/>
-                        <a:lumOff val="35000"/>
-                      </a:schemeClr>
-                    </a:solidFill>
-                    <a:latin typeface="+mn-lt"/>
-                    <a:ea typeface="+mn-ea"/>
-                    <a:cs typeface="+mn-cs"/>
-                  </a:defRPr>
-                </a:pPr>
-                <a:r>
-                  <a:rPr lang="en-US"/>
-                  <a:t>Cache Misses (avg)</a:t>
-                </a:r>
-              </a:p>
-            </c:rich>
-          </c:tx>
-          <c:overlay val="0"/>
-          <c:spPr>
-            <a:noFill/>
-            <a:ln>
-              <a:noFill/>
-            </a:ln>
-            <a:effectLst/>
-          </c:spPr>
-          <c:txPr>
-            <a:bodyPr rot="-5400000" spcFirstLastPara="1" vertOverflow="ellipsis" vert="horz" wrap="square" anchor="ctr" anchorCtr="1"/>
-            <a:lstStyle/>
-            <a:p>
-              <a:pPr>
-                <a:defRPr sz="1000" b="0" i="0" u="none" strike="noStrike" kern="1200" baseline="0">
-                  <a:solidFill>
-                    <a:schemeClr val="tx1">
-                      <a:lumMod val="65000"/>
-                      <a:lumOff val="35000"/>
-                    </a:schemeClr>
-                  </a:solidFill>
-                  <a:latin typeface="+mn-lt"/>
-                  <a:ea typeface="+mn-ea"/>
-                  <a:cs typeface="+mn-cs"/>
-                </a:defRPr>
-              </a:pPr>
-              <a:endParaRPr lang="en-US"/>
-            </a:p>
-          </c:txPr>
-        </c:title>
-        <c:numFmt formatCode="General" sourceLinked="1"/>
-        <c:majorTickMark val="none"/>
-        <c:minorTickMark val="none"/>
-        <c:tickLblPos val="nextTo"/>
-        <c:spPr>
-          <a:noFill/>
-          <a:ln w="9525" cap="flat" cmpd="sng" algn="ctr">
-            <a:solidFill>
-              <a:schemeClr val="tx1">
-                <a:lumMod val="25000"/>
-                <a:lumOff val="75000"/>
-              </a:schemeClr>
-            </a:solidFill>
-            <a:round/>
-          </a:ln>
-          <a:effectLst/>
-        </c:spPr>
-        <c:txPr>
-          <a:bodyPr rot="-60000000" spcFirstLastPara="1" vertOverflow="ellipsis" vert="horz" wrap="square" anchor="ctr" anchorCtr="1"/>
-          <a:lstStyle/>
-          <a:p>
-            <a:pPr>
-              <a:defRPr sz="900" b="0" i="0" u="none" strike="noStrike" kern="1200" baseline="0">
-                <a:solidFill>
-                  <a:schemeClr val="tx1">
-                    <a:lumMod val="65000"/>
-                    <a:lumOff val="35000"/>
-                  </a:schemeClr>
-                </a:solidFill>
-                <a:latin typeface="+mn-lt"/>
-                <a:ea typeface="+mn-ea"/>
-                <a:cs typeface="+mn-cs"/>
-              </a:defRPr>
-            </a:pPr>
-            <a:endParaRPr lang="en-US"/>
-          </a:p>
-        </c:txPr>
-        <c:crossAx val="730511168"/>
-        <c:crosses val="autoZero"/>
-        <c:crossBetween val="midCat"/>
-        <c:majorUnit val="0.1"/>
-      </c:valAx>
-      <c:spPr>
-        <a:noFill/>
-        <a:ln>
-          <a:noFill/>
-        </a:ln>
-        <a:effectLst/>
-      </c:spPr>
-    </c:plotArea>
-    <c:legend>
-      <c:legendPos val="b"/>
-      <c:overlay val="0"/>
-      <c:spPr>
-        <a:noFill/>
-        <a:ln>
-          <a:noFill/>
-        </a:ln>
-        <a:effectLst/>
-      </c:spPr>
-      <c:txPr>
-        <a:bodyPr rot="0" spcFirstLastPara="1" vertOverflow="ellipsis" vert="horz" wrap="square" anchor="ctr" anchorCtr="1"/>
-        <a:lstStyle/>
-        <a:p>
-          <a:pPr>
-            <a:defRPr sz="900" b="0" i="0" u="none" strike="noStrike" kern="1200" baseline="0">
-              <a:solidFill>
-                <a:schemeClr val="tx1">
-                  <a:lumMod val="65000"/>
-                  <a:lumOff val="35000"/>
-                </a:schemeClr>
-              </a:solidFill>
-              <a:latin typeface="+mn-lt"/>
-              <a:ea typeface="+mn-ea"/>
-              <a:cs typeface="+mn-cs"/>
-            </a:defRPr>
-          </a:pPr>
-          <a:endParaRPr lang="en-US"/>
-        </a:p>
-      </c:txPr>
-    </c:legend>
-    <c:plotVisOnly val="1"/>
-    <c:dispBlanksAs val="gap"/>
-    <c:showDLblsOverMax val="0"/>
-  </c:chart>
-  <c:spPr>
-    <a:solidFill>
-      <a:schemeClr val="bg1"/>
-    </a:solidFill>
-    <a:ln w="9525" cap="flat" cmpd="sng" algn="ctr">
-      <a:solidFill>
-        <a:schemeClr val="tx1">
-          <a:lumMod val="15000"/>
-          <a:lumOff val="85000"/>
-        </a:schemeClr>
-      </a:solidFill>
-      <a:round/>
-    </a:ln>
-    <a:effectLst/>
-  </c:spPr>
-  <c:txPr>
-    <a:bodyPr/>
-    <a:lstStyle/>
-    <a:p>
-      <a:pPr>
-        <a:defRPr/>
-      </a:pPr>
-      <a:endParaRPr lang="en-US"/>
-    </a:p>
-  </c:txPr>
-  <c:externalData r:id="rId3">
-    <c:autoUpdate val="0"/>
-  </c:externalData>
-</c:chartSpace>
-</file>
-
-<file path=word/charts/chart3.xml><?xml version="1.0" encoding="utf-8"?>
-<c:chartSpace xmlns:c="http://schemas.openxmlformats.org/drawingml/2006/chart" xmlns:a="http://schemas.openxmlformats.org/drawingml/2006/main" xmlns:r="http://schemas.openxmlformats.org/officeDocument/2006/relationships" xmlns:c16r2="http://schemas.microsoft.com/office/drawing/2015/06/chart">
-  <c:date1904 val="0"/>
-  <c:lang val="en-US"/>
-  <c:roundedCorners val="0"/>
-  <mc:AlternateContent xmlns:mc="http://schemas.openxmlformats.org/markup-compatibility/2006">
-    <mc:Choice xmlns:c14="http://schemas.microsoft.com/office/drawing/2007/8/2/chart" Requires="c14">
-      <c14:style val="102"/>
-    </mc:Choice>
-    <mc:Fallback>
-      <c:style val="2"/>
-    </mc:Fallback>
-  </mc:AlternateContent>
-  <c:chart>
-    <c:autoTitleDeleted val="1"/>
-    <c:plotArea>
-      <c:layout/>
-      <c:scatterChart>
-        <c:scatterStyle val="lineMarker"/>
-        <c:varyColors val="0"/>
         <c:ser>
-          <c:idx val="0"/>
-          <c:order val="0"/>
+          <c:idx val="2"/>
+          <c:order val="2"/>
           <c:tx>
             <c:strRef>
-              <c:f>'Cache Sim'!$I$2</c:f>
+              <c:f>'Cache Sim'!$L$1</c:f>
               <c:strCache>
                 <c:ptCount val="1"/>
                 <c:pt idx="0">
-                  <c:v>simple</c:v>
+                  <c:v>64, 4096</c:v>
                 </c:pt>
               </c:strCache>
             </c:strRef>
@@ -4570,7 +4512,7 @@
           <c:spPr>
             <a:ln w="19050" cap="rnd">
               <a:solidFill>
-                <a:schemeClr val="accent1"/>
+                <a:schemeClr val="accent3"/>
               </a:solidFill>
               <a:round/>
             </a:ln>
@@ -4581,10 +4523,10 @@
           </c:marker>
           <c:xVal>
             <c:numRef>
-              <c:f>'Cache Sim'!$A$3:$A$69</c:f>
+              <c:f>'Cache Sim'!$A$3:$A$75</c:f>
               <c:numCache>
                 <c:formatCode>General</c:formatCode>
-                <c:ptCount val="67"/>
+                <c:ptCount val="73"/>
                 <c:pt idx="0">
                   <c:v>64</c:v>
                 </c:pt>
@@ -4785,216 +4727,252 @@
                 </c:pt>
                 <c:pt idx="66">
                   <c:v>10322</c:v>
+                </c:pt>
+                <c:pt idx="67">
+                  <c:v>11148</c:v>
+                </c:pt>
+                <c:pt idx="68">
+                  <c:v>12041</c:v>
+                </c:pt>
+                <c:pt idx="69">
+                  <c:v>13004</c:v>
+                </c:pt>
+                <c:pt idx="70">
+                  <c:v>14046</c:v>
+                </c:pt>
+                <c:pt idx="71">
+                  <c:v>15170</c:v>
+                </c:pt>
+                <c:pt idx="72">
+                  <c:v>16384</c:v>
                 </c:pt>
               </c:numCache>
             </c:numRef>
           </c:xVal>
           <c:yVal>
             <c:numRef>
-              <c:f>'Cache Sim'!$I$3:$I$69</c:f>
+              <c:f>'Cache Sim'!$N$3:$N$75</c:f>
               <c:numCache>
                 <c:formatCode>General</c:formatCode>
-                <c:ptCount val="67"/>
+                <c:ptCount val="73"/>
                 <c:pt idx="0">
-                  <c:v>0.12698400000000001</c:v>
+                  <c:v>6.3492000000000007E-2</c:v>
                 </c:pt>
                 <c:pt idx="1">
-                  <c:v>0.12712200000000001</c:v>
+                  <c:v>6.3561000000000006E-2</c:v>
                 </c:pt>
                 <c:pt idx="2">
-                  <c:v>0.12684699999999999</c:v>
+                  <c:v>6.3423499999999994E-2</c:v>
                 </c:pt>
                 <c:pt idx="3">
-                  <c:v>0.12654299999999999</c:v>
+                  <c:v>6.3271499999999994E-2</c:v>
                 </c:pt>
                 <c:pt idx="4">
-                  <c:v>0.12643699999999999</c:v>
+                  <c:v>6.3218499999999997E-2</c:v>
                 </c:pt>
                 <c:pt idx="5">
-                  <c:v>0.12631600000000001</c:v>
+                  <c:v>6.3158000000000006E-2</c:v>
                 </c:pt>
                 <c:pt idx="6">
-                  <c:v>0.126383</c:v>
+                  <c:v>6.3191499999999998E-2</c:v>
                 </c:pt>
                 <c:pt idx="7">
-                  <c:v>0.126272</c:v>
+                  <c:v>6.3135999999999998E-2</c:v>
                 </c:pt>
                 <c:pt idx="8">
-                  <c:v>0.12605</c:v>
+                  <c:v>6.3024999999999998E-2</c:v>
                 </c:pt>
                 <c:pt idx="9">
-                  <c:v>0.12598400000000001</c:v>
+                  <c:v>6.2992000000000006E-2</c:v>
                 </c:pt>
                 <c:pt idx="10">
-                  <c:v>0.13064300000000001</c:v>
+                  <c:v>6.2975500000000004E-2</c:v>
                 </c:pt>
                 <c:pt idx="11">
-                  <c:v>0.13181200000000001</c:v>
+                  <c:v>6.2952999999999995E-2</c:v>
                 </c:pt>
                 <c:pt idx="12">
-                  <c:v>0.13242799999999999</c:v>
+                  <c:v>6.2917000000000001E-2</c:v>
                 </c:pt>
                 <c:pt idx="13">
-                  <c:v>0.13261100000000001</c:v>
+                  <c:v>6.2856999999999996E-2</c:v>
                 </c:pt>
                 <c:pt idx="14">
-                  <c:v>0.13295100000000001</c:v>
+                  <c:v>6.2844999999999998E-2</c:v>
                 </c:pt>
                 <c:pt idx="15">
-                  <c:v>0.131411</c:v>
+                  <c:v>6.2808000000000003E-2</c:v>
                 </c:pt>
                 <c:pt idx="16">
-                  <c:v>0.13117500000000001</c:v>
+                  <c:v>6.2785499999999994E-2</c:v>
                 </c:pt>
                 <c:pt idx="17">
-                  <c:v>0.13179399999999999</c:v>
+                  <c:v>6.2776999999999999E-2</c:v>
                 </c:pt>
                 <c:pt idx="18">
-                  <c:v>0.12548999999999999</c:v>
+                  <c:v>6.2744999999999995E-2</c:v>
                 </c:pt>
                 <c:pt idx="19">
-                  <c:v>0.13150700000000001</c:v>
+                  <c:v>6.3948500000000005E-2</c:v>
                 </c:pt>
                 <c:pt idx="20">
-                  <c:v>0.131108</c:v>
+                  <c:v>6.4297000000000007E-2</c:v>
                 </c:pt>
                 <c:pt idx="21">
-                  <c:v>0.13076199999999999</c:v>
+                  <c:v>6.4458000000000001E-2</c:v>
                 </c:pt>
                 <c:pt idx="22">
-                  <c:v>0.130389</c:v>
+                  <c:v>6.4503000000000005E-2</c:v>
                 </c:pt>
                 <c:pt idx="23">
-                  <c:v>0.13003000000000001</c:v>
+                  <c:v>6.4492999999999995E-2</c:v>
                 </c:pt>
                 <c:pt idx="24">
-                  <c:v>0.12971299999999999</c:v>
+                  <c:v>6.4445000000000002E-2</c:v>
                 </c:pt>
                 <c:pt idx="25">
-                  <c:v>0.129383</c:v>
+                  <c:v>6.4379500000000006E-2</c:v>
                 </c:pt>
                 <c:pt idx="26">
-                  <c:v>0.129078</c:v>
+                  <c:v>6.4299499999999996E-2</c:v>
                 </c:pt>
                 <c:pt idx="27">
-                  <c:v>0.125245</c:v>
+                  <c:v>6.2622499999999998E-2</c:v>
                 </c:pt>
                 <c:pt idx="28">
-                  <c:v>0.12853500000000001</c:v>
+                  <c:v>6.4116500000000007E-2</c:v>
                 </c:pt>
                 <c:pt idx="29">
-                  <c:v>0.128076</c:v>
+                  <c:v>6.3934500000000005E-2</c:v>
                 </c:pt>
                 <c:pt idx="30">
-                  <c:v>0.127857</c:v>
+                  <c:v>6.3844499999999998E-2</c:v>
                 </c:pt>
                 <c:pt idx="31">
-                  <c:v>0.127826</c:v>
+                  <c:v>6.3842999999999997E-2</c:v>
                 </c:pt>
                 <c:pt idx="32">
-                  <c:v>0.12762799999999999</c:v>
+                  <c:v>6.3757499999999995E-2</c:v>
                 </c:pt>
                 <c:pt idx="33">
-                  <c:v>0.12743699999999999</c:v>
+                  <c:v>6.3674499999999995E-2</c:v>
                 </c:pt>
                 <c:pt idx="34">
-                  <c:v>0.12712100000000001</c:v>
+                  <c:v>6.3527E-2</c:v>
                 </c:pt>
                 <c:pt idx="35">
-                  <c:v>0.12709400000000001</c:v>
+                  <c:v>6.3519999999999993E-2</c:v>
                 </c:pt>
                 <c:pt idx="36">
-                  <c:v>0.233126</c:v>
+                  <c:v>6.2561000000000005E-2</c:v>
                 </c:pt>
                 <c:pt idx="37">
-                  <c:v>0.35215099999999999</c:v>
+                  <c:v>6.3327999999999995E-2</c:v>
                 </c:pt>
                 <c:pt idx="38">
-                  <c:v>0.45415499999999998</c:v>
+                  <c:v>6.33185E-2</c:v>
                 </c:pt>
                 <c:pt idx="39">
-                  <c:v>0.54139499999999996</c:v>
+                  <c:v>6.3261499999999998E-2</c:v>
                 </c:pt>
                 <c:pt idx="40">
-                  <c:v>0.615699</c:v>
+                  <c:v>6.3162999999999997E-2</c:v>
                 </c:pt>
                 <c:pt idx="41">
-                  <c:v>0.67979400000000001</c:v>
+                  <c:v>6.3115000000000004E-2</c:v>
                 </c:pt>
                 <c:pt idx="42">
-                  <c:v>0.73466100000000001</c:v>
+                  <c:v>6.3071000000000002E-2</c:v>
                 </c:pt>
                 <c:pt idx="43">
-                  <c:v>0.78087700000000004</c:v>
+                  <c:v>6.2959000000000001E-2</c:v>
                 </c:pt>
                 <c:pt idx="44">
-                  <c:v>0.82149499999999998</c:v>
+                  <c:v>6.3022999999999996E-2</c:v>
                 </c:pt>
                 <c:pt idx="45">
-                  <c:v>0.855487</c:v>
+                  <c:v>6.2530500000000003E-2</c:v>
                 </c:pt>
                 <c:pt idx="46">
-                  <c:v>0.88514999999999999</c:v>
+                  <c:v>6.2865500000000005E-2</c:v>
                 </c:pt>
                 <c:pt idx="47">
-                  <c:v>0.91084100000000001</c:v>
+                  <c:v>6.2890500000000002E-2</c:v>
                 </c:pt>
                 <c:pt idx="48">
-                  <c:v>0.93260299999999996</c:v>
+                  <c:v>6.2885999999999997E-2</c:v>
                 </c:pt>
                 <c:pt idx="49">
-                  <c:v>0.95108700000000002</c:v>
+                  <c:v>6.2857499999999997E-2</c:v>
                 </c:pt>
                 <c:pt idx="50">
-                  <c:v>0.96709100000000003</c:v>
+                  <c:v>6.2831499999999998E-2</c:v>
                 </c:pt>
                 <c:pt idx="51">
-                  <c:v>0.98069799999999996</c:v>
+                  <c:v>6.2807000000000002E-2</c:v>
                 </c:pt>
                 <c:pt idx="52">
-                  <c:v>0.99232299999999996</c:v>
+                  <c:v>6.2659999999999993E-2</c:v>
                 </c:pt>
                 <c:pt idx="53">
-                  <c:v>1.00248</c:v>
+                  <c:v>6.2762999999999999E-2</c:v>
                 </c:pt>
                 <c:pt idx="54">
-                  <c:v>1.0108699999999999</c:v>
+                  <c:v>0.11584949999999999</c:v>
                 </c:pt>
                 <c:pt idx="55">
-                  <c:v>1.01834</c:v>
+                  <c:v>0.175369</c:v>
                 </c:pt>
                 <c:pt idx="56">
-                  <c:v>1.02475</c:v>
+                  <c:v>0.2263935</c:v>
                 </c:pt>
                 <c:pt idx="57">
-                  <c:v>1.03017</c:v>
+                  <c:v>0.2699165</c:v>
                 </c:pt>
                 <c:pt idx="58">
-                  <c:v>1.03481</c:v>
+                  <c:v>0.30723149999999999</c:v>
                 </c:pt>
                 <c:pt idx="59">
-                  <c:v>1.03881</c:v>
+                  <c:v>0.33927299999999999</c:v>
                 </c:pt>
                 <c:pt idx="60">
-                  <c:v>1.0421899999999999</c:v>
+                  <c:v>0.36663849999999998</c:v>
                 </c:pt>
                 <c:pt idx="61">
-                  <c:v>1.0449999999999999</c:v>
+                  <c:v>0.39005600000000001</c:v>
                 </c:pt>
                 <c:pt idx="62">
-                  <c:v>1.0476099999999999</c:v>
+                  <c:v>0.41030949999999999</c:v>
                 </c:pt>
                 <c:pt idx="63">
-                  <c:v>1.04965</c:v>
+                  <c:v>0.42744100000000002</c:v>
                 </c:pt>
                 <c:pt idx="64">
-                  <c:v>1.05149</c:v>
+                  <c:v>0.44226850000000001</c:v>
                 </c:pt>
                 <c:pt idx="65">
-                  <c:v>1.0531699999999999</c:v>
+                  <c:v>0.45509149999999998</c:v>
                 </c:pt>
                 <c:pt idx="66">
-                  <c:v>1.0545100000000001</c:v>
+                  <c:v>0.46597149999999998</c:v>
+                </c:pt>
+                <c:pt idx="67">
+                  <c:v>0.47527399999999997</c:v>
+                </c:pt>
+                <c:pt idx="68">
+                  <c:v>0.48329100000000003</c:v>
+                </c:pt>
+                <c:pt idx="69">
+                  <c:v>0.490122</c:v>
+                </c:pt>
+                <c:pt idx="70">
+                  <c:v>0.49601050000000002</c:v>
+                </c:pt>
+                <c:pt idx="71">
+                  <c:v>0.50105</c:v>
+                </c:pt>
+                <c:pt idx="72">
+                  <c:v>0.50531499999999996</c:v>
                 </c:pt>
               </c:numCache>
             </c:numRef>
@@ -5002,20 +4980,20 @@
           <c:smooth val="0"/>
           <c:extLst>
             <c:ext xmlns:c16="http://schemas.microsoft.com/office/drawing/2014/chart" uri="{C3380CC4-5D6E-409C-BE32-E72D297353CC}">
-              <c16:uniqueId val="{00000000-362E-4752-B257-7FB381CAF960}"/>
+              <c16:uniqueId val="{00000002-D228-4429-B35C-3E487840B5F5}"/>
             </c:ext>
           </c:extLst>
         </c:ser>
         <c:ser>
-          <c:idx val="1"/>
-          <c:order val="1"/>
+          <c:idx val="3"/>
+          <c:order val="3"/>
           <c:tx>
             <c:strRef>
-              <c:f>'Cache Sim'!$J$2</c:f>
+              <c:f>'Cache Sim'!$Q$1</c:f>
               <c:strCache>
                 <c:ptCount val="1"/>
                 <c:pt idx="0">
-                  <c:v>recursive</c:v>
+                  <c:v>512, 512</c:v>
                 </c:pt>
               </c:strCache>
             </c:strRef>
@@ -5023,7 +5001,7 @@
           <c:spPr>
             <a:ln w="19050" cap="rnd">
               <a:solidFill>
-                <a:schemeClr val="accent2"/>
+                <a:schemeClr val="accent4"/>
               </a:solidFill>
               <a:round/>
             </a:ln>
@@ -5034,10 +5012,10 @@
           </c:marker>
           <c:xVal>
             <c:numRef>
-              <c:f>'Cache Sim'!$A$3:$A$69</c:f>
+              <c:f>'Cache Sim'!$A$3:$A$75</c:f>
               <c:numCache>
                 <c:formatCode>General</c:formatCode>
-                <c:ptCount val="67"/>
+                <c:ptCount val="73"/>
                 <c:pt idx="0">
                   <c:v>64</c:v>
                 </c:pt>
@@ -5238,216 +5216,252 @@
                 </c:pt>
                 <c:pt idx="66">
                   <c:v>10322</c:v>
+                </c:pt>
+                <c:pt idx="67">
+                  <c:v>11148</c:v>
+                </c:pt>
+                <c:pt idx="68">
+                  <c:v>12041</c:v>
+                </c:pt>
+                <c:pt idx="69">
+                  <c:v>13004</c:v>
+                </c:pt>
+                <c:pt idx="70">
+                  <c:v>14046</c:v>
+                </c:pt>
+                <c:pt idx="71">
+                  <c:v>15170</c:v>
+                </c:pt>
+                <c:pt idx="72">
+                  <c:v>16384</c:v>
                 </c:pt>
               </c:numCache>
             </c:numRef>
           </c:xVal>
           <c:yVal>
             <c:numRef>
-              <c:f>'Cache Sim'!$J$3:$J$69</c:f>
+              <c:f>'Cache Sim'!$S$3:$S$75</c:f>
               <c:numCache>
                 <c:formatCode>General</c:formatCode>
-                <c:ptCount val="67"/>
+                <c:ptCount val="73"/>
                 <c:pt idx="0">
-                  <c:v>0.12698400000000001</c:v>
+                  <c:v>7.9365000000000008E-3</c:v>
                 </c:pt>
                 <c:pt idx="1">
-                  <c:v>0.12712200000000001</c:v>
+                  <c:v>8.0745499999999998E-3</c:v>
                 </c:pt>
                 <c:pt idx="2">
-                  <c:v>0.12684699999999999</c:v>
+                  <c:v>7.9279499999999996E-3</c:v>
                 </c:pt>
                 <c:pt idx="3">
-                  <c:v>0.12654299999999999</c:v>
+                  <c:v>8.0246999999999992E-3</c:v>
                 </c:pt>
                 <c:pt idx="4">
-                  <c:v>0.12643699999999999</c:v>
+                  <c:v>7.9676E-3</c:v>
                 </c:pt>
                 <c:pt idx="5">
-                  <c:v>0.12631600000000001</c:v>
+                  <c:v>7.9507499999999995E-3</c:v>
                 </c:pt>
                 <c:pt idx="6">
-                  <c:v>0.126383</c:v>
+                  <c:v>7.9596000000000007E-3</c:v>
                 </c:pt>
                 <c:pt idx="7">
-                  <c:v>0.126272</c:v>
+                  <c:v>7.9232499999999997E-3</c:v>
                 </c:pt>
                 <c:pt idx="8">
-                  <c:v>0.12605</c:v>
+                  <c:v>7.9048499999999997E-3</c:v>
                 </c:pt>
                 <c:pt idx="9">
-                  <c:v>0.12598400000000001</c:v>
+                  <c:v>7.8740000000000008E-3</c:v>
                 </c:pt>
                 <c:pt idx="10">
-                  <c:v>0.13095599999999999</c:v>
+                  <c:v>7.8719500000000008E-3</c:v>
                 </c:pt>
                 <c:pt idx="11">
-                  <c:v>0.13503399999999999</c:v>
+                  <c:v>7.8747000000000001E-3</c:v>
                 </c:pt>
                 <c:pt idx="12">
-                  <c:v>0.14047999999999999</c:v>
+                  <c:v>7.8981499999999996E-3</c:v>
                 </c:pt>
                 <c:pt idx="13">
-                  <c:v>0.139179</c:v>
+                  <c:v>7.8817499999999999E-3</c:v>
                 </c:pt>
                 <c:pt idx="14">
-                  <c:v>0.138185</c:v>
+                  <c:v>7.8802000000000004E-3</c:v>
                 </c:pt>
                 <c:pt idx="15">
-                  <c:v>0.13918700000000001</c:v>
+                  <c:v>7.8720999999999999E-3</c:v>
                 </c:pt>
                 <c:pt idx="16">
-                  <c:v>0.13914499999999999</c:v>
+                  <c:v>7.8663499999999994E-3</c:v>
                 </c:pt>
                 <c:pt idx="17">
-                  <c:v>0.13955999999999999</c:v>
+                  <c:v>7.8537499999999996E-3</c:v>
                 </c:pt>
                 <c:pt idx="18">
-                  <c:v>0.12548999999999999</c:v>
+                  <c:v>7.8431500000000001E-3</c:v>
                 </c:pt>
                 <c:pt idx="19">
-                  <c:v>0.13820399999999999</c:v>
+                  <c:v>8.489E-3</c:v>
                 </c:pt>
                 <c:pt idx="20">
-                  <c:v>0.141231</c:v>
+                  <c:v>8.9223500000000008E-3</c:v>
                 </c:pt>
                 <c:pt idx="21">
-                  <c:v>0.14283799999999999</c:v>
+                  <c:v>9.3744499999999994E-3</c:v>
                 </c:pt>
                 <c:pt idx="22">
-                  <c:v>0.14158699999999999</c:v>
+                  <c:v>9.6087499999999992E-3</c:v>
                 </c:pt>
                 <c:pt idx="23">
-                  <c:v>0.140315</c:v>
+                  <c:v>9.6717999999999995E-3</c:v>
                 </c:pt>
                 <c:pt idx="24">
-                  <c:v>0.14285700000000001</c:v>
+                  <c:v>9.6706499999999994E-3</c:v>
                 </c:pt>
                 <c:pt idx="25">
-                  <c:v>0.141823</c:v>
+                  <c:v>9.6264999999999996E-3</c:v>
                 </c:pt>
                 <c:pt idx="26">
-                  <c:v>0.14059099999999999</c:v>
+                  <c:v>9.5714000000000007E-3</c:v>
                 </c:pt>
                 <c:pt idx="27">
-                  <c:v>0.125245</c:v>
+                  <c:v>1.36604E-2</c:v>
                 </c:pt>
                 <c:pt idx="28">
-                  <c:v>0.13914899999999999</c:v>
+                  <c:v>8.5577500000000001E-2</c:v>
                 </c:pt>
                 <c:pt idx="29">
-                  <c:v>0.14319100000000001</c:v>
+                  <c:v>0.1469415</c:v>
                 </c:pt>
                 <c:pt idx="30">
-                  <c:v>0.14317299999999999</c:v>
+                  <c:v>0.19868949999999999</c:v>
                 </c:pt>
                 <c:pt idx="31">
-                  <c:v>0.142017</c:v>
+                  <c:v>0.2416885</c:v>
                 </c:pt>
                 <c:pt idx="32">
-                  <c:v>0.14075299999999999</c:v>
+                  <c:v>0.27936499999999997</c:v>
                 </c:pt>
                 <c:pt idx="33">
-                  <c:v>0.143624</c:v>
+                  <c:v>0.3114885</c:v>
                 </c:pt>
                 <c:pt idx="34">
-                  <c:v>0.14224600000000001</c:v>
+                  <c:v>0.33891949999999998</c:v>
                 </c:pt>
                 <c:pt idx="35">
-                  <c:v>0.140955</c:v>
+                  <c:v>0.36275049999999998</c:v>
                 </c:pt>
                 <c:pt idx="36">
-                  <c:v>0.12512200000000001</c:v>
+                  <c:v>0.38170700000000002</c:v>
                 </c:pt>
                 <c:pt idx="37">
-                  <c:v>0.13916200000000001</c:v>
+                  <c:v>0.40031650000000002</c:v>
                 </c:pt>
                 <c:pt idx="38">
-                  <c:v>0.14360400000000001</c:v>
+                  <c:v>0.41513899999999998</c:v>
                 </c:pt>
                 <c:pt idx="39">
-                  <c:v>0.142903</c:v>
+                  <c:v>0.42793700000000001</c:v>
                 </c:pt>
                 <c:pt idx="40">
-                  <c:v>0.141762</c:v>
+                  <c:v>0.43875399999999998</c:v>
                 </c:pt>
                 <c:pt idx="41">
-                  <c:v>0.14018</c:v>
+                  <c:v>0.44816299999999998</c:v>
                 </c:pt>
                 <c:pt idx="42">
-                  <c:v>0.143536</c:v>
+                  <c:v>0.45607700000000001</c:v>
                 </c:pt>
                 <c:pt idx="43">
-                  <c:v>0.14216400000000001</c:v>
+                  <c:v>0.46293699999999999</c:v>
                 </c:pt>
                 <c:pt idx="44">
-                  <c:v>0.14088800000000001</c:v>
+                  <c:v>0.46897499999999998</c:v>
                 </c:pt>
                 <c:pt idx="45">
-                  <c:v>0.12506100000000001</c:v>
+                  <c:v>0.47349249999999998</c:v>
                 </c:pt>
                 <c:pt idx="46">
-                  <c:v>0.139297</c:v>
+                  <c:v>0.47824</c:v>
                 </c:pt>
                 <c:pt idx="47">
-                  <c:v>0.14366200000000001</c:v>
+                  <c:v>0.48190149999999998</c:v>
                 </c:pt>
                 <c:pt idx="48">
-                  <c:v>0.142675</c:v>
+                  <c:v>0.485093</c:v>
                 </c:pt>
                 <c:pt idx="49">
-                  <c:v>0.14136699999999999</c:v>
+                  <c:v>0.48779549999999999</c:v>
                 </c:pt>
                 <c:pt idx="50">
-                  <c:v>0.140149</c:v>
+                  <c:v>0.49012850000000002</c:v>
                 </c:pt>
                 <c:pt idx="51">
-                  <c:v>0.14349799999999999</c:v>
+                  <c:v>0.49208099999999999</c:v>
                 </c:pt>
                 <c:pt idx="52">
-                  <c:v>0.142124</c:v>
+                  <c:v>0.493809</c:v>
                 </c:pt>
                 <c:pt idx="53">
-                  <c:v>0.14085500000000001</c:v>
+                  <c:v>0.49528850000000002</c:v>
                 </c:pt>
                 <c:pt idx="54">
-                  <c:v>0.125031</c:v>
+                  <c:v>0.49636550000000002</c:v>
                 </c:pt>
                 <c:pt idx="55">
-                  <c:v>0.140235</c:v>
+                  <c:v>0.49759150000000002</c:v>
                 </c:pt>
                 <c:pt idx="56">
-                  <c:v>0.14377699999999999</c:v>
+                  <c:v>0.4985135</c:v>
                 </c:pt>
                 <c:pt idx="57">
-                  <c:v>0.14255899999999999</c:v>
+                  <c:v>0.49930350000000001</c:v>
                 </c:pt>
                 <c:pt idx="58">
-                  <c:v>0.141347</c:v>
+                  <c:v>0.49996849999999998</c:v>
                 </c:pt>
                 <c:pt idx="59">
-                  <c:v>0.14005000000000001</c:v>
+                  <c:v>0.50054500000000002</c:v>
                 </c:pt>
                 <c:pt idx="60">
-                  <c:v>0.14347799999999999</c:v>
+                  <c:v>0.50102999999999998</c:v>
                 </c:pt>
                 <c:pt idx="61">
-                  <c:v>0.14210400000000001</c:v>
+                  <c:v>0.50144500000000003</c:v>
                 </c:pt>
                 <c:pt idx="62">
-                  <c:v>0.14083899999999999</c:v>
+                  <c:v>0.50181500000000001</c:v>
                 </c:pt>
                 <c:pt idx="63">
-                  <c:v>0.12501499999999999</c:v>
+                  <c:v>0.50205</c:v>
                 </c:pt>
                 <c:pt idx="64">
-                  <c:v>0.140954</c:v>
+                  <c:v>0.50238000000000005</c:v>
                 </c:pt>
                 <c:pt idx="65">
-                  <c:v>0.14380599999999999</c:v>
+                  <c:v>0.50261</c:v>
                 </c:pt>
                 <c:pt idx="66">
-                  <c:v>0.142487</c:v>
+                  <c:v>0.50280499999999995</c:v>
+                </c:pt>
+                <c:pt idx="67">
+                  <c:v>0.502965</c:v>
+                </c:pt>
+                <c:pt idx="68">
+                  <c:v>0.50310500000000002</c:v>
+                </c:pt>
+                <c:pt idx="69">
+                  <c:v>0.50322500000000003</c:v>
+                </c:pt>
+                <c:pt idx="70">
+                  <c:v>0.50333000000000006</c:v>
+                </c:pt>
+                <c:pt idx="71">
+                  <c:v>0.50341499999999995</c:v>
+                </c:pt>
+                <c:pt idx="72">
+                  <c:v>0.50346000000000002</c:v>
                 </c:pt>
               </c:numCache>
             </c:numRef>
@@ -5455,369 +5469,20 @@
           <c:smooth val="0"/>
           <c:extLst>
             <c:ext xmlns:c16="http://schemas.microsoft.com/office/drawing/2014/chart" uri="{C3380CC4-5D6E-409C-BE32-E72D297353CC}">
-              <c16:uniqueId val="{00000001-362E-4752-B257-7FB381CAF960}"/>
+              <c16:uniqueId val="{00000003-D228-4429-B35C-3E487840B5F5}"/>
             </c:ext>
           </c:extLst>
         </c:ser>
-        <c:dLbls>
-          <c:showLegendKey val="0"/>
-          <c:showVal val="0"/>
-          <c:showCatName val="0"/>
-          <c:showSerName val="0"/>
-          <c:showPercent val="0"/>
-          <c:showBubbleSize val="0"/>
-        </c:dLbls>
-        <c:axId val="730511168"/>
-        <c:axId val="730509528"/>
-      </c:scatterChart>
-      <c:valAx>
-        <c:axId val="730511168"/>
-        <c:scaling>
-          <c:logBase val="2"/>
-          <c:orientation val="minMax"/>
-          <c:max val="10322"/>
-          <c:min val="64"/>
-        </c:scaling>
-        <c:delete val="0"/>
-        <c:axPos val="b"/>
-        <c:majorGridlines>
-          <c:spPr>
-            <a:ln w="9525" cap="flat" cmpd="sng" algn="ctr">
-              <a:solidFill>
-                <a:schemeClr val="tx1">
-                  <a:lumMod val="15000"/>
-                  <a:lumOff val="85000"/>
-                </a:schemeClr>
-              </a:solidFill>
-              <a:round/>
-            </a:ln>
-            <a:effectLst/>
-          </c:spPr>
-        </c:majorGridlines>
-        <c:title>
-          <c:tx>
-            <c:rich>
-              <a:bodyPr rot="0" spcFirstLastPara="1" vertOverflow="ellipsis" vert="horz" wrap="square" anchor="ctr" anchorCtr="1"/>
-              <a:lstStyle/>
-              <a:p>
-                <a:pPr>
-                  <a:defRPr sz="1000" b="0" i="0" u="none" strike="noStrike" kern="1200" baseline="0">
-                    <a:solidFill>
-                      <a:schemeClr val="tx1">
-                        <a:lumMod val="65000"/>
-                        <a:lumOff val="35000"/>
-                      </a:schemeClr>
-                    </a:solidFill>
-                    <a:latin typeface="+mn-lt"/>
-                    <a:ea typeface="+mn-ea"/>
-                    <a:cs typeface="+mn-cs"/>
-                  </a:defRPr>
-                </a:pPr>
-                <a:r>
-                  <a:rPr lang="en-US"/>
-                  <a:t>Matrix</a:t>
-                </a:r>
-                <a:r>
-                  <a:rPr lang="en-US" baseline="0"/>
-                  <a:t> Size (n)</a:t>
-                </a:r>
-                <a:endParaRPr lang="en-US"/>
-              </a:p>
-            </c:rich>
-          </c:tx>
-          <c:overlay val="0"/>
-          <c:spPr>
-            <a:noFill/>
-            <a:ln>
-              <a:noFill/>
-            </a:ln>
-            <a:effectLst/>
-          </c:spPr>
-          <c:txPr>
-            <a:bodyPr rot="0" spcFirstLastPara="1" vertOverflow="ellipsis" vert="horz" wrap="square" anchor="ctr" anchorCtr="1"/>
-            <a:lstStyle/>
-            <a:p>
-              <a:pPr>
-                <a:defRPr sz="1000" b="0" i="0" u="none" strike="noStrike" kern="1200" baseline="0">
-                  <a:solidFill>
-                    <a:schemeClr val="tx1">
-                      <a:lumMod val="65000"/>
-                      <a:lumOff val="35000"/>
-                    </a:schemeClr>
-                  </a:solidFill>
-                  <a:latin typeface="+mn-lt"/>
-                  <a:ea typeface="+mn-ea"/>
-                  <a:cs typeface="+mn-cs"/>
-                </a:defRPr>
-              </a:pPr>
-              <a:endParaRPr lang="en-US"/>
-            </a:p>
-          </c:txPr>
-        </c:title>
-        <c:numFmt formatCode="General" sourceLinked="1"/>
-        <c:majorTickMark val="none"/>
-        <c:minorTickMark val="none"/>
-        <c:tickLblPos val="nextTo"/>
-        <c:spPr>
-          <a:noFill/>
-          <a:ln w="9525" cap="flat" cmpd="sng" algn="ctr">
-            <a:solidFill>
-              <a:schemeClr val="tx1">
-                <a:lumMod val="25000"/>
-                <a:lumOff val="75000"/>
-              </a:schemeClr>
-            </a:solidFill>
-            <a:round/>
-          </a:ln>
-          <a:effectLst/>
-        </c:spPr>
-        <c:txPr>
-          <a:bodyPr rot="-60000000" spcFirstLastPara="1" vertOverflow="ellipsis" vert="horz" wrap="square" anchor="ctr" anchorCtr="1"/>
-          <a:lstStyle/>
-          <a:p>
-            <a:pPr>
-              <a:defRPr sz="900" b="0" i="0" u="none" strike="noStrike" kern="1200" baseline="0">
-                <a:solidFill>
-                  <a:schemeClr val="tx1">
-                    <a:lumMod val="65000"/>
-                    <a:lumOff val="35000"/>
-                  </a:schemeClr>
-                </a:solidFill>
-                <a:latin typeface="+mn-lt"/>
-                <a:ea typeface="+mn-ea"/>
-                <a:cs typeface="+mn-cs"/>
-              </a:defRPr>
-            </a:pPr>
-            <a:endParaRPr lang="en-US"/>
-          </a:p>
-        </c:txPr>
-        <c:crossAx val="730509528"/>
-        <c:crosses val="autoZero"/>
-        <c:crossBetween val="midCat"/>
-        <c:majorUnit val="2"/>
-      </c:valAx>
-      <c:valAx>
-        <c:axId val="730509528"/>
-        <c:scaling>
-          <c:orientation val="minMax"/>
-        </c:scaling>
-        <c:delete val="0"/>
-        <c:axPos val="l"/>
-        <c:majorGridlines>
-          <c:spPr>
-            <a:ln w="9525" cap="flat" cmpd="sng" algn="ctr">
-              <a:solidFill>
-                <a:schemeClr val="tx1">
-                  <a:lumMod val="15000"/>
-                  <a:lumOff val="85000"/>
-                </a:schemeClr>
-              </a:solidFill>
-              <a:round/>
-            </a:ln>
-            <a:effectLst/>
-          </c:spPr>
-        </c:majorGridlines>
-        <c:title>
-          <c:tx>
-            <c:rich>
-              <a:bodyPr rot="-5400000" spcFirstLastPara="1" vertOverflow="ellipsis" vert="horz" wrap="square" anchor="ctr" anchorCtr="1"/>
-              <a:lstStyle/>
-              <a:p>
-                <a:pPr>
-                  <a:defRPr sz="1000" b="0" i="0" u="none" strike="noStrike" kern="1200" baseline="0">
-                    <a:solidFill>
-                      <a:schemeClr val="tx1">
-                        <a:lumMod val="65000"/>
-                        <a:lumOff val="35000"/>
-                      </a:schemeClr>
-                    </a:solidFill>
-                    <a:latin typeface="+mn-lt"/>
-                    <a:ea typeface="+mn-ea"/>
-                    <a:cs typeface="+mn-cs"/>
-                  </a:defRPr>
-                </a:pPr>
-                <a:r>
-                  <a:rPr lang="en-US"/>
-                  <a:t>Cache Misses (avg)</a:t>
-                </a:r>
-              </a:p>
-            </c:rich>
-          </c:tx>
-          <c:overlay val="0"/>
-          <c:spPr>
-            <a:noFill/>
-            <a:ln>
-              <a:noFill/>
-            </a:ln>
-            <a:effectLst/>
-          </c:spPr>
-          <c:txPr>
-            <a:bodyPr rot="-5400000" spcFirstLastPara="1" vertOverflow="ellipsis" vert="horz" wrap="square" anchor="ctr" anchorCtr="1"/>
-            <a:lstStyle/>
-            <a:p>
-              <a:pPr>
-                <a:defRPr sz="1000" b="0" i="0" u="none" strike="noStrike" kern="1200" baseline="0">
-                  <a:solidFill>
-                    <a:schemeClr val="tx1">
-                      <a:lumMod val="65000"/>
-                      <a:lumOff val="35000"/>
-                    </a:schemeClr>
-                  </a:solidFill>
-                  <a:latin typeface="+mn-lt"/>
-                  <a:ea typeface="+mn-ea"/>
-                  <a:cs typeface="+mn-cs"/>
-                </a:defRPr>
-              </a:pPr>
-              <a:endParaRPr lang="en-US"/>
-            </a:p>
-          </c:txPr>
-        </c:title>
-        <c:numFmt formatCode="General" sourceLinked="1"/>
-        <c:majorTickMark val="none"/>
-        <c:minorTickMark val="none"/>
-        <c:tickLblPos val="nextTo"/>
-        <c:spPr>
-          <a:noFill/>
-          <a:ln w="9525" cap="flat" cmpd="sng" algn="ctr">
-            <a:solidFill>
-              <a:schemeClr val="tx1">
-                <a:lumMod val="25000"/>
-                <a:lumOff val="75000"/>
-              </a:schemeClr>
-            </a:solidFill>
-            <a:round/>
-          </a:ln>
-          <a:effectLst/>
-        </c:spPr>
-        <c:txPr>
-          <a:bodyPr rot="-60000000" spcFirstLastPara="1" vertOverflow="ellipsis" vert="horz" wrap="square" anchor="ctr" anchorCtr="1"/>
-          <a:lstStyle/>
-          <a:p>
-            <a:pPr>
-              <a:defRPr sz="900" b="0" i="0" u="none" strike="noStrike" kern="1200" baseline="0">
-                <a:solidFill>
-                  <a:schemeClr val="tx1">
-                    <a:lumMod val="65000"/>
-                    <a:lumOff val="35000"/>
-                  </a:schemeClr>
-                </a:solidFill>
-                <a:latin typeface="+mn-lt"/>
-                <a:ea typeface="+mn-ea"/>
-                <a:cs typeface="+mn-cs"/>
-              </a:defRPr>
-            </a:pPr>
-            <a:endParaRPr lang="en-US"/>
-          </a:p>
-        </c:txPr>
-        <c:crossAx val="730511168"/>
-        <c:crosses val="autoZero"/>
-        <c:crossBetween val="midCat"/>
-        <c:majorUnit val="0.1"/>
-      </c:valAx>
-      <c:spPr>
-        <a:noFill/>
-        <a:ln>
-          <a:noFill/>
-        </a:ln>
-        <a:effectLst/>
-      </c:spPr>
-    </c:plotArea>
-    <c:legend>
-      <c:legendPos val="b"/>
-      <c:overlay val="0"/>
-      <c:spPr>
-        <a:noFill/>
-        <a:ln>
-          <a:noFill/>
-        </a:ln>
-        <a:effectLst/>
-      </c:spPr>
-      <c:txPr>
-        <a:bodyPr rot="0" spcFirstLastPara="1" vertOverflow="ellipsis" vert="horz" wrap="square" anchor="ctr" anchorCtr="1"/>
-        <a:lstStyle/>
-        <a:p>
-          <a:pPr>
-            <a:defRPr sz="900" b="0" i="0" u="none" strike="noStrike" kern="1200" baseline="0">
-              <a:solidFill>
-                <a:schemeClr val="tx1">
-                  <a:lumMod val="65000"/>
-                  <a:lumOff val="35000"/>
-                </a:schemeClr>
-              </a:solidFill>
-              <a:latin typeface="+mn-lt"/>
-              <a:ea typeface="+mn-ea"/>
-              <a:cs typeface="+mn-cs"/>
-            </a:defRPr>
-          </a:pPr>
-          <a:endParaRPr lang="en-US"/>
-        </a:p>
-      </c:txPr>
-    </c:legend>
-    <c:plotVisOnly val="1"/>
-    <c:dispBlanksAs val="gap"/>
-    <c:showDLblsOverMax val="0"/>
-  </c:chart>
-  <c:spPr>
-    <a:solidFill>
-      <a:schemeClr val="bg1"/>
-    </a:solidFill>
-    <a:ln w="9525" cap="flat" cmpd="sng" algn="ctr">
-      <a:solidFill>
-        <a:schemeClr val="tx1">
-          <a:lumMod val="15000"/>
-          <a:lumOff val="85000"/>
-        </a:schemeClr>
-      </a:solidFill>
-      <a:round/>
-    </a:ln>
-    <a:effectLst/>
-  </c:spPr>
-  <c:txPr>
-    <a:bodyPr/>
-    <a:lstStyle/>
-    <a:p>
-      <a:pPr>
-        <a:defRPr/>
-      </a:pPr>
-      <a:endParaRPr lang="en-US"/>
-    </a:p>
-  </c:txPr>
-  <c:externalData r:id="rId3">
-    <c:autoUpdate val="0"/>
-  </c:externalData>
-</c:chartSpace>
-</file>
-
-<file path=word/charts/chart4.xml><?xml version="1.0" encoding="utf-8"?>
-<c:chartSpace xmlns:c="http://schemas.openxmlformats.org/drawingml/2006/chart" xmlns:a="http://schemas.openxmlformats.org/drawingml/2006/main" xmlns:r="http://schemas.openxmlformats.org/officeDocument/2006/relationships" xmlns:c16r2="http://schemas.microsoft.com/office/drawing/2015/06/chart">
-  <c:date1904 val="0"/>
-  <c:lang val="en-US"/>
-  <c:roundedCorners val="0"/>
-  <mc:AlternateContent xmlns:mc="http://schemas.openxmlformats.org/markup-compatibility/2006">
-    <mc:Choice xmlns:c14="http://schemas.microsoft.com/office/drawing/2007/8/2/chart" Requires="c14">
-      <c14:style val="102"/>
-    </mc:Choice>
-    <mc:Fallback>
-      <c:style val="2"/>
-    </mc:Fallback>
-  </mc:AlternateContent>
-  <c:chart>
-    <c:autoTitleDeleted val="1"/>
-    <c:plotArea>
-      <c:layout/>
-      <c:scatterChart>
-        <c:scatterStyle val="lineMarker"/>
-        <c:varyColors val="0"/>
         <c:ser>
-          <c:idx val="0"/>
-          <c:order val="0"/>
+          <c:idx val="4"/>
+          <c:order val="4"/>
           <c:tx>
             <c:strRef>
-              <c:f>'Cache Sim'!$N$2</c:f>
+              <c:f>'Cache Sim'!$V$1</c:f>
               <c:strCache>
                 <c:ptCount val="1"/>
                 <c:pt idx="0">
-                  <c:v>simple</c:v>
+                  <c:v>4096, 64</c:v>
                 </c:pt>
               </c:strCache>
             </c:strRef>
@@ -5825,7 +5490,7 @@
           <c:spPr>
             <a:ln w="19050" cap="rnd">
               <a:solidFill>
-                <a:schemeClr val="accent1"/>
+                <a:schemeClr val="accent5"/>
               </a:solidFill>
               <a:round/>
             </a:ln>
@@ -5836,10 +5501,10 @@
           </c:marker>
           <c:xVal>
             <c:numRef>
-              <c:f>'Cache Sim'!$A$3:$A$69</c:f>
+              <c:f>'Cache Sim'!$A$3:$A$75</c:f>
               <c:numCache>
                 <c:formatCode>General</c:formatCode>
-                <c:ptCount val="67"/>
+                <c:ptCount val="73"/>
                 <c:pt idx="0">
                   <c:v>64</c:v>
                 </c:pt>
@@ -6040,216 +5705,252 @@
                 </c:pt>
                 <c:pt idx="66">
                   <c:v>10322</c:v>
+                </c:pt>
+                <c:pt idx="67">
+                  <c:v>11148</c:v>
+                </c:pt>
+                <c:pt idx="68">
+                  <c:v>12041</c:v>
+                </c:pt>
+                <c:pt idx="69">
+                  <c:v>13004</c:v>
+                </c:pt>
+                <c:pt idx="70">
+                  <c:v>14046</c:v>
+                </c:pt>
+                <c:pt idx="71">
+                  <c:v>15170</c:v>
+                </c:pt>
+                <c:pt idx="72">
+                  <c:v>16384</c:v>
                 </c:pt>
               </c:numCache>
             </c:numRef>
           </c:xVal>
           <c:yVal>
             <c:numRef>
-              <c:f>'Cache Sim'!$N$3:$N$69</c:f>
+              <c:f>'Cache Sim'!$X$3:$X$75</c:f>
               <c:numCache>
                 <c:formatCode>General</c:formatCode>
-                <c:ptCount val="67"/>
+                <c:ptCount val="73"/>
                 <c:pt idx="0">
-                  <c:v>0.12698400000000001</c:v>
+                  <c:v>9.9206500000000009E-4</c:v>
                 </c:pt>
                 <c:pt idx="1">
-                  <c:v>0.12712200000000001</c:v>
+                  <c:v>1.035195E-3</c:v>
                 </c:pt>
                 <c:pt idx="2">
-                  <c:v>0.12684699999999999</c:v>
+                  <c:v>1.0810800000000001E-3</c:v>
                 </c:pt>
                 <c:pt idx="3">
-                  <c:v>0.12654299999999999</c:v>
+                  <c:v>1.0802450000000001E-3</c:v>
                 </c:pt>
                 <c:pt idx="4">
-                  <c:v>0.12643699999999999</c:v>
+                  <c:v>1.0449299999999999E-3</c:v>
                 </c:pt>
                 <c:pt idx="5">
-                  <c:v>0.12631600000000001</c:v>
+                  <c:v>1.0078400000000001E-3</c:v>
                 </c:pt>
                 <c:pt idx="6">
-                  <c:v>0.126383</c:v>
+                  <c:v>1.0677550000000001E-3</c:v>
                 </c:pt>
                 <c:pt idx="7">
-                  <c:v>0.126272</c:v>
+                  <c:v>1.000835E-3</c:v>
                 </c:pt>
                 <c:pt idx="8">
-                  <c:v>0.12605</c:v>
+                  <c:v>9.9701E-4</c:v>
                 </c:pt>
                 <c:pt idx="9">
-                  <c:v>0.12598400000000001</c:v>
+                  <c:v>9.842500000000001E-4</c:v>
                 </c:pt>
                 <c:pt idx="10">
-                  <c:v>0.12595100000000001</c:v>
+                  <c:v>9.9051E-4</c:v>
                 </c:pt>
                 <c:pt idx="11">
-                  <c:v>0.12590599999999999</c:v>
+                  <c:v>9.8434E-4</c:v>
                 </c:pt>
                 <c:pt idx="12">
-                  <c:v>0.125834</c:v>
+                  <c:v>9.9685500000000005E-4</c:v>
                 </c:pt>
                 <c:pt idx="13">
-                  <c:v>0.12571399999999999</c:v>
+                  <c:v>9.8521999999999998E-4</c:v>
                 </c:pt>
                 <c:pt idx="14">
-                  <c:v>0.12569</c:v>
+                  <c:v>9.8503000000000002E-4</c:v>
                 </c:pt>
                 <c:pt idx="15">
-                  <c:v>0.12561600000000001</c:v>
+                  <c:v>9.9004999999999991E-4</c:v>
                 </c:pt>
                 <c:pt idx="16">
-                  <c:v>0.12557099999999999</c:v>
+                  <c:v>9.9626500000000008E-4</c:v>
                 </c:pt>
                 <c:pt idx="17">
-                  <c:v>0.125554</c:v>
+                  <c:v>9.9280000000000006E-4</c:v>
                 </c:pt>
                 <c:pt idx="18">
-                  <c:v>0.12548999999999999</c:v>
+                  <c:v>9.8039000000000004E-4</c:v>
                 </c:pt>
                 <c:pt idx="19">
-                  <c:v>0.12789700000000001</c:v>
+                  <c:v>3.72783E-2</c:v>
                 </c:pt>
                 <c:pt idx="20">
-                  <c:v>0.12859400000000001</c:v>
+                  <c:v>6.8168999999999993E-2</c:v>
                 </c:pt>
                 <c:pt idx="21">
-                  <c:v>0.128916</c:v>
+                  <c:v>9.6004000000000006E-2</c:v>
                 </c:pt>
                 <c:pt idx="22">
-                  <c:v>0.12900600000000001</c:v>
+                  <c:v>0.121513</c:v>
                 </c:pt>
                 <c:pt idx="23">
-                  <c:v>0.12898599999999999</c:v>
+                  <c:v>0.145402</c:v>
                 </c:pt>
                 <c:pt idx="24">
-                  <c:v>0.12889</c:v>
+                  <c:v>0.1681415</c:v>
                 </c:pt>
                 <c:pt idx="25">
-                  <c:v>0.12875900000000001</c:v>
+                  <c:v>0.18994</c:v>
                 </c:pt>
                 <c:pt idx="26">
-                  <c:v>0.12859899999999999</c:v>
+                  <c:v>0.21294250000000001</c:v>
                 </c:pt>
                 <c:pt idx="27">
-                  <c:v>0.125245</c:v>
+                  <c:v>0.2350785</c:v>
                 </c:pt>
                 <c:pt idx="28">
-                  <c:v>0.12823300000000001</c:v>
+                  <c:v>0.25817000000000001</c:v>
                 </c:pt>
                 <c:pt idx="29">
-                  <c:v>0.12786900000000001</c:v>
+                  <c:v>0.28281050000000002</c:v>
                 </c:pt>
                 <c:pt idx="30">
-                  <c:v>0.127689</c:v>
+                  <c:v>0.30830649999999998</c:v>
                 </c:pt>
                 <c:pt idx="31">
-                  <c:v>0.12768599999999999</c:v>
+                  <c:v>0.33489999999999998</c:v>
                 </c:pt>
                 <c:pt idx="32">
-                  <c:v>0.12751499999999999</c:v>
+                  <c:v>0.36355999999999999</c:v>
                 </c:pt>
                 <c:pt idx="33">
-                  <c:v>0.12734899999999999</c:v>
+                  <c:v>0.39389950000000001</c:v>
                 </c:pt>
                 <c:pt idx="34">
-                  <c:v>0.127054</c:v>
+                  <c:v>0.42648750000000002</c:v>
                 </c:pt>
                 <c:pt idx="35">
-                  <c:v>0.12703999999999999</c:v>
+                  <c:v>0.46181499999999998</c:v>
                 </c:pt>
                 <c:pt idx="36">
-                  <c:v>0.12512200000000001</c:v>
+                  <c:v>0.499052</c:v>
                 </c:pt>
                 <c:pt idx="37">
-                  <c:v>0.12665599999999999</c:v>
+                  <c:v>0.49935350000000001</c:v>
                 </c:pt>
                 <c:pt idx="38">
-                  <c:v>0.126637</c:v>
+                  <c:v>0.49954949999999998</c:v>
                 </c:pt>
                 <c:pt idx="39">
-                  <c:v>0.126523</c:v>
+                  <c:v>0.499747</c:v>
                 </c:pt>
                 <c:pt idx="40">
-                  <c:v>0.12632599999999999</c:v>
+                  <c:v>0.49990449999999997</c:v>
                 </c:pt>
                 <c:pt idx="41">
-                  <c:v>0.12623000000000001</c:v>
+                  <c:v>0.50004000000000004</c:v>
                 </c:pt>
                 <c:pt idx="42">
-                  <c:v>0.126142</c:v>
+                  <c:v>0.50014999999999998</c:v>
                 </c:pt>
                 <c:pt idx="43">
-                  <c:v>0.125918</c:v>
+                  <c:v>0.50023499999999999</c:v>
                 </c:pt>
                 <c:pt idx="44">
-                  <c:v>0.12604599999999999</c:v>
+                  <c:v>0.50031499999999995</c:v>
                 </c:pt>
                 <c:pt idx="45">
-                  <c:v>0.12506100000000001</c:v>
+                  <c:v>0.50024999999999997</c:v>
                 </c:pt>
                 <c:pt idx="46">
-                  <c:v>0.12573100000000001</c:v>
+                  <c:v>0.50042500000000001</c:v>
                 </c:pt>
                 <c:pt idx="47">
-                  <c:v>0.125781</c:v>
+                  <c:v>0.50046000000000002</c:v>
                 </c:pt>
                 <c:pt idx="48">
-                  <c:v>0.12577199999999999</c:v>
+                  <c:v>0.50049500000000002</c:v>
                 </c:pt>
                 <c:pt idx="49">
-                  <c:v>0.12571499999999999</c:v>
+                  <c:v>0.50051999999999996</c:v>
                 </c:pt>
                 <c:pt idx="50">
-                  <c:v>0.125663</c:v>
+                  <c:v>0.50053999999999998</c:v>
                 </c:pt>
                 <c:pt idx="51">
-                  <c:v>0.125614</c:v>
+                  <c:v>0.50055499999999997</c:v>
                 </c:pt>
                 <c:pt idx="52">
-                  <c:v>0.12531999999999999</c:v>
+                  <c:v>0.50056500000000004</c:v>
                 </c:pt>
                 <c:pt idx="53">
-                  <c:v>0.125526</c:v>
+                  <c:v>0.50057499999999999</c:v>
                 </c:pt>
                 <c:pt idx="54">
-                  <c:v>0.23169899999999999</c:v>
+                  <c:v>0.50048999999999999</c:v>
                 </c:pt>
                 <c:pt idx="55">
-                  <c:v>0.35073799999999999</c:v>
+                  <c:v>0.50058499999999995</c:v>
                 </c:pt>
                 <c:pt idx="56">
-                  <c:v>0.452787</c:v>
+                  <c:v>0.50058499999999995</c:v>
                 </c:pt>
                 <c:pt idx="57">
-                  <c:v>0.53983300000000001</c:v>
+                  <c:v>0.50058499999999995</c:v>
                 </c:pt>
                 <c:pt idx="58">
-                  <c:v>0.61446299999999998</c:v>
+                  <c:v>0.50058499999999995</c:v>
                 </c:pt>
                 <c:pt idx="59">
-                  <c:v>0.67854599999999998</c:v>
+                  <c:v>0.50058499999999995</c:v>
                 </c:pt>
                 <c:pt idx="60">
-                  <c:v>0.73327699999999996</c:v>
+                  <c:v>0.50058000000000002</c:v>
                 </c:pt>
                 <c:pt idx="61">
-                  <c:v>0.78011200000000003</c:v>
+                  <c:v>0.50058000000000002</c:v>
                 </c:pt>
                 <c:pt idx="62">
-                  <c:v>0.82061899999999999</c:v>
+                  <c:v>0.50057499999999999</c:v>
                 </c:pt>
                 <c:pt idx="63">
-                  <c:v>0.85488200000000003</c:v>
+                  <c:v>0.50051999999999996</c:v>
                 </c:pt>
                 <c:pt idx="64">
-                  <c:v>0.88453700000000002</c:v>
+                  <c:v>0.50056999999999996</c:v>
                 </c:pt>
                 <c:pt idx="65">
-                  <c:v>0.91018299999999996</c:v>
+                  <c:v>0.50056500000000004</c:v>
                 </c:pt>
                 <c:pt idx="66">
-                  <c:v>0.93194299999999997</c:v>
+                  <c:v>0.50056</c:v>
+                </c:pt>
+                <c:pt idx="67">
+                  <c:v>0.50055499999999997</c:v>
+                </c:pt>
+                <c:pt idx="68">
+                  <c:v>0.50055499999999997</c:v>
+                </c:pt>
+                <c:pt idx="69">
+                  <c:v>0.50055000000000005</c:v>
+                </c:pt>
+                <c:pt idx="70">
+                  <c:v>0.50054500000000002</c:v>
+                </c:pt>
+                <c:pt idx="71">
+                  <c:v>0.50054500000000002</c:v>
+                </c:pt>
+                <c:pt idx="72">
+                  <c:v>0.50051000000000001</c:v>
                 </c:pt>
               </c:numCache>
             </c:numRef>
@@ -6257,460 +5958,7 @@
           <c:smooth val="0"/>
           <c:extLst>
             <c:ext xmlns:c16="http://schemas.microsoft.com/office/drawing/2014/chart" uri="{C3380CC4-5D6E-409C-BE32-E72D297353CC}">
-              <c16:uniqueId val="{00000000-9EBA-4A75-9621-DFED297A06C0}"/>
-            </c:ext>
-          </c:extLst>
-        </c:ser>
-        <c:ser>
-          <c:idx val="1"/>
-          <c:order val="1"/>
-          <c:tx>
-            <c:strRef>
-              <c:f>'Cache Sim'!$O$2</c:f>
-              <c:strCache>
-                <c:ptCount val="1"/>
-                <c:pt idx="0">
-                  <c:v>recursive</c:v>
-                </c:pt>
-              </c:strCache>
-            </c:strRef>
-          </c:tx>
-          <c:spPr>
-            <a:ln w="19050" cap="rnd">
-              <a:solidFill>
-                <a:schemeClr val="accent2"/>
-              </a:solidFill>
-              <a:round/>
-            </a:ln>
-            <a:effectLst/>
-          </c:spPr>
-          <c:marker>
-            <c:symbol val="none"/>
-          </c:marker>
-          <c:xVal>
-            <c:numRef>
-              <c:f>'Cache Sim'!$A$3:$A$69</c:f>
-              <c:numCache>
-                <c:formatCode>General</c:formatCode>
-                <c:ptCount val="67"/>
-                <c:pt idx="0">
-                  <c:v>64</c:v>
-                </c:pt>
-                <c:pt idx="1">
-                  <c:v>70</c:v>
-                </c:pt>
-                <c:pt idx="2">
-                  <c:v>75</c:v>
-                </c:pt>
-                <c:pt idx="3">
-                  <c:v>81</c:v>
-                </c:pt>
-                <c:pt idx="4">
-                  <c:v>88</c:v>
-                </c:pt>
-                <c:pt idx="5">
-                  <c:v>95</c:v>
-                </c:pt>
-                <c:pt idx="6">
-                  <c:v>102</c:v>
-                </c:pt>
-                <c:pt idx="7">
-                  <c:v>110</c:v>
-                </c:pt>
-                <c:pt idx="8">
-                  <c:v>119</c:v>
-                </c:pt>
-                <c:pt idx="9">
-                  <c:v>128</c:v>
-                </c:pt>
-                <c:pt idx="10">
-                  <c:v>139</c:v>
-                </c:pt>
-                <c:pt idx="11">
-                  <c:v>150</c:v>
-                </c:pt>
-                <c:pt idx="12">
-                  <c:v>162</c:v>
-                </c:pt>
-                <c:pt idx="13">
-                  <c:v>175</c:v>
-                </c:pt>
-                <c:pt idx="14">
-                  <c:v>189</c:v>
-                </c:pt>
-                <c:pt idx="15">
-                  <c:v>204</c:v>
-                </c:pt>
-                <c:pt idx="16">
-                  <c:v>220</c:v>
-                </c:pt>
-                <c:pt idx="17">
-                  <c:v>238</c:v>
-                </c:pt>
-                <c:pt idx="18">
-                  <c:v>256</c:v>
-                </c:pt>
-                <c:pt idx="19">
-                  <c:v>277</c:v>
-                </c:pt>
-                <c:pt idx="20">
-                  <c:v>299</c:v>
-                </c:pt>
-                <c:pt idx="21">
-                  <c:v>323</c:v>
-                </c:pt>
-                <c:pt idx="22">
-                  <c:v>349</c:v>
-                </c:pt>
-                <c:pt idx="23">
-                  <c:v>377</c:v>
-                </c:pt>
-                <c:pt idx="24">
-                  <c:v>407</c:v>
-                </c:pt>
-                <c:pt idx="25">
-                  <c:v>439</c:v>
-                </c:pt>
-                <c:pt idx="26">
-                  <c:v>475</c:v>
-                </c:pt>
-                <c:pt idx="27">
-                  <c:v>512</c:v>
-                </c:pt>
-                <c:pt idx="28">
-                  <c:v>553</c:v>
-                </c:pt>
-                <c:pt idx="29">
-                  <c:v>598</c:v>
-                </c:pt>
-                <c:pt idx="30">
-                  <c:v>646</c:v>
-                </c:pt>
-                <c:pt idx="31">
-                  <c:v>697</c:v>
-                </c:pt>
-                <c:pt idx="32">
-                  <c:v>753</c:v>
-                </c:pt>
-                <c:pt idx="33">
-                  <c:v>813</c:v>
-                </c:pt>
-                <c:pt idx="34">
-                  <c:v>878</c:v>
-                </c:pt>
-                <c:pt idx="35">
-                  <c:v>949</c:v>
-                </c:pt>
-                <c:pt idx="36">
-                  <c:v>1024</c:v>
-                </c:pt>
-                <c:pt idx="37">
-                  <c:v>1106</c:v>
-                </c:pt>
-                <c:pt idx="38">
-                  <c:v>1195</c:v>
-                </c:pt>
-                <c:pt idx="39">
-                  <c:v>1291</c:v>
-                </c:pt>
-                <c:pt idx="40">
-                  <c:v>1394</c:v>
-                </c:pt>
-                <c:pt idx="41">
-                  <c:v>1506</c:v>
-                </c:pt>
-                <c:pt idx="42">
-                  <c:v>1626</c:v>
-                </c:pt>
-                <c:pt idx="43">
-                  <c:v>1756</c:v>
-                </c:pt>
-                <c:pt idx="44">
-                  <c:v>1897</c:v>
-                </c:pt>
-                <c:pt idx="45">
-                  <c:v>2048</c:v>
-                </c:pt>
-                <c:pt idx="46">
-                  <c:v>2212</c:v>
-                </c:pt>
-                <c:pt idx="47">
-                  <c:v>2390</c:v>
-                </c:pt>
-                <c:pt idx="48">
-                  <c:v>2581</c:v>
-                </c:pt>
-                <c:pt idx="49">
-                  <c:v>2787</c:v>
-                </c:pt>
-                <c:pt idx="50">
-                  <c:v>3011</c:v>
-                </c:pt>
-                <c:pt idx="51">
-                  <c:v>3251</c:v>
-                </c:pt>
-                <c:pt idx="52">
-                  <c:v>3512</c:v>
-                </c:pt>
-                <c:pt idx="53">
-                  <c:v>3793</c:v>
-                </c:pt>
-                <c:pt idx="54">
-                  <c:v>4096</c:v>
-                </c:pt>
-                <c:pt idx="55">
-                  <c:v>4424</c:v>
-                </c:pt>
-                <c:pt idx="56">
-                  <c:v>4779</c:v>
-                </c:pt>
-                <c:pt idx="57">
-                  <c:v>5161</c:v>
-                </c:pt>
-                <c:pt idx="58">
-                  <c:v>5574</c:v>
-                </c:pt>
-                <c:pt idx="59">
-                  <c:v>6021</c:v>
-                </c:pt>
-                <c:pt idx="60">
-                  <c:v>6502</c:v>
-                </c:pt>
-                <c:pt idx="61">
-                  <c:v>7023</c:v>
-                </c:pt>
-                <c:pt idx="62">
-                  <c:v>7585</c:v>
-                </c:pt>
-                <c:pt idx="63">
-                  <c:v>8192</c:v>
-                </c:pt>
-                <c:pt idx="64">
-                  <c:v>8848</c:v>
-                </c:pt>
-                <c:pt idx="65">
-                  <c:v>9557</c:v>
-                </c:pt>
-                <c:pt idx="66">
-                  <c:v>10322</c:v>
-                </c:pt>
-              </c:numCache>
-            </c:numRef>
-          </c:xVal>
-          <c:yVal>
-            <c:numRef>
-              <c:f>'Cache Sim'!$O$3:$O$69</c:f>
-              <c:numCache>
-                <c:formatCode>General</c:formatCode>
-                <c:ptCount val="67"/>
-                <c:pt idx="0">
-                  <c:v>0.12698400000000001</c:v>
-                </c:pt>
-                <c:pt idx="1">
-                  <c:v>0.12712200000000001</c:v>
-                </c:pt>
-                <c:pt idx="2">
-                  <c:v>0.12684699999999999</c:v>
-                </c:pt>
-                <c:pt idx="3">
-                  <c:v>0.12654299999999999</c:v>
-                </c:pt>
-                <c:pt idx="4">
-                  <c:v>0.12643699999999999</c:v>
-                </c:pt>
-                <c:pt idx="5">
-                  <c:v>0.12631600000000001</c:v>
-                </c:pt>
-                <c:pt idx="6">
-                  <c:v>0.126383</c:v>
-                </c:pt>
-                <c:pt idx="7">
-                  <c:v>0.126272</c:v>
-                </c:pt>
-                <c:pt idx="8">
-                  <c:v>0.12605</c:v>
-                </c:pt>
-                <c:pt idx="9">
-                  <c:v>0.12598400000000001</c:v>
-                </c:pt>
-                <c:pt idx="10">
-                  <c:v>0.12595100000000001</c:v>
-                </c:pt>
-                <c:pt idx="11">
-                  <c:v>0.12590599999999999</c:v>
-                </c:pt>
-                <c:pt idx="12">
-                  <c:v>0.125834</c:v>
-                </c:pt>
-                <c:pt idx="13">
-                  <c:v>0.12571399999999999</c:v>
-                </c:pt>
-                <c:pt idx="14">
-                  <c:v>0.12569</c:v>
-                </c:pt>
-                <c:pt idx="15">
-                  <c:v>0.12561600000000001</c:v>
-                </c:pt>
-                <c:pt idx="16">
-                  <c:v>0.12557099999999999</c:v>
-                </c:pt>
-                <c:pt idx="17">
-                  <c:v>0.125554</c:v>
-                </c:pt>
-                <c:pt idx="18">
-                  <c:v>0.12548999999999999</c:v>
-                </c:pt>
-                <c:pt idx="19">
-                  <c:v>0.12635399999999999</c:v>
-                </c:pt>
-                <c:pt idx="20">
-                  <c:v>0.12850400000000001</c:v>
-                </c:pt>
-                <c:pt idx="21">
-                  <c:v>0.13233900000000001</c:v>
-                </c:pt>
-                <c:pt idx="22">
-                  <c:v>0.132102</c:v>
-                </c:pt>
-                <c:pt idx="23">
-                  <c:v>0.13156799999999999</c:v>
-                </c:pt>
-                <c:pt idx="24">
-                  <c:v>0.13108</c:v>
-                </c:pt>
-                <c:pt idx="25">
-                  <c:v>0.13222200000000001</c:v>
-                </c:pt>
-                <c:pt idx="26">
-                  <c:v>0.132081</c:v>
-                </c:pt>
-                <c:pt idx="27">
-                  <c:v>0.125245</c:v>
-                </c:pt>
-                <c:pt idx="28">
-                  <c:v>0.13116900000000001</c:v>
-                </c:pt>
-                <c:pt idx="29">
-                  <c:v>0.132995</c:v>
-                </c:pt>
-                <c:pt idx="30">
-                  <c:v>0.13406799999999999</c:v>
-                </c:pt>
-                <c:pt idx="31">
-                  <c:v>0.13326399999999999</c:v>
-                </c:pt>
-                <c:pt idx="32">
-                  <c:v>0.13264999999999999</c:v>
-                </c:pt>
-                <c:pt idx="33">
-                  <c:v>0.13208700000000001</c:v>
-                </c:pt>
-                <c:pt idx="34">
-                  <c:v>0.13333900000000001</c:v>
-                </c:pt>
-                <c:pt idx="35">
-                  <c:v>0.132798</c:v>
-                </c:pt>
-                <c:pt idx="36">
-                  <c:v>0.12512200000000001</c:v>
-                </c:pt>
-                <c:pt idx="37">
-                  <c:v>0.131803</c:v>
-                </c:pt>
-                <c:pt idx="38">
-                  <c:v>0.133989</c:v>
-                </c:pt>
-                <c:pt idx="39">
-                  <c:v>0.134182</c:v>
-                </c:pt>
-                <c:pt idx="40">
-                  <c:v>0.133413</c:v>
-                </c:pt>
-                <c:pt idx="41">
-                  <c:v>0.13278599999999999</c:v>
-                </c:pt>
-                <c:pt idx="42">
-                  <c:v>0.13236600000000001</c:v>
-                </c:pt>
-                <c:pt idx="43">
-                  <c:v>0.13361799999999999</c:v>
-                </c:pt>
-                <c:pt idx="44">
-                  <c:v>0.13297600000000001</c:v>
-                </c:pt>
-                <c:pt idx="45">
-                  <c:v>0.12506100000000001</c:v>
-                </c:pt>
-                <c:pt idx="46">
-                  <c:v>0.13184100000000001</c:v>
-                </c:pt>
-                <c:pt idx="47">
-                  <c:v>0.13425599999999999</c:v>
-                </c:pt>
-                <c:pt idx="48">
-                  <c:v>0.13395399999999999</c:v>
-                </c:pt>
-                <c:pt idx="49">
-                  <c:v>0.13328999999999999</c:v>
-                </c:pt>
-                <c:pt idx="50">
-                  <c:v>0.13267300000000001</c:v>
-                </c:pt>
-                <c:pt idx="51">
-                  <c:v>0.132107</c:v>
-                </c:pt>
-                <c:pt idx="52">
-                  <c:v>0.13358</c:v>
-                </c:pt>
-                <c:pt idx="53">
-                  <c:v>0.13294400000000001</c:v>
-                </c:pt>
-                <c:pt idx="54">
-                  <c:v>0.125031</c:v>
-                </c:pt>
-                <c:pt idx="55">
-                  <c:v>0.13181599999999999</c:v>
-                </c:pt>
-                <c:pt idx="56">
-                  <c:v>0.1343</c:v>
-                </c:pt>
-                <c:pt idx="57">
-                  <c:v>0.13383700000000001</c:v>
-                </c:pt>
-                <c:pt idx="58">
-                  <c:v>0.13313700000000001</c:v>
-                </c:pt>
-                <c:pt idx="59">
-                  <c:v>0.132574</c:v>
-                </c:pt>
-                <c:pt idx="60">
-                  <c:v>0.132053</c:v>
-                </c:pt>
-                <c:pt idx="61">
-                  <c:v>0.13356100000000001</c:v>
-                </c:pt>
-                <c:pt idx="62">
-                  <c:v>0.13292799999999999</c:v>
-                </c:pt>
-                <c:pt idx="63">
-                  <c:v>0.12501499999999999</c:v>
-                </c:pt>
-                <c:pt idx="64">
-                  <c:v>0.131801</c:v>
-                </c:pt>
-                <c:pt idx="65">
-                  <c:v>0.134351</c:v>
-                </c:pt>
-                <c:pt idx="66">
-                  <c:v>0.13378999999999999</c:v>
-                </c:pt>
-              </c:numCache>
-            </c:numRef>
-          </c:yVal>
-          <c:smooth val="0"/>
-          <c:extLst>
-            <c:ext xmlns:c16="http://schemas.microsoft.com/office/drawing/2014/chart" uri="{C3380CC4-5D6E-409C-BE32-E72D297353CC}">
-              <c16:uniqueId val="{00000001-9EBA-4A75-9621-DFED297A06C0}"/>
+              <c16:uniqueId val="{00000004-D228-4429-B35C-3E487840B5F5}"/>
             </c:ext>
           </c:extLst>
         </c:ser>
@@ -7042,7 +6290,7 @@
 </c:chartSpace>
 </file>
 
-<file path=word/charts/chart5.xml><?xml version="1.0" encoding="utf-8"?>
+<file path=word/charts/chart3.xml><?xml version="1.0" encoding="utf-8"?>
 <c:chartSpace xmlns:c="http://schemas.openxmlformats.org/drawingml/2006/chart" xmlns:a="http://schemas.openxmlformats.org/drawingml/2006/main" xmlns:r="http://schemas.openxmlformats.org/officeDocument/2006/relationships" xmlns:c16r2="http://schemas.microsoft.com/office/drawing/2015/06/chart">
   <c:date1904 val="0"/>
   <c:lang val="en-US"/>
@@ -7067,11 +6315,11 @@
           <c:order val="0"/>
           <c:tx>
             <c:strRef>
-              <c:f>'Cache Sim'!$S$2</c:f>
+              <c:f>'Cache Sim'!$A$1</c:f>
               <c:strCache>
                 <c:ptCount val="1"/>
                 <c:pt idx="0">
-                  <c:v>simple</c:v>
+                  <c:v>64, 64</c:v>
                 </c:pt>
               </c:strCache>
             </c:strRef>
@@ -7090,10 +6338,10 @@
           </c:marker>
           <c:xVal>
             <c:numRef>
-              <c:f>'Cache Sim'!$A$3:$A$69</c:f>
+              <c:f>'Cache Sim'!$A$3:$A$75</c:f>
               <c:numCache>
                 <c:formatCode>General</c:formatCode>
-                <c:ptCount val="67"/>
+                <c:ptCount val="73"/>
                 <c:pt idx="0">
                   <c:v>64</c:v>
                 </c:pt>
@@ -7294,216 +6542,252 @@
                 </c:pt>
                 <c:pt idx="66">
                   <c:v>10322</c:v>
+                </c:pt>
+                <c:pt idx="67">
+                  <c:v>11148</c:v>
+                </c:pt>
+                <c:pt idx="68">
+                  <c:v>12041</c:v>
+                </c:pt>
+                <c:pt idx="69">
+                  <c:v>13004</c:v>
+                </c:pt>
+                <c:pt idx="70">
+                  <c:v>14046</c:v>
+                </c:pt>
+                <c:pt idx="71">
+                  <c:v>15170</c:v>
+                </c:pt>
+                <c:pt idx="72">
+                  <c:v>16384</c:v>
                 </c:pt>
               </c:numCache>
             </c:numRef>
           </c:xVal>
           <c:yVal>
             <c:numRef>
-              <c:f>'Cache Sim'!$S$3:$S$69</c:f>
+              <c:f>'Cache Sim'!$E$3:$E$75</c:f>
               <c:numCache>
                 <c:formatCode>General</c:formatCode>
-                <c:ptCount val="67"/>
+                <c:ptCount val="73"/>
                 <c:pt idx="0">
-                  <c:v>1.5873000000000002E-2</c:v>
+                  <c:v>6.3492000000000007E-2</c:v>
                 </c:pt>
                 <c:pt idx="1">
-                  <c:v>1.61491E-2</c:v>
+                  <c:v>0.1132505</c:v>
                 </c:pt>
                 <c:pt idx="2">
-                  <c:v>1.5855899999999999E-2</c:v>
+                  <c:v>0.11099100000000001</c:v>
                 </c:pt>
                 <c:pt idx="3">
-                  <c:v>1.6049399999999998E-2</c:v>
+                  <c:v>0.1084875</c:v>
                 </c:pt>
                 <c:pt idx="4">
-                  <c:v>1.59352E-2</c:v>
+                  <c:v>0.1030565</c:v>
                 </c:pt>
                 <c:pt idx="5">
-                  <c:v>1.5901499999999999E-2</c:v>
+                  <c:v>0.1021275</c:v>
                 </c:pt>
                 <c:pt idx="6">
-                  <c:v>1.5919200000000001E-2</c:v>
+                  <c:v>9.99805E-2</c:v>
                 </c:pt>
                 <c:pt idx="7">
-                  <c:v>1.5846499999999999E-2</c:v>
+                  <c:v>9.7331000000000001E-2</c:v>
                 </c:pt>
                 <c:pt idx="8">
-                  <c:v>1.5809699999999999E-2</c:v>
+                  <c:v>9.4431000000000001E-2</c:v>
                 </c:pt>
                 <c:pt idx="9">
-                  <c:v>1.5748000000000002E-2</c:v>
+                  <c:v>6.2992000000000006E-2</c:v>
                 </c:pt>
                 <c:pt idx="10">
-                  <c:v>1.5743900000000002E-2</c:v>
+                  <c:v>0.115942</c:v>
                 </c:pt>
                 <c:pt idx="11">
-                  <c:v>1.57494E-2</c:v>
+                  <c:v>0.112841</c:v>
                 </c:pt>
                 <c:pt idx="12">
-                  <c:v>1.5796299999999999E-2</c:v>
+                  <c:v>0.1093475</c:v>
                 </c:pt>
                 <c:pt idx="13">
-                  <c:v>1.57635E-2</c:v>
+                  <c:v>0.1057145</c:v>
                 </c:pt>
                 <c:pt idx="14">
-                  <c:v>1.5760400000000001E-2</c:v>
+                  <c:v>0.1027525</c:v>
                 </c:pt>
                 <c:pt idx="15">
-                  <c:v>1.57442E-2</c:v>
+                  <c:v>9.9753499999999995E-2</c:v>
                 </c:pt>
                 <c:pt idx="16">
-                  <c:v>1.5732699999999999E-2</c:v>
+                  <c:v>9.7011E-2</c:v>
                 </c:pt>
                 <c:pt idx="17">
-                  <c:v>1.5707499999999999E-2</c:v>
+                  <c:v>9.4405000000000003E-2</c:v>
                 </c:pt>
                 <c:pt idx="18">
-                  <c:v>1.56863E-2</c:v>
+                  <c:v>6.2744999999999995E-2</c:v>
                 </c:pt>
                 <c:pt idx="19">
-                  <c:v>1.6978E-2</c:v>
+                  <c:v>0.1164785</c:v>
                 </c:pt>
                 <c:pt idx="20">
-                  <c:v>1.7844700000000002E-2</c:v>
+                  <c:v>0.112747</c:v>
                 </c:pt>
                 <c:pt idx="21">
-                  <c:v>1.8748899999999999E-2</c:v>
+                  <c:v>0.10918600000000001</c:v>
                 </c:pt>
                 <c:pt idx="22">
-                  <c:v>1.9217499999999998E-2</c:v>
+                  <c:v>0.1057535</c:v>
                 </c:pt>
                 <c:pt idx="23">
-                  <c:v>1.9343599999999999E-2</c:v>
+                  <c:v>0.102538</c:v>
                 </c:pt>
                 <c:pt idx="24">
-                  <c:v>1.9341299999999999E-2</c:v>
+                  <c:v>9.9544999999999995E-2</c:v>
                 </c:pt>
                 <c:pt idx="25">
-                  <c:v>1.9252999999999999E-2</c:v>
+                  <c:v>9.6815999999999999E-2</c:v>
                 </c:pt>
                 <c:pt idx="26">
-                  <c:v>1.9142800000000001E-2</c:v>
+                  <c:v>9.4256999999999994E-2</c:v>
                 </c:pt>
                 <c:pt idx="27">
-                  <c:v>2.7320799999999999E-2</c:v>
+                  <c:v>6.2622499999999998E-2</c:v>
                 </c:pt>
                 <c:pt idx="28">
-                  <c:v>0.171155</c:v>
+                  <c:v>0.11663999999999999</c:v>
                 </c:pt>
                 <c:pt idx="29">
-                  <c:v>0.29388300000000001</c:v>
+                  <c:v>0.11274049999999999</c:v>
                 </c:pt>
                 <c:pt idx="30">
-                  <c:v>0.39737899999999998</c:v>
+                  <c:v>0.1090865</c:v>
                 </c:pt>
                 <c:pt idx="31">
-                  <c:v>0.483377</c:v>
+                  <c:v>0.10567650000000001</c:v>
                 </c:pt>
                 <c:pt idx="32">
-                  <c:v>0.55872999999999995</c:v>
+                  <c:v>0.102468</c:v>
                 </c:pt>
                 <c:pt idx="33">
-                  <c:v>0.622977</c:v>
+                  <c:v>9.9515999999999993E-2</c:v>
                 </c:pt>
                 <c:pt idx="34">
-                  <c:v>0.67783899999999997</c:v>
+                  <c:v>9.6771999999999997E-2</c:v>
                 </c:pt>
                 <c:pt idx="35">
-                  <c:v>0.72550099999999995</c:v>
+                  <c:v>9.4208500000000001E-2</c:v>
                 </c:pt>
                 <c:pt idx="36">
-                  <c:v>0.76341400000000004</c:v>
+                  <c:v>6.2561000000000005E-2</c:v>
                 </c:pt>
                 <c:pt idx="37">
-                  <c:v>0.80063300000000004</c:v>
+                  <c:v>0.1166915</c:v>
                 </c:pt>
                 <c:pt idx="38">
-                  <c:v>0.83027799999999996</c:v>
+                  <c:v>0.112738</c:v>
                 </c:pt>
                 <c:pt idx="39">
-                  <c:v>0.85587400000000002</c:v>
+                  <c:v>0.1090385</c:v>
                 </c:pt>
                 <c:pt idx="40">
-                  <c:v>0.87750799999999995</c:v>
+                  <c:v>0.1056115</c:v>
                 </c:pt>
                 <c:pt idx="41">
-                  <c:v>0.89632599999999996</c:v>
+                  <c:v>0.1024055</c:v>
                 </c:pt>
                 <c:pt idx="42">
-                  <c:v>0.91215400000000002</c:v>
+                  <c:v>9.9457500000000004E-2</c:v>
                 </c:pt>
                 <c:pt idx="43">
-                  <c:v>0.92587399999999997</c:v>
+                  <c:v>9.6720500000000001E-2</c:v>
                 </c:pt>
                 <c:pt idx="44">
-                  <c:v>0.93794999999999995</c:v>
+                  <c:v>9.4177499999999997E-2</c:v>
                 </c:pt>
                 <c:pt idx="45">
-                  <c:v>0.94698499999999997</c:v>
+                  <c:v>6.2530500000000003E-2</c:v>
                 </c:pt>
                 <c:pt idx="46">
-                  <c:v>0.95648</c:v>
+                  <c:v>0.11651449999999999</c:v>
                 </c:pt>
                 <c:pt idx="47">
-                  <c:v>0.96380299999999997</c:v>
+                  <c:v>0.11272699999999999</c:v>
                 </c:pt>
                 <c:pt idx="48">
-                  <c:v>0.97018599999999999</c:v>
+                  <c:v>0.10903</c:v>
                 </c:pt>
                 <c:pt idx="49">
-                  <c:v>0.97559099999999999</c:v>
+                  <c:v>0.105591</c:v>
                 </c:pt>
                 <c:pt idx="50">
-                  <c:v>0.98025700000000004</c:v>
+                  <c:v>0.1023845</c:v>
                 </c:pt>
                 <c:pt idx="51">
-                  <c:v>0.98416199999999998</c:v>
+                  <c:v>9.9439E-2</c:v>
                 </c:pt>
                 <c:pt idx="52">
-                  <c:v>0.987618</c:v>
+                  <c:v>9.6695000000000003E-2</c:v>
                 </c:pt>
                 <c:pt idx="53">
-                  <c:v>0.99057700000000004</c:v>
+                  <c:v>9.4160999999999995E-2</c:v>
                 </c:pt>
                 <c:pt idx="54">
-                  <c:v>0.99273100000000003</c:v>
+                  <c:v>6.2515500000000002E-2</c:v>
                 </c:pt>
                 <c:pt idx="55">
-                  <c:v>0.99518300000000004</c:v>
+                  <c:v>0.1166005</c:v>
                 </c:pt>
                 <c:pt idx="56">
-                  <c:v>0.997027</c:v>
+                  <c:v>0.11272749999999999</c:v>
                 </c:pt>
                 <c:pt idx="57">
-                  <c:v>0.99860700000000002</c:v>
+                  <c:v>0.10902050000000001</c:v>
                 </c:pt>
                 <c:pt idx="58">
-                  <c:v>0.99993699999999996</c:v>
+                  <c:v>0.105575</c:v>
                 </c:pt>
                 <c:pt idx="59">
-                  <c:v>1.00109</c:v>
+                  <c:v>0.1023765</c:v>
                 </c:pt>
                 <c:pt idx="60">
-                  <c:v>1.00206</c:v>
+                  <c:v>9.9426500000000001E-2</c:v>
                 </c:pt>
                 <c:pt idx="61">
-                  <c:v>1.0028900000000001</c:v>
+                  <c:v>9.6682000000000004E-2</c:v>
                 </c:pt>
                 <c:pt idx="62">
-                  <c:v>1.00363</c:v>
+                  <c:v>9.4153500000000001E-2</c:v>
                 </c:pt>
                 <c:pt idx="63">
-                  <c:v>1.0041</c:v>
+                  <c:v>6.2507499999999994E-2</c:v>
                 </c:pt>
                 <c:pt idx="64">
-                  <c:v>1.0047600000000001</c:v>
+                  <c:v>0.1166735</c:v>
                 </c:pt>
                 <c:pt idx="65">
-                  <c:v>1.00522</c:v>
+                  <c:v>0.11272799999999999</c:v>
                 </c:pt>
                 <c:pt idx="66">
-                  <c:v>1.0056099999999999</c:v>
+                  <c:v>0.1090115</c:v>
+                </c:pt>
+                <c:pt idx="67">
+                  <c:v>0.10556599999999999</c:v>
+                </c:pt>
+                <c:pt idx="68">
+                  <c:v>0.102372</c:v>
+                </c:pt>
+                <c:pt idx="69">
+                  <c:v>9.9418999999999993E-2</c:v>
+                </c:pt>
+                <c:pt idx="70">
+                  <c:v>9.6680000000000002E-2</c:v>
+                </c:pt>
+                <c:pt idx="71">
+                  <c:v>9.4147499999999995E-2</c:v>
+                </c:pt>
+                <c:pt idx="72">
+                  <c:v>6.2504000000000004E-2</c:v>
                 </c:pt>
               </c:numCache>
             </c:numRef>
@@ -7511,7 +6795,7 @@
           <c:smooth val="0"/>
           <c:extLst>
             <c:ext xmlns:c16="http://schemas.microsoft.com/office/drawing/2014/chart" uri="{C3380CC4-5D6E-409C-BE32-E72D297353CC}">
-              <c16:uniqueId val="{00000000-7B9D-47BE-B2F3-CA2F9339BD2C}"/>
+              <c16:uniqueId val="{00000000-39FB-4020-B173-FA257214C2BD}"/>
             </c:ext>
           </c:extLst>
         </c:ser>
@@ -7520,11 +6804,11 @@
           <c:order val="1"/>
           <c:tx>
             <c:strRef>
-              <c:f>'Cache Sim'!$T$2</c:f>
+              <c:f>'Cache Sim'!$G$1</c:f>
               <c:strCache>
                 <c:ptCount val="1"/>
                 <c:pt idx="0">
-                  <c:v>recursive</c:v>
+                  <c:v>64, 1024</c:v>
                 </c:pt>
               </c:strCache>
             </c:strRef>
@@ -7543,10 +6827,10 @@
           </c:marker>
           <c:xVal>
             <c:numRef>
-              <c:f>'Cache Sim'!$A$3:$A$69</c:f>
+              <c:f>'Cache Sim'!$A$3:$A$75</c:f>
               <c:numCache>
                 <c:formatCode>General</c:formatCode>
-                <c:ptCount val="67"/>
+                <c:ptCount val="73"/>
                 <c:pt idx="0">
                   <c:v>64</c:v>
                 </c:pt>
@@ -7747,216 +7031,252 @@
                 </c:pt>
                 <c:pt idx="66">
                   <c:v>10322</c:v>
+                </c:pt>
+                <c:pt idx="67">
+                  <c:v>11148</c:v>
+                </c:pt>
+                <c:pt idx="68">
+                  <c:v>12041</c:v>
+                </c:pt>
+                <c:pt idx="69">
+                  <c:v>13004</c:v>
+                </c:pt>
+                <c:pt idx="70">
+                  <c:v>14046</c:v>
+                </c:pt>
+                <c:pt idx="71">
+                  <c:v>15170</c:v>
+                </c:pt>
+                <c:pt idx="72">
+                  <c:v>16384</c:v>
                 </c:pt>
               </c:numCache>
             </c:numRef>
           </c:xVal>
           <c:yVal>
             <c:numRef>
-              <c:f>'Cache Sim'!$T$3:$T$69</c:f>
+              <c:f>'Cache Sim'!$J$3:$J$75</c:f>
               <c:numCache>
                 <c:formatCode>General</c:formatCode>
-                <c:ptCount val="67"/>
+                <c:ptCount val="73"/>
                 <c:pt idx="0">
-                  <c:v>1.5873000000000002E-2</c:v>
+                  <c:v>6.3492000000000007E-2</c:v>
                 </c:pt>
                 <c:pt idx="1">
-                  <c:v>1.61491E-2</c:v>
+                  <c:v>6.3561000000000006E-2</c:v>
                 </c:pt>
                 <c:pt idx="2">
-                  <c:v>1.5855899999999999E-2</c:v>
+                  <c:v>6.3423499999999994E-2</c:v>
                 </c:pt>
                 <c:pt idx="3">
-                  <c:v>1.6049399999999998E-2</c:v>
+                  <c:v>6.3271499999999994E-2</c:v>
                 </c:pt>
                 <c:pt idx="4">
-                  <c:v>1.59352E-2</c:v>
+                  <c:v>6.3218499999999997E-2</c:v>
                 </c:pt>
                 <c:pt idx="5">
-                  <c:v>1.5901499999999999E-2</c:v>
+                  <c:v>6.3158000000000006E-2</c:v>
                 </c:pt>
                 <c:pt idx="6">
-                  <c:v>1.5919200000000001E-2</c:v>
+                  <c:v>6.3191499999999998E-2</c:v>
                 </c:pt>
                 <c:pt idx="7">
-                  <c:v>1.5846499999999999E-2</c:v>
+                  <c:v>6.3135999999999998E-2</c:v>
                 </c:pt>
                 <c:pt idx="8">
-                  <c:v>1.5809699999999999E-2</c:v>
+                  <c:v>6.3024999999999998E-2</c:v>
                 </c:pt>
                 <c:pt idx="9">
-                  <c:v>1.5748000000000002E-2</c:v>
+                  <c:v>6.2992000000000006E-2</c:v>
                 </c:pt>
                 <c:pt idx="10">
-                  <c:v>1.5743900000000002E-2</c:v>
+                  <c:v>6.5477999999999995E-2</c:v>
                 </c:pt>
                 <c:pt idx="11">
-                  <c:v>1.57494E-2</c:v>
+                  <c:v>6.7516999999999994E-2</c:v>
                 </c:pt>
                 <c:pt idx="12">
-                  <c:v>1.5796299999999999E-2</c:v>
+                  <c:v>7.0239999999999997E-2</c:v>
                 </c:pt>
                 <c:pt idx="13">
-                  <c:v>1.57635E-2</c:v>
+                  <c:v>6.9589499999999999E-2</c:v>
                 </c:pt>
                 <c:pt idx="14">
-                  <c:v>1.5760400000000001E-2</c:v>
+                  <c:v>6.9092500000000001E-2</c:v>
                 </c:pt>
                 <c:pt idx="15">
-                  <c:v>1.57442E-2</c:v>
+                  <c:v>6.9593500000000003E-2</c:v>
                 </c:pt>
                 <c:pt idx="16">
-                  <c:v>1.5732699999999999E-2</c:v>
+                  <c:v>6.9572499999999995E-2</c:v>
                 </c:pt>
                 <c:pt idx="17">
-                  <c:v>1.5707499999999999E-2</c:v>
+                  <c:v>6.9779999999999995E-2</c:v>
                 </c:pt>
                 <c:pt idx="18">
-                  <c:v>1.56863E-2</c:v>
+                  <c:v>6.2744999999999995E-2</c:v>
                 </c:pt>
                 <c:pt idx="19">
-                  <c:v>2.23147E-2</c:v>
+                  <c:v>6.9101999999999997E-2</c:v>
                 </c:pt>
                 <c:pt idx="20">
-                  <c:v>2.3478700000000002E-2</c:v>
+                  <c:v>7.0615499999999998E-2</c:v>
                 </c:pt>
                 <c:pt idx="21">
-                  <c:v>2.4594700000000001E-2</c:v>
+                  <c:v>7.1418999999999996E-2</c:v>
                 </c:pt>
                 <c:pt idx="22">
-                  <c:v>2.5211600000000001E-2</c:v>
+                  <c:v>7.0793499999999995E-2</c:v>
                 </c:pt>
                 <c:pt idx="23">
-                  <c:v>2.49026E-2</c:v>
+                  <c:v>7.0157499999999998E-2</c:v>
                 </c:pt>
                 <c:pt idx="24">
-                  <c:v>2.6663900000000001E-2</c:v>
+                  <c:v>7.1428500000000006E-2</c:v>
                 </c:pt>
                 <c:pt idx="25">
-                  <c:v>2.6346700000000001E-2</c:v>
+                  <c:v>7.0911500000000002E-2</c:v>
                 </c:pt>
                 <c:pt idx="26">
-                  <c:v>2.61248E-2</c:v>
+                  <c:v>7.0295499999999997E-2</c:v>
                 </c:pt>
                 <c:pt idx="27">
-                  <c:v>1.5655599999999999E-2</c:v>
+                  <c:v>6.2622499999999998E-2</c:v>
                 </c:pt>
                 <c:pt idx="28">
-                  <c:v>2.66792E-2</c:v>
+                  <c:v>6.9574499999999997E-2</c:v>
                 </c:pt>
                 <c:pt idx="29">
-                  <c:v>2.8206800000000001E-2</c:v>
+                  <c:v>7.1595500000000006E-2</c:v>
                 </c:pt>
                 <c:pt idx="30">
-                  <c:v>2.7556600000000001E-2</c:v>
+                  <c:v>7.1586499999999997E-2</c:v>
                 </c:pt>
                 <c:pt idx="31">
-                  <c:v>2.6880399999999999E-2</c:v>
+                  <c:v>7.1008500000000002E-2</c:v>
                 </c:pt>
                 <c:pt idx="32">
-                  <c:v>2.62849E-2</c:v>
+                  <c:v>7.0376499999999995E-2</c:v>
                 </c:pt>
                 <c:pt idx="33">
-                  <c:v>2.9090100000000001E-2</c:v>
+                  <c:v>7.1812000000000001E-2</c:v>
                 </c:pt>
                 <c:pt idx="34">
-                  <c:v>2.8350400000000001E-2</c:v>
+                  <c:v>7.1123000000000006E-2</c:v>
                 </c:pt>
                 <c:pt idx="35">
-                  <c:v>2.7681799999999999E-2</c:v>
+                  <c:v>7.0477499999999998E-2</c:v>
                 </c:pt>
                 <c:pt idx="36">
-                  <c:v>1.5640299999999999E-2</c:v>
+                  <c:v>6.2561000000000005E-2</c:v>
                 </c:pt>
                 <c:pt idx="37">
-                  <c:v>2.79136E-2</c:v>
+                  <c:v>6.9581000000000004E-2</c:v>
                 </c:pt>
                 <c:pt idx="38">
-                  <c:v>2.87841E-2</c:v>
+                  <c:v>7.1802000000000005E-2</c:v>
                 </c:pt>
                 <c:pt idx="39">
-                  <c:v>2.7931000000000001E-2</c:v>
+                  <c:v>7.1451500000000001E-2</c:v>
                 </c:pt>
                 <c:pt idx="40">
-                  <c:v>2.70321E-2</c:v>
+                  <c:v>7.0881E-2</c:v>
                 </c:pt>
                 <c:pt idx="41">
-                  <c:v>2.6182799999999999E-2</c:v>
+                  <c:v>7.009E-2</c:v>
                 </c:pt>
                 <c:pt idx="42">
-                  <c:v>2.9684499999999999E-2</c:v>
+                  <c:v>7.1767999999999998E-2</c:v>
                 </c:pt>
                 <c:pt idx="43">
-                  <c:v>2.8754200000000001E-2</c:v>
+                  <c:v>7.1082000000000006E-2</c:v>
                 </c:pt>
                 <c:pt idx="44">
-                  <c:v>2.7932700000000001E-2</c:v>
+                  <c:v>7.0444000000000007E-2</c:v>
                 </c:pt>
                 <c:pt idx="45">
-                  <c:v>1.56326E-2</c:v>
+                  <c:v>6.2530500000000003E-2</c:v>
                 </c:pt>
                 <c:pt idx="46">
-                  <c:v>2.8072300000000001E-2</c:v>
+                  <c:v>6.9648500000000002E-2</c:v>
                 </c:pt>
                 <c:pt idx="47">
-                  <c:v>2.8833299999999999E-2</c:v>
+                  <c:v>7.1831000000000006E-2</c:v>
                 </c:pt>
                 <c:pt idx="48">
-                  <c:v>2.7931299999999999E-2</c:v>
+                  <c:v>7.1337499999999998E-2</c:v>
                 </c:pt>
                 <c:pt idx="49">
-                  <c:v>2.7027099999999998E-2</c:v>
+                  <c:v>7.0683499999999996E-2</c:v>
                 </c:pt>
                 <c:pt idx="50">
-                  <c:v>2.65156E-2</c:v>
+                  <c:v>7.0074499999999998E-2</c:v>
                 </c:pt>
                 <c:pt idx="51">
-                  <c:v>2.9961700000000001E-2</c:v>
+                  <c:v>7.1748999999999993E-2</c:v>
                 </c:pt>
                 <c:pt idx="52">
-                  <c:v>2.8968500000000001E-2</c:v>
+                  <c:v>7.1062E-2</c:v>
                 </c:pt>
                 <c:pt idx="53">
-                  <c:v>2.8058199999999998E-2</c:v>
+                  <c:v>7.0427500000000004E-2</c:v>
                 </c:pt>
                 <c:pt idx="54">
-                  <c:v>1.5628800000000002E-2</c:v>
+                  <c:v>6.2515500000000002E-2</c:v>
                 </c:pt>
                 <c:pt idx="55">
-                  <c:v>2.8277199999999999E-2</c:v>
+                  <c:v>7.0117499999999999E-2</c:v>
                 </c:pt>
                 <c:pt idx="56">
-                  <c:v>2.88764E-2</c:v>
+                  <c:v>7.1888499999999994E-2</c:v>
                 </c:pt>
                 <c:pt idx="57">
-                  <c:v>2.7930099999999999E-2</c:v>
+                  <c:v>7.1279499999999996E-2</c:v>
                 </c:pt>
                 <c:pt idx="58">
-                  <c:v>2.7022000000000001E-2</c:v>
+                  <c:v>7.06735E-2</c:v>
                 </c:pt>
                 <c:pt idx="59">
-                  <c:v>2.67791E-2</c:v>
+                  <c:v>7.0025000000000004E-2</c:v>
                 </c:pt>
                 <c:pt idx="60">
-                  <c:v>3.0088299999999998E-2</c:v>
+                  <c:v>7.1738999999999997E-2</c:v>
                 </c:pt>
                 <c:pt idx="61">
-                  <c:v>2.9082299999999998E-2</c:v>
+                  <c:v>7.1052000000000004E-2</c:v>
                 </c:pt>
                 <c:pt idx="62">
-                  <c:v>2.8121299999999998E-2</c:v>
+                  <c:v>7.0419499999999996E-2</c:v>
                 </c:pt>
                 <c:pt idx="63">
-                  <c:v>1.5626899999999999E-2</c:v>
+                  <c:v>6.2507499999999994E-2</c:v>
                 </c:pt>
                 <c:pt idx="64">
-                  <c:v>2.84481E-2</c:v>
+                  <c:v>7.0476999999999998E-2</c:v>
                 </c:pt>
                 <c:pt idx="65">
-                  <c:v>2.8896600000000001E-2</c:v>
+                  <c:v>7.1902999999999995E-2</c:v>
                 </c:pt>
                 <c:pt idx="66">
-                  <c:v>2.7929699999999998E-2</c:v>
+                  <c:v>7.1243500000000001E-2</c:v>
+                </c:pt>
+                <c:pt idx="67">
+                  <c:v>7.0623500000000006E-2</c:v>
+                </c:pt>
+                <c:pt idx="68">
+                  <c:v>7.0000000000000007E-2</c:v>
+                </c:pt>
+                <c:pt idx="69">
+                  <c:v>7.1733500000000006E-2</c:v>
+                </c:pt>
+                <c:pt idx="70">
+                  <c:v>7.1048500000000001E-2</c:v>
+                </c:pt>
+                <c:pt idx="71">
+                  <c:v>7.0415000000000005E-2</c:v>
+                </c:pt>
+                <c:pt idx="72">
+                  <c:v>6.2504000000000004E-2</c:v>
                 </c:pt>
               </c:numCache>
             </c:numRef>
@@ -7964,369 +7284,20 @@
           <c:smooth val="0"/>
           <c:extLst>
             <c:ext xmlns:c16="http://schemas.microsoft.com/office/drawing/2014/chart" uri="{C3380CC4-5D6E-409C-BE32-E72D297353CC}">
-              <c16:uniqueId val="{00000001-7B9D-47BE-B2F3-CA2F9339BD2C}"/>
+              <c16:uniqueId val="{00000001-39FB-4020-B173-FA257214C2BD}"/>
             </c:ext>
           </c:extLst>
         </c:ser>
-        <c:dLbls>
-          <c:showLegendKey val="0"/>
-          <c:showVal val="0"/>
-          <c:showCatName val="0"/>
-          <c:showSerName val="0"/>
-          <c:showPercent val="0"/>
-          <c:showBubbleSize val="0"/>
-        </c:dLbls>
-        <c:axId val="730511168"/>
-        <c:axId val="730509528"/>
-      </c:scatterChart>
-      <c:valAx>
-        <c:axId val="730511168"/>
-        <c:scaling>
-          <c:logBase val="2"/>
-          <c:orientation val="minMax"/>
-          <c:max val="10322"/>
-          <c:min val="64"/>
-        </c:scaling>
-        <c:delete val="0"/>
-        <c:axPos val="b"/>
-        <c:majorGridlines>
-          <c:spPr>
-            <a:ln w="9525" cap="flat" cmpd="sng" algn="ctr">
-              <a:solidFill>
-                <a:schemeClr val="tx1">
-                  <a:lumMod val="15000"/>
-                  <a:lumOff val="85000"/>
-                </a:schemeClr>
-              </a:solidFill>
-              <a:round/>
-            </a:ln>
-            <a:effectLst/>
-          </c:spPr>
-        </c:majorGridlines>
-        <c:title>
-          <c:tx>
-            <c:rich>
-              <a:bodyPr rot="0" spcFirstLastPara="1" vertOverflow="ellipsis" vert="horz" wrap="square" anchor="ctr" anchorCtr="1"/>
-              <a:lstStyle/>
-              <a:p>
-                <a:pPr>
-                  <a:defRPr sz="1000" b="0" i="0" u="none" strike="noStrike" kern="1200" baseline="0">
-                    <a:solidFill>
-                      <a:schemeClr val="tx1">
-                        <a:lumMod val="65000"/>
-                        <a:lumOff val="35000"/>
-                      </a:schemeClr>
-                    </a:solidFill>
-                    <a:latin typeface="+mn-lt"/>
-                    <a:ea typeface="+mn-ea"/>
-                    <a:cs typeface="+mn-cs"/>
-                  </a:defRPr>
-                </a:pPr>
-                <a:r>
-                  <a:rPr lang="en-US"/>
-                  <a:t>Matrix</a:t>
-                </a:r>
-                <a:r>
-                  <a:rPr lang="en-US" baseline="0"/>
-                  <a:t> Size (n)</a:t>
-                </a:r>
-                <a:endParaRPr lang="en-US"/>
-              </a:p>
-            </c:rich>
-          </c:tx>
-          <c:overlay val="0"/>
-          <c:spPr>
-            <a:noFill/>
-            <a:ln>
-              <a:noFill/>
-            </a:ln>
-            <a:effectLst/>
-          </c:spPr>
-          <c:txPr>
-            <a:bodyPr rot="0" spcFirstLastPara="1" vertOverflow="ellipsis" vert="horz" wrap="square" anchor="ctr" anchorCtr="1"/>
-            <a:lstStyle/>
-            <a:p>
-              <a:pPr>
-                <a:defRPr sz="1000" b="0" i="0" u="none" strike="noStrike" kern="1200" baseline="0">
-                  <a:solidFill>
-                    <a:schemeClr val="tx1">
-                      <a:lumMod val="65000"/>
-                      <a:lumOff val="35000"/>
-                    </a:schemeClr>
-                  </a:solidFill>
-                  <a:latin typeface="+mn-lt"/>
-                  <a:ea typeface="+mn-ea"/>
-                  <a:cs typeface="+mn-cs"/>
-                </a:defRPr>
-              </a:pPr>
-              <a:endParaRPr lang="en-US"/>
-            </a:p>
-          </c:txPr>
-        </c:title>
-        <c:numFmt formatCode="General" sourceLinked="1"/>
-        <c:majorTickMark val="none"/>
-        <c:minorTickMark val="none"/>
-        <c:tickLblPos val="nextTo"/>
-        <c:spPr>
-          <a:noFill/>
-          <a:ln w="9525" cap="flat" cmpd="sng" algn="ctr">
-            <a:solidFill>
-              <a:schemeClr val="tx1">
-                <a:lumMod val="25000"/>
-                <a:lumOff val="75000"/>
-              </a:schemeClr>
-            </a:solidFill>
-            <a:round/>
-          </a:ln>
-          <a:effectLst/>
-        </c:spPr>
-        <c:txPr>
-          <a:bodyPr rot="-60000000" spcFirstLastPara="1" vertOverflow="ellipsis" vert="horz" wrap="square" anchor="ctr" anchorCtr="1"/>
-          <a:lstStyle/>
-          <a:p>
-            <a:pPr>
-              <a:defRPr sz="900" b="0" i="0" u="none" strike="noStrike" kern="1200" baseline="0">
-                <a:solidFill>
-                  <a:schemeClr val="tx1">
-                    <a:lumMod val="65000"/>
-                    <a:lumOff val="35000"/>
-                  </a:schemeClr>
-                </a:solidFill>
-                <a:latin typeface="+mn-lt"/>
-                <a:ea typeface="+mn-ea"/>
-                <a:cs typeface="+mn-cs"/>
-              </a:defRPr>
-            </a:pPr>
-            <a:endParaRPr lang="en-US"/>
-          </a:p>
-        </c:txPr>
-        <c:crossAx val="730509528"/>
-        <c:crosses val="autoZero"/>
-        <c:crossBetween val="midCat"/>
-        <c:majorUnit val="2"/>
-      </c:valAx>
-      <c:valAx>
-        <c:axId val="730509528"/>
-        <c:scaling>
-          <c:orientation val="minMax"/>
-        </c:scaling>
-        <c:delete val="0"/>
-        <c:axPos val="l"/>
-        <c:majorGridlines>
-          <c:spPr>
-            <a:ln w="9525" cap="flat" cmpd="sng" algn="ctr">
-              <a:solidFill>
-                <a:schemeClr val="tx1">
-                  <a:lumMod val="15000"/>
-                  <a:lumOff val="85000"/>
-                </a:schemeClr>
-              </a:solidFill>
-              <a:round/>
-            </a:ln>
-            <a:effectLst/>
-          </c:spPr>
-        </c:majorGridlines>
-        <c:title>
-          <c:tx>
-            <c:rich>
-              <a:bodyPr rot="-5400000" spcFirstLastPara="1" vertOverflow="ellipsis" vert="horz" wrap="square" anchor="ctr" anchorCtr="1"/>
-              <a:lstStyle/>
-              <a:p>
-                <a:pPr>
-                  <a:defRPr sz="1000" b="0" i="0" u="none" strike="noStrike" kern="1200" baseline="0">
-                    <a:solidFill>
-                      <a:schemeClr val="tx1">
-                        <a:lumMod val="65000"/>
-                        <a:lumOff val="35000"/>
-                      </a:schemeClr>
-                    </a:solidFill>
-                    <a:latin typeface="+mn-lt"/>
-                    <a:ea typeface="+mn-ea"/>
-                    <a:cs typeface="+mn-cs"/>
-                  </a:defRPr>
-                </a:pPr>
-                <a:r>
-                  <a:rPr lang="en-US"/>
-                  <a:t>Cache Misses (avg)</a:t>
-                </a:r>
-              </a:p>
-            </c:rich>
-          </c:tx>
-          <c:overlay val="0"/>
-          <c:spPr>
-            <a:noFill/>
-            <a:ln>
-              <a:noFill/>
-            </a:ln>
-            <a:effectLst/>
-          </c:spPr>
-          <c:txPr>
-            <a:bodyPr rot="-5400000" spcFirstLastPara="1" vertOverflow="ellipsis" vert="horz" wrap="square" anchor="ctr" anchorCtr="1"/>
-            <a:lstStyle/>
-            <a:p>
-              <a:pPr>
-                <a:defRPr sz="1000" b="0" i="0" u="none" strike="noStrike" kern="1200" baseline="0">
-                  <a:solidFill>
-                    <a:schemeClr val="tx1">
-                      <a:lumMod val="65000"/>
-                      <a:lumOff val="35000"/>
-                    </a:schemeClr>
-                  </a:solidFill>
-                  <a:latin typeface="+mn-lt"/>
-                  <a:ea typeface="+mn-ea"/>
-                  <a:cs typeface="+mn-cs"/>
-                </a:defRPr>
-              </a:pPr>
-              <a:endParaRPr lang="en-US"/>
-            </a:p>
-          </c:txPr>
-        </c:title>
-        <c:numFmt formatCode="General" sourceLinked="0"/>
-        <c:majorTickMark val="none"/>
-        <c:minorTickMark val="none"/>
-        <c:tickLblPos val="nextTo"/>
-        <c:spPr>
-          <a:noFill/>
-          <a:ln w="9525" cap="flat" cmpd="sng" algn="ctr">
-            <a:solidFill>
-              <a:schemeClr val="tx1">
-                <a:lumMod val="25000"/>
-                <a:lumOff val="75000"/>
-              </a:schemeClr>
-            </a:solidFill>
-            <a:round/>
-          </a:ln>
-          <a:effectLst/>
-        </c:spPr>
-        <c:txPr>
-          <a:bodyPr rot="-60000000" spcFirstLastPara="1" vertOverflow="ellipsis" vert="horz" wrap="square" anchor="ctr" anchorCtr="1"/>
-          <a:lstStyle/>
-          <a:p>
-            <a:pPr>
-              <a:defRPr sz="900" b="0" i="0" u="none" strike="noStrike" kern="1200" baseline="0">
-                <a:solidFill>
-                  <a:schemeClr val="tx1">
-                    <a:lumMod val="65000"/>
-                    <a:lumOff val="35000"/>
-                  </a:schemeClr>
-                </a:solidFill>
-                <a:latin typeface="+mn-lt"/>
-                <a:ea typeface="+mn-ea"/>
-                <a:cs typeface="+mn-cs"/>
-              </a:defRPr>
-            </a:pPr>
-            <a:endParaRPr lang="en-US"/>
-          </a:p>
-        </c:txPr>
-        <c:crossAx val="730511168"/>
-        <c:crosses val="autoZero"/>
-        <c:crossBetween val="midCat"/>
-        <c:majorUnit val="0.1"/>
-      </c:valAx>
-      <c:spPr>
-        <a:noFill/>
-        <a:ln>
-          <a:noFill/>
-        </a:ln>
-        <a:effectLst/>
-      </c:spPr>
-    </c:plotArea>
-    <c:legend>
-      <c:legendPos val="b"/>
-      <c:overlay val="0"/>
-      <c:spPr>
-        <a:noFill/>
-        <a:ln>
-          <a:noFill/>
-        </a:ln>
-        <a:effectLst/>
-      </c:spPr>
-      <c:txPr>
-        <a:bodyPr rot="0" spcFirstLastPara="1" vertOverflow="ellipsis" vert="horz" wrap="square" anchor="ctr" anchorCtr="1"/>
-        <a:lstStyle/>
-        <a:p>
-          <a:pPr>
-            <a:defRPr sz="900" b="0" i="0" u="none" strike="noStrike" kern="1200" baseline="0">
-              <a:solidFill>
-                <a:schemeClr val="tx1">
-                  <a:lumMod val="65000"/>
-                  <a:lumOff val="35000"/>
-                </a:schemeClr>
-              </a:solidFill>
-              <a:latin typeface="+mn-lt"/>
-              <a:ea typeface="+mn-ea"/>
-              <a:cs typeface="+mn-cs"/>
-            </a:defRPr>
-          </a:pPr>
-          <a:endParaRPr lang="en-US"/>
-        </a:p>
-      </c:txPr>
-    </c:legend>
-    <c:plotVisOnly val="1"/>
-    <c:dispBlanksAs val="gap"/>
-    <c:showDLblsOverMax val="0"/>
-  </c:chart>
-  <c:spPr>
-    <a:solidFill>
-      <a:schemeClr val="bg1"/>
-    </a:solidFill>
-    <a:ln w="9525" cap="flat" cmpd="sng" algn="ctr">
-      <a:solidFill>
-        <a:schemeClr val="tx1">
-          <a:lumMod val="15000"/>
-          <a:lumOff val="85000"/>
-        </a:schemeClr>
-      </a:solidFill>
-      <a:round/>
-    </a:ln>
-    <a:effectLst/>
-  </c:spPr>
-  <c:txPr>
-    <a:bodyPr/>
-    <a:lstStyle/>
-    <a:p>
-      <a:pPr>
-        <a:defRPr/>
-      </a:pPr>
-      <a:endParaRPr lang="en-US"/>
-    </a:p>
-  </c:txPr>
-  <c:externalData r:id="rId3">
-    <c:autoUpdate val="0"/>
-  </c:externalData>
-</c:chartSpace>
-</file>
-
-<file path=word/charts/chart6.xml><?xml version="1.0" encoding="utf-8"?>
-<c:chartSpace xmlns:c="http://schemas.openxmlformats.org/drawingml/2006/chart" xmlns:a="http://schemas.openxmlformats.org/drawingml/2006/main" xmlns:r="http://schemas.openxmlformats.org/officeDocument/2006/relationships" xmlns:c16r2="http://schemas.microsoft.com/office/drawing/2015/06/chart">
-  <c:date1904 val="0"/>
-  <c:lang val="en-US"/>
-  <c:roundedCorners val="0"/>
-  <mc:AlternateContent xmlns:mc="http://schemas.openxmlformats.org/markup-compatibility/2006">
-    <mc:Choice xmlns:c14="http://schemas.microsoft.com/office/drawing/2007/8/2/chart" Requires="c14">
-      <c14:style val="102"/>
-    </mc:Choice>
-    <mc:Fallback>
-      <c:style val="2"/>
-    </mc:Fallback>
-  </mc:AlternateContent>
-  <c:chart>
-    <c:autoTitleDeleted val="1"/>
-    <c:plotArea>
-      <c:layout/>
-      <c:scatterChart>
-        <c:scatterStyle val="lineMarker"/>
-        <c:varyColors val="0"/>
         <c:ser>
-          <c:idx val="0"/>
-          <c:order val="0"/>
+          <c:idx val="2"/>
+          <c:order val="2"/>
           <c:tx>
             <c:strRef>
-              <c:f>'Cache Sim'!$X$2</c:f>
+              <c:f>'Cache Sim'!$L$1</c:f>
               <c:strCache>
                 <c:ptCount val="1"/>
                 <c:pt idx="0">
-                  <c:v>simple</c:v>
+                  <c:v>64, 4096</c:v>
                 </c:pt>
               </c:strCache>
             </c:strRef>
@@ -8334,7 +7305,7 @@
           <c:spPr>
             <a:ln w="19050" cap="rnd">
               <a:solidFill>
-                <a:schemeClr val="accent1"/>
+                <a:schemeClr val="accent3"/>
               </a:solidFill>
               <a:round/>
             </a:ln>
@@ -8345,10 +7316,10 @@
           </c:marker>
           <c:xVal>
             <c:numRef>
-              <c:f>'Cache Sim'!$A$3:$A$69</c:f>
+              <c:f>'Cache Sim'!$A$3:$A$75</c:f>
               <c:numCache>
                 <c:formatCode>General</c:formatCode>
-                <c:ptCount val="67"/>
+                <c:ptCount val="73"/>
                 <c:pt idx="0">
                   <c:v>64</c:v>
                 </c:pt>
@@ -8549,216 +7520,252 @@
                 </c:pt>
                 <c:pt idx="66">
                   <c:v>10322</c:v>
+                </c:pt>
+                <c:pt idx="67">
+                  <c:v>11148</c:v>
+                </c:pt>
+                <c:pt idx="68">
+                  <c:v>12041</c:v>
+                </c:pt>
+                <c:pt idx="69">
+                  <c:v>13004</c:v>
+                </c:pt>
+                <c:pt idx="70">
+                  <c:v>14046</c:v>
+                </c:pt>
+                <c:pt idx="71">
+                  <c:v>15170</c:v>
+                </c:pt>
+                <c:pt idx="72">
+                  <c:v>16384</c:v>
                 </c:pt>
               </c:numCache>
             </c:numRef>
           </c:xVal>
           <c:yVal>
             <c:numRef>
-              <c:f>'Cache Sim'!$X$3:$X$69</c:f>
+              <c:f>'Cache Sim'!$O$3:$O$75</c:f>
               <c:numCache>
                 <c:formatCode>General</c:formatCode>
-                <c:ptCount val="67"/>
+                <c:ptCount val="73"/>
                 <c:pt idx="0">
-                  <c:v>1.9841300000000002E-3</c:v>
+                  <c:v>6.3492000000000007E-2</c:v>
                 </c:pt>
                 <c:pt idx="1">
-                  <c:v>2.0703900000000001E-3</c:v>
+                  <c:v>6.3561000000000006E-2</c:v>
                 </c:pt>
                 <c:pt idx="2">
-                  <c:v>2.1621600000000002E-3</c:v>
+                  <c:v>6.3423499999999994E-2</c:v>
                 </c:pt>
                 <c:pt idx="3">
-                  <c:v>2.1604900000000002E-3</c:v>
+                  <c:v>6.3271499999999994E-2</c:v>
                 </c:pt>
                 <c:pt idx="4">
-                  <c:v>2.0898599999999998E-3</c:v>
+                  <c:v>6.3218499999999997E-2</c:v>
                 </c:pt>
                 <c:pt idx="5">
-                  <c:v>2.0156800000000002E-3</c:v>
+                  <c:v>6.3158000000000006E-2</c:v>
                 </c:pt>
                 <c:pt idx="6">
-                  <c:v>2.1355100000000002E-3</c:v>
+                  <c:v>6.3191499999999998E-2</c:v>
                 </c:pt>
                 <c:pt idx="7">
-                  <c:v>2.0016700000000001E-3</c:v>
+                  <c:v>6.3135999999999998E-2</c:v>
                 </c:pt>
                 <c:pt idx="8">
-                  <c:v>1.99402E-3</c:v>
+                  <c:v>6.3024999999999998E-2</c:v>
                 </c:pt>
                 <c:pt idx="9">
-                  <c:v>1.9685000000000002E-3</c:v>
+                  <c:v>6.2992000000000006E-2</c:v>
                 </c:pt>
                 <c:pt idx="10">
-                  <c:v>1.98102E-3</c:v>
+                  <c:v>6.2975500000000004E-2</c:v>
                 </c:pt>
                 <c:pt idx="11">
-                  <c:v>1.96868E-3</c:v>
+                  <c:v>6.2952999999999995E-2</c:v>
                 </c:pt>
                 <c:pt idx="12">
-                  <c:v>1.9937100000000001E-3</c:v>
+                  <c:v>6.2917000000000001E-2</c:v>
                 </c:pt>
                 <c:pt idx="13">
-                  <c:v>1.97044E-3</c:v>
+                  <c:v>6.2856999999999996E-2</c:v>
                 </c:pt>
                 <c:pt idx="14">
-                  <c:v>1.97006E-3</c:v>
+                  <c:v>6.2844999999999998E-2</c:v>
                 </c:pt>
                 <c:pt idx="15">
-                  <c:v>1.9800999999999998E-3</c:v>
+                  <c:v>6.2808000000000003E-2</c:v>
                 </c:pt>
                 <c:pt idx="16">
-                  <c:v>1.9925300000000002E-3</c:v>
+                  <c:v>6.2785499999999994E-2</c:v>
                 </c:pt>
                 <c:pt idx="17">
-                  <c:v>1.9856000000000001E-3</c:v>
+                  <c:v>6.2776999999999999E-2</c:v>
                 </c:pt>
                 <c:pt idx="18">
-                  <c:v>1.9607800000000001E-3</c:v>
+                  <c:v>6.2744999999999995E-2</c:v>
                 </c:pt>
                 <c:pt idx="19">
-                  <c:v>7.4556600000000001E-2</c:v>
+                  <c:v>6.3176999999999997E-2</c:v>
                 </c:pt>
                 <c:pt idx="20">
-                  <c:v>0.13633799999999999</c:v>
+                  <c:v>6.4252000000000004E-2</c:v>
                 </c:pt>
                 <c:pt idx="21">
-                  <c:v>0.19200800000000001</c:v>
+                  <c:v>6.6169500000000006E-2</c:v>
                 </c:pt>
                 <c:pt idx="22">
-                  <c:v>0.24302599999999999</c:v>
+                  <c:v>6.6050999999999999E-2</c:v>
                 </c:pt>
                 <c:pt idx="23">
-                  <c:v>0.29080400000000001</c:v>
+                  <c:v>6.5783999999999995E-2</c:v>
                 </c:pt>
                 <c:pt idx="24">
-                  <c:v>0.336283</c:v>
+                  <c:v>6.5540000000000001E-2</c:v>
                 </c:pt>
                 <c:pt idx="25">
-                  <c:v>0.37988</c:v>
+                  <c:v>6.6111000000000003E-2</c:v>
                 </c:pt>
                 <c:pt idx="26">
-                  <c:v>0.42588500000000001</c:v>
+                  <c:v>6.6040500000000002E-2</c:v>
                 </c:pt>
                 <c:pt idx="27">
-                  <c:v>0.47015699999999999</c:v>
+                  <c:v>6.2622499999999998E-2</c:v>
                 </c:pt>
                 <c:pt idx="28">
-                  <c:v>0.51634000000000002</c:v>
+                  <c:v>6.5584500000000004E-2</c:v>
                 </c:pt>
                 <c:pt idx="29">
-                  <c:v>0.56562100000000004</c:v>
+                  <c:v>6.6497500000000001E-2</c:v>
                 </c:pt>
                 <c:pt idx="30">
-                  <c:v>0.61661299999999997</c:v>
+                  <c:v>6.7033999999999996E-2</c:v>
                 </c:pt>
                 <c:pt idx="31">
-                  <c:v>0.66979999999999995</c:v>
+                  <c:v>6.6631999999999997E-2</c:v>
                 </c:pt>
                 <c:pt idx="32">
-                  <c:v>0.72711999999999999</c:v>
+                  <c:v>6.6324999999999995E-2</c:v>
                 </c:pt>
                 <c:pt idx="33">
-                  <c:v>0.78779900000000003</c:v>
+                  <c:v>6.6043500000000005E-2</c:v>
                 </c:pt>
                 <c:pt idx="34">
-                  <c:v>0.85297500000000004</c:v>
+                  <c:v>6.6669500000000007E-2</c:v>
                 </c:pt>
                 <c:pt idx="35">
-                  <c:v>0.92362999999999995</c:v>
+                  <c:v>6.6399E-2</c:v>
                 </c:pt>
                 <c:pt idx="36">
-                  <c:v>0.99810399999999999</c:v>
+                  <c:v>6.2561000000000005E-2</c:v>
                 </c:pt>
                 <c:pt idx="37">
-                  <c:v>0.99870700000000001</c:v>
+                  <c:v>6.5901500000000002E-2</c:v>
                 </c:pt>
                 <c:pt idx="38">
-                  <c:v>0.99909899999999996</c:v>
+                  <c:v>6.6994499999999998E-2</c:v>
                 </c:pt>
                 <c:pt idx="39">
-                  <c:v>0.99949399999999999</c:v>
+                  <c:v>6.7090999999999998E-2</c:v>
                 </c:pt>
                 <c:pt idx="40">
-                  <c:v>0.99980899999999995</c:v>
+                  <c:v>6.6706500000000002E-2</c:v>
                 </c:pt>
                 <c:pt idx="41">
-                  <c:v>1.0000800000000001</c:v>
+                  <c:v>6.6392999999999994E-2</c:v>
                 </c:pt>
                 <c:pt idx="42">
-                  <c:v>1.0003</c:v>
+                  <c:v>6.6183000000000006E-2</c:v>
                 </c:pt>
                 <c:pt idx="43">
-                  <c:v>1.00047</c:v>
+                  <c:v>6.6808999999999993E-2</c:v>
                 </c:pt>
                 <c:pt idx="44">
-                  <c:v>1.0006299999999999</c:v>
+                  <c:v>6.6488000000000005E-2</c:v>
                 </c:pt>
                 <c:pt idx="45">
-                  <c:v>1.0004999999999999</c:v>
+                  <c:v>6.2530500000000003E-2</c:v>
                 </c:pt>
                 <c:pt idx="46">
-                  <c:v>1.00085</c:v>
+                  <c:v>6.5920500000000007E-2</c:v>
                 </c:pt>
                 <c:pt idx="47">
-                  <c:v>1.00092</c:v>
+                  <c:v>6.7127999999999993E-2</c:v>
                 </c:pt>
                 <c:pt idx="48">
-                  <c:v>1.00099</c:v>
+                  <c:v>6.6976999999999995E-2</c:v>
                 </c:pt>
                 <c:pt idx="49">
-                  <c:v>1.0010399999999999</c:v>
+                  <c:v>6.6644999999999996E-2</c:v>
                 </c:pt>
                 <c:pt idx="50">
-                  <c:v>1.00108</c:v>
+                  <c:v>6.6336500000000007E-2</c:v>
                 </c:pt>
                 <c:pt idx="51">
-                  <c:v>1.0011099999999999</c:v>
+                  <c:v>6.6053500000000001E-2</c:v>
                 </c:pt>
                 <c:pt idx="52">
-                  <c:v>1.0011300000000001</c:v>
+                  <c:v>6.6790000000000002E-2</c:v>
                 </c:pt>
                 <c:pt idx="53">
-                  <c:v>1.00115</c:v>
+                  <c:v>6.6472000000000003E-2</c:v>
                 </c:pt>
                 <c:pt idx="54">
-                  <c:v>1.00098</c:v>
+                  <c:v>6.2515500000000002E-2</c:v>
                 </c:pt>
                 <c:pt idx="55">
-                  <c:v>1.0011699999999999</c:v>
+                  <c:v>6.5907999999999994E-2</c:v>
                 </c:pt>
                 <c:pt idx="56">
-                  <c:v>1.0011699999999999</c:v>
+                  <c:v>6.7150000000000001E-2</c:v>
                 </c:pt>
                 <c:pt idx="57">
-                  <c:v>1.0011699999999999</c:v>
+                  <c:v>6.6918500000000006E-2</c:v>
                 </c:pt>
                 <c:pt idx="58">
-                  <c:v>1.0011699999999999</c:v>
+                  <c:v>6.6568500000000003E-2</c:v>
                 </c:pt>
                 <c:pt idx="59">
-                  <c:v>1.0011699999999999</c:v>
+                  <c:v>6.6286999999999999E-2</c:v>
                 </c:pt>
                 <c:pt idx="60">
-                  <c:v>1.00116</c:v>
+                  <c:v>6.6026500000000002E-2</c:v>
                 </c:pt>
                 <c:pt idx="61">
-                  <c:v>1.00116</c:v>
+                  <c:v>6.6780500000000007E-2</c:v>
                 </c:pt>
                 <c:pt idx="62">
-                  <c:v>1.00115</c:v>
+                  <c:v>6.6463999999999995E-2</c:v>
                 </c:pt>
                 <c:pt idx="63">
-                  <c:v>1.0010399999999999</c:v>
+                  <c:v>6.2507499999999994E-2</c:v>
                 </c:pt>
                 <c:pt idx="64">
-                  <c:v>1.0011399999999999</c:v>
+                  <c:v>6.5900500000000001E-2</c:v>
                 </c:pt>
                 <c:pt idx="65">
-                  <c:v>1.0011300000000001</c:v>
+                  <c:v>6.7175499999999999E-2</c:v>
                 </c:pt>
                 <c:pt idx="66">
-                  <c:v>1.00112</c:v>
+                  <c:v>6.6894999999999996E-2</c:v>
+                </c:pt>
+                <c:pt idx="67">
+                  <c:v>6.6574999999999995E-2</c:v>
+                </c:pt>
+                <c:pt idx="68">
+                  <c:v>6.6262500000000002E-2</c:v>
+                </c:pt>
+                <c:pt idx="69">
+                  <c:v>6.5993499999999997E-2</c:v>
+                </c:pt>
+                <c:pt idx="70">
+                  <c:v>6.6776500000000003E-2</c:v>
+                </c:pt>
+                <c:pt idx="71">
+                  <c:v>6.6459500000000005E-2</c:v>
+                </c:pt>
+                <c:pt idx="72">
+                  <c:v>6.2504000000000004E-2</c:v>
                 </c:pt>
               </c:numCache>
             </c:numRef>
@@ -8766,20 +7773,20 @@
           <c:smooth val="0"/>
           <c:extLst>
             <c:ext xmlns:c16="http://schemas.microsoft.com/office/drawing/2014/chart" uri="{C3380CC4-5D6E-409C-BE32-E72D297353CC}">
-              <c16:uniqueId val="{00000000-D46B-40FF-B535-C71D9D257F2B}"/>
+              <c16:uniqueId val="{00000002-39FB-4020-B173-FA257214C2BD}"/>
             </c:ext>
           </c:extLst>
         </c:ser>
         <c:ser>
-          <c:idx val="1"/>
-          <c:order val="1"/>
+          <c:idx val="3"/>
+          <c:order val="3"/>
           <c:tx>
             <c:strRef>
-              <c:f>'Cache Sim'!$Y$2</c:f>
+              <c:f>'Cache Sim'!$Q$1</c:f>
               <c:strCache>
                 <c:ptCount val="1"/>
                 <c:pt idx="0">
-                  <c:v>recursive</c:v>
+                  <c:v>512, 512</c:v>
                 </c:pt>
               </c:strCache>
             </c:strRef>
@@ -8787,7 +7794,7 @@
           <c:spPr>
             <a:ln w="19050" cap="rnd">
               <a:solidFill>
-                <a:schemeClr val="accent2"/>
+                <a:schemeClr val="accent4"/>
               </a:solidFill>
               <a:round/>
             </a:ln>
@@ -8798,10 +7805,10 @@
           </c:marker>
           <c:xVal>
             <c:numRef>
-              <c:f>'Cache Sim'!$A$3:$A$69</c:f>
+              <c:f>'Cache Sim'!$A$3:$A$75</c:f>
               <c:numCache>
                 <c:formatCode>General</c:formatCode>
-                <c:ptCount val="67"/>
+                <c:ptCount val="73"/>
                 <c:pt idx="0">
                   <c:v>64</c:v>
                 </c:pt>
@@ -9002,216 +8009,252 @@
                 </c:pt>
                 <c:pt idx="66">
                   <c:v>10322</c:v>
+                </c:pt>
+                <c:pt idx="67">
+                  <c:v>11148</c:v>
+                </c:pt>
+                <c:pt idx="68">
+                  <c:v>12041</c:v>
+                </c:pt>
+                <c:pt idx="69">
+                  <c:v>13004</c:v>
+                </c:pt>
+                <c:pt idx="70">
+                  <c:v>14046</c:v>
+                </c:pt>
+                <c:pt idx="71">
+                  <c:v>15170</c:v>
+                </c:pt>
+                <c:pt idx="72">
+                  <c:v>16384</c:v>
                 </c:pt>
               </c:numCache>
             </c:numRef>
           </c:xVal>
           <c:yVal>
             <c:numRef>
-              <c:f>'Cache Sim'!$Y$3:$Y$69</c:f>
+              <c:f>'Cache Sim'!$T$3:$T$75</c:f>
               <c:numCache>
                 <c:formatCode>General</c:formatCode>
-                <c:ptCount val="67"/>
+                <c:ptCount val="73"/>
                 <c:pt idx="0">
-                  <c:v>1.9841300000000002E-3</c:v>
+                  <c:v>7.9365000000000008E-3</c:v>
                 </c:pt>
                 <c:pt idx="1">
-                  <c:v>2.0703900000000001E-3</c:v>
+                  <c:v>8.0745499999999998E-3</c:v>
                 </c:pt>
                 <c:pt idx="2">
-                  <c:v>2.1621600000000002E-3</c:v>
+                  <c:v>7.9279499999999996E-3</c:v>
                 </c:pt>
                 <c:pt idx="3">
-                  <c:v>2.1604900000000002E-3</c:v>
+                  <c:v>8.0246999999999992E-3</c:v>
                 </c:pt>
                 <c:pt idx="4">
-                  <c:v>2.0898599999999998E-3</c:v>
+                  <c:v>7.9676E-3</c:v>
                 </c:pt>
                 <c:pt idx="5">
-                  <c:v>2.0156800000000002E-3</c:v>
+                  <c:v>7.9507499999999995E-3</c:v>
                 </c:pt>
                 <c:pt idx="6">
-                  <c:v>2.1355100000000002E-3</c:v>
+                  <c:v>7.9596000000000007E-3</c:v>
                 </c:pt>
                 <c:pt idx="7">
-                  <c:v>2.0016700000000001E-3</c:v>
+                  <c:v>7.9232499999999997E-3</c:v>
                 </c:pt>
                 <c:pt idx="8">
-                  <c:v>1.99402E-3</c:v>
+                  <c:v>7.9048499999999997E-3</c:v>
                 </c:pt>
                 <c:pt idx="9">
-                  <c:v>1.9685000000000002E-3</c:v>
+                  <c:v>7.8740000000000008E-3</c:v>
                 </c:pt>
                 <c:pt idx="10">
-                  <c:v>1.98102E-3</c:v>
+                  <c:v>7.8719500000000008E-3</c:v>
                 </c:pt>
                 <c:pt idx="11">
-                  <c:v>1.96868E-3</c:v>
+                  <c:v>7.8747000000000001E-3</c:v>
                 </c:pt>
                 <c:pt idx="12">
-                  <c:v>1.9937100000000001E-3</c:v>
+                  <c:v>7.8981499999999996E-3</c:v>
                 </c:pt>
                 <c:pt idx="13">
-                  <c:v>1.97044E-3</c:v>
+                  <c:v>7.8817499999999999E-3</c:v>
                 </c:pt>
                 <c:pt idx="14">
-                  <c:v>1.97006E-3</c:v>
+                  <c:v>7.8802000000000004E-3</c:v>
                 </c:pt>
                 <c:pt idx="15">
-                  <c:v>1.9800999999999998E-3</c:v>
+                  <c:v>7.8720999999999999E-3</c:v>
                 </c:pt>
                 <c:pt idx="16">
-                  <c:v>1.9925300000000002E-3</c:v>
+                  <c:v>7.8663499999999994E-3</c:v>
                 </c:pt>
                 <c:pt idx="17">
-                  <c:v>1.9856000000000001E-3</c:v>
+                  <c:v>7.8537499999999996E-3</c:v>
                 </c:pt>
                 <c:pt idx="18">
-                  <c:v>1.9607800000000001E-3</c:v>
+                  <c:v>7.8431500000000001E-3</c:v>
                 </c:pt>
                 <c:pt idx="19">
-                  <c:v>3.2438699999999998E-3</c:v>
+                  <c:v>1.115735E-2</c:v>
                 </c:pt>
                 <c:pt idx="20">
-                  <c:v>4.4443399999999997E-3</c:v>
+                  <c:v>1.1739350000000001E-2</c:v>
                 </c:pt>
                 <c:pt idx="21">
-                  <c:v>4.7305000000000003E-3</c:v>
+                  <c:v>1.229735E-2</c:v>
                 </c:pt>
                 <c:pt idx="22">
-                  <c:v>5.4342499999999998E-3</c:v>
+                  <c:v>1.26058E-2</c:v>
                 </c:pt>
                 <c:pt idx="23">
-                  <c:v>6.4761000000000003E-3</c:v>
+                  <c:v>1.24513E-2</c:v>
                 </c:pt>
                 <c:pt idx="24">
-                  <c:v>8.2303500000000009E-3</c:v>
+                  <c:v>1.333195E-2</c:v>
                 </c:pt>
                 <c:pt idx="25">
-                  <c:v>1.03286E-2</c:v>
+                  <c:v>1.317335E-2</c:v>
                 </c:pt>
                 <c:pt idx="26">
-                  <c:v>1.30224E-2</c:v>
+                  <c:v>1.30624E-2</c:v>
                 </c:pt>
                 <c:pt idx="27">
-                  <c:v>1.3362300000000001E-2</c:v>
+                  <c:v>7.8277999999999993E-3</c:v>
                 </c:pt>
                 <c:pt idx="28">
-                  <c:v>1.7945599999999999E-2</c:v>
+                  <c:v>1.33396E-2</c:v>
                 </c:pt>
                 <c:pt idx="29">
-                  <c:v>2.2167699999999999E-2</c:v>
+                  <c:v>1.41034E-2</c:v>
                 </c:pt>
                 <c:pt idx="30">
-                  <c:v>2.43214E-2</c:v>
+                  <c:v>1.37783E-2</c:v>
                 </c:pt>
                 <c:pt idx="31">
-                  <c:v>2.8455299999999999E-2</c:v>
+                  <c:v>1.3440199999999999E-2</c:v>
                 </c:pt>
                 <c:pt idx="32">
-                  <c:v>3.0410300000000001E-2</c:v>
+                  <c:v>1.314245E-2</c:v>
                 </c:pt>
                 <c:pt idx="33">
-                  <c:v>3.0353399999999999E-2</c:v>
+                  <c:v>1.454505E-2</c:v>
                 </c:pt>
                 <c:pt idx="34">
-                  <c:v>5.89943E-2</c:v>
+                  <c:v>1.4175200000000001E-2</c:v>
                 </c:pt>
                 <c:pt idx="35">
-                  <c:v>5.9109500000000002E-2</c:v>
+                  <c:v>1.38409E-2</c:v>
                 </c:pt>
                 <c:pt idx="36">
-                  <c:v>6.0132600000000001E-2</c:v>
+                  <c:v>7.8201499999999997E-3</c:v>
                 </c:pt>
                 <c:pt idx="37">
-                  <c:v>5.88628E-2</c:v>
+                  <c:v>1.39568E-2</c:v>
                 </c:pt>
                 <c:pt idx="38">
-                  <c:v>5.4675000000000001E-2</c:v>
+                  <c:v>1.439205E-2</c:v>
                 </c:pt>
                 <c:pt idx="39">
-                  <c:v>5.0897400000000002E-2</c:v>
+                  <c:v>1.39655E-2</c:v>
                 </c:pt>
                 <c:pt idx="40">
-                  <c:v>8.9237999999999998E-2</c:v>
+                  <c:v>1.351605E-2</c:v>
                 </c:pt>
                 <c:pt idx="41">
-                  <c:v>8.3527699999999996E-2</c:v>
+                  <c:v>1.30914E-2</c:v>
                 </c:pt>
                 <c:pt idx="42">
-                  <c:v>7.7627799999999997E-2</c:v>
+                  <c:v>1.484225E-2</c:v>
                 </c:pt>
                 <c:pt idx="43">
-                  <c:v>7.2129100000000002E-2</c:v>
+                  <c:v>1.43771E-2</c:v>
                 </c:pt>
                 <c:pt idx="44">
-                  <c:v>6.7005099999999998E-2</c:v>
+                  <c:v>1.3966350000000001E-2</c:v>
                 </c:pt>
                 <c:pt idx="45">
-                  <c:v>6.1072599999999998E-2</c:v>
+                  <c:v>7.8163E-3</c:v>
                 </c:pt>
                 <c:pt idx="46">
-                  <c:v>5.9318299999999997E-2</c:v>
+                  <c:v>1.4036150000000001E-2</c:v>
                 </c:pt>
                 <c:pt idx="47">
-                  <c:v>5.5280900000000001E-2</c:v>
+                  <c:v>1.441665E-2</c:v>
                 </c:pt>
                 <c:pt idx="48">
-                  <c:v>5.1219899999999999E-2</c:v>
+                  <c:v>1.396565E-2</c:v>
                 </c:pt>
                 <c:pt idx="49">
-                  <c:v>9.0019500000000002E-2</c:v>
+                  <c:v>1.3513549999999999E-2</c:v>
                 </c:pt>
                 <c:pt idx="50">
-                  <c:v>8.4321999999999994E-2</c:v>
+                  <c:v>1.32578E-2</c:v>
                 </c:pt>
                 <c:pt idx="51">
-                  <c:v>7.8361100000000003E-2</c:v>
+                  <c:v>1.498085E-2</c:v>
                 </c:pt>
                 <c:pt idx="52">
-                  <c:v>7.2785699999999995E-2</c:v>
+                  <c:v>1.4484250000000001E-2</c:v>
                 </c:pt>
                 <c:pt idx="53">
-                  <c:v>6.7630099999999999E-2</c:v>
+                  <c:v>1.4029099999999999E-2</c:v>
                 </c:pt>
                 <c:pt idx="54">
-                  <c:v>6.1542300000000001E-2</c:v>
+                  <c:v>7.8144000000000009E-3</c:v>
                 </c:pt>
                 <c:pt idx="55">
-                  <c:v>5.9540999999999997E-2</c:v>
+                  <c:v>1.4138599999999999E-2</c:v>
                 </c:pt>
                 <c:pt idx="56">
-                  <c:v>5.5757800000000003E-2</c:v>
+                  <c:v>1.44382E-2</c:v>
                 </c:pt>
                 <c:pt idx="57">
-                  <c:v>5.1532399999999999E-2</c:v>
+                  <c:v>1.396505E-2</c:v>
                 </c:pt>
                 <c:pt idx="58">
-                  <c:v>9.0296199999999993E-2</c:v>
+                  <c:v>1.3511E-2</c:v>
                 </c:pt>
                 <c:pt idx="59">
-                  <c:v>8.4717100000000004E-2</c:v>
+                  <c:v>1.338955E-2</c:v>
                 </c:pt>
                 <c:pt idx="60">
-                  <c:v>7.8716999999999995E-2</c:v>
+                  <c:v>1.5044149999999999E-2</c:v>
                 </c:pt>
                 <c:pt idx="61">
-                  <c:v>7.3127800000000007E-2</c:v>
+                  <c:v>1.4541149999999999E-2</c:v>
                 </c:pt>
                 <c:pt idx="62">
-                  <c:v>6.7945199999999997E-2</c:v>
+                  <c:v>1.4060649999999999E-2</c:v>
                 </c:pt>
                 <c:pt idx="63">
-                  <c:v>6.1776999999999999E-2</c:v>
+                  <c:v>7.8134499999999996E-3</c:v>
                 </c:pt>
                 <c:pt idx="64">
-                  <c:v>5.9651900000000001E-2</c:v>
+                  <c:v>1.422405E-2</c:v>
                 </c:pt>
                 <c:pt idx="65">
-                  <c:v>5.5639399999999999E-2</c:v>
+                  <c:v>1.4448300000000001E-2</c:v>
                 </c:pt>
                 <c:pt idx="66">
-                  <c:v>5.1615899999999999E-2</c:v>
+                  <c:v>1.3964849999999999E-2</c:v>
+                </c:pt>
+                <c:pt idx="67">
+                  <c:v>1.3509800000000001E-2</c:v>
+                </c:pt>
+                <c:pt idx="68">
+                  <c:v>1.32455E-2</c:v>
+                </c:pt>
+                <c:pt idx="69">
+                  <c:v>1.5072250000000001E-2</c:v>
+                </c:pt>
+                <c:pt idx="70">
+                  <c:v>1.45679E-2</c:v>
+                </c:pt>
+                <c:pt idx="71">
+                  <c:v>1.407545E-2</c:v>
+                </c:pt>
+                <c:pt idx="72">
+                  <c:v>7.8130000000000005E-3</c:v>
                 </c:pt>
               </c:numCache>
             </c:numRef>
@@ -9219,7 +8262,496 @@
           <c:smooth val="0"/>
           <c:extLst>
             <c:ext xmlns:c16="http://schemas.microsoft.com/office/drawing/2014/chart" uri="{C3380CC4-5D6E-409C-BE32-E72D297353CC}">
-              <c16:uniqueId val="{00000001-D46B-40FF-B535-C71D9D257F2B}"/>
+              <c16:uniqueId val="{00000003-39FB-4020-B173-FA257214C2BD}"/>
+            </c:ext>
+          </c:extLst>
+        </c:ser>
+        <c:ser>
+          <c:idx val="4"/>
+          <c:order val="4"/>
+          <c:tx>
+            <c:strRef>
+              <c:f>'Cache Sim'!$V$1</c:f>
+              <c:strCache>
+                <c:ptCount val="1"/>
+                <c:pt idx="0">
+                  <c:v>4096, 64</c:v>
+                </c:pt>
+              </c:strCache>
+            </c:strRef>
+          </c:tx>
+          <c:spPr>
+            <a:ln w="19050" cap="rnd">
+              <a:solidFill>
+                <a:schemeClr val="accent5"/>
+              </a:solidFill>
+              <a:round/>
+            </a:ln>
+            <a:effectLst/>
+          </c:spPr>
+          <c:marker>
+            <c:symbol val="none"/>
+          </c:marker>
+          <c:xVal>
+            <c:numRef>
+              <c:f>'Cache Sim'!$A$3:$A$75</c:f>
+              <c:numCache>
+                <c:formatCode>General</c:formatCode>
+                <c:ptCount val="73"/>
+                <c:pt idx="0">
+                  <c:v>64</c:v>
+                </c:pt>
+                <c:pt idx="1">
+                  <c:v>70</c:v>
+                </c:pt>
+                <c:pt idx="2">
+                  <c:v>75</c:v>
+                </c:pt>
+                <c:pt idx="3">
+                  <c:v>81</c:v>
+                </c:pt>
+                <c:pt idx="4">
+                  <c:v>88</c:v>
+                </c:pt>
+                <c:pt idx="5">
+                  <c:v>95</c:v>
+                </c:pt>
+                <c:pt idx="6">
+                  <c:v>102</c:v>
+                </c:pt>
+                <c:pt idx="7">
+                  <c:v>110</c:v>
+                </c:pt>
+                <c:pt idx="8">
+                  <c:v>119</c:v>
+                </c:pt>
+                <c:pt idx="9">
+                  <c:v>128</c:v>
+                </c:pt>
+                <c:pt idx="10">
+                  <c:v>139</c:v>
+                </c:pt>
+                <c:pt idx="11">
+                  <c:v>150</c:v>
+                </c:pt>
+                <c:pt idx="12">
+                  <c:v>162</c:v>
+                </c:pt>
+                <c:pt idx="13">
+                  <c:v>175</c:v>
+                </c:pt>
+                <c:pt idx="14">
+                  <c:v>189</c:v>
+                </c:pt>
+                <c:pt idx="15">
+                  <c:v>204</c:v>
+                </c:pt>
+                <c:pt idx="16">
+                  <c:v>220</c:v>
+                </c:pt>
+                <c:pt idx="17">
+                  <c:v>238</c:v>
+                </c:pt>
+                <c:pt idx="18">
+                  <c:v>256</c:v>
+                </c:pt>
+                <c:pt idx="19">
+                  <c:v>277</c:v>
+                </c:pt>
+                <c:pt idx="20">
+                  <c:v>299</c:v>
+                </c:pt>
+                <c:pt idx="21">
+                  <c:v>323</c:v>
+                </c:pt>
+                <c:pt idx="22">
+                  <c:v>349</c:v>
+                </c:pt>
+                <c:pt idx="23">
+                  <c:v>377</c:v>
+                </c:pt>
+                <c:pt idx="24">
+                  <c:v>407</c:v>
+                </c:pt>
+                <c:pt idx="25">
+                  <c:v>439</c:v>
+                </c:pt>
+                <c:pt idx="26">
+                  <c:v>475</c:v>
+                </c:pt>
+                <c:pt idx="27">
+                  <c:v>512</c:v>
+                </c:pt>
+                <c:pt idx="28">
+                  <c:v>553</c:v>
+                </c:pt>
+                <c:pt idx="29">
+                  <c:v>598</c:v>
+                </c:pt>
+                <c:pt idx="30">
+                  <c:v>646</c:v>
+                </c:pt>
+                <c:pt idx="31">
+                  <c:v>697</c:v>
+                </c:pt>
+                <c:pt idx="32">
+                  <c:v>753</c:v>
+                </c:pt>
+                <c:pt idx="33">
+                  <c:v>813</c:v>
+                </c:pt>
+                <c:pt idx="34">
+                  <c:v>878</c:v>
+                </c:pt>
+                <c:pt idx="35">
+                  <c:v>949</c:v>
+                </c:pt>
+                <c:pt idx="36">
+                  <c:v>1024</c:v>
+                </c:pt>
+                <c:pt idx="37">
+                  <c:v>1106</c:v>
+                </c:pt>
+                <c:pt idx="38">
+                  <c:v>1195</c:v>
+                </c:pt>
+                <c:pt idx="39">
+                  <c:v>1291</c:v>
+                </c:pt>
+                <c:pt idx="40">
+                  <c:v>1394</c:v>
+                </c:pt>
+                <c:pt idx="41">
+                  <c:v>1506</c:v>
+                </c:pt>
+                <c:pt idx="42">
+                  <c:v>1626</c:v>
+                </c:pt>
+                <c:pt idx="43">
+                  <c:v>1756</c:v>
+                </c:pt>
+                <c:pt idx="44">
+                  <c:v>1897</c:v>
+                </c:pt>
+                <c:pt idx="45">
+                  <c:v>2048</c:v>
+                </c:pt>
+                <c:pt idx="46">
+                  <c:v>2212</c:v>
+                </c:pt>
+                <c:pt idx="47">
+                  <c:v>2390</c:v>
+                </c:pt>
+                <c:pt idx="48">
+                  <c:v>2581</c:v>
+                </c:pt>
+                <c:pt idx="49">
+                  <c:v>2787</c:v>
+                </c:pt>
+                <c:pt idx="50">
+                  <c:v>3011</c:v>
+                </c:pt>
+                <c:pt idx="51">
+                  <c:v>3251</c:v>
+                </c:pt>
+                <c:pt idx="52">
+                  <c:v>3512</c:v>
+                </c:pt>
+                <c:pt idx="53">
+                  <c:v>3793</c:v>
+                </c:pt>
+                <c:pt idx="54">
+                  <c:v>4096</c:v>
+                </c:pt>
+                <c:pt idx="55">
+                  <c:v>4424</c:v>
+                </c:pt>
+                <c:pt idx="56">
+                  <c:v>4779</c:v>
+                </c:pt>
+                <c:pt idx="57">
+                  <c:v>5161</c:v>
+                </c:pt>
+                <c:pt idx="58">
+                  <c:v>5574</c:v>
+                </c:pt>
+                <c:pt idx="59">
+                  <c:v>6021</c:v>
+                </c:pt>
+                <c:pt idx="60">
+                  <c:v>6502</c:v>
+                </c:pt>
+                <c:pt idx="61">
+                  <c:v>7023</c:v>
+                </c:pt>
+                <c:pt idx="62">
+                  <c:v>7585</c:v>
+                </c:pt>
+                <c:pt idx="63">
+                  <c:v>8192</c:v>
+                </c:pt>
+                <c:pt idx="64">
+                  <c:v>8848</c:v>
+                </c:pt>
+                <c:pt idx="65">
+                  <c:v>9557</c:v>
+                </c:pt>
+                <c:pt idx="66">
+                  <c:v>10322</c:v>
+                </c:pt>
+                <c:pt idx="67">
+                  <c:v>11148</c:v>
+                </c:pt>
+                <c:pt idx="68">
+                  <c:v>12041</c:v>
+                </c:pt>
+                <c:pt idx="69">
+                  <c:v>13004</c:v>
+                </c:pt>
+                <c:pt idx="70">
+                  <c:v>14046</c:v>
+                </c:pt>
+                <c:pt idx="71">
+                  <c:v>15170</c:v>
+                </c:pt>
+                <c:pt idx="72">
+                  <c:v>16384</c:v>
+                </c:pt>
+              </c:numCache>
+            </c:numRef>
+          </c:xVal>
+          <c:yVal>
+            <c:numRef>
+              <c:f>'Cache Sim'!$Y$3:$Y$75</c:f>
+              <c:numCache>
+                <c:formatCode>General</c:formatCode>
+                <c:ptCount val="73"/>
+                <c:pt idx="0">
+                  <c:v>9.9206500000000009E-4</c:v>
+                </c:pt>
+                <c:pt idx="1">
+                  <c:v>1.035195E-3</c:v>
+                </c:pt>
+                <c:pt idx="2">
+                  <c:v>1.0810800000000001E-3</c:v>
+                </c:pt>
+                <c:pt idx="3">
+                  <c:v>1.0802450000000001E-3</c:v>
+                </c:pt>
+                <c:pt idx="4">
+                  <c:v>1.0449299999999999E-3</c:v>
+                </c:pt>
+                <c:pt idx="5">
+                  <c:v>1.0078400000000001E-3</c:v>
+                </c:pt>
+                <c:pt idx="6">
+                  <c:v>1.0677550000000001E-3</c:v>
+                </c:pt>
+                <c:pt idx="7">
+                  <c:v>1.000835E-3</c:v>
+                </c:pt>
+                <c:pt idx="8">
+                  <c:v>9.9701E-4</c:v>
+                </c:pt>
+                <c:pt idx="9">
+                  <c:v>9.842500000000001E-4</c:v>
+                </c:pt>
+                <c:pt idx="10">
+                  <c:v>9.9051E-4</c:v>
+                </c:pt>
+                <c:pt idx="11">
+                  <c:v>9.8434E-4</c:v>
+                </c:pt>
+                <c:pt idx="12">
+                  <c:v>9.9685500000000005E-4</c:v>
+                </c:pt>
+                <c:pt idx="13">
+                  <c:v>9.8521999999999998E-4</c:v>
+                </c:pt>
+                <c:pt idx="14">
+                  <c:v>9.8503000000000002E-4</c:v>
+                </c:pt>
+                <c:pt idx="15">
+                  <c:v>9.9004999999999991E-4</c:v>
+                </c:pt>
+                <c:pt idx="16">
+                  <c:v>9.9626500000000008E-4</c:v>
+                </c:pt>
+                <c:pt idx="17">
+                  <c:v>9.9280000000000006E-4</c:v>
+                </c:pt>
+                <c:pt idx="18">
+                  <c:v>9.8039000000000004E-4</c:v>
+                </c:pt>
+                <c:pt idx="19">
+                  <c:v>1.6219349999999999E-3</c:v>
+                </c:pt>
+                <c:pt idx="20">
+                  <c:v>2.2221699999999999E-3</c:v>
+                </c:pt>
+                <c:pt idx="21">
+                  <c:v>2.3652500000000002E-3</c:v>
+                </c:pt>
+                <c:pt idx="22">
+                  <c:v>2.7171249999999999E-3</c:v>
+                </c:pt>
+                <c:pt idx="23">
+                  <c:v>3.2380500000000001E-3</c:v>
+                </c:pt>
+                <c:pt idx="24">
+                  <c:v>4.1151750000000004E-3</c:v>
+                </c:pt>
+                <c:pt idx="25">
+                  <c:v>5.1643000000000001E-3</c:v>
+                </c:pt>
+                <c:pt idx="26">
+                  <c:v>6.5112E-3</c:v>
+                </c:pt>
+                <c:pt idx="27">
+                  <c:v>6.6811500000000003E-3</c:v>
+                </c:pt>
+                <c:pt idx="28">
+                  <c:v>8.9727999999999995E-3</c:v>
+                </c:pt>
+                <c:pt idx="29">
+                  <c:v>1.1083849999999999E-2</c:v>
+                </c:pt>
+                <c:pt idx="30">
+                  <c:v>1.21607E-2</c:v>
+                </c:pt>
+                <c:pt idx="31">
+                  <c:v>1.422765E-2</c:v>
+                </c:pt>
+                <c:pt idx="32">
+                  <c:v>1.5205150000000001E-2</c:v>
+                </c:pt>
+                <c:pt idx="33">
+                  <c:v>1.51767E-2</c:v>
+                </c:pt>
+                <c:pt idx="34">
+                  <c:v>2.949715E-2</c:v>
+                </c:pt>
+                <c:pt idx="35">
+                  <c:v>2.9554750000000001E-2</c:v>
+                </c:pt>
+                <c:pt idx="36">
+                  <c:v>3.0066300000000001E-2</c:v>
+                </c:pt>
+                <c:pt idx="37">
+                  <c:v>2.94314E-2</c:v>
+                </c:pt>
+                <c:pt idx="38">
+                  <c:v>2.7337500000000001E-2</c:v>
+                </c:pt>
+                <c:pt idx="39">
+                  <c:v>2.5448700000000001E-2</c:v>
+                </c:pt>
+                <c:pt idx="40">
+                  <c:v>4.4618999999999999E-2</c:v>
+                </c:pt>
+                <c:pt idx="41">
+                  <c:v>4.1763849999999998E-2</c:v>
+                </c:pt>
+                <c:pt idx="42">
+                  <c:v>3.8813899999999998E-2</c:v>
+                </c:pt>
+                <c:pt idx="43">
+                  <c:v>3.6064550000000001E-2</c:v>
+                </c:pt>
+                <c:pt idx="44">
+                  <c:v>3.3502549999999999E-2</c:v>
+                </c:pt>
+                <c:pt idx="45">
+                  <c:v>3.0536299999999999E-2</c:v>
+                </c:pt>
+                <c:pt idx="46">
+                  <c:v>2.9659149999999999E-2</c:v>
+                </c:pt>
+                <c:pt idx="47">
+                  <c:v>2.764045E-2</c:v>
+                </c:pt>
+                <c:pt idx="48">
+                  <c:v>2.5609949999999999E-2</c:v>
+                </c:pt>
+                <c:pt idx="49">
+                  <c:v>4.5009750000000001E-2</c:v>
+                </c:pt>
+                <c:pt idx="50">
+                  <c:v>4.2160999999999997E-2</c:v>
+                </c:pt>
+                <c:pt idx="51">
+                  <c:v>3.9180550000000001E-2</c:v>
+                </c:pt>
+                <c:pt idx="52">
+                  <c:v>3.6392849999999997E-2</c:v>
+                </c:pt>
+                <c:pt idx="53">
+                  <c:v>3.3815049999999999E-2</c:v>
+                </c:pt>
+                <c:pt idx="54">
+                  <c:v>3.0771150000000001E-2</c:v>
+                </c:pt>
+                <c:pt idx="55">
+                  <c:v>2.9770499999999998E-2</c:v>
+                </c:pt>
+                <c:pt idx="56">
+                  <c:v>2.7878900000000002E-2</c:v>
+                </c:pt>
+                <c:pt idx="57">
+                  <c:v>2.57662E-2</c:v>
+                </c:pt>
+                <c:pt idx="58">
+                  <c:v>4.5148099999999997E-2</c:v>
+                </c:pt>
+                <c:pt idx="59">
+                  <c:v>4.2358550000000002E-2</c:v>
+                </c:pt>
+                <c:pt idx="60">
+                  <c:v>3.9358499999999998E-2</c:v>
+                </c:pt>
+                <c:pt idx="61">
+                  <c:v>3.6563900000000003E-2</c:v>
+                </c:pt>
+                <c:pt idx="62">
+                  <c:v>3.3972599999999999E-2</c:v>
+                </c:pt>
+                <c:pt idx="63">
+                  <c:v>3.0888499999999999E-2</c:v>
+                </c:pt>
+                <c:pt idx="64">
+                  <c:v>2.982595E-2</c:v>
+                </c:pt>
+                <c:pt idx="65">
+                  <c:v>2.7819699999999999E-2</c:v>
+                </c:pt>
+                <c:pt idx="66">
+                  <c:v>2.580795E-2</c:v>
+                </c:pt>
+                <c:pt idx="67">
+                  <c:v>4.5321100000000003E-2</c:v>
+                </c:pt>
+                <c:pt idx="68">
+                  <c:v>4.245765E-2</c:v>
+                </c:pt>
+                <c:pt idx="69">
+                  <c:v>3.9447349999999999E-2</c:v>
+                </c:pt>
+                <c:pt idx="70">
+                  <c:v>3.6646249999999998E-2</c:v>
+                </c:pt>
+                <c:pt idx="71">
+                  <c:v>3.4049200000000002E-2</c:v>
+                </c:pt>
+                <c:pt idx="72">
+                  <c:v>3.0947200000000001E-2</c:v>
+                </c:pt>
+              </c:numCache>
+            </c:numRef>
+          </c:yVal>
+          <c:smooth val="0"/>
+          <c:extLst>
+            <c:ext xmlns:c16="http://schemas.microsoft.com/office/drawing/2014/chart" uri="{C3380CC4-5D6E-409C-BE32-E72D297353CC}">
+              <c16:uniqueId val="{00000004-39FB-4020-B173-FA257214C2BD}"/>
             </c:ext>
           </c:extLst>
         </c:ser>
@@ -9476,7 +9008,6 @@
         <c:crossAx val="730511168"/>
         <c:crosses val="autoZero"/>
         <c:crossBetween val="midCat"/>
-        <c:majorUnit val="0.1"/>
       </c:valAx>
       <c:spPr>
         <a:noFill/>
@@ -9633,126 +9164,6 @@
 </file>
 
 <file path=word/charts/colors3.xml><?xml version="1.0" encoding="utf-8"?>
-<cs:colorStyle xmlns:cs="http://schemas.microsoft.com/office/drawing/2012/chartStyle" xmlns:a="http://schemas.openxmlformats.org/drawingml/2006/main" meth="cycle" id="10">
-  <a:schemeClr val="accent1"/>
-  <a:schemeClr val="accent2"/>
-  <a:schemeClr val="accent3"/>
-  <a:schemeClr val="accent4"/>
-  <a:schemeClr val="accent5"/>
-  <a:schemeClr val="accent6"/>
-  <cs:variation/>
-  <cs:variation>
-    <a:lumMod val="60000"/>
-  </cs:variation>
-  <cs:variation>
-    <a:lumMod val="80000"/>
-    <a:lumOff val="20000"/>
-  </cs:variation>
-  <cs:variation>
-    <a:lumMod val="80000"/>
-  </cs:variation>
-  <cs:variation>
-    <a:lumMod val="60000"/>
-    <a:lumOff val="40000"/>
-  </cs:variation>
-  <cs:variation>
-    <a:lumMod val="50000"/>
-  </cs:variation>
-  <cs:variation>
-    <a:lumMod val="70000"/>
-    <a:lumOff val="30000"/>
-  </cs:variation>
-  <cs:variation>
-    <a:lumMod val="70000"/>
-  </cs:variation>
-  <cs:variation>
-    <a:lumMod val="50000"/>
-    <a:lumOff val="50000"/>
-  </cs:variation>
-</cs:colorStyle>
-</file>
-
-<file path=word/charts/colors4.xml><?xml version="1.0" encoding="utf-8"?>
-<cs:colorStyle xmlns:cs="http://schemas.microsoft.com/office/drawing/2012/chartStyle" xmlns:a="http://schemas.openxmlformats.org/drawingml/2006/main" meth="cycle" id="10">
-  <a:schemeClr val="accent1"/>
-  <a:schemeClr val="accent2"/>
-  <a:schemeClr val="accent3"/>
-  <a:schemeClr val="accent4"/>
-  <a:schemeClr val="accent5"/>
-  <a:schemeClr val="accent6"/>
-  <cs:variation/>
-  <cs:variation>
-    <a:lumMod val="60000"/>
-  </cs:variation>
-  <cs:variation>
-    <a:lumMod val="80000"/>
-    <a:lumOff val="20000"/>
-  </cs:variation>
-  <cs:variation>
-    <a:lumMod val="80000"/>
-  </cs:variation>
-  <cs:variation>
-    <a:lumMod val="60000"/>
-    <a:lumOff val="40000"/>
-  </cs:variation>
-  <cs:variation>
-    <a:lumMod val="50000"/>
-  </cs:variation>
-  <cs:variation>
-    <a:lumMod val="70000"/>
-    <a:lumOff val="30000"/>
-  </cs:variation>
-  <cs:variation>
-    <a:lumMod val="70000"/>
-  </cs:variation>
-  <cs:variation>
-    <a:lumMod val="50000"/>
-    <a:lumOff val="50000"/>
-  </cs:variation>
-</cs:colorStyle>
-</file>
-
-<file path=word/charts/colors5.xml><?xml version="1.0" encoding="utf-8"?>
-<cs:colorStyle xmlns:cs="http://schemas.microsoft.com/office/drawing/2012/chartStyle" xmlns:a="http://schemas.openxmlformats.org/drawingml/2006/main" meth="cycle" id="10">
-  <a:schemeClr val="accent1"/>
-  <a:schemeClr val="accent2"/>
-  <a:schemeClr val="accent3"/>
-  <a:schemeClr val="accent4"/>
-  <a:schemeClr val="accent5"/>
-  <a:schemeClr val="accent6"/>
-  <cs:variation/>
-  <cs:variation>
-    <a:lumMod val="60000"/>
-  </cs:variation>
-  <cs:variation>
-    <a:lumMod val="80000"/>
-    <a:lumOff val="20000"/>
-  </cs:variation>
-  <cs:variation>
-    <a:lumMod val="80000"/>
-  </cs:variation>
-  <cs:variation>
-    <a:lumMod val="60000"/>
-    <a:lumOff val="40000"/>
-  </cs:variation>
-  <cs:variation>
-    <a:lumMod val="50000"/>
-  </cs:variation>
-  <cs:variation>
-    <a:lumMod val="70000"/>
-    <a:lumOff val="30000"/>
-  </cs:variation>
-  <cs:variation>
-    <a:lumMod val="70000"/>
-  </cs:variation>
-  <cs:variation>
-    <a:lumMod val="50000"/>
-    <a:lumOff val="50000"/>
-  </cs:variation>
-</cs:colorStyle>
-</file>
-
-<file path=word/charts/colors6.xml><?xml version="1.0" encoding="utf-8"?>
 <cs:colorStyle xmlns:cs="http://schemas.microsoft.com/office/drawing/2012/chartStyle" xmlns:a="http://schemas.openxmlformats.org/drawingml/2006/main" meth="cycle" id="10">
   <a:schemeClr val="accent1"/>
   <a:schemeClr val="accent2"/>
@@ -11340,1554 +10751,6 @@
 </cs:chartStyle>
 </file>
 
-<file path=word/charts/style4.xml><?xml version="1.0" encoding="utf-8"?>
-<cs:chartStyle xmlns:cs="http://schemas.microsoft.com/office/drawing/2012/chartStyle" xmlns:a="http://schemas.openxmlformats.org/drawingml/2006/main" id="240">
-  <cs:axisTitle>
-    <cs:lnRef idx="0"/>
-    <cs:fillRef idx="0"/>
-    <cs:effectRef idx="0"/>
-    <cs:fontRef idx="minor">
-      <a:schemeClr val="tx1">
-        <a:lumMod val="65000"/>
-        <a:lumOff val="35000"/>
-      </a:schemeClr>
-    </cs:fontRef>
-    <cs:defRPr sz="1000" kern="1200"/>
-  </cs:axisTitle>
-  <cs:categoryAxis>
-    <cs:lnRef idx="0"/>
-    <cs:fillRef idx="0"/>
-    <cs:effectRef idx="0"/>
-    <cs:fontRef idx="minor">
-      <a:schemeClr val="tx1">
-        <a:lumMod val="65000"/>
-        <a:lumOff val="35000"/>
-      </a:schemeClr>
-    </cs:fontRef>
-    <cs:spPr>
-      <a:ln w="9525" cap="flat" cmpd="sng" algn="ctr">
-        <a:solidFill>
-          <a:schemeClr val="tx1">
-            <a:lumMod val="25000"/>
-            <a:lumOff val="75000"/>
-          </a:schemeClr>
-        </a:solidFill>
-        <a:round/>
-      </a:ln>
-    </cs:spPr>
-    <cs:defRPr sz="900" kern="1200"/>
-  </cs:categoryAxis>
-  <cs:chartArea mods="allowNoFillOverride allowNoLineOverride">
-    <cs:lnRef idx="0"/>
-    <cs:fillRef idx="0"/>
-    <cs:effectRef idx="0"/>
-    <cs:fontRef idx="minor">
-      <a:schemeClr val="tx1"/>
-    </cs:fontRef>
-    <cs:spPr>
-      <a:solidFill>
-        <a:schemeClr val="bg1"/>
-      </a:solidFill>
-      <a:ln w="9525" cap="flat" cmpd="sng" algn="ctr">
-        <a:solidFill>
-          <a:schemeClr val="tx1">
-            <a:lumMod val="15000"/>
-            <a:lumOff val="85000"/>
-          </a:schemeClr>
-        </a:solidFill>
-        <a:round/>
-      </a:ln>
-    </cs:spPr>
-    <cs:defRPr sz="1000" kern="1200"/>
-  </cs:chartArea>
-  <cs:dataLabel>
-    <cs:lnRef idx="0"/>
-    <cs:fillRef idx="0"/>
-    <cs:effectRef idx="0"/>
-    <cs:fontRef idx="minor">
-      <a:schemeClr val="tx1">
-        <a:lumMod val="75000"/>
-        <a:lumOff val="25000"/>
-      </a:schemeClr>
-    </cs:fontRef>
-    <cs:defRPr sz="900" kern="1200"/>
-  </cs:dataLabel>
-  <cs:dataLabelCallout>
-    <cs:lnRef idx="0"/>
-    <cs:fillRef idx="0"/>
-    <cs:effectRef idx="0"/>
-    <cs:fontRef idx="minor">
-      <a:schemeClr val="dk1">
-        <a:lumMod val="65000"/>
-        <a:lumOff val="35000"/>
-      </a:schemeClr>
-    </cs:fontRef>
-    <cs:spPr>
-      <a:solidFill>
-        <a:schemeClr val="lt1"/>
-      </a:solidFill>
-      <a:ln>
-        <a:solidFill>
-          <a:schemeClr val="dk1">
-            <a:lumMod val="25000"/>
-            <a:lumOff val="75000"/>
-          </a:schemeClr>
-        </a:solidFill>
-      </a:ln>
-    </cs:spPr>
-    <cs:defRPr sz="900" kern="1200"/>
-    <cs:bodyPr rot="0" spcFirstLastPara="1" vertOverflow="clip" horzOverflow="clip" vert="horz" wrap="square" lIns="36576" tIns="18288" rIns="36576" bIns="18288" anchor="ctr" anchorCtr="1">
-      <a:spAutoFit/>
-    </cs:bodyPr>
-  </cs:dataLabelCallout>
-  <cs:dataPoint>
-    <cs:lnRef idx="0"/>
-    <cs:fillRef idx="1">
-      <cs:styleClr val="auto"/>
-    </cs:fillRef>
-    <cs:effectRef idx="0"/>
-    <cs:fontRef idx="minor">
-      <a:schemeClr val="tx1"/>
-    </cs:fontRef>
-  </cs:dataPoint>
-  <cs:dataPoint3D>
-    <cs:lnRef idx="0"/>
-    <cs:fillRef idx="1">
-      <cs:styleClr val="auto"/>
-    </cs:fillRef>
-    <cs:effectRef idx="0"/>
-    <cs:fontRef idx="minor">
-      <a:schemeClr val="tx1"/>
-    </cs:fontRef>
-  </cs:dataPoint3D>
-  <cs:dataPointLine>
-    <cs:lnRef idx="0">
-      <cs:styleClr val="auto"/>
-    </cs:lnRef>
-    <cs:fillRef idx="1"/>
-    <cs:effectRef idx="0"/>
-    <cs:fontRef idx="minor">
-      <a:schemeClr val="tx1"/>
-    </cs:fontRef>
-    <cs:spPr>
-      <a:ln w="19050" cap="rnd">
-        <a:solidFill>
-          <a:schemeClr val="phClr"/>
-        </a:solidFill>
-        <a:round/>
-      </a:ln>
-    </cs:spPr>
-  </cs:dataPointLine>
-  <cs:dataPointMarker>
-    <cs:lnRef idx="0">
-      <cs:styleClr val="auto"/>
-    </cs:lnRef>
-    <cs:fillRef idx="1">
-      <cs:styleClr val="auto"/>
-    </cs:fillRef>
-    <cs:effectRef idx="0"/>
-    <cs:fontRef idx="minor">
-      <a:schemeClr val="tx1"/>
-    </cs:fontRef>
-    <cs:spPr>
-      <a:ln w="9525">
-        <a:solidFill>
-          <a:schemeClr val="phClr"/>
-        </a:solidFill>
-      </a:ln>
-    </cs:spPr>
-  </cs:dataPointMarker>
-  <cs:dataPointMarkerLayout symbol="circle" size="5"/>
-  <cs:dataPointWireframe>
-    <cs:lnRef idx="0">
-      <cs:styleClr val="auto"/>
-    </cs:lnRef>
-    <cs:fillRef idx="0"/>
-    <cs:effectRef idx="0"/>
-    <cs:fontRef idx="minor">
-      <a:schemeClr val="dk1"/>
-    </cs:fontRef>
-    <cs:spPr>
-      <a:ln w="9525" cap="rnd">
-        <a:solidFill>
-          <a:schemeClr val="phClr"/>
-        </a:solidFill>
-        <a:round/>
-      </a:ln>
-    </cs:spPr>
-  </cs:dataPointWireframe>
-  <cs:dataTable>
-    <cs:lnRef idx="0"/>
-    <cs:fillRef idx="0"/>
-    <cs:effectRef idx="0"/>
-    <cs:fontRef idx="minor">
-      <a:schemeClr val="tx1">
-        <a:lumMod val="65000"/>
-        <a:lumOff val="35000"/>
-      </a:schemeClr>
-    </cs:fontRef>
-    <cs:spPr>
-      <a:noFill/>
-      <a:ln w="9525" cap="flat" cmpd="sng" algn="ctr">
-        <a:solidFill>
-          <a:schemeClr val="tx1">
-            <a:lumMod val="15000"/>
-            <a:lumOff val="85000"/>
-          </a:schemeClr>
-        </a:solidFill>
-        <a:round/>
-      </a:ln>
-    </cs:spPr>
-    <cs:defRPr sz="900" kern="1200"/>
-  </cs:dataTable>
-  <cs:downBar>
-    <cs:lnRef idx="0"/>
-    <cs:fillRef idx="0"/>
-    <cs:effectRef idx="0"/>
-    <cs:fontRef idx="minor">
-      <a:schemeClr val="tx1"/>
-    </cs:fontRef>
-    <cs:spPr>
-      <a:solidFill>
-        <a:schemeClr val="dk1">
-          <a:lumMod val="75000"/>
-          <a:lumOff val="25000"/>
-        </a:schemeClr>
-      </a:solidFill>
-      <a:ln w="9525" cap="flat" cmpd="sng" algn="ctr">
-        <a:solidFill>
-          <a:schemeClr val="tx1">
-            <a:lumMod val="65000"/>
-            <a:lumOff val="35000"/>
-          </a:schemeClr>
-        </a:solidFill>
-        <a:round/>
-      </a:ln>
-    </cs:spPr>
-  </cs:downBar>
-  <cs:dropLine>
-    <cs:lnRef idx="0"/>
-    <cs:fillRef idx="0"/>
-    <cs:effectRef idx="0"/>
-    <cs:fontRef idx="minor">
-      <a:schemeClr val="tx1"/>
-    </cs:fontRef>
-    <cs:spPr>
-      <a:ln w="9525" cap="flat" cmpd="sng" algn="ctr">
-        <a:solidFill>
-          <a:schemeClr val="tx1">
-            <a:lumMod val="35000"/>
-            <a:lumOff val="65000"/>
-          </a:schemeClr>
-        </a:solidFill>
-        <a:round/>
-      </a:ln>
-    </cs:spPr>
-  </cs:dropLine>
-  <cs:errorBar>
-    <cs:lnRef idx="0"/>
-    <cs:fillRef idx="0"/>
-    <cs:effectRef idx="0"/>
-    <cs:fontRef idx="minor">
-      <a:schemeClr val="tx1"/>
-    </cs:fontRef>
-    <cs:spPr>
-      <a:ln w="9525" cap="flat" cmpd="sng" algn="ctr">
-        <a:solidFill>
-          <a:schemeClr val="tx1">
-            <a:lumMod val="65000"/>
-            <a:lumOff val="35000"/>
-          </a:schemeClr>
-        </a:solidFill>
-        <a:round/>
-      </a:ln>
-    </cs:spPr>
-  </cs:errorBar>
-  <cs:floor>
-    <cs:lnRef idx="0"/>
-    <cs:fillRef idx="0"/>
-    <cs:effectRef idx="0"/>
-    <cs:fontRef idx="minor">
-      <a:schemeClr val="tx1"/>
-    </cs:fontRef>
-    <cs:spPr>
-      <a:noFill/>
-      <a:ln>
-        <a:noFill/>
-      </a:ln>
-    </cs:spPr>
-  </cs:floor>
-  <cs:gridlineMajor>
-    <cs:lnRef idx="0"/>
-    <cs:fillRef idx="0"/>
-    <cs:effectRef idx="0"/>
-    <cs:fontRef idx="minor">
-      <a:schemeClr val="tx1"/>
-    </cs:fontRef>
-    <cs:spPr>
-      <a:ln w="9525" cap="flat" cmpd="sng" algn="ctr">
-        <a:solidFill>
-          <a:schemeClr val="tx1">
-            <a:lumMod val="15000"/>
-            <a:lumOff val="85000"/>
-          </a:schemeClr>
-        </a:solidFill>
-        <a:round/>
-      </a:ln>
-    </cs:spPr>
-  </cs:gridlineMajor>
-  <cs:gridlineMinor>
-    <cs:lnRef idx="0"/>
-    <cs:fillRef idx="0"/>
-    <cs:effectRef idx="0"/>
-    <cs:fontRef idx="minor">
-      <a:schemeClr val="tx1"/>
-    </cs:fontRef>
-    <cs:spPr>
-      <a:ln w="9525" cap="flat" cmpd="sng" algn="ctr">
-        <a:solidFill>
-          <a:schemeClr val="tx1">
-            <a:lumMod val="5000"/>
-            <a:lumOff val="95000"/>
-          </a:schemeClr>
-        </a:solidFill>
-        <a:round/>
-      </a:ln>
-    </cs:spPr>
-  </cs:gridlineMinor>
-  <cs:hiLoLine>
-    <cs:lnRef idx="0"/>
-    <cs:fillRef idx="0"/>
-    <cs:effectRef idx="0"/>
-    <cs:fontRef idx="minor">
-      <a:schemeClr val="tx1"/>
-    </cs:fontRef>
-    <cs:spPr>
-      <a:ln w="9525" cap="flat" cmpd="sng" algn="ctr">
-        <a:solidFill>
-          <a:schemeClr val="tx1">
-            <a:lumMod val="50000"/>
-            <a:lumOff val="50000"/>
-          </a:schemeClr>
-        </a:solidFill>
-        <a:round/>
-      </a:ln>
-    </cs:spPr>
-  </cs:hiLoLine>
-  <cs:leaderLine>
-    <cs:lnRef idx="0"/>
-    <cs:fillRef idx="0"/>
-    <cs:effectRef idx="0"/>
-    <cs:fontRef idx="minor">
-      <a:schemeClr val="tx1"/>
-    </cs:fontRef>
-    <cs:spPr>
-      <a:ln w="9525" cap="flat" cmpd="sng" algn="ctr">
-        <a:solidFill>
-          <a:schemeClr val="tx1">
-            <a:lumMod val="35000"/>
-            <a:lumOff val="65000"/>
-          </a:schemeClr>
-        </a:solidFill>
-        <a:round/>
-      </a:ln>
-    </cs:spPr>
-  </cs:leaderLine>
-  <cs:legend>
-    <cs:lnRef idx="0"/>
-    <cs:fillRef idx="0"/>
-    <cs:effectRef idx="0"/>
-    <cs:fontRef idx="minor">
-      <a:schemeClr val="tx1">
-        <a:lumMod val="65000"/>
-        <a:lumOff val="35000"/>
-      </a:schemeClr>
-    </cs:fontRef>
-    <cs:defRPr sz="900" kern="1200"/>
-  </cs:legend>
-  <cs:plotArea mods="allowNoFillOverride allowNoLineOverride">
-    <cs:lnRef idx="0"/>
-    <cs:fillRef idx="0"/>
-    <cs:effectRef idx="0"/>
-    <cs:fontRef idx="minor">
-      <a:schemeClr val="tx1"/>
-    </cs:fontRef>
-  </cs:plotArea>
-  <cs:plotArea3D mods="allowNoFillOverride allowNoLineOverride">
-    <cs:lnRef idx="0"/>
-    <cs:fillRef idx="0"/>
-    <cs:effectRef idx="0"/>
-    <cs:fontRef idx="minor">
-      <a:schemeClr val="tx1"/>
-    </cs:fontRef>
-  </cs:plotArea3D>
-  <cs:seriesAxis>
-    <cs:lnRef idx="0"/>
-    <cs:fillRef idx="0"/>
-    <cs:effectRef idx="0"/>
-    <cs:fontRef idx="minor">
-      <a:schemeClr val="tx1">
-        <a:lumMod val="65000"/>
-        <a:lumOff val="35000"/>
-      </a:schemeClr>
-    </cs:fontRef>
-    <cs:defRPr sz="900" kern="1200"/>
-  </cs:seriesAxis>
-  <cs:seriesLine>
-    <cs:lnRef idx="0"/>
-    <cs:fillRef idx="0"/>
-    <cs:effectRef idx="0"/>
-    <cs:fontRef idx="minor">
-      <a:schemeClr val="tx1"/>
-    </cs:fontRef>
-    <cs:spPr>
-      <a:ln w="9525" cap="flat" cmpd="sng" algn="ctr">
-        <a:solidFill>
-          <a:schemeClr val="tx1">
-            <a:lumMod val="35000"/>
-            <a:lumOff val="65000"/>
-          </a:schemeClr>
-        </a:solidFill>
-        <a:round/>
-      </a:ln>
-    </cs:spPr>
-  </cs:seriesLine>
-  <cs:title>
-    <cs:lnRef idx="0"/>
-    <cs:fillRef idx="0"/>
-    <cs:effectRef idx="0"/>
-    <cs:fontRef idx="minor">
-      <a:schemeClr val="tx1">
-        <a:lumMod val="65000"/>
-        <a:lumOff val="35000"/>
-      </a:schemeClr>
-    </cs:fontRef>
-    <cs:defRPr sz="1400" b="0" kern="1200" spc="0" baseline="0"/>
-  </cs:title>
-  <cs:trendline>
-    <cs:lnRef idx="0">
-      <cs:styleClr val="auto"/>
-    </cs:lnRef>
-    <cs:fillRef idx="0"/>
-    <cs:effectRef idx="0"/>
-    <cs:fontRef idx="minor">
-      <a:schemeClr val="tx1"/>
-    </cs:fontRef>
-    <cs:spPr>
-      <a:ln w="19050" cap="rnd">
-        <a:solidFill>
-          <a:schemeClr val="phClr"/>
-        </a:solidFill>
-        <a:prstDash val="sysDot"/>
-      </a:ln>
-    </cs:spPr>
-  </cs:trendline>
-  <cs:trendlineLabel>
-    <cs:lnRef idx="0"/>
-    <cs:fillRef idx="0"/>
-    <cs:effectRef idx="0"/>
-    <cs:fontRef idx="minor">
-      <a:schemeClr val="tx1">
-        <a:lumMod val="65000"/>
-        <a:lumOff val="35000"/>
-      </a:schemeClr>
-    </cs:fontRef>
-    <cs:defRPr sz="900" kern="1200"/>
-  </cs:trendlineLabel>
-  <cs:upBar>
-    <cs:lnRef idx="0"/>
-    <cs:fillRef idx="0"/>
-    <cs:effectRef idx="0"/>
-    <cs:fontRef idx="minor">
-      <a:schemeClr val="tx1"/>
-    </cs:fontRef>
-    <cs:spPr>
-      <a:solidFill>
-        <a:schemeClr val="lt1"/>
-      </a:solidFill>
-      <a:ln w="9525" cap="flat" cmpd="sng" algn="ctr">
-        <a:solidFill>
-          <a:schemeClr val="tx1">
-            <a:lumMod val="65000"/>
-            <a:lumOff val="35000"/>
-          </a:schemeClr>
-        </a:solidFill>
-        <a:round/>
-      </a:ln>
-    </cs:spPr>
-  </cs:upBar>
-  <cs:valueAxis>
-    <cs:lnRef idx="0"/>
-    <cs:fillRef idx="0"/>
-    <cs:effectRef idx="0"/>
-    <cs:fontRef idx="minor">
-      <a:schemeClr val="tx1">
-        <a:lumMod val="65000"/>
-        <a:lumOff val="35000"/>
-      </a:schemeClr>
-    </cs:fontRef>
-    <cs:spPr>
-      <a:ln w="9525" cap="flat" cmpd="sng" algn="ctr">
-        <a:solidFill>
-          <a:schemeClr val="tx1">
-            <a:lumMod val="25000"/>
-            <a:lumOff val="75000"/>
-          </a:schemeClr>
-        </a:solidFill>
-        <a:round/>
-      </a:ln>
-    </cs:spPr>
-    <cs:defRPr sz="900" kern="1200"/>
-  </cs:valueAxis>
-  <cs:wall>
-    <cs:lnRef idx="0"/>
-    <cs:fillRef idx="0"/>
-    <cs:effectRef idx="0"/>
-    <cs:fontRef idx="minor">
-      <a:schemeClr val="tx1"/>
-    </cs:fontRef>
-    <cs:spPr>
-      <a:noFill/>
-      <a:ln>
-        <a:noFill/>
-      </a:ln>
-    </cs:spPr>
-  </cs:wall>
-</cs:chartStyle>
-</file>
-
-<file path=word/charts/style5.xml><?xml version="1.0" encoding="utf-8"?>
-<cs:chartStyle xmlns:cs="http://schemas.microsoft.com/office/drawing/2012/chartStyle" xmlns:a="http://schemas.openxmlformats.org/drawingml/2006/main" id="240">
-  <cs:axisTitle>
-    <cs:lnRef idx="0"/>
-    <cs:fillRef idx="0"/>
-    <cs:effectRef idx="0"/>
-    <cs:fontRef idx="minor">
-      <a:schemeClr val="tx1">
-        <a:lumMod val="65000"/>
-        <a:lumOff val="35000"/>
-      </a:schemeClr>
-    </cs:fontRef>
-    <cs:defRPr sz="1000" kern="1200"/>
-  </cs:axisTitle>
-  <cs:categoryAxis>
-    <cs:lnRef idx="0"/>
-    <cs:fillRef idx="0"/>
-    <cs:effectRef idx="0"/>
-    <cs:fontRef idx="minor">
-      <a:schemeClr val="tx1">
-        <a:lumMod val="65000"/>
-        <a:lumOff val="35000"/>
-      </a:schemeClr>
-    </cs:fontRef>
-    <cs:spPr>
-      <a:ln w="9525" cap="flat" cmpd="sng" algn="ctr">
-        <a:solidFill>
-          <a:schemeClr val="tx1">
-            <a:lumMod val="25000"/>
-            <a:lumOff val="75000"/>
-          </a:schemeClr>
-        </a:solidFill>
-        <a:round/>
-      </a:ln>
-    </cs:spPr>
-    <cs:defRPr sz="900" kern="1200"/>
-  </cs:categoryAxis>
-  <cs:chartArea mods="allowNoFillOverride allowNoLineOverride">
-    <cs:lnRef idx="0"/>
-    <cs:fillRef idx="0"/>
-    <cs:effectRef idx="0"/>
-    <cs:fontRef idx="minor">
-      <a:schemeClr val="tx1"/>
-    </cs:fontRef>
-    <cs:spPr>
-      <a:solidFill>
-        <a:schemeClr val="bg1"/>
-      </a:solidFill>
-      <a:ln w="9525" cap="flat" cmpd="sng" algn="ctr">
-        <a:solidFill>
-          <a:schemeClr val="tx1">
-            <a:lumMod val="15000"/>
-            <a:lumOff val="85000"/>
-          </a:schemeClr>
-        </a:solidFill>
-        <a:round/>
-      </a:ln>
-    </cs:spPr>
-    <cs:defRPr sz="1000" kern="1200"/>
-  </cs:chartArea>
-  <cs:dataLabel>
-    <cs:lnRef idx="0"/>
-    <cs:fillRef idx="0"/>
-    <cs:effectRef idx="0"/>
-    <cs:fontRef idx="minor">
-      <a:schemeClr val="tx1">
-        <a:lumMod val="75000"/>
-        <a:lumOff val="25000"/>
-      </a:schemeClr>
-    </cs:fontRef>
-    <cs:defRPr sz="900" kern="1200"/>
-  </cs:dataLabel>
-  <cs:dataLabelCallout>
-    <cs:lnRef idx="0"/>
-    <cs:fillRef idx="0"/>
-    <cs:effectRef idx="0"/>
-    <cs:fontRef idx="minor">
-      <a:schemeClr val="dk1">
-        <a:lumMod val="65000"/>
-        <a:lumOff val="35000"/>
-      </a:schemeClr>
-    </cs:fontRef>
-    <cs:spPr>
-      <a:solidFill>
-        <a:schemeClr val="lt1"/>
-      </a:solidFill>
-      <a:ln>
-        <a:solidFill>
-          <a:schemeClr val="dk1">
-            <a:lumMod val="25000"/>
-            <a:lumOff val="75000"/>
-          </a:schemeClr>
-        </a:solidFill>
-      </a:ln>
-    </cs:spPr>
-    <cs:defRPr sz="900" kern="1200"/>
-    <cs:bodyPr rot="0" spcFirstLastPara="1" vertOverflow="clip" horzOverflow="clip" vert="horz" wrap="square" lIns="36576" tIns="18288" rIns="36576" bIns="18288" anchor="ctr" anchorCtr="1">
-      <a:spAutoFit/>
-    </cs:bodyPr>
-  </cs:dataLabelCallout>
-  <cs:dataPoint>
-    <cs:lnRef idx="0"/>
-    <cs:fillRef idx="1">
-      <cs:styleClr val="auto"/>
-    </cs:fillRef>
-    <cs:effectRef idx="0"/>
-    <cs:fontRef idx="minor">
-      <a:schemeClr val="tx1"/>
-    </cs:fontRef>
-  </cs:dataPoint>
-  <cs:dataPoint3D>
-    <cs:lnRef idx="0"/>
-    <cs:fillRef idx="1">
-      <cs:styleClr val="auto"/>
-    </cs:fillRef>
-    <cs:effectRef idx="0"/>
-    <cs:fontRef idx="minor">
-      <a:schemeClr val="tx1"/>
-    </cs:fontRef>
-  </cs:dataPoint3D>
-  <cs:dataPointLine>
-    <cs:lnRef idx="0">
-      <cs:styleClr val="auto"/>
-    </cs:lnRef>
-    <cs:fillRef idx="1"/>
-    <cs:effectRef idx="0"/>
-    <cs:fontRef idx="minor">
-      <a:schemeClr val="tx1"/>
-    </cs:fontRef>
-    <cs:spPr>
-      <a:ln w="19050" cap="rnd">
-        <a:solidFill>
-          <a:schemeClr val="phClr"/>
-        </a:solidFill>
-        <a:round/>
-      </a:ln>
-    </cs:spPr>
-  </cs:dataPointLine>
-  <cs:dataPointMarker>
-    <cs:lnRef idx="0">
-      <cs:styleClr val="auto"/>
-    </cs:lnRef>
-    <cs:fillRef idx="1">
-      <cs:styleClr val="auto"/>
-    </cs:fillRef>
-    <cs:effectRef idx="0"/>
-    <cs:fontRef idx="minor">
-      <a:schemeClr val="tx1"/>
-    </cs:fontRef>
-    <cs:spPr>
-      <a:ln w="9525">
-        <a:solidFill>
-          <a:schemeClr val="phClr"/>
-        </a:solidFill>
-      </a:ln>
-    </cs:spPr>
-  </cs:dataPointMarker>
-  <cs:dataPointMarkerLayout symbol="circle" size="5"/>
-  <cs:dataPointWireframe>
-    <cs:lnRef idx="0">
-      <cs:styleClr val="auto"/>
-    </cs:lnRef>
-    <cs:fillRef idx="0"/>
-    <cs:effectRef idx="0"/>
-    <cs:fontRef idx="minor">
-      <a:schemeClr val="dk1"/>
-    </cs:fontRef>
-    <cs:spPr>
-      <a:ln w="9525" cap="rnd">
-        <a:solidFill>
-          <a:schemeClr val="phClr"/>
-        </a:solidFill>
-        <a:round/>
-      </a:ln>
-    </cs:spPr>
-  </cs:dataPointWireframe>
-  <cs:dataTable>
-    <cs:lnRef idx="0"/>
-    <cs:fillRef idx="0"/>
-    <cs:effectRef idx="0"/>
-    <cs:fontRef idx="minor">
-      <a:schemeClr val="tx1">
-        <a:lumMod val="65000"/>
-        <a:lumOff val="35000"/>
-      </a:schemeClr>
-    </cs:fontRef>
-    <cs:spPr>
-      <a:noFill/>
-      <a:ln w="9525" cap="flat" cmpd="sng" algn="ctr">
-        <a:solidFill>
-          <a:schemeClr val="tx1">
-            <a:lumMod val="15000"/>
-            <a:lumOff val="85000"/>
-          </a:schemeClr>
-        </a:solidFill>
-        <a:round/>
-      </a:ln>
-    </cs:spPr>
-    <cs:defRPr sz="900" kern="1200"/>
-  </cs:dataTable>
-  <cs:downBar>
-    <cs:lnRef idx="0"/>
-    <cs:fillRef idx="0"/>
-    <cs:effectRef idx="0"/>
-    <cs:fontRef idx="minor">
-      <a:schemeClr val="tx1"/>
-    </cs:fontRef>
-    <cs:spPr>
-      <a:solidFill>
-        <a:schemeClr val="dk1">
-          <a:lumMod val="75000"/>
-          <a:lumOff val="25000"/>
-        </a:schemeClr>
-      </a:solidFill>
-      <a:ln w="9525" cap="flat" cmpd="sng" algn="ctr">
-        <a:solidFill>
-          <a:schemeClr val="tx1">
-            <a:lumMod val="65000"/>
-            <a:lumOff val="35000"/>
-          </a:schemeClr>
-        </a:solidFill>
-        <a:round/>
-      </a:ln>
-    </cs:spPr>
-  </cs:downBar>
-  <cs:dropLine>
-    <cs:lnRef idx="0"/>
-    <cs:fillRef idx="0"/>
-    <cs:effectRef idx="0"/>
-    <cs:fontRef idx="minor">
-      <a:schemeClr val="tx1"/>
-    </cs:fontRef>
-    <cs:spPr>
-      <a:ln w="9525" cap="flat" cmpd="sng" algn="ctr">
-        <a:solidFill>
-          <a:schemeClr val="tx1">
-            <a:lumMod val="35000"/>
-            <a:lumOff val="65000"/>
-          </a:schemeClr>
-        </a:solidFill>
-        <a:round/>
-      </a:ln>
-    </cs:spPr>
-  </cs:dropLine>
-  <cs:errorBar>
-    <cs:lnRef idx="0"/>
-    <cs:fillRef idx="0"/>
-    <cs:effectRef idx="0"/>
-    <cs:fontRef idx="minor">
-      <a:schemeClr val="tx1"/>
-    </cs:fontRef>
-    <cs:spPr>
-      <a:ln w="9525" cap="flat" cmpd="sng" algn="ctr">
-        <a:solidFill>
-          <a:schemeClr val="tx1">
-            <a:lumMod val="65000"/>
-            <a:lumOff val="35000"/>
-          </a:schemeClr>
-        </a:solidFill>
-        <a:round/>
-      </a:ln>
-    </cs:spPr>
-  </cs:errorBar>
-  <cs:floor>
-    <cs:lnRef idx="0"/>
-    <cs:fillRef idx="0"/>
-    <cs:effectRef idx="0"/>
-    <cs:fontRef idx="minor">
-      <a:schemeClr val="tx1"/>
-    </cs:fontRef>
-    <cs:spPr>
-      <a:noFill/>
-      <a:ln>
-        <a:noFill/>
-      </a:ln>
-    </cs:spPr>
-  </cs:floor>
-  <cs:gridlineMajor>
-    <cs:lnRef idx="0"/>
-    <cs:fillRef idx="0"/>
-    <cs:effectRef idx="0"/>
-    <cs:fontRef idx="minor">
-      <a:schemeClr val="tx1"/>
-    </cs:fontRef>
-    <cs:spPr>
-      <a:ln w="9525" cap="flat" cmpd="sng" algn="ctr">
-        <a:solidFill>
-          <a:schemeClr val="tx1">
-            <a:lumMod val="15000"/>
-            <a:lumOff val="85000"/>
-          </a:schemeClr>
-        </a:solidFill>
-        <a:round/>
-      </a:ln>
-    </cs:spPr>
-  </cs:gridlineMajor>
-  <cs:gridlineMinor>
-    <cs:lnRef idx="0"/>
-    <cs:fillRef idx="0"/>
-    <cs:effectRef idx="0"/>
-    <cs:fontRef idx="minor">
-      <a:schemeClr val="tx1"/>
-    </cs:fontRef>
-    <cs:spPr>
-      <a:ln w="9525" cap="flat" cmpd="sng" algn="ctr">
-        <a:solidFill>
-          <a:schemeClr val="tx1">
-            <a:lumMod val="5000"/>
-            <a:lumOff val="95000"/>
-          </a:schemeClr>
-        </a:solidFill>
-        <a:round/>
-      </a:ln>
-    </cs:spPr>
-  </cs:gridlineMinor>
-  <cs:hiLoLine>
-    <cs:lnRef idx="0"/>
-    <cs:fillRef idx="0"/>
-    <cs:effectRef idx="0"/>
-    <cs:fontRef idx="minor">
-      <a:schemeClr val="tx1"/>
-    </cs:fontRef>
-    <cs:spPr>
-      <a:ln w="9525" cap="flat" cmpd="sng" algn="ctr">
-        <a:solidFill>
-          <a:schemeClr val="tx1">
-            <a:lumMod val="50000"/>
-            <a:lumOff val="50000"/>
-          </a:schemeClr>
-        </a:solidFill>
-        <a:round/>
-      </a:ln>
-    </cs:spPr>
-  </cs:hiLoLine>
-  <cs:leaderLine>
-    <cs:lnRef idx="0"/>
-    <cs:fillRef idx="0"/>
-    <cs:effectRef idx="0"/>
-    <cs:fontRef idx="minor">
-      <a:schemeClr val="tx1"/>
-    </cs:fontRef>
-    <cs:spPr>
-      <a:ln w="9525" cap="flat" cmpd="sng" algn="ctr">
-        <a:solidFill>
-          <a:schemeClr val="tx1">
-            <a:lumMod val="35000"/>
-            <a:lumOff val="65000"/>
-          </a:schemeClr>
-        </a:solidFill>
-        <a:round/>
-      </a:ln>
-    </cs:spPr>
-  </cs:leaderLine>
-  <cs:legend>
-    <cs:lnRef idx="0"/>
-    <cs:fillRef idx="0"/>
-    <cs:effectRef idx="0"/>
-    <cs:fontRef idx="minor">
-      <a:schemeClr val="tx1">
-        <a:lumMod val="65000"/>
-        <a:lumOff val="35000"/>
-      </a:schemeClr>
-    </cs:fontRef>
-    <cs:defRPr sz="900" kern="1200"/>
-  </cs:legend>
-  <cs:plotArea mods="allowNoFillOverride allowNoLineOverride">
-    <cs:lnRef idx="0"/>
-    <cs:fillRef idx="0"/>
-    <cs:effectRef idx="0"/>
-    <cs:fontRef idx="minor">
-      <a:schemeClr val="tx1"/>
-    </cs:fontRef>
-  </cs:plotArea>
-  <cs:plotArea3D mods="allowNoFillOverride allowNoLineOverride">
-    <cs:lnRef idx="0"/>
-    <cs:fillRef idx="0"/>
-    <cs:effectRef idx="0"/>
-    <cs:fontRef idx="minor">
-      <a:schemeClr val="tx1"/>
-    </cs:fontRef>
-  </cs:plotArea3D>
-  <cs:seriesAxis>
-    <cs:lnRef idx="0"/>
-    <cs:fillRef idx="0"/>
-    <cs:effectRef idx="0"/>
-    <cs:fontRef idx="minor">
-      <a:schemeClr val="tx1">
-        <a:lumMod val="65000"/>
-        <a:lumOff val="35000"/>
-      </a:schemeClr>
-    </cs:fontRef>
-    <cs:defRPr sz="900" kern="1200"/>
-  </cs:seriesAxis>
-  <cs:seriesLine>
-    <cs:lnRef idx="0"/>
-    <cs:fillRef idx="0"/>
-    <cs:effectRef idx="0"/>
-    <cs:fontRef idx="minor">
-      <a:schemeClr val="tx1"/>
-    </cs:fontRef>
-    <cs:spPr>
-      <a:ln w="9525" cap="flat" cmpd="sng" algn="ctr">
-        <a:solidFill>
-          <a:schemeClr val="tx1">
-            <a:lumMod val="35000"/>
-            <a:lumOff val="65000"/>
-          </a:schemeClr>
-        </a:solidFill>
-        <a:round/>
-      </a:ln>
-    </cs:spPr>
-  </cs:seriesLine>
-  <cs:title>
-    <cs:lnRef idx="0"/>
-    <cs:fillRef idx="0"/>
-    <cs:effectRef idx="0"/>
-    <cs:fontRef idx="minor">
-      <a:schemeClr val="tx1">
-        <a:lumMod val="65000"/>
-        <a:lumOff val="35000"/>
-      </a:schemeClr>
-    </cs:fontRef>
-    <cs:defRPr sz="1400" b="0" kern="1200" spc="0" baseline="0"/>
-  </cs:title>
-  <cs:trendline>
-    <cs:lnRef idx="0">
-      <cs:styleClr val="auto"/>
-    </cs:lnRef>
-    <cs:fillRef idx="0"/>
-    <cs:effectRef idx="0"/>
-    <cs:fontRef idx="minor">
-      <a:schemeClr val="tx1"/>
-    </cs:fontRef>
-    <cs:spPr>
-      <a:ln w="19050" cap="rnd">
-        <a:solidFill>
-          <a:schemeClr val="phClr"/>
-        </a:solidFill>
-        <a:prstDash val="sysDot"/>
-      </a:ln>
-    </cs:spPr>
-  </cs:trendline>
-  <cs:trendlineLabel>
-    <cs:lnRef idx="0"/>
-    <cs:fillRef idx="0"/>
-    <cs:effectRef idx="0"/>
-    <cs:fontRef idx="minor">
-      <a:schemeClr val="tx1">
-        <a:lumMod val="65000"/>
-        <a:lumOff val="35000"/>
-      </a:schemeClr>
-    </cs:fontRef>
-    <cs:defRPr sz="900" kern="1200"/>
-  </cs:trendlineLabel>
-  <cs:upBar>
-    <cs:lnRef idx="0"/>
-    <cs:fillRef idx="0"/>
-    <cs:effectRef idx="0"/>
-    <cs:fontRef idx="minor">
-      <a:schemeClr val="tx1"/>
-    </cs:fontRef>
-    <cs:spPr>
-      <a:solidFill>
-        <a:schemeClr val="lt1"/>
-      </a:solidFill>
-      <a:ln w="9525" cap="flat" cmpd="sng" algn="ctr">
-        <a:solidFill>
-          <a:schemeClr val="tx1">
-            <a:lumMod val="65000"/>
-            <a:lumOff val="35000"/>
-          </a:schemeClr>
-        </a:solidFill>
-        <a:round/>
-      </a:ln>
-    </cs:spPr>
-  </cs:upBar>
-  <cs:valueAxis>
-    <cs:lnRef idx="0"/>
-    <cs:fillRef idx="0"/>
-    <cs:effectRef idx="0"/>
-    <cs:fontRef idx="minor">
-      <a:schemeClr val="tx1">
-        <a:lumMod val="65000"/>
-        <a:lumOff val="35000"/>
-      </a:schemeClr>
-    </cs:fontRef>
-    <cs:spPr>
-      <a:ln w="9525" cap="flat" cmpd="sng" algn="ctr">
-        <a:solidFill>
-          <a:schemeClr val="tx1">
-            <a:lumMod val="25000"/>
-            <a:lumOff val="75000"/>
-          </a:schemeClr>
-        </a:solidFill>
-        <a:round/>
-      </a:ln>
-    </cs:spPr>
-    <cs:defRPr sz="900" kern="1200"/>
-  </cs:valueAxis>
-  <cs:wall>
-    <cs:lnRef idx="0"/>
-    <cs:fillRef idx="0"/>
-    <cs:effectRef idx="0"/>
-    <cs:fontRef idx="minor">
-      <a:schemeClr val="tx1"/>
-    </cs:fontRef>
-    <cs:spPr>
-      <a:noFill/>
-      <a:ln>
-        <a:noFill/>
-      </a:ln>
-    </cs:spPr>
-  </cs:wall>
-</cs:chartStyle>
-</file>
-
-<file path=word/charts/style6.xml><?xml version="1.0" encoding="utf-8"?>
-<cs:chartStyle xmlns:cs="http://schemas.microsoft.com/office/drawing/2012/chartStyle" xmlns:a="http://schemas.openxmlformats.org/drawingml/2006/main" id="240">
-  <cs:axisTitle>
-    <cs:lnRef idx="0"/>
-    <cs:fillRef idx="0"/>
-    <cs:effectRef idx="0"/>
-    <cs:fontRef idx="minor">
-      <a:schemeClr val="tx1">
-        <a:lumMod val="65000"/>
-        <a:lumOff val="35000"/>
-      </a:schemeClr>
-    </cs:fontRef>
-    <cs:defRPr sz="1000" kern="1200"/>
-  </cs:axisTitle>
-  <cs:categoryAxis>
-    <cs:lnRef idx="0"/>
-    <cs:fillRef idx="0"/>
-    <cs:effectRef idx="0"/>
-    <cs:fontRef idx="minor">
-      <a:schemeClr val="tx1">
-        <a:lumMod val="65000"/>
-        <a:lumOff val="35000"/>
-      </a:schemeClr>
-    </cs:fontRef>
-    <cs:spPr>
-      <a:ln w="9525" cap="flat" cmpd="sng" algn="ctr">
-        <a:solidFill>
-          <a:schemeClr val="tx1">
-            <a:lumMod val="25000"/>
-            <a:lumOff val="75000"/>
-          </a:schemeClr>
-        </a:solidFill>
-        <a:round/>
-      </a:ln>
-    </cs:spPr>
-    <cs:defRPr sz="900" kern="1200"/>
-  </cs:categoryAxis>
-  <cs:chartArea mods="allowNoFillOverride allowNoLineOverride">
-    <cs:lnRef idx="0"/>
-    <cs:fillRef idx="0"/>
-    <cs:effectRef idx="0"/>
-    <cs:fontRef idx="minor">
-      <a:schemeClr val="tx1"/>
-    </cs:fontRef>
-    <cs:spPr>
-      <a:solidFill>
-        <a:schemeClr val="bg1"/>
-      </a:solidFill>
-      <a:ln w="9525" cap="flat" cmpd="sng" algn="ctr">
-        <a:solidFill>
-          <a:schemeClr val="tx1">
-            <a:lumMod val="15000"/>
-            <a:lumOff val="85000"/>
-          </a:schemeClr>
-        </a:solidFill>
-        <a:round/>
-      </a:ln>
-    </cs:spPr>
-    <cs:defRPr sz="1000" kern="1200"/>
-  </cs:chartArea>
-  <cs:dataLabel>
-    <cs:lnRef idx="0"/>
-    <cs:fillRef idx="0"/>
-    <cs:effectRef idx="0"/>
-    <cs:fontRef idx="minor">
-      <a:schemeClr val="tx1">
-        <a:lumMod val="75000"/>
-        <a:lumOff val="25000"/>
-      </a:schemeClr>
-    </cs:fontRef>
-    <cs:defRPr sz="900" kern="1200"/>
-  </cs:dataLabel>
-  <cs:dataLabelCallout>
-    <cs:lnRef idx="0"/>
-    <cs:fillRef idx="0"/>
-    <cs:effectRef idx="0"/>
-    <cs:fontRef idx="minor">
-      <a:schemeClr val="dk1">
-        <a:lumMod val="65000"/>
-        <a:lumOff val="35000"/>
-      </a:schemeClr>
-    </cs:fontRef>
-    <cs:spPr>
-      <a:solidFill>
-        <a:schemeClr val="lt1"/>
-      </a:solidFill>
-      <a:ln>
-        <a:solidFill>
-          <a:schemeClr val="dk1">
-            <a:lumMod val="25000"/>
-            <a:lumOff val="75000"/>
-          </a:schemeClr>
-        </a:solidFill>
-      </a:ln>
-    </cs:spPr>
-    <cs:defRPr sz="900" kern="1200"/>
-    <cs:bodyPr rot="0" spcFirstLastPara="1" vertOverflow="clip" horzOverflow="clip" vert="horz" wrap="square" lIns="36576" tIns="18288" rIns="36576" bIns="18288" anchor="ctr" anchorCtr="1">
-      <a:spAutoFit/>
-    </cs:bodyPr>
-  </cs:dataLabelCallout>
-  <cs:dataPoint>
-    <cs:lnRef idx="0"/>
-    <cs:fillRef idx="1">
-      <cs:styleClr val="auto"/>
-    </cs:fillRef>
-    <cs:effectRef idx="0"/>
-    <cs:fontRef idx="minor">
-      <a:schemeClr val="tx1"/>
-    </cs:fontRef>
-  </cs:dataPoint>
-  <cs:dataPoint3D>
-    <cs:lnRef idx="0"/>
-    <cs:fillRef idx="1">
-      <cs:styleClr val="auto"/>
-    </cs:fillRef>
-    <cs:effectRef idx="0"/>
-    <cs:fontRef idx="minor">
-      <a:schemeClr val="tx1"/>
-    </cs:fontRef>
-  </cs:dataPoint3D>
-  <cs:dataPointLine>
-    <cs:lnRef idx="0">
-      <cs:styleClr val="auto"/>
-    </cs:lnRef>
-    <cs:fillRef idx="1"/>
-    <cs:effectRef idx="0"/>
-    <cs:fontRef idx="minor">
-      <a:schemeClr val="tx1"/>
-    </cs:fontRef>
-    <cs:spPr>
-      <a:ln w="19050" cap="rnd">
-        <a:solidFill>
-          <a:schemeClr val="phClr"/>
-        </a:solidFill>
-        <a:round/>
-      </a:ln>
-    </cs:spPr>
-  </cs:dataPointLine>
-  <cs:dataPointMarker>
-    <cs:lnRef idx="0">
-      <cs:styleClr val="auto"/>
-    </cs:lnRef>
-    <cs:fillRef idx="1">
-      <cs:styleClr val="auto"/>
-    </cs:fillRef>
-    <cs:effectRef idx="0"/>
-    <cs:fontRef idx="minor">
-      <a:schemeClr val="tx1"/>
-    </cs:fontRef>
-    <cs:spPr>
-      <a:ln w="9525">
-        <a:solidFill>
-          <a:schemeClr val="phClr"/>
-        </a:solidFill>
-      </a:ln>
-    </cs:spPr>
-  </cs:dataPointMarker>
-  <cs:dataPointMarkerLayout symbol="circle" size="5"/>
-  <cs:dataPointWireframe>
-    <cs:lnRef idx="0">
-      <cs:styleClr val="auto"/>
-    </cs:lnRef>
-    <cs:fillRef idx="0"/>
-    <cs:effectRef idx="0"/>
-    <cs:fontRef idx="minor">
-      <a:schemeClr val="dk1"/>
-    </cs:fontRef>
-    <cs:spPr>
-      <a:ln w="9525" cap="rnd">
-        <a:solidFill>
-          <a:schemeClr val="phClr"/>
-        </a:solidFill>
-        <a:round/>
-      </a:ln>
-    </cs:spPr>
-  </cs:dataPointWireframe>
-  <cs:dataTable>
-    <cs:lnRef idx="0"/>
-    <cs:fillRef idx="0"/>
-    <cs:effectRef idx="0"/>
-    <cs:fontRef idx="minor">
-      <a:schemeClr val="tx1">
-        <a:lumMod val="65000"/>
-        <a:lumOff val="35000"/>
-      </a:schemeClr>
-    </cs:fontRef>
-    <cs:spPr>
-      <a:noFill/>
-      <a:ln w="9525" cap="flat" cmpd="sng" algn="ctr">
-        <a:solidFill>
-          <a:schemeClr val="tx1">
-            <a:lumMod val="15000"/>
-            <a:lumOff val="85000"/>
-          </a:schemeClr>
-        </a:solidFill>
-        <a:round/>
-      </a:ln>
-    </cs:spPr>
-    <cs:defRPr sz="900" kern="1200"/>
-  </cs:dataTable>
-  <cs:downBar>
-    <cs:lnRef idx="0"/>
-    <cs:fillRef idx="0"/>
-    <cs:effectRef idx="0"/>
-    <cs:fontRef idx="minor">
-      <a:schemeClr val="tx1"/>
-    </cs:fontRef>
-    <cs:spPr>
-      <a:solidFill>
-        <a:schemeClr val="dk1">
-          <a:lumMod val="75000"/>
-          <a:lumOff val="25000"/>
-        </a:schemeClr>
-      </a:solidFill>
-      <a:ln w="9525" cap="flat" cmpd="sng" algn="ctr">
-        <a:solidFill>
-          <a:schemeClr val="tx1">
-            <a:lumMod val="65000"/>
-            <a:lumOff val="35000"/>
-          </a:schemeClr>
-        </a:solidFill>
-        <a:round/>
-      </a:ln>
-    </cs:spPr>
-  </cs:downBar>
-  <cs:dropLine>
-    <cs:lnRef idx="0"/>
-    <cs:fillRef idx="0"/>
-    <cs:effectRef idx="0"/>
-    <cs:fontRef idx="minor">
-      <a:schemeClr val="tx1"/>
-    </cs:fontRef>
-    <cs:spPr>
-      <a:ln w="9525" cap="flat" cmpd="sng" algn="ctr">
-        <a:solidFill>
-          <a:schemeClr val="tx1">
-            <a:lumMod val="35000"/>
-            <a:lumOff val="65000"/>
-          </a:schemeClr>
-        </a:solidFill>
-        <a:round/>
-      </a:ln>
-    </cs:spPr>
-  </cs:dropLine>
-  <cs:errorBar>
-    <cs:lnRef idx="0"/>
-    <cs:fillRef idx="0"/>
-    <cs:effectRef idx="0"/>
-    <cs:fontRef idx="minor">
-      <a:schemeClr val="tx1"/>
-    </cs:fontRef>
-    <cs:spPr>
-      <a:ln w="9525" cap="flat" cmpd="sng" algn="ctr">
-        <a:solidFill>
-          <a:schemeClr val="tx1">
-            <a:lumMod val="65000"/>
-            <a:lumOff val="35000"/>
-          </a:schemeClr>
-        </a:solidFill>
-        <a:round/>
-      </a:ln>
-    </cs:spPr>
-  </cs:errorBar>
-  <cs:floor>
-    <cs:lnRef idx="0"/>
-    <cs:fillRef idx="0"/>
-    <cs:effectRef idx="0"/>
-    <cs:fontRef idx="minor">
-      <a:schemeClr val="tx1"/>
-    </cs:fontRef>
-    <cs:spPr>
-      <a:noFill/>
-      <a:ln>
-        <a:noFill/>
-      </a:ln>
-    </cs:spPr>
-  </cs:floor>
-  <cs:gridlineMajor>
-    <cs:lnRef idx="0"/>
-    <cs:fillRef idx="0"/>
-    <cs:effectRef idx="0"/>
-    <cs:fontRef idx="minor">
-      <a:schemeClr val="tx1"/>
-    </cs:fontRef>
-    <cs:spPr>
-      <a:ln w="9525" cap="flat" cmpd="sng" algn="ctr">
-        <a:solidFill>
-          <a:schemeClr val="tx1">
-            <a:lumMod val="15000"/>
-            <a:lumOff val="85000"/>
-          </a:schemeClr>
-        </a:solidFill>
-        <a:round/>
-      </a:ln>
-    </cs:spPr>
-  </cs:gridlineMajor>
-  <cs:gridlineMinor>
-    <cs:lnRef idx="0"/>
-    <cs:fillRef idx="0"/>
-    <cs:effectRef idx="0"/>
-    <cs:fontRef idx="minor">
-      <a:schemeClr val="tx1"/>
-    </cs:fontRef>
-    <cs:spPr>
-      <a:ln w="9525" cap="flat" cmpd="sng" algn="ctr">
-        <a:solidFill>
-          <a:schemeClr val="tx1">
-            <a:lumMod val="5000"/>
-            <a:lumOff val="95000"/>
-          </a:schemeClr>
-        </a:solidFill>
-        <a:round/>
-      </a:ln>
-    </cs:spPr>
-  </cs:gridlineMinor>
-  <cs:hiLoLine>
-    <cs:lnRef idx="0"/>
-    <cs:fillRef idx="0"/>
-    <cs:effectRef idx="0"/>
-    <cs:fontRef idx="minor">
-      <a:schemeClr val="tx1"/>
-    </cs:fontRef>
-    <cs:spPr>
-      <a:ln w="9525" cap="flat" cmpd="sng" algn="ctr">
-        <a:solidFill>
-          <a:schemeClr val="tx1">
-            <a:lumMod val="50000"/>
-            <a:lumOff val="50000"/>
-          </a:schemeClr>
-        </a:solidFill>
-        <a:round/>
-      </a:ln>
-    </cs:spPr>
-  </cs:hiLoLine>
-  <cs:leaderLine>
-    <cs:lnRef idx="0"/>
-    <cs:fillRef idx="0"/>
-    <cs:effectRef idx="0"/>
-    <cs:fontRef idx="minor">
-      <a:schemeClr val="tx1"/>
-    </cs:fontRef>
-    <cs:spPr>
-      <a:ln w="9525" cap="flat" cmpd="sng" algn="ctr">
-        <a:solidFill>
-          <a:schemeClr val="tx1">
-            <a:lumMod val="35000"/>
-            <a:lumOff val="65000"/>
-          </a:schemeClr>
-        </a:solidFill>
-        <a:round/>
-      </a:ln>
-    </cs:spPr>
-  </cs:leaderLine>
-  <cs:legend>
-    <cs:lnRef idx="0"/>
-    <cs:fillRef idx="0"/>
-    <cs:effectRef idx="0"/>
-    <cs:fontRef idx="minor">
-      <a:schemeClr val="tx1">
-        <a:lumMod val="65000"/>
-        <a:lumOff val="35000"/>
-      </a:schemeClr>
-    </cs:fontRef>
-    <cs:defRPr sz="900" kern="1200"/>
-  </cs:legend>
-  <cs:plotArea mods="allowNoFillOverride allowNoLineOverride">
-    <cs:lnRef idx="0"/>
-    <cs:fillRef idx="0"/>
-    <cs:effectRef idx="0"/>
-    <cs:fontRef idx="minor">
-      <a:schemeClr val="tx1"/>
-    </cs:fontRef>
-  </cs:plotArea>
-  <cs:plotArea3D mods="allowNoFillOverride allowNoLineOverride">
-    <cs:lnRef idx="0"/>
-    <cs:fillRef idx="0"/>
-    <cs:effectRef idx="0"/>
-    <cs:fontRef idx="minor">
-      <a:schemeClr val="tx1"/>
-    </cs:fontRef>
-  </cs:plotArea3D>
-  <cs:seriesAxis>
-    <cs:lnRef idx="0"/>
-    <cs:fillRef idx="0"/>
-    <cs:effectRef idx="0"/>
-    <cs:fontRef idx="minor">
-      <a:schemeClr val="tx1">
-        <a:lumMod val="65000"/>
-        <a:lumOff val="35000"/>
-      </a:schemeClr>
-    </cs:fontRef>
-    <cs:defRPr sz="900" kern="1200"/>
-  </cs:seriesAxis>
-  <cs:seriesLine>
-    <cs:lnRef idx="0"/>
-    <cs:fillRef idx="0"/>
-    <cs:effectRef idx="0"/>
-    <cs:fontRef idx="minor">
-      <a:schemeClr val="tx1"/>
-    </cs:fontRef>
-    <cs:spPr>
-      <a:ln w="9525" cap="flat" cmpd="sng" algn="ctr">
-        <a:solidFill>
-          <a:schemeClr val="tx1">
-            <a:lumMod val="35000"/>
-            <a:lumOff val="65000"/>
-          </a:schemeClr>
-        </a:solidFill>
-        <a:round/>
-      </a:ln>
-    </cs:spPr>
-  </cs:seriesLine>
-  <cs:title>
-    <cs:lnRef idx="0"/>
-    <cs:fillRef idx="0"/>
-    <cs:effectRef idx="0"/>
-    <cs:fontRef idx="minor">
-      <a:schemeClr val="tx1">
-        <a:lumMod val="65000"/>
-        <a:lumOff val="35000"/>
-      </a:schemeClr>
-    </cs:fontRef>
-    <cs:defRPr sz="1400" b="0" kern="1200" spc="0" baseline="0"/>
-  </cs:title>
-  <cs:trendline>
-    <cs:lnRef idx="0">
-      <cs:styleClr val="auto"/>
-    </cs:lnRef>
-    <cs:fillRef idx="0"/>
-    <cs:effectRef idx="0"/>
-    <cs:fontRef idx="minor">
-      <a:schemeClr val="tx1"/>
-    </cs:fontRef>
-    <cs:spPr>
-      <a:ln w="19050" cap="rnd">
-        <a:solidFill>
-          <a:schemeClr val="phClr"/>
-        </a:solidFill>
-        <a:prstDash val="sysDot"/>
-      </a:ln>
-    </cs:spPr>
-  </cs:trendline>
-  <cs:trendlineLabel>
-    <cs:lnRef idx="0"/>
-    <cs:fillRef idx="0"/>
-    <cs:effectRef idx="0"/>
-    <cs:fontRef idx="minor">
-      <a:schemeClr val="tx1">
-        <a:lumMod val="65000"/>
-        <a:lumOff val="35000"/>
-      </a:schemeClr>
-    </cs:fontRef>
-    <cs:defRPr sz="900" kern="1200"/>
-  </cs:trendlineLabel>
-  <cs:upBar>
-    <cs:lnRef idx="0"/>
-    <cs:fillRef idx="0"/>
-    <cs:effectRef idx="0"/>
-    <cs:fontRef idx="minor">
-      <a:schemeClr val="tx1"/>
-    </cs:fontRef>
-    <cs:spPr>
-      <a:solidFill>
-        <a:schemeClr val="lt1"/>
-      </a:solidFill>
-      <a:ln w="9525" cap="flat" cmpd="sng" algn="ctr">
-        <a:solidFill>
-          <a:schemeClr val="tx1">
-            <a:lumMod val="65000"/>
-            <a:lumOff val="35000"/>
-          </a:schemeClr>
-        </a:solidFill>
-        <a:round/>
-      </a:ln>
-    </cs:spPr>
-  </cs:upBar>
-  <cs:valueAxis>
-    <cs:lnRef idx="0"/>
-    <cs:fillRef idx="0"/>
-    <cs:effectRef idx="0"/>
-    <cs:fontRef idx="minor">
-      <a:schemeClr val="tx1">
-        <a:lumMod val="65000"/>
-        <a:lumOff val="35000"/>
-      </a:schemeClr>
-    </cs:fontRef>
-    <cs:spPr>
-      <a:ln w="9525" cap="flat" cmpd="sng" algn="ctr">
-        <a:solidFill>
-          <a:schemeClr val="tx1">
-            <a:lumMod val="25000"/>
-            <a:lumOff val="75000"/>
-          </a:schemeClr>
-        </a:solidFill>
-        <a:round/>
-      </a:ln>
-    </cs:spPr>
-    <cs:defRPr sz="900" kern="1200"/>
-  </cs:valueAxis>
-  <cs:wall>
-    <cs:lnRef idx="0"/>
-    <cs:fillRef idx="0"/>
-    <cs:effectRef idx="0"/>
-    <cs:fontRef idx="minor">
-      <a:schemeClr val="tx1"/>
-    </cs:fontRef>
-    <cs:spPr>
-      <a:noFill/>
-      <a:ln>
-        <a:noFill/>
-      </a:ln>
-    </cs:spPr>
-  </cs:wall>
-</cs:chartStyle>
-</file>
-
 <file path=word/theme/theme1.xml><?xml version="1.0" encoding="utf-8"?>
 <a:theme xmlns:a="http://schemas.openxmlformats.org/drawingml/2006/main" name="Office Theme">
   <a:themeElements>
